--- a/Content Docs/Imagine_Dragoons_Assignment_3_ProjectDescription_.docx
+++ b/Content Docs/Imagine_Dragoons_Assignment_3_ProjectDescription_.docx
@@ -1090,6 +1090,8 @@
       <w:pPr>
         <w:pStyle w:val="Heading2"/>
         <w:rPr>
+          <w:b/>
+          <w:bCs/>
           <w:sz w:val="24"/>
           <w:szCs w:val="24"/>
         </w:rPr>
@@ -1101,9 +1103,132 @@
           <w:sz w:val="24"/>
           <w:szCs w:val="24"/>
         </w:rPr>
+        <w:t xml:space="preserve">Detailed Description </w:t>
+      </w:r>
+    </w:p>
+    <w:p/>
+    <w:p>
+      <w:pPr>
+        <w:pStyle w:val="Heading3"/>
+        <w:rPr>
+          <w:sz w:val="22"/>
+          <w:szCs w:val="22"/>
+        </w:rPr>
+      </w:pPr>
+      <w:r>
+        <w:rPr>
+          <w:sz w:val="22"/>
+          <w:szCs w:val="22"/>
+        </w:rPr>
         <w:lastRenderedPageBreak/>
-        <w:t xml:space="preserve">Detailed Description </w:t>
-      </w:r>
+        <w:t xml:space="preserve">Aims </w:t>
+      </w:r>
+    </w:p>
+    <w:p>
+      <w:pPr>
+        <w:rPr>
+          <w:rFonts w:ascii="Segoe UI" w:hAnsi="Segoe UI" w:cs="Segoe UI"/>
+        </w:rPr>
+      </w:pPr>
+      <w:r>
+        <w:rPr>
+          <w:rFonts w:ascii="Segoe UI" w:hAnsi="Segoe UI" w:cs="Segoe UI"/>
+        </w:rPr>
+        <w:t xml:space="preserve">The aim of our application is to make redundant the manual work that is currently done to record observations of learning outcomes in day care centres. These outcomes must be recorded per child throughout the course of a year at these centres, some 15,000+ across Australia, which results in loss of time spend educating children. Recording and maintaining almost any sort of vital information in any industry should be looked at as potentially an issue – user error, damage and even storage of paper-based sensitive information can be hazardous and poses an unnecessary risk when compared to the alternatives an IT solution such as our application could offer. </w:t>
+      </w:r>
+    </w:p>
+    <w:p>
+      <w:pPr>
+        <w:rPr>
+          <w:rFonts w:ascii="Segoe UI" w:hAnsi="Segoe UI" w:cs="Segoe UI"/>
+        </w:rPr>
+      </w:pPr>
+      <w:r>
+        <w:rPr>
+          <w:rFonts w:ascii="Segoe UI" w:hAnsi="Segoe UI" w:cs="Segoe UI"/>
+        </w:rPr>
+        <w:t xml:space="preserve">Our aim is to be the primary used application across day care centres in Australia for recording these observations, essentially being a market-leader due to the current lack of competitors in the field and because of the innovation and updating of current business processes we will target, </w:t>
+      </w:r>
+    </w:p>
+    <w:p>
+      <w:pPr>
+        <w:rPr>
+          <w:rFonts w:ascii="Segoe UI" w:hAnsi="Segoe UI" w:cs="Segoe UI"/>
+        </w:rPr>
+      </w:pPr>
+      <w:r>
+        <w:rPr>
+          <w:rFonts w:ascii="Segoe UI" w:hAnsi="Segoe UI" w:cs="Segoe UI"/>
+        </w:rPr>
+        <w:t xml:space="preserve">The first goal must be to provide a practical and intuitive UI as our target market is potentially end-users with limited or no IT knowledge and background. The application must be easy to use and incorporate into every-day practice – users must clearly see the benefits of adopting a new solution or tool to ensure a high level of user adoption. Disrupting an industry-wide practice regardless of the potential positive impact </w:t>
+      </w:r>
+      <w:r>
+        <w:rPr>
+          <w:rFonts w:ascii="Segoe UI" w:hAnsi="Segoe UI" w:cs="Segoe UI"/>
+        </w:rPr>
+        <w:t>is very challenging and without an easy to use application we risk not making it past an early hurdle.</w:t>
+      </w:r>
+    </w:p>
+    <w:p>
+      <w:pPr>
+        <w:rPr>
+          <w:rFonts w:ascii="Segoe UI" w:hAnsi="Segoe UI" w:cs="Segoe UI"/>
+        </w:rPr>
+      </w:pPr>
+      <w:r>
+        <w:rPr>
+          <w:rFonts w:ascii="Segoe UI" w:hAnsi="Segoe UI" w:cs="Segoe UI"/>
+        </w:rPr>
+        <w:t xml:space="preserve">Ongoing development and future scalability of features means that the application must be developed in a well-know, robust programming language. Because of this the design up until this point has been done in Java. This should somewhat ‘future-proof’ the application </w:t>
+      </w:r>
+      <w:proofErr w:type="gramStart"/>
+      <w:r>
+        <w:rPr>
+          <w:rFonts w:ascii="Segoe UI" w:hAnsi="Segoe UI" w:cs="Segoe UI"/>
+        </w:rPr>
+        <w:t>in regard to</w:t>
+      </w:r>
+      <w:proofErr w:type="gramEnd"/>
+      <w:r>
+        <w:rPr>
+          <w:rFonts w:ascii="Segoe UI" w:hAnsi="Segoe UI" w:cs="Segoe UI"/>
+        </w:rPr>
+        <w:t xml:space="preserve"> maintaining code as well as potentially expanding the scope of the application and even having other developers review and contribute to the code. Java is a very common programming language that is widely used in the development of applications – so we are reducing the risk of developing in a language that may become outdated or sub seeded by another programming language (or tool) in popularity. </w:t>
+      </w:r>
+    </w:p>
+    <w:p>
+      <w:pPr>
+        <w:rPr>
+          <w:rFonts w:ascii="Segoe UI" w:hAnsi="Segoe UI" w:cs="Segoe UI"/>
+        </w:rPr>
+      </w:pPr>
+      <w:r>
+        <w:rPr>
+          <w:rFonts w:ascii="Segoe UI" w:hAnsi="Segoe UI" w:cs="Segoe UI"/>
+        </w:rPr>
+        <w:t xml:space="preserve">Due to the industry that the application is targeting another goal will be to ensure that all government regulations and requirements relating to the childcare industry and the use of technology are met. Regulations and processes around storing of sensitive and personal data (names, addresses, age etc) along with how this information is encrypted and accessed are key areas that will require on-going attention. Our goal is to ensure that the application is flexible enough from a development standpoint that the ever-evolving regulations and rules can be met and any changes aren’t detrimental to the application – or would result in long-term downtime of the application. </w:t>
+      </w:r>
+    </w:p>
+    <w:p>
+      <w:pPr>
+        <w:rPr>
+          <w:rFonts w:ascii="Segoe UI" w:hAnsi="Segoe UI" w:cs="Segoe UI"/>
+        </w:rPr>
+      </w:pPr>
+    </w:p>
+    <w:p>
+      <w:pPr>
+        <w:rPr>
+          <w:rFonts w:ascii="Segoe UI" w:hAnsi="Segoe UI" w:cs="Segoe UI"/>
+        </w:rPr>
+      </w:pPr>
+    </w:p>
+    <w:p>
+      <w:pPr>
+        <w:rPr>
+          <w:rFonts w:ascii="Segoe UI" w:hAnsi="Segoe UI" w:cs="Segoe UI"/>
+        </w:rPr>
+      </w:pPr>
     </w:p>
     <w:p>
       <w:pPr>
@@ -1118,368 +1243,7 @@
           <w:sz w:val="22"/>
           <w:szCs w:val="22"/>
         </w:rPr>
-        <w:t xml:space="preserve">Aims </w:t>
-      </w:r>
-    </w:p>
-    <w:p>
-      <w:pPr>
-        <w:pStyle w:val="Default"/>
-        <w:rPr>
-          <w:rFonts w:ascii="Segoe UI" w:hAnsi="Segoe UI" w:cs="Segoe UI"/>
-          <w:sz w:val="22"/>
-          <w:szCs w:val="22"/>
-        </w:rPr>
-      </w:pPr>
-      <w:r>
-        <w:rPr>
-          <w:rFonts w:ascii="Segoe UI" w:hAnsi="Segoe UI" w:cs="Segoe UI"/>
-          <w:sz w:val="22"/>
-          <w:szCs w:val="22"/>
-        </w:rPr>
-        <w:t xml:space="preserve">The topic description gives a general overview. However, it is usually helpful to have a specific aim for your project, as well as some smaller goals which will be helpful for achieving your aim. Describe these as best you can. Each project should have a single aim. </w:t>
-      </w:r>
-    </w:p>
-    <w:p>
-      <w:pPr>
-        <w:pStyle w:val="Default"/>
-        <w:rPr>
-          <w:rFonts w:ascii="Segoe UI" w:hAnsi="Segoe UI" w:cs="Segoe UI"/>
-          <w:sz w:val="22"/>
-          <w:szCs w:val="22"/>
-        </w:rPr>
-      </w:pPr>
-      <w:r>
-        <w:rPr>
-          <w:rFonts w:ascii="Segoe UI" w:hAnsi="Segoe UI" w:cs="Segoe UI"/>
-          <w:i/>
-          <w:iCs/>
-          <w:sz w:val="22"/>
-          <w:szCs w:val="22"/>
-        </w:rPr>
-        <w:t xml:space="preserve">(e.g. “Re-establish the King under the Mountain", “Construct an artefact in Minecraft", “Produce a movie about green flowers", “Explore the use of Raspberry </w:t>
-      </w:r>
-      <w:proofErr w:type="spellStart"/>
-      <w:r>
-        <w:rPr>
-          <w:rFonts w:ascii="Segoe UI" w:hAnsi="Segoe UI" w:cs="Segoe UI"/>
-          <w:i/>
-          <w:iCs/>
-          <w:sz w:val="22"/>
-          <w:szCs w:val="22"/>
-        </w:rPr>
-        <w:t>Pis</w:t>
-      </w:r>
-      <w:proofErr w:type="spellEnd"/>
-      <w:r>
-        <w:rPr>
-          <w:rFonts w:ascii="Segoe UI" w:hAnsi="Segoe UI" w:cs="Segoe UI"/>
-          <w:i/>
-          <w:iCs/>
-          <w:sz w:val="22"/>
-          <w:szCs w:val="22"/>
-        </w:rPr>
-        <w:t xml:space="preserve"> for cooking"), </w:t>
-      </w:r>
-      <w:r>
-        <w:rPr>
-          <w:rFonts w:ascii="Segoe UI" w:hAnsi="Segoe UI" w:cs="Segoe UI"/>
-          <w:sz w:val="22"/>
-          <w:szCs w:val="22"/>
-        </w:rPr>
-        <w:t xml:space="preserve">but may have several goals which will need to be achieved in order to fulfil your aim </w:t>
-      </w:r>
-      <w:r>
-        <w:rPr>
-          <w:rFonts w:ascii="Segoe UI" w:hAnsi="Segoe UI" w:cs="Segoe UI"/>
-          <w:i/>
-          <w:iCs/>
-          <w:sz w:val="22"/>
-          <w:szCs w:val="22"/>
-        </w:rPr>
-        <w:t xml:space="preserve">(e.g. defeat Smaug, annoy Bard, befriend </w:t>
-      </w:r>
-      <w:proofErr w:type="spellStart"/>
-      <w:r>
-        <w:rPr>
-          <w:rFonts w:ascii="Segoe UI" w:hAnsi="Segoe UI" w:cs="Segoe UI"/>
-          <w:i/>
-          <w:iCs/>
-          <w:sz w:val="22"/>
-          <w:szCs w:val="22"/>
-        </w:rPr>
-        <w:t>Beorn</w:t>
-      </w:r>
-      <w:proofErr w:type="spellEnd"/>
-      <w:r>
-        <w:rPr>
-          <w:rFonts w:ascii="Segoe UI" w:hAnsi="Segoe UI" w:cs="Segoe UI"/>
-          <w:i/>
-          <w:iCs/>
-          <w:sz w:val="22"/>
-          <w:szCs w:val="22"/>
-        </w:rPr>
-        <w:t xml:space="preserve">, kill as many giant spiders as necessary, fight </w:t>
-      </w:r>
-      <w:proofErr w:type="spellStart"/>
-      <w:r>
-        <w:rPr>
-          <w:rFonts w:ascii="Segoe UI" w:hAnsi="Segoe UI" w:cs="Segoe UI"/>
-          <w:i/>
-          <w:iCs/>
-          <w:sz w:val="22"/>
-          <w:szCs w:val="22"/>
-        </w:rPr>
-        <w:t>Azog</w:t>
-      </w:r>
-      <w:proofErr w:type="spellEnd"/>
-      <w:r>
-        <w:rPr>
-          <w:rFonts w:ascii="Segoe UI" w:hAnsi="Segoe UI" w:cs="Segoe UI"/>
-          <w:i/>
-          <w:iCs/>
-          <w:sz w:val="22"/>
-          <w:szCs w:val="22"/>
-        </w:rPr>
-        <w:t xml:space="preserve"> if he shows up, ... ). </w:t>
-      </w:r>
-    </w:p>
-    <w:p>
-      <w:pPr>
-        <w:rPr>
-          <w:rFonts w:ascii="Segoe UI" w:hAnsi="Segoe UI" w:cs="Segoe UI"/>
-        </w:rPr>
-      </w:pPr>
-      <w:r>
-        <w:rPr>
-          <w:rFonts w:ascii="Segoe UI" w:hAnsi="Segoe UI" w:cs="Segoe UI"/>
-        </w:rPr>
-        <w:t xml:space="preserve">If things </w:t>
-      </w:r>
-      <w:proofErr w:type="gramStart"/>
-      <w:r>
-        <w:rPr>
-          <w:rFonts w:ascii="Segoe UI" w:hAnsi="Segoe UI" w:cs="Segoe UI"/>
-        </w:rPr>
-        <w:t>don't</w:t>
-      </w:r>
-      <w:proofErr w:type="gramEnd"/>
-      <w:r>
-        <w:rPr>
-          <w:rFonts w:ascii="Segoe UI" w:hAnsi="Segoe UI" w:cs="Segoe UI"/>
-        </w:rPr>
-        <w:t xml:space="preserve"> go as expected, this is the part of the plan that you would fall back on to answer questions such as “What are the most important parts of the project? Which parts should have priority over the others? If we have only enough time or resources for one of our goals, which one should it be?". One paragraph for the aim and one for each goal is expected. Each paragraph should include a description of the aim or goal, and a justification for it.</w:t>
-      </w:r>
-    </w:p>
-    <w:p>
-      <w:pPr>
-        <w:rPr>
-          <w:rFonts w:ascii="Segoe UI" w:hAnsi="Segoe UI" w:cs="Segoe UI"/>
-        </w:rPr>
-      </w:pPr>
-    </w:p>
-    <w:p>
-      <w:pPr>
-        <w:rPr>
-          <w:rFonts w:ascii="Segoe UI" w:hAnsi="Segoe UI" w:cs="Segoe UI"/>
-          <w:b/>
-          <w:bCs/>
-        </w:rPr>
-      </w:pPr>
-      <w:r>
-        <w:rPr>
-          <w:rFonts w:ascii="Segoe UI" w:hAnsi="Segoe UI" w:cs="Segoe UI"/>
-          <w:b/>
-          <w:bCs/>
-        </w:rPr>
-        <w:t xml:space="preserve">Aim: ‘Provide </w:t>
-      </w:r>
-      <w:r>
-        <w:rPr>
-          <w:rFonts w:ascii="Segoe UI" w:hAnsi="Segoe UI" w:cs="Segoe UI"/>
-          <w:b/>
-          <w:bCs/>
-        </w:rPr>
-        <w:t>an application to record observations of learning outcomes of children in the day care industry’</w:t>
-      </w:r>
-    </w:p>
-    <w:p>
-      <w:pPr>
-        <w:rPr>
-          <w:rFonts w:ascii="Segoe UI" w:hAnsi="Segoe UI" w:cs="Segoe UI"/>
-          <w:i/>
-          <w:iCs/>
-        </w:rPr>
-      </w:pPr>
-      <w:r>
-        <w:rPr>
-          <w:rFonts w:ascii="Segoe UI" w:hAnsi="Segoe UI" w:cs="Segoe UI"/>
-          <w:i/>
-          <w:iCs/>
-        </w:rPr>
-        <w:t>Goals:</w:t>
-      </w:r>
-    </w:p>
-    <w:p>
-      <w:pPr>
-        <w:pStyle w:val="ListParagraph"/>
-        <w:numPr>
-          <w:ilvl w:val="0"/>
-          <w:numId w:val="3"/>
-        </w:numPr>
-        <w:rPr>
-          <w:rFonts w:ascii="Segoe UI" w:hAnsi="Segoe UI" w:cs="Segoe UI"/>
-          <w:i/>
-          <w:iCs/>
-        </w:rPr>
-      </w:pPr>
-      <w:r>
-        <w:rPr>
-          <w:rFonts w:ascii="Segoe UI" w:hAnsi="Segoe UI" w:cs="Segoe UI"/>
-          <w:i/>
-          <w:iCs/>
-        </w:rPr>
-        <w:t xml:space="preserve">Replace current manual processes with </w:t>
-      </w:r>
-      <w:r>
-        <w:rPr>
-          <w:rFonts w:ascii="Segoe UI" w:hAnsi="Segoe UI" w:cs="Segoe UI"/>
-          <w:i/>
-          <w:iCs/>
-        </w:rPr>
-        <w:t xml:space="preserve">an easy to use application </w:t>
-      </w:r>
-    </w:p>
-    <w:p>
-      <w:pPr>
-        <w:pStyle w:val="ListParagraph"/>
-        <w:numPr>
-          <w:ilvl w:val="0"/>
-          <w:numId w:val="3"/>
-        </w:numPr>
-        <w:rPr>
-          <w:rFonts w:ascii="Segoe UI" w:hAnsi="Segoe UI" w:cs="Segoe UI"/>
-          <w:i/>
-          <w:iCs/>
-        </w:rPr>
-      </w:pPr>
-      <w:r>
-        <w:rPr>
-          <w:rFonts w:ascii="Segoe UI" w:hAnsi="Segoe UI" w:cs="Segoe UI"/>
-          <w:i/>
-          <w:iCs/>
-        </w:rPr>
-        <w:t xml:space="preserve">Practical </w:t>
-      </w:r>
-      <w:r>
-        <w:rPr>
-          <w:rFonts w:ascii="Segoe UI" w:hAnsi="Segoe UI" w:cs="Segoe UI"/>
-          <w:i/>
-          <w:iCs/>
-        </w:rPr>
-        <w:t>UI so users with no/limited IT knowledge can easily use the application</w:t>
-      </w:r>
-    </w:p>
-    <w:p>
-      <w:pPr>
-        <w:pStyle w:val="ListParagraph"/>
-        <w:numPr>
-          <w:ilvl w:val="0"/>
-          <w:numId w:val="3"/>
-        </w:numPr>
-        <w:rPr>
-          <w:rFonts w:ascii="Segoe UI" w:hAnsi="Segoe UI" w:cs="Segoe UI"/>
-          <w:i/>
-          <w:iCs/>
-        </w:rPr>
-      </w:pPr>
-      <w:r>
-        <w:rPr>
-          <w:rFonts w:ascii="Segoe UI" w:hAnsi="Segoe UI" w:cs="Segoe UI"/>
-          <w:i/>
-          <w:iCs/>
-        </w:rPr>
-        <w:t>Utilise a commonly used but robust programming language (Java) so that future developers/employees who are exposed can maintain or help develop</w:t>
-      </w:r>
-    </w:p>
-    <w:p>
-      <w:pPr>
-        <w:pStyle w:val="ListParagraph"/>
-        <w:numPr>
-          <w:ilvl w:val="0"/>
-          <w:numId w:val="3"/>
-        </w:numPr>
-        <w:rPr>
-          <w:rFonts w:ascii="Segoe UI" w:hAnsi="Segoe UI" w:cs="Segoe UI"/>
-          <w:i/>
-          <w:iCs/>
-        </w:rPr>
-      </w:pPr>
-      <w:r>
-        <w:rPr>
-          <w:rFonts w:ascii="Segoe UI" w:hAnsi="Segoe UI" w:cs="Segoe UI"/>
-          <w:i/>
-          <w:iCs/>
-        </w:rPr>
-        <w:t xml:space="preserve">Eventually allow test users to gauge feedback </w:t>
-      </w:r>
-      <w:r>
-        <w:rPr>
-          <w:rFonts w:ascii="Segoe UI" w:hAnsi="Segoe UI" w:cs="Segoe UI"/>
-          <w:i/>
-          <w:iCs/>
-        </w:rPr>
-        <w:t>from day-to-day target user group</w:t>
-      </w:r>
-    </w:p>
-    <w:p>
-      <w:pPr>
-        <w:pStyle w:val="ListParagraph"/>
-        <w:numPr>
-          <w:ilvl w:val="0"/>
-          <w:numId w:val="3"/>
-        </w:numPr>
-        <w:rPr>
-          <w:rFonts w:ascii="Segoe UI" w:hAnsi="Segoe UI" w:cs="Segoe UI"/>
-          <w:i/>
-          <w:iCs/>
-        </w:rPr>
-      </w:pPr>
-      <w:r>
-        <w:rPr>
-          <w:rFonts w:ascii="Segoe UI" w:hAnsi="Segoe UI" w:cs="Segoe UI"/>
-          <w:i/>
-          <w:iCs/>
-        </w:rPr>
-        <w:t xml:space="preserve">Meet all government regulations and requirements for storing and encryption of sensitive information (names, DOB, other child details) </w:t>
-      </w:r>
-    </w:p>
-    <w:p>
-      <w:pPr>
-        <w:rPr>
-          <w:rFonts w:ascii="Segoe UI" w:hAnsi="Segoe UI" w:cs="Segoe UI"/>
-        </w:rPr>
-      </w:pPr>
-    </w:p>
-    <w:p>
-      <w:pPr>
-        <w:rPr>
-          <w:rFonts w:ascii="Segoe UI" w:hAnsi="Segoe UI" w:cs="Segoe UI"/>
-        </w:rPr>
-      </w:pPr>
-    </w:p>
-    <w:p>
-      <w:pPr>
-        <w:pStyle w:val="Heading3"/>
-        <w:rPr>
-          <w:sz w:val="22"/>
-          <w:szCs w:val="22"/>
-        </w:rPr>
-      </w:pPr>
-      <w:r>
-        <w:rPr>
-          <w:sz w:val="22"/>
-          <w:szCs w:val="22"/>
-        </w:rPr>
+        <w:lastRenderedPageBreak/>
         <w:t xml:space="preserve">Plans and Progress </w:t>
       </w:r>
     </w:p>
@@ -1617,12 +1381,43 @@
     <w:p>
       <w:pPr>
         <w:pStyle w:val="ListParagraph"/>
-        <w:rPr>
-          <w:rFonts w:ascii="Segoe UI" w:hAnsi="Segoe UI" w:cs="Segoe UI"/>
-          <w:b/>
-          <w:bCs/>
-          <w:i/>
-          <w:iCs/>
+        <w:numPr>
+          <w:ilvl w:val="0"/>
+          <w:numId w:val="11"/>
+        </w:numPr>
+        <w:rPr>
+          <w:rFonts w:ascii="Segoe UI" w:hAnsi="Segoe UI" w:cs="Segoe UI"/>
+        </w:rPr>
+      </w:pPr>
+      <w:r>
+        <w:rPr>
+          <w:rFonts w:ascii="Segoe UI" w:hAnsi="Segoe UI" w:cs="Segoe UI"/>
+        </w:rPr>
+        <w:t>Significant development work</w:t>
+      </w:r>
+    </w:p>
+    <w:p>
+      <w:pPr>
+        <w:pStyle w:val="ListParagraph"/>
+        <w:numPr>
+          <w:ilvl w:val="0"/>
+          <w:numId w:val="11"/>
+        </w:numPr>
+        <w:rPr>
+          <w:rFonts w:ascii="Segoe UI" w:hAnsi="Segoe UI" w:cs="Segoe UI"/>
+        </w:rPr>
+      </w:pPr>
+      <w:r>
+        <w:rPr>
+          <w:rFonts w:ascii="Segoe UI" w:hAnsi="Segoe UI" w:cs="Segoe UI"/>
+        </w:rPr>
+        <w:t xml:space="preserve">UI update </w:t>
+      </w:r>
+    </w:p>
+    <w:p>
+      <w:pPr>
+        <w:rPr>
+          <w:rFonts w:ascii="Segoe UI" w:hAnsi="Segoe UI" w:cs="Segoe UI"/>
         </w:rPr>
       </w:pPr>
     </w:p>
@@ -1849,24 +1644,63 @@
           <w:i/>
           <w:iCs/>
         </w:rPr>
+        <w:lastRenderedPageBreak/>
         <w:t>Development problems that have been encountered (ask Ryan)</w:t>
       </w:r>
     </w:p>
     <w:p>
       <w:pPr>
-        <w:pStyle w:val="ListParagraph"/>
-        <w:rPr>
-          <w:rFonts w:ascii="Segoe UI" w:hAnsi="Segoe UI" w:cs="Segoe UI"/>
-          <w:i/>
-          <w:iCs/>
-        </w:rPr>
-      </w:pPr>
-    </w:p>
-    <w:p>
-      <w:pPr>
-        <w:pStyle w:val="ListParagraph"/>
-        <w:rPr>
-          <w:rFonts w:ascii="Segoe UI" w:hAnsi="Segoe UI" w:cs="Segoe UI"/>
+        <w:rPr>
+          <w:rFonts w:ascii="Segoe UI" w:hAnsi="Segoe UI" w:cs="Segoe UI"/>
+        </w:rPr>
+      </w:pPr>
+    </w:p>
+    <w:p>
+      <w:pPr>
+        <w:rPr>
+          <w:rFonts w:ascii="Segoe UI" w:hAnsi="Segoe UI" w:cs="Segoe UI"/>
+        </w:rPr>
+      </w:pPr>
+      <w:r>
+        <w:rPr>
+          <w:rFonts w:ascii="Segoe UI" w:hAnsi="Segoe UI" w:cs="Segoe UI"/>
+        </w:rPr>
+        <w:t>Due the fact the application has been developed using Java ensuring backwards compatibility with older Java versions has been something that we need to consider. For example a project compiled on the latest version of Java won’t run on an older version of Java – which shouldn’t be an issue for people with a background or knowledge in IT, however in the wider context of the project would mean that all devices utilising the application would have a minimum version requirement. This is challenging as is it can be somewhat out of the hands of our team once an end-user(s) starts using the application. Ensuring users update their devices is not an uncommon problem for applications, however this could potentially be a serious challenge.</w:t>
+      </w:r>
+    </w:p>
+    <w:p>
+      <w:pPr>
+        <w:rPr>
+          <w:rFonts w:ascii="Segoe UI" w:hAnsi="Segoe UI" w:cs="Segoe UI"/>
+        </w:rPr>
+      </w:pPr>
+      <w:r>
+        <w:rPr>
+          <w:rFonts w:ascii="Segoe UI" w:hAnsi="Segoe UI" w:cs="Segoe UI"/>
+        </w:rPr>
+        <w:t xml:space="preserve">Another key issue which has impacted the development of the application has been keeping in line with the national framework used by the childcare industry in Australia – these requirements and regulations are constantly evolving and means that any changes to the application (data storage, form information, observation notes, etc) might need to be made at short-notice. Most applications and projects have a roadmap based on ideas and innovations they wish to see in the </w:t>
+      </w:r>
+      <w:proofErr w:type="gramStart"/>
+      <w:r>
+        <w:rPr>
+          <w:rFonts w:ascii="Segoe UI" w:hAnsi="Segoe UI" w:cs="Segoe UI"/>
+        </w:rPr>
+        <w:t>future,</w:t>
+      </w:r>
+      <w:proofErr w:type="gramEnd"/>
+      <w:r>
+        <w:rPr>
+          <w:rFonts w:ascii="Segoe UI" w:hAnsi="Segoe UI" w:cs="Segoe UI"/>
+        </w:rPr>
+        <w:t xml:space="preserve"> however we would need to ensure that some future capacity is designated to the possibility of this framework changing. </w:t>
+      </w:r>
+    </w:p>
+    <w:p>
+      <w:pPr>
+        <w:rPr>
+          <w:rFonts w:ascii="Segoe UI" w:hAnsi="Segoe UI" w:cs="Segoe UI"/>
+          <w:b/>
+          <w:bCs/>
           <w:i/>
           <w:iCs/>
         </w:rPr>
@@ -1912,6 +1746,85 @@
       <w:pPr>
         <w:rPr>
           <w:rFonts w:ascii="Segoe UI" w:hAnsi="Segoe UI" w:cs="Segoe UI"/>
+          <w:b/>
+          <w:bCs/>
+        </w:rPr>
+      </w:pPr>
+    </w:p>
+    <w:p>
+      <w:pPr>
+        <w:spacing w:after="0" w:line="240" w:lineRule="auto"/>
+        <w:ind w:left="360"/>
+        <w:rPr>
+          <w:rFonts w:ascii="Segoe UI" w:eastAsia="Times New Roman" w:hAnsi="Segoe UI" w:cs="Segoe UI"/>
+          <w:sz w:val="21"/>
+          <w:szCs w:val="21"/>
+          <w:lang w:eastAsia="en-AU"/>
+        </w:rPr>
+      </w:pPr>
+      <w:r>
+        <w:rPr>
+          <w:rFonts w:ascii="Segoe UI" w:eastAsia="Times New Roman" w:hAnsi="Segoe UI" w:cs="Segoe UI"/>
+          <w:sz w:val="21"/>
+          <w:szCs w:val="21"/>
+          <w:lang w:eastAsia="en-AU"/>
+        </w:rPr>
+        <w:t xml:space="preserve"> </w:t>
+      </w:r>
+      <w:r>
+        <w:rPr>
+          <w:rFonts w:ascii="Segoe UI" w:eastAsia="Times New Roman" w:hAnsi="Segoe UI" w:cs="Segoe UI"/>
+          <w:b/>
+          <w:bCs/>
+          <w:sz w:val="21"/>
+          <w:szCs w:val="21"/>
+          <w:lang w:eastAsia="en-AU"/>
+        </w:rPr>
+        <w:t>Ryan:</w:t>
+      </w:r>
+      <w:r>
+        <w:rPr>
+          <w:rFonts w:ascii="Segoe UI" w:eastAsia="Times New Roman" w:hAnsi="Segoe UI" w:cs="Segoe UI"/>
+          <w:sz w:val="21"/>
+          <w:szCs w:val="21"/>
+          <w:lang w:eastAsia="en-AU"/>
+        </w:rPr>
+        <w:t xml:space="preserve"> </w:t>
+      </w:r>
+      <w:r>
+        <w:rPr>
+          <w:rFonts w:ascii="Segoe UI" w:eastAsia="Times New Roman" w:hAnsi="Segoe UI" w:cs="Segoe UI"/>
+          <w:sz w:val="21"/>
+          <w:szCs w:val="21"/>
+          <w:lang w:eastAsia="en-AU"/>
+        </w:rPr>
+        <w:t xml:space="preserve">My original idea was an app that can provide a way to track the learning outcomes for a particular observation for a child digitally thus reducing time and </w:t>
+      </w:r>
+      <w:proofErr w:type="gramStart"/>
+      <w:r>
+        <w:rPr>
+          <w:rFonts w:ascii="Segoe UI" w:eastAsia="Times New Roman" w:hAnsi="Segoe UI" w:cs="Segoe UI"/>
+          <w:sz w:val="21"/>
+          <w:szCs w:val="21"/>
+          <w:lang w:eastAsia="en-AU"/>
+        </w:rPr>
+        <w:t>paper work</w:t>
+      </w:r>
+      <w:proofErr w:type="gramEnd"/>
+      <w:r>
+        <w:rPr>
+          <w:rFonts w:ascii="Segoe UI" w:eastAsia="Times New Roman" w:hAnsi="Segoe UI" w:cs="Segoe UI"/>
+          <w:sz w:val="21"/>
+          <w:szCs w:val="21"/>
+          <w:lang w:eastAsia="en-AU"/>
+        </w:rPr>
+        <w:t>.  I feel that is still there it has just evolved to match the current needs and environment.</w:t>
+      </w:r>
+    </w:p>
+    <w:p>
+      <w:pPr>
+        <w:rPr>
+          <w:rFonts w:ascii="Segoe UI" w:hAnsi="Segoe UI" w:cs="Segoe UI"/>
           <w:i/>
           <w:iCs/>
         </w:rPr>
@@ -2002,43 +1915,43 @@
         <w:rPr>
           <w:rFonts w:ascii="Segoe UI" w:hAnsi="Segoe UI" w:cs="Segoe UI"/>
         </w:rPr>
+        <w:t>Waterfall</w:t>
+      </w:r>
+      <w:r>
+        <w:rPr>
+          <w:rFonts w:ascii="Segoe UI" w:hAnsi="Segoe UI" w:cs="Segoe UI"/>
+        </w:rPr>
+        <w:t xml:space="preserve">, Extreme programming) however we decided that the </w:t>
+      </w:r>
+      <w:r>
+        <w:rPr>
+          <w:rFonts w:ascii="Segoe UI" w:hAnsi="Segoe UI" w:cs="Segoe UI"/>
+        </w:rPr>
+        <w:t>iterative</w:t>
+      </w:r>
+      <w:r>
+        <w:rPr>
+          <w:rFonts w:ascii="Segoe UI" w:hAnsi="Segoe UI" w:cs="Segoe UI"/>
+        </w:rPr>
+        <w:t xml:space="preserve"> method would be the most effective for a project of this size and number of team members. </w:t>
+      </w:r>
+    </w:p>
+    <w:p>
+      <w:pPr>
+        <w:rPr>
+          <w:rFonts w:ascii="Segoe UI" w:hAnsi="Segoe UI" w:cs="Segoe UI"/>
+        </w:rPr>
+      </w:pPr>
+    </w:p>
+    <w:p>
+      <w:pPr>
+        <w:keepNext/>
+      </w:pPr>
+      <w:r>
+        <w:rPr>
+          <w:noProof/>
+        </w:rPr>
         <w:lastRenderedPageBreak/>
-        <w:t>Waterfall</w:t>
-      </w:r>
-      <w:r>
-        <w:rPr>
-          <w:rFonts w:ascii="Segoe UI" w:hAnsi="Segoe UI" w:cs="Segoe UI"/>
-        </w:rPr>
-        <w:t xml:space="preserve">, Extreme programming) however we decided that the </w:t>
-      </w:r>
-      <w:r>
-        <w:rPr>
-          <w:rFonts w:ascii="Segoe UI" w:hAnsi="Segoe UI" w:cs="Segoe UI"/>
-        </w:rPr>
-        <w:t>iterative</w:t>
-      </w:r>
-      <w:r>
-        <w:rPr>
-          <w:rFonts w:ascii="Segoe UI" w:hAnsi="Segoe UI" w:cs="Segoe UI"/>
-        </w:rPr>
-        <w:t xml:space="preserve"> method would be the most effective for a project of this size and number of team members. </w:t>
-      </w:r>
-    </w:p>
-    <w:p>
-      <w:pPr>
-        <w:rPr>
-          <w:rFonts w:ascii="Segoe UI" w:hAnsi="Segoe UI" w:cs="Segoe UI"/>
-        </w:rPr>
-      </w:pPr>
-    </w:p>
-    <w:p>
-      <w:pPr>
-        <w:keepNext/>
-      </w:pPr>
-      <w:r>
-        <w:rPr>
-          <w:noProof/>
-        </w:rPr>
         <w:drawing>
           <wp:inline distT="0" distB="0" distL="0" distR="0" wp14:anchorId="21FBCB80" wp14:editId="60C87BD1">
             <wp:extent cx="5731510" cy="2422525"/>
@@ -2102,6 +2015,9 @@
         <w:t>1</w:t>
       </w:r>
       <w:r>
+        <w:rPr>
+          <w:noProof/>
+        </w:rPr>
         <w:fldChar w:fldCharType="end"/>
       </w:r>
       <w:r>
@@ -2227,6 +2143,40 @@
     </w:p>
     <w:p>
       <w:pPr>
+        <w:rPr>
+          <w:rFonts w:ascii="Segoe UI" w:hAnsi="Segoe UI" w:cs="Segoe UI"/>
+        </w:rPr>
+      </w:pPr>
+      <w:r>
+        <w:rPr>
+          <w:rFonts w:ascii="Segoe UI" w:hAnsi="Segoe UI" w:cs="Segoe UI"/>
+        </w:rPr>
+        <w:t xml:space="preserve">Several improvements to the application that could be targeted in the future have been identified </w:t>
+      </w:r>
+      <w:proofErr w:type="gramStart"/>
+      <w:r>
+        <w:rPr>
+          <w:rFonts w:ascii="Segoe UI" w:hAnsi="Segoe UI" w:cs="Segoe UI"/>
+        </w:rPr>
+        <w:t>and also</w:t>
+      </w:r>
+      <w:proofErr w:type="gramEnd"/>
+      <w:r>
+        <w:rPr>
+          <w:rFonts w:ascii="Segoe UI" w:hAnsi="Segoe UI" w:cs="Segoe UI"/>
+        </w:rPr>
+        <w:t xml:space="preserve"> incorporated into our extended timeline (+10 weeks). The improvements </w:t>
+      </w:r>
+    </w:p>
+    <w:p>
+      <w:pPr>
+        <w:rPr>
+          <w:rFonts w:ascii="Segoe UI" w:hAnsi="Segoe UI" w:cs="Segoe UI"/>
+        </w:rPr>
+      </w:pPr>
+    </w:p>
+    <w:p>
+      <w:pPr>
         <w:pStyle w:val="ListParagraph"/>
         <w:numPr>
           <w:ilvl w:val="0"/>
@@ -3095,6 +3045,7 @@
       <w:r>
         <w:rPr>
           <w:rFonts w:ascii="Segoe UI" w:hAnsi="Segoe UI" w:cs="Segoe UI"/>
+          <w:noProof/>
         </w:rPr>
         <mc:AlternateContent>
           <mc:Choice Requires="wps">
@@ -3180,6 +3131,7 @@
       <w:r>
         <w:rPr>
           <w:rFonts w:ascii="Segoe UI" w:hAnsi="Segoe UI" w:cs="Segoe UI"/>
+          <w:noProof/>
         </w:rPr>
         <w:drawing>
           <wp:anchor distT="0" distB="0" distL="114300" distR="114300" simplePos="0" relativeHeight="251659264" behindDoc="0" locked="0" layoutInCell="1" allowOverlap="1" wp14:anchorId="0FFD6C86" wp14:editId="255C828D">
@@ -3311,6 +3263,7 @@
       <w:r>
         <w:rPr>
           <w:rFonts w:ascii="Segoe UI" w:hAnsi="Segoe UI" w:cs="Segoe UI"/>
+          <w:noProof/>
         </w:rPr>
         <mc:AlternateContent>
           <mc:Choice Requires="wps">
@@ -3494,7 +3447,23 @@
           <w:b/>
           <w:bCs/>
         </w:rPr>
-        <w:t>Future Plans</w:t>
+        <w:t>Future</w:t>
+      </w:r>
+      <w:r>
+        <w:rPr>
+          <w:rFonts w:ascii="Segoe UI" w:hAnsi="Segoe UI" w:cs="Segoe UI"/>
+          <w:b/>
+          <w:bCs/>
+        </w:rPr>
+        <w:t xml:space="preserve"> </w:t>
+      </w:r>
+      <w:r>
+        <w:rPr>
+          <w:rFonts w:ascii="Segoe UI" w:hAnsi="Segoe UI" w:cs="Segoe UI"/>
+          <w:b/>
+          <w:bCs/>
+        </w:rPr>
+        <w:t>Plan</w:t>
       </w:r>
       <w:proofErr w:type="gramEnd"/>
       <w:r>
@@ -3503,7 +3472,15 @@
           <w:b/>
           <w:bCs/>
         </w:rPr>
-        <w:t xml:space="preserve"> to Improve Application:</w:t>
+        <w:t xml:space="preserve"> </w:t>
+      </w:r>
+      <w:r>
+        <w:rPr>
+          <w:rFonts w:ascii="Segoe UI" w:hAnsi="Segoe UI" w:cs="Segoe UI"/>
+          <w:b/>
+          <w:bCs/>
+        </w:rPr>
+        <w:t>to Improve Application:</w:t>
       </w:r>
       <w:r>
         <w:rPr>
@@ -3527,6 +3504,7 @@
           <w:rFonts w:ascii="Segoe UI" w:hAnsi="Segoe UI" w:cs="Segoe UI"/>
           <w:b/>
           <w:bCs/>
+          <w:noProof/>
         </w:rPr>
         <w:drawing>
           <wp:anchor distT="0" distB="0" distL="114300" distR="114300" simplePos="0" relativeHeight="251663360" behindDoc="0" locked="0" layoutInCell="1" allowOverlap="1" wp14:anchorId="44DC524F" wp14:editId="7ECB00A8">
@@ -3778,18 +3756,16 @@
         </w:rPr>
         <w:t xml:space="preserve">Changes in </w:t>
       </w:r>
-      <w:proofErr w:type="gramStart"/>
-      <w:r>
-        <w:rPr>
-          <w:rFonts w:ascii="Segoe UI" w:hAnsi="Segoe UI" w:cs="Segoe UI"/>
-          <w:b/>
-          <w:bCs/>
-          <w:sz w:val="22"/>
-          <w:szCs w:val="22"/>
-        </w:rPr>
-        <w:t>child care</w:t>
-      </w:r>
-      <w:proofErr w:type="gramEnd"/>
+      <w:r>
+        <w:rPr>
+          <w:rFonts w:ascii="Segoe UI" w:hAnsi="Segoe UI" w:cs="Segoe UI"/>
+          <w:b/>
+          <w:bCs/>
+          <w:sz w:val="22"/>
+          <w:szCs w:val="22"/>
+        </w:rPr>
+        <w:t>childcare</w:t>
+      </w:r>
       <w:r>
         <w:rPr>
           <w:rFonts w:ascii="Segoe UI" w:hAnsi="Segoe UI" w:cs="Segoe UI"/>
@@ -3826,18 +3802,16 @@
         </w:rPr>
         <w:t xml:space="preserve">Changes in Gov’t regulations (data storage, </w:t>
       </w:r>
-      <w:proofErr w:type="gramStart"/>
-      <w:r>
-        <w:rPr>
-          <w:rFonts w:ascii="Segoe UI" w:hAnsi="Segoe UI" w:cs="Segoe UI"/>
-          <w:b/>
-          <w:bCs/>
-          <w:sz w:val="22"/>
-          <w:szCs w:val="22"/>
-        </w:rPr>
-        <w:t>child care</w:t>
-      </w:r>
-      <w:proofErr w:type="gramEnd"/>
+      <w:r>
+        <w:rPr>
+          <w:rFonts w:ascii="Segoe UI" w:hAnsi="Segoe UI" w:cs="Segoe UI"/>
+          <w:b/>
+          <w:bCs/>
+          <w:sz w:val="22"/>
+          <w:szCs w:val="22"/>
+        </w:rPr>
+        <w:t>childcare</w:t>
+      </w:r>
       <w:r>
         <w:rPr>
           <w:rFonts w:ascii="Segoe UI" w:hAnsi="Segoe UI" w:cs="Segoe UI"/>
@@ -4448,6 +4422,118 @@
     </w:lvl>
   </w:abstractNum>
   <w:abstractNum w:abstractNumId="2" w15:restartNumberingAfterBreak="0">
+    <w:nsid w:val="19E23B76"/>
+    <w:multiLevelType w:val="hybridMultilevel"/>
+    <w:tmpl w:val="CBE0DAC6"/>
+    <w:lvl w:ilvl="0" w:tplc="DFF43112">
+      <w:numFmt w:val="bullet"/>
+      <w:lvlText w:val="-"/>
+      <w:lvlJc w:val="left"/>
+      <w:pPr>
+        <w:ind w:left="720" w:hanging="360"/>
+      </w:pPr>
+      <w:rPr>
+        <w:rFonts w:ascii="Segoe UI" w:eastAsia="Times New Roman" w:hAnsi="Segoe UI" w:cs="Segoe UI" w:hint="default"/>
+      </w:rPr>
+    </w:lvl>
+    <w:lvl w:ilvl="1" w:tplc="0C090003" w:tentative="1">
+      <w:start w:val="1"/>
+      <w:numFmt w:val="bullet"/>
+      <w:lvlText w:val="o"/>
+      <w:lvlJc w:val="left"/>
+      <w:pPr>
+        <w:ind w:left="1440" w:hanging="360"/>
+      </w:pPr>
+      <w:rPr>
+        <w:rFonts w:ascii="Courier New" w:hAnsi="Courier New" w:cs="Courier New" w:hint="default"/>
+      </w:rPr>
+    </w:lvl>
+    <w:lvl w:ilvl="2" w:tplc="0C090005" w:tentative="1">
+      <w:start w:val="1"/>
+      <w:numFmt w:val="bullet"/>
+      <w:lvlText w:val=""/>
+      <w:lvlJc w:val="left"/>
+      <w:pPr>
+        <w:ind w:left="2160" w:hanging="360"/>
+      </w:pPr>
+      <w:rPr>
+        <w:rFonts w:ascii="Wingdings" w:hAnsi="Wingdings" w:hint="default"/>
+      </w:rPr>
+    </w:lvl>
+    <w:lvl w:ilvl="3" w:tplc="0C090001" w:tentative="1">
+      <w:start w:val="1"/>
+      <w:numFmt w:val="bullet"/>
+      <w:lvlText w:val=""/>
+      <w:lvlJc w:val="left"/>
+      <w:pPr>
+        <w:ind w:left="2880" w:hanging="360"/>
+      </w:pPr>
+      <w:rPr>
+        <w:rFonts w:ascii="Symbol" w:hAnsi="Symbol" w:hint="default"/>
+      </w:rPr>
+    </w:lvl>
+    <w:lvl w:ilvl="4" w:tplc="0C090003" w:tentative="1">
+      <w:start w:val="1"/>
+      <w:numFmt w:val="bullet"/>
+      <w:lvlText w:val="o"/>
+      <w:lvlJc w:val="left"/>
+      <w:pPr>
+        <w:ind w:left="3600" w:hanging="360"/>
+      </w:pPr>
+      <w:rPr>
+        <w:rFonts w:ascii="Courier New" w:hAnsi="Courier New" w:cs="Courier New" w:hint="default"/>
+      </w:rPr>
+    </w:lvl>
+    <w:lvl w:ilvl="5" w:tplc="0C090005" w:tentative="1">
+      <w:start w:val="1"/>
+      <w:numFmt w:val="bullet"/>
+      <w:lvlText w:val=""/>
+      <w:lvlJc w:val="left"/>
+      <w:pPr>
+        <w:ind w:left="4320" w:hanging="360"/>
+      </w:pPr>
+      <w:rPr>
+        <w:rFonts w:ascii="Wingdings" w:hAnsi="Wingdings" w:hint="default"/>
+      </w:rPr>
+    </w:lvl>
+    <w:lvl w:ilvl="6" w:tplc="0C090001" w:tentative="1">
+      <w:start w:val="1"/>
+      <w:numFmt w:val="bullet"/>
+      <w:lvlText w:val=""/>
+      <w:lvlJc w:val="left"/>
+      <w:pPr>
+        <w:ind w:left="5040" w:hanging="360"/>
+      </w:pPr>
+      <w:rPr>
+        <w:rFonts w:ascii="Symbol" w:hAnsi="Symbol" w:hint="default"/>
+      </w:rPr>
+    </w:lvl>
+    <w:lvl w:ilvl="7" w:tplc="0C090003" w:tentative="1">
+      <w:start w:val="1"/>
+      <w:numFmt w:val="bullet"/>
+      <w:lvlText w:val="o"/>
+      <w:lvlJc w:val="left"/>
+      <w:pPr>
+        <w:ind w:left="5760" w:hanging="360"/>
+      </w:pPr>
+      <w:rPr>
+        <w:rFonts w:ascii="Courier New" w:hAnsi="Courier New" w:cs="Courier New" w:hint="default"/>
+      </w:rPr>
+    </w:lvl>
+    <w:lvl w:ilvl="8" w:tplc="0C090005" w:tentative="1">
+      <w:start w:val="1"/>
+      <w:numFmt w:val="bullet"/>
+      <w:lvlText w:val=""/>
+      <w:lvlJc w:val="left"/>
+      <w:pPr>
+        <w:ind w:left="6480" w:hanging="360"/>
+      </w:pPr>
+      <w:rPr>
+        <w:rFonts w:ascii="Wingdings" w:hAnsi="Wingdings" w:hint="default"/>
+      </w:rPr>
+    </w:lvl>
+  </w:abstractNum>
+  <w:abstractNum w:abstractNumId="3" w15:restartNumberingAfterBreak="0">
     <w:nsid w:val="1BB80DE1"/>
     <w:multiLevelType w:val="hybridMultilevel"/>
     <w:tmpl w:val="A1720C42"/>
@@ -4559,7 +4645,7 @@
       </w:rPr>
     </w:lvl>
   </w:abstractNum>
-  <w:abstractNum w:abstractNumId="3" w15:restartNumberingAfterBreak="0">
+  <w:abstractNum w:abstractNumId="4" w15:restartNumberingAfterBreak="0">
     <w:nsid w:val="41EE087B"/>
     <w:multiLevelType w:val="hybridMultilevel"/>
     <w:tmpl w:val="FF58577E"/>
@@ -4672,7 +4758,120 @@
       </w:rPr>
     </w:lvl>
   </w:abstractNum>
-  <w:abstractNum w:abstractNumId="4" w15:restartNumberingAfterBreak="0">
+  <w:abstractNum w:abstractNumId="5" w15:restartNumberingAfterBreak="0">
+    <w:nsid w:val="51340F7C"/>
+    <w:multiLevelType w:val="hybridMultilevel"/>
+    <w:tmpl w:val="522E160C"/>
+    <w:lvl w:ilvl="0" w:tplc="0C090001">
+      <w:start w:val="1"/>
+      <w:numFmt w:val="bullet"/>
+      <w:lvlText w:val=""/>
+      <w:lvlJc w:val="left"/>
+      <w:pPr>
+        <w:ind w:left="720" w:hanging="360"/>
+      </w:pPr>
+      <w:rPr>
+        <w:rFonts w:ascii="Symbol" w:hAnsi="Symbol" w:hint="default"/>
+      </w:rPr>
+    </w:lvl>
+    <w:lvl w:ilvl="1" w:tplc="0C090003" w:tentative="1">
+      <w:start w:val="1"/>
+      <w:numFmt w:val="bullet"/>
+      <w:lvlText w:val="o"/>
+      <w:lvlJc w:val="left"/>
+      <w:pPr>
+        <w:ind w:left="1440" w:hanging="360"/>
+      </w:pPr>
+      <w:rPr>
+        <w:rFonts w:ascii="Courier New" w:hAnsi="Courier New" w:cs="Courier New" w:hint="default"/>
+      </w:rPr>
+    </w:lvl>
+    <w:lvl w:ilvl="2" w:tplc="0C090005" w:tentative="1">
+      <w:start w:val="1"/>
+      <w:numFmt w:val="bullet"/>
+      <w:lvlText w:val=""/>
+      <w:lvlJc w:val="left"/>
+      <w:pPr>
+        <w:ind w:left="2160" w:hanging="360"/>
+      </w:pPr>
+      <w:rPr>
+        <w:rFonts w:ascii="Wingdings" w:hAnsi="Wingdings" w:hint="default"/>
+      </w:rPr>
+    </w:lvl>
+    <w:lvl w:ilvl="3" w:tplc="0C090001" w:tentative="1">
+      <w:start w:val="1"/>
+      <w:numFmt w:val="bullet"/>
+      <w:lvlText w:val=""/>
+      <w:lvlJc w:val="left"/>
+      <w:pPr>
+        <w:ind w:left="2880" w:hanging="360"/>
+      </w:pPr>
+      <w:rPr>
+        <w:rFonts w:ascii="Symbol" w:hAnsi="Symbol" w:hint="default"/>
+      </w:rPr>
+    </w:lvl>
+    <w:lvl w:ilvl="4" w:tplc="0C090003" w:tentative="1">
+      <w:start w:val="1"/>
+      <w:numFmt w:val="bullet"/>
+      <w:lvlText w:val="o"/>
+      <w:lvlJc w:val="left"/>
+      <w:pPr>
+        <w:ind w:left="3600" w:hanging="360"/>
+      </w:pPr>
+      <w:rPr>
+        <w:rFonts w:ascii="Courier New" w:hAnsi="Courier New" w:cs="Courier New" w:hint="default"/>
+      </w:rPr>
+    </w:lvl>
+    <w:lvl w:ilvl="5" w:tplc="0C090005" w:tentative="1">
+      <w:start w:val="1"/>
+      <w:numFmt w:val="bullet"/>
+      <w:lvlText w:val=""/>
+      <w:lvlJc w:val="left"/>
+      <w:pPr>
+        <w:ind w:left="4320" w:hanging="360"/>
+      </w:pPr>
+      <w:rPr>
+        <w:rFonts w:ascii="Wingdings" w:hAnsi="Wingdings" w:hint="default"/>
+      </w:rPr>
+    </w:lvl>
+    <w:lvl w:ilvl="6" w:tplc="0C090001" w:tentative="1">
+      <w:start w:val="1"/>
+      <w:numFmt w:val="bullet"/>
+      <w:lvlText w:val=""/>
+      <w:lvlJc w:val="left"/>
+      <w:pPr>
+        <w:ind w:left="5040" w:hanging="360"/>
+      </w:pPr>
+      <w:rPr>
+        <w:rFonts w:ascii="Symbol" w:hAnsi="Symbol" w:hint="default"/>
+      </w:rPr>
+    </w:lvl>
+    <w:lvl w:ilvl="7" w:tplc="0C090003" w:tentative="1">
+      <w:start w:val="1"/>
+      <w:numFmt w:val="bullet"/>
+      <w:lvlText w:val="o"/>
+      <w:lvlJc w:val="left"/>
+      <w:pPr>
+        <w:ind w:left="5760" w:hanging="360"/>
+      </w:pPr>
+      <w:rPr>
+        <w:rFonts w:ascii="Courier New" w:hAnsi="Courier New" w:cs="Courier New" w:hint="default"/>
+      </w:rPr>
+    </w:lvl>
+    <w:lvl w:ilvl="8" w:tplc="0C090005" w:tentative="1">
+      <w:start w:val="1"/>
+      <w:numFmt w:val="bullet"/>
+      <w:lvlText w:val=""/>
+      <w:lvlJc w:val="left"/>
+      <w:pPr>
+        <w:ind w:left="6480" w:hanging="360"/>
+      </w:pPr>
+      <w:rPr>
+        <w:rFonts w:ascii="Wingdings" w:hAnsi="Wingdings" w:hint="default"/>
+      </w:rPr>
+    </w:lvl>
+  </w:abstractNum>
+  <w:abstractNum w:abstractNumId="6" w15:restartNumberingAfterBreak="0">
     <w:nsid w:val="5C97669A"/>
     <w:multiLevelType w:val="hybridMultilevel"/>
     <w:tmpl w:val="6EC88B92"/>
@@ -4784,7 +4983,7 @@
       </w:rPr>
     </w:lvl>
   </w:abstractNum>
-  <w:abstractNum w:abstractNumId="5" w15:restartNumberingAfterBreak="0">
+  <w:abstractNum w:abstractNumId="7" w15:restartNumberingAfterBreak="0">
     <w:nsid w:val="6E3B2823"/>
     <w:multiLevelType w:val="hybridMultilevel"/>
     <w:tmpl w:val="06E025CA"/>
@@ -4896,7 +5095,7 @@
       </w:rPr>
     </w:lvl>
   </w:abstractNum>
-  <w:abstractNum w:abstractNumId="6" w15:restartNumberingAfterBreak="0">
+  <w:abstractNum w:abstractNumId="8" w15:restartNumberingAfterBreak="0">
     <w:nsid w:val="6FF4272B"/>
     <w:multiLevelType w:val="hybridMultilevel"/>
     <w:tmpl w:val="B582DD76"/>
@@ -5009,7 +5208,7 @@
       </w:rPr>
     </w:lvl>
   </w:abstractNum>
-  <w:abstractNum w:abstractNumId="7" w15:restartNumberingAfterBreak="0">
+  <w:abstractNum w:abstractNumId="9" w15:restartNumberingAfterBreak="0">
     <w:nsid w:val="78BD4127"/>
     <w:multiLevelType w:val="hybridMultilevel"/>
     <w:tmpl w:val="BDCA7ABE"/>
@@ -5122,7 +5321,7 @@
       </w:rPr>
     </w:lvl>
   </w:abstractNum>
-  <w:abstractNum w:abstractNumId="8" w15:restartNumberingAfterBreak="0">
+  <w:abstractNum w:abstractNumId="10" w15:restartNumberingAfterBreak="0">
     <w:nsid w:val="79CA0143"/>
     <w:multiLevelType w:val="hybridMultilevel"/>
     <w:tmpl w:val="659C730E"/>
@@ -5215,28 +5414,34 @@
     <w:abstractNumId w:val="0"/>
   </w:num>
   <w:num w:numId="2">
-    <w:abstractNumId w:val="7"/>
+    <w:abstractNumId w:val="9"/>
   </w:num>
   <w:num w:numId="3">
+    <w:abstractNumId w:val="8"/>
+  </w:num>
+  <w:num w:numId="4">
     <w:abstractNumId w:val="6"/>
   </w:num>
-  <w:num w:numId="4">
-    <w:abstractNumId w:val="4"/>
-  </w:num>
   <w:num w:numId="5">
-    <w:abstractNumId w:val="8"/>
+    <w:abstractNumId w:val="10"/>
   </w:num>
   <w:num w:numId="6">
-    <w:abstractNumId w:val="2"/>
+    <w:abstractNumId w:val="3"/>
   </w:num>
   <w:num w:numId="7">
     <w:abstractNumId w:val="1"/>
   </w:num>
   <w:num w:numId="8">
-    <w:abstractNumId w:val="5"/>
+    <w:abstractNumId w:val="7"/>
   </w:num>
   <w:num w:numId="9">
-    <w:abstractNumId w:val="3"/>
+    <w:abstractNumId w:val="4"/>
+  </w:num>
+  <w:num w:numId="10">
+    <w:abstractNumId w:val="2"/>
+  </w:num>
+  <w:num w:numId="11">
+    <w:abstractNumId w:val="5"/>
   </w:num>
 </w:numbering>
 </file>
@@ -5716,6 +5921,7 @@
   <w:style w:type="character" w:default="1" w:styleId="DefaultParagraphFont">
     <w:name w:val="Default Paragraph Font"/>
     <w:uiPriority w:val="1"/>
+    <w:semiHidden/>
     <w:unhideWhenUsed/>
   </w:style>
   <w:style w:type="table" w:default="1" w:styleId="TableNormal">

--- a/Content Docs/Imagine_Dragoons_Assignment_3_ProjectDescription_.docx
+++ b/Content Docs/Imagine_Dragoons_Assignment_3_ProjectDescription_.docx
@@ -3929,170 +3929,154 @@
       <w:pPr>
         <w:rPr>
           <w:rFonts w:ascii="Segoe UI" w:hAnsi="Segoe UI" w:cs="Segoe UI"/>
+        </w:rPr>
+      </w:pPr>
+      <w:r>
+        <w:rPr>
+          <w:rFonts w:ascii="Segoe UI" w:hAnsi="Segoe UI" w:cs="Segoe UI"/>
+        </w:rPr>
+        <w:t xml:space="preserve">During the early stages of this semester when our group was first formed, we have been utilising Microsoft Teams as the primary communication tool for our group. This has been extremely helpful in almost all aspects of managing this assignment and ensuring that all members </w:t>
+      </w:r>
+      <w:r>
+        <w:rPr>
+          <w:rFonts w:ascii="Segoe UI" w:hAnsi="Segoe UI" w:cs="Segoe UI"/>
+        </w:rPr>
+        <w:t xml:space="preserve">have a direct line of communication for feedback, updates and general communication and discussion throughout the semester. </w:t>
+      </w:r>
+    </w:p>
+    <w:p>
+      <w:pPr>
+        <w:rPr>
+          <w:rFonts w:ascii="Segoe UI" w:hAnsi="Segoe UI" w:cs="Segoe UI"/>
+        </w:rPr>
+      </w:pPr>
+      <w:r>
+        <w:rPr>
+          <w:rFonts w:ascii="Segoe UI" w:hAnsi="Segoe UI" w:cs="Segoe UI"/>
+        </w:rPr>
+        <w:t>Primarily flagged as a communication tool we have also been able to use Teams for other aspects of our assignment such as,</w:t>
+      </w:r>
+    </w:p>
+    <w:p>
+      <w:pPr>
+        <w:rPr>
+          <w:rFonts w:ascii="Segoe UI" w:hAnsi="Segoe UI" w:cs="Segoe UI"/>
+          <w:b/>
+          <w:bCs/>
+        </w:rPr>
+      </w:pPr>
+      <w:r>
+        <w:rPr>
+          <w:rFonts w:ascii="Segoe UI" w:hAnsi="Segoe UI" w:cs="Segoe UI"/>
+          <w:b/>
+          <w:bCs/>
+        </w:rPr>
+        <w:t>Project Management</w:t>
+      </w:r>
+    </w:p>
+    <w:p>
+      <w:pPr>
+        <w:pStyle w:val="ListParagraph"/>
+        <w:numPr>
+          <w:ilvl w:val="1"/>
+          <w:numId w:val="12"/>
+        </w:numPr>
+        <w:rPr>
+          <w:rFonts w:ascii="Segoe UI" w:hAnsi="Segoe UI" w:cs="Segoe UI"/>
+          <w:b/>
+          <w:bCs/>
+        </w:rPr>
+      </w:pPr>
+      <w:r>
+        <w:rPr>
+          <w:rFonts w:ascii="Segoe UI" w:hAnsi="Segoe UI" w:cs="Segoe UI"/>
+        </w:rPr>
+        <w:t>Creating channels for the breakdown of the assignment and requirements for each section</w:t>
+      </w:r>
+    </w:p>
+    <w:p>
+      <w:pPr>
+        <w:pStyle w:val="ListParagraph"/>
+        <w:numPr>
+          <w:ilvl w:val="1"/>
+          <w:numId w:val="12"/>
+        </w:numPr>
+        <w:rPr>
+          <w:rFonts w:ascii="Segoe UI" w:hAnsi="Segoe UI" w:cs="Segoe UI"/>
+          <w:b/>
+          <w:bCs/>
+        </w:rPr>
+      </w:pPr>
+      <w:r>
+        <w:rPr>
+          <w:rFonts w:ascii="Segoe UI" w:hAnsi="Segoe UI" w:cs="Segoe UI"/>
+        </w:rPr>
+        <w:t>Assigning and volunteering for tasks for the assignment</w:t>
+      </w:r>
+    </w:p>
+    <w:p>
+      <w:pPr>
+        <w:pStyle w:val="ListParagraph"/>
+        <w:numPr>
+          <w:ilvl w:val="1"/>
+          <w:numId w:val="12"/>
+        </w:numPr>
+        <w:rPr>
+          <w:rFonts w:ascii="Segoe UI" w:hAnsi="Segoe UI" w:cs="Segoe UI"/>
+          <w:b/>
+          <w:bCs/>
+        </w:rPr>
+      </w:pPr>
+      <w:r>
+        <w:rPr>
+          <w:rFonts w:ascii="Segoe UI" w:hAnsi="Segoe UI" w:cs="Segoe UI"/>
+        </w:rPr>
+        <w:t xml:space="preserve">Sign-off of completed sections and work once available for review </w:t>
+      </w:r>
+    </w:p>
+    <w:p>
+      <w:pPr>
+        <w:rPr>
+          <w:rFonts w:ascii="Segoe UI" w:hAnsi="Segoe UI" w:cs="Segoe UI"/>
+        </w:rPr>
+      </w:pPr>
+      <w:r>
+        <w:rPr>
+          <w:rFonts w:ascii="Segoe UI" w:hAnsi="Segoe UI" w:cs="Segoe UI"/>
+        </w:rPr>
+        <w:t xml:space="preserve">Fortunately, we have not had to implement any escalation procedures during this assignment – or in the previous assignment this same team completed earlier this semester. Ideally if there were non-responders or missing/not completed work we could discuss internally in the team and as a last resort potentially escalate to a tutor for the course. </w:t>
+      </w:r>
+    </w:p>
+    <w:p>
+      <w:pPr>
+        <w:rPr>
+          <w:rFonts w:ascii="Segoe UI" w:hAnsi="Segoe UI" w:cs="Segoe UI"/>
+        </w:rPr>
+      </w:pPr>
+      <w:r>
+        <w:rPr>
+          <w:rFonts w:ascii="Segoe UI" w:hAnsi="Segoe UI" w:cs="Segoe UI"/>
+        </w:rPr>
+        <w:t xml:space="preserve">Thankfully, we have been able to focus solely on the assignment work and details and not be distracted or feel like the quality of work has diminished because of having to deal with negative aspects of team communication. </w:t>
+      </w:r>
+    </w:p>
+    <w:p>
+      <w:pPr>
+        <w:rPr>
+          <w:rFonts w:ascii="Segoe UI" w:hAnsi="Segoe UI" w:cs="Segoe UI"/>
           <w:i/>
           <w:iCs/>
         </w:rPr>
       </w:pPr>
-      <w:r>
-        <w:rPr>
-          <w:rFonts w:ascii="Segoe UI" w:hAnsi="Segoe UI" w:cs="Segoe UI"/>
-        </w:rPr>
-        <w:t xml:space="preserve">Communication between group members is arguably the most important aspect of your project. </w:t>
-      </w:r>
-      <w:proofErr w:type="gramStart"/>
-      <w:r>
-        <w:rPr>
-          <w:rFonts w:ascii="Segoe UI" w:hAnsi="Segoe UI" w:cs="Segoe UI"/>
-        </w:rPr>
-        <w:t>Past experience</w:t>
-      </w:r>
-      <w:proofErr w:type="gramEnd"/>
-      <w:r>
-        <w:rPr>
-          <w:rFonts w:ascii="Segoe UI" w:hAnsi="Segoe UI" w:cs="Segoe UI"/>
-        </w:rPr>
-        <w:t xml:space="preserve"> has shown that communication breakdowns between group members is the most common cause of project failures, so it is vital that you specify at the outset the means and expected frequency of communication between group members. How will your group communicate? How often will meetings take place? Will these be face-to-face, or using technologies such as Skype? Or Facebook? Or email? Or text? Or </w:t>
-      </w:r>
-      <w:proofErr w:type="gramStart"/>
-      <w:r>
-        <w:rPr>
-          <w:rFonts w:ascii="Segoe UI" w:hAnsi="Segoe UI" w:cs="Segoe UI"/>
-        </w:rPr>
-        <w:t>... ??</w:t>
-      </w:r>
-      <w:proofErr w:type="gramEnd"/>
-      <w:r>
-        <w:rPr>
-          <w:rFonts w:ascii="Segoe UI" w:hAnsi="Segoe UI" w:cs="Segoe UI"/>
-        </w:rPr>
-        <w:t xml:space="preserve"> What will you do if you have a group member who does not respond to communications? You should expect contact between group members at least twice a week. You can always make contact more often if you wish, but you do need to know what minimum frequency is expected from all members of your group. </w:t>
-      </w:r>
-      <w:r>
+    </w:p>
+    <w:p>
+      <w:pPr>
         <w:rPr>
           <w:rFonts w:ascii="Segoe UI" w:hAnsi="Segoe UI" w:cs="Segoe UI"/>
           <w:i/>
           <w:iCs/>
         </w:rPr>
-        <w:t>At least one paragraph is expected here.</w:t>
-      </w:r>
-    </w:p>
-    <w:p>
-      <w:pPr>
-        <w:rPr>
-          <w:rFonts w:ascii="Segoe UI" w:hAnsi="Segoe UI" w:cs="Segoe UI"/>
-          <w:i/>
-          <w:iCs/>
-        </w:rPr>
-      </w:pPr>
-    </w:p>
-    <w:p>
-      <w:pPr>
-        <w:rPr>
-          <w:rFonts w:ascii="Segoe UI" w:hAnsi="Segoe UI" w:cs="Segoe UI"/>
-          <w:i/>
-          <w:iCs/>
-        </w:rPr>
-      </w:pPr>
-    </w:p>
-    <w:p>
-      <w:pPr>
-        <w:pStyle w:val="ListParagraph"/>
-        <w:numPr>
-          <w:ilvl w:val="0"/>
-          <w:numId w:val="4"/>
-        </w:numPr>
-        <w:rPr>
-          <w:rFonts w:ascii="Segoe UI" w:hAnsi="Segoe UI" w:cs="Segoe UI"/>
-          <w:b/>
-          <w:bCs/>
-        </w:rPr>
-      </w:pPr>
-      <w:r>
-        <w:rPr>
-          <w:rFonts w:ascii="Segoe UI" w:hAnsi="Segoe UI" w:cs="Segoe UI"/>
-          <w:b/>
-          <w:bCs/>
-        </w:rPr>
-        <w:t xml:space="preserve">Communication and PM tools – Microsoft teams, Asana. </w:t>
-      </w:r>
-    </w:p>
-    <w:p>
-      <w:pPr>
-        <w:pStyle w:val="ListParagraph"/>
-        <w:numPr>
-          <w:ilvl w:val="0"/>
-          <w:numId w:val="4"/>
-        </w:numPr>
-        <w:rPr>
-          <w:rFonts w:ascii="Segoe UI" w:hAnsi="Segoe UI" w:cs="Segoe UI"/>
-          <w:b/>
-          <w:bCs/>
-        </w:rPr>
-      </w:pPr>
-      <w:r>
-        <w:rPr>
-          <w:rFonts w:ascii="Segoe UI" w:hAnsi="Segoe UI" w:cs="Segoe UI"/>
-          <w:b/>
-          <w:bCs/>
-        </w:rPr>
-        <w:t xml:space="preserve">Escalation and dealing with people who </w:t>
-      </w:r>
-      <w:proofErr w:type="gramStart"/>
-      <w:r>
-        <w:rPr>
-          <w:rFonts w:ascii="Segoe UI" w:hAnsi="Segoe UI" w:cs="Segoe UI"/>
-          <w:b/>
-          <w:bCs/>
-        </w:rPr>
-        <w:t>don’t</w:t>
-      </w:r>
-      <w:proofErr w:type="gramEnd"/>
-      <w:r>
-        <w:rPr>
-          <w:rFonts w:ascii="Segoe UI" w:hAnsi="Segoe UI" w:cs="Segoe UI"/>
-          <w:b/>
-          <w:bCs/>
-        </w:rPr>
-        <w:t xml:space="preserve"> respond to messages or requests/work that has been assigned </w:t>
-      </w:r>
-    </w:p>
-    <w:p>
-      <w:pPr>
-        <w:pStyle w:val="ListParagraph"/>
-        <w:numPr>
-          <w:ilvl w:val="0"/>
-          <w:numId w:val="4"/>
-        </w:numPr>
-        <w:rPr>
-          <w:rFonts w:ascii="Segoe UI" w:hAnsi="Segoe UI" w:cs="Segoe UI"/>
-          <w:b/>
-          <w:bCs/>
-        </w:rPr>
-      </w:pPr>
-      <w:r>
-        <w:rPr>
-          <w:rFonts w:ascii="Segoe UI" w:hAnsi="Segoe UI" w:cs="Segoe UI"/>
-          <w:b/>
-          <w:bCs/>
-        </w:rPr>
-        <w:t>Online communication (</w:t>
-      </w:r>
-      <w:r>
-        <w:rPr>
-          <w:rFonts w:ascii="Segoe UI" w:hAnsi="Segoe UI" w:cs="Segoe UI"/>
-          <w:b/>
-          <w:bCs/>
-        </w:rPr>
-        <w:t>due to distance course, team members living in different cities</w:t>
-      </w:r>
-      <w:r>
-        <w:rPr>
-          <w:rFonts w:ascii="Segoe UI" w:hAnsi="Segoe UI" w:cs="Segoe UI"/>
-          <w:b/>
-          <w:bCs/>
-        </w:rPr>
-        <w:t xml:space="preserve">) </w:t>
-      </w:r>
+      </w:pPr>
     </w:p>
     <w:p>
       <w:pPr>
@@ -4759,6 +4743,119 @@
     </w:lvl>
   </w:abstractNum>
   <w:abstractNum w:abstractNumId="5" w15:restartNumberingAfterBreak="0">
+    <w:nsid w:val="50022B4C"/>
+    <w:multiLevelType w:val="hybridMultilevel"/>
+    <w:tmpl w:val="A1EED2BA"/>
+    <w:lvl w:ilvl="0" w:tplc="0C090001">
+      <w:start w:val="1"/>
+      <w:numFmt w:val="bullet"/>
+      <w:lvlText w:val=""/>
+      <w:lvlJc w:val="left"/>
+      <w:pPr>
+        <w:ind w:left="720" w:hanging="360"/>
+      </w:pPr>
+      <w:rPr>
+        <w:rFonts w:ascii="Symbol" w:hAnsi="Symbol" w:hint="default"/>
+      </w:rPr>
+    </w:lvl>
+    <w:lvl w:ilvl="1" w:tplc="0C090003">
+      <w:start w:val="1"/>
+      <w:numFmt w:val="bullet"/>
+      <w:lvlText w:val="o"/>
+      <w:lvlJc w:val="left"/>
+      <w:pPr>
+        <w:ind w:left="1440" w:hanging="360"/>
+      </w:pPr>
+      <w:rPr>
+        <w:rFonts w:ascii="Courier New" w:hAnsi="Courier New" w:cs="Courier New" w:hint="default"/>
+      </w:rPr>
+    </w:lvl>
+    <w:lvl w:ilvl="2" w:tplc="0C090005" w:tentative="1">
+      <w:start w:val="1"/>
+      <w:numFmt w:val="bullet"/>
+      <w:lvlText w:val=""/>
+      <w:lvlJc w:val="left"/>
+      <w:pPr>
+        <w:ind w:left="2160" w:hanging="360"/>
+      </w:pPr>
+      <w:rPr>
+        <w:rFonts w:ascii="Wingdings" w:hAnsi="Wingdings" w:hint="default"/>
+      </w:rPr>
+    </w:lvl>
+    <w:lvl w:ilvl="3" w:tplc="0C090001" w:tentative="1">
+      <w:start w:val="1"/>
+      <w:numFmt w:val="bullet"/>
+      <w:lvlText w:val=""/>
+      <w:lvlJc w:val="left"/>
+      <w:pPr>
+        <w:ind w:left="2880" w:hanging="360"/>
+      </w:pPr>
+      <w:rPr>
+        <w:rFonts w:ascii="Symbol" w:hAnsi="Symbol" w:hint="default"/>
+      </w:rPr>
+    </w:lvl>
+    <w:lvl w:ilvl="4" w:tplc="0C090003" w:tentative="1">
+      <w:start w:val="1"/>
+      <w:numFmt w:val="bullet"/>
+      <w:lvlText w:val="o"/>
+      <w:lvlJc w:val="left"/>
+      <w:pPr>
+        <w:ind w:left="3600" w:hanging="360"/>
+      </w:pPr>
+      <w:rPr>
+        <w:rFonts w:ascii="Courier New" w:hAnsi="Courier New" w:cs="Courier New" w:hint="default"/>
+      </w:rPr>
+    </w:lvl>
+    <w:lvl w:ilvl="5" w:tplc="0C090005" w:tentative="1">
+      <w:start w:val="1"/>
+      <w:numFmt w:val="bullet"/>
+      <w:lvlText w:val=""/>
+      <w:lvlJc w:val="left"/>
+      <w:pPr>
+        <w:ind w:left="4320" w:hanging="360"/>
+      </w:pPr>
+      <w:rPr>
+        <w:rFonts w:ascii="Wingdings" w:hAnsi="Wingdings" w:hint="default"/>
+      </w:rPr>
+    </w:lvl>
+    <w:lvl w:ilvl="6" w:tplc="0C090001" w:tentative="1">
+      <w:start w:val="1"/>
+      <w:numFmt w:val="bullet"/>
+      <w:lvlText w:val=""/>
+      <w:lvlJc w:val="left"/>
+      <w:pPr>
+        <w:ind w:left="5040" w:hanging="360"/>
+      </w:pPr>
+      <w:rPr>
+        <w:rFonts w:ascii="Symbol" w:hAnsi="Symbol" w:hint="default"/>
+      </w:rPr>
+    </w:lvl>
+    <w:lvl w:ilvl="7" w:tplc="0C090003" w:tentative="1">
+      <w:start w:val="1"/>
+      <w:numFmt w:val="bullet"/>
+      <w:lvlText w:val="o"/>
+      <w:lvlJc w:val="left"/>
+      <w:pPr>
+        <w:ind w:left="5760" w:hanging="360"/>
+      </w:pPr>
+      <w:rPr>
+        <w:rFonts w:ascii="Courier New" w:hAnsi="Courier New" w:cs="Courier New" w:hint="default"/>
+      </w:rPr>
+    </w:lvl>
+    <w:lvl w:ilvl="8" w:tplc="0C090005" w:tentative="1">
+      <w:start w:val="1"/>
+      <w:numFmt w:val="bullet"/>
+      <w:lvlText w:val=""/>
+      <w:lvlJc w:val="left"/>
+      <w:pPr>
+        <w:ind w:left="6480" w:hanging="360"/>
+      </w:pPr>
+      <w:rPr>
+        <w:rFonts w:ascii="Wingdings" w:hAnsi="Wingdings" w:hint="default"/>
+      </w:rPr>
+    </w:lvl>
+  </w:abstractNum>
+  <w:abstractNum w:abstractNumId="6" w15:restartNumberingAfterBreak="0">
     <w:nsid w:val="51340F7C"/>
     <w:multiLevelType w:val="hybridMultilevel"/>
     <w:tmpl w:val="522E160C"/>
@@ -4871,7 +4968,7 @@
       </w:rPr>
     </w:lvl>
   </w:abstractNum>
-  <w:abstractNum w:abstractNumId="6" w15:restartNumberingAfterBreak="0">
+  <w:abstractNum w:abstractNumId="7" w15:restartNumberingAfterBreak="0">
     <w:nsid w:val="5C97669A"/>
     <w:multiLevelType w:val="hybridMultilevel"/>
     <w:tmpl w:val="6EC88B92"/>
@@ -4983,7 +5080,7 @@
       </w:rPr>
     </w:lvl>
   </w:abstractNum>
-  <w:abstractNum w:abstractNumId="7" w15:restartNumberingAfterBreak="0">
+  <w:abstractNum w:abstractNumId="8" w15:restartNumberingAfterBreak="0">
     <w:nsid w:val="6E3B2823"/>
     <w:multiLevelType w:val="hybridMultilevel"/>
     <w:tmpl w:val="06E025CA"/>
@@ -5095,7 +5192,7 @@
       </w:rPr>
     </w:lvl>
   </w:abstractNum>
-  <w:abstractNum w:abstractNumId="8" w15:restartNumberingAfterBreak="0">
+  <w:abstractNum w:abstractNumId="9" w15:restartNumberingAfterBreak="0">
     <w:nsid w:val="6FF4272B"/>
     <w:multiLevelType w:val="hybridMultilevel"/>
     <w:tmpl w:val="B582DD76"/>
@@ -5208,7 +5305,7 @@
       </w:rPr>
     </w:lvl>
   </w:abstractNum>
-  <w:abstractNum w:abstractNumId="9" w15:restartNumberingAfterBreak="0">
+  <w:abstractNum w:abstractNumId="10" w15:restartNumberingAfterBreak="0">
     <w:nsid w:val="78BD4127"/>
     <w:multiLevelType w:val="hybridMultilevel"/>
     <w:tmpl w:val="BDCA7ABE"/>
@@ -5321,7 +5418,7 @@
       </w:rPr>
     </w:lvl>
   </w:abstractNum>
-  <w:abstractNum w:abstractNumId="10" w15:restartNumberingAfterBreak="0">
+  <w:abstractNum w:abstractNumId="11" w15:restartNumberingAfterBreak="0">
     <w:nsid w:val="79CA0143"/>
     <w:multiLevelType w:val="hybridMultilevel"/>
     <w:tmpl w:val="659C730E"/>
@@ -5414,16 +5511,16 @@
     <w:abstractNumId w:val="0"/>
   </w:num>
   <w:num w:numId="2">
+    <w:abstractNumId w:val="10"/>
+  </w:num>
+  <w:num w:numId="3">
     <w:abstractNumId w:val="9"/>
   </w:num>
-  <w:num w:numId="3">
-    <w:abstractNumId w:val="8"/>
-  </w:num>
   <w:num w:numId="4">
-    <w:abstractNumId w:val="6"/>
+    <w:abstractNumId w:val="7"/>
   </w:num>
   <w:num w:numId="5">
-    <w:abstractNumId w:val="10"/>
+    <w:abstractNumId w:val="11"/>
   </w:num>
   <w:num w:numId="6">
     <w:abstractNumId w:val="3"/>
@@ -5432,7 +5529,7 @@
     <w:abstractNumId w:val="1"/>
   </w:num>
   <w:num w:numId="8">
-    <w:abstractNumId w:val="7"/>
+    <w:abstractNumId w:val="8"/>
   </w:num>
   <w:num w:numId="9">
     <w:abstractNumId w:val="4"/>
@@ -5441,6 +5538,9 @@
     <w:abstractNumId w:val="2"/>
   </w:num>
   <w:num w:numId="11">
+    <w:abstractNumId w:val="6"/>
+  </w:num>
+  <w:num w:numId="12">
     <w:abstractNumId w:val="5"/>
   </w:num>
 </w:numbering>

--- a/Content Docs/Imagine_Dragoons_Assignment_3_ProjectDescription_.docx
+++ b/Content Docs/Imagine_Dragoons_Assignment_3_ProjectDescription_.docx
@@ -126,25 +126,7 @@
           <w:sz w:val="22"/>
           <w:szCs w:val="22"/>
         </w:rPr>
-        <w:t xml:space="preserve">In the Child Care industry each child’s learning outcomes are assessed </w:t>
-      </w:r>
-      <w:proofErr w:type="gramStart"/>
-      <w:r>
-        <w:rPr>
-          <w:rFonts w:ascii="Segoe UI" w:hAnsi="Segoe UI" w:cs="Segoe UI"/>
-          <w:sz w:val="22"/>
-          <w:szCs w:val="22"/>
-        </w:rPr>
-        <w:t>on a monthly basis</w:t>
-      </w:r>
-      <w:proofErr w:type="gramEnd"/>
-      <w:r>
-        <w:rPr>
-          <w:rFonts w:ascii="Segoe UI" w:hAnsi="Segoe UI" w:cs="Segoe UI"/>
-          <w:sz w:val="22"/>
-          <w:szCs w:val="22"/>
-        </w:rPr>
-        <w:t xml:space="preserve"> which is primarily a manual task. Our project </w:t>
+        <w:t xml:space="preserve">In the Child Care industry each child’s learning outcomes are assessed on a monthly basis which is primarily a manual task. Our project </w:t>
       </w:r>
       <w:r>
         <w:rPr>
@@ -661,25 +643,7 @@
           <w:sz w:val="22"/>
           <w:szCs w:val="22"/>
         </w:rPr>
-        <w:t xml:space="preserve">d targeting an industry as critical as </w:t>
-      </w:r>
-      <w:proofErr w:type="gramStart"/>
-      <w:r>
-        <w:rPr>
-          <w:rFonts w:ascii="Segoe UI" w:hAnsi="Segoe UI" w:cs="Segoe UI"/>
-          <w:sz w:val="22"/>
-          <w:szCs w:val="22"/>
-        </w:rPr>
-        <w:t>child care</w:t>
-      </w:r>
-      <w:proofErr w:type="gramEnd"/>
-      <w:r>
-        <w:rPr>
-          <w:rFonts w:ascii="Segoe UI" w:hAnsi="Segoe UI" w:cs="Segoe UI"/>
-          <w:sz w:val="22"/>
-          <w:szCs w:val="22"/>
-        </w:rPr>
-        <w:t xml:space="preserve"> in Australia will provide a lot of exposure and potentially a lot of users.</w:t>
+        <w:t>d targeting an industry as critical as child care in Australia will provide a lot of exposure and potentially a lot of users.</w:t>
       </w:r>
     </w:p>
     <w:p>
@@ -744,25 +708,7 @@
           <w:sz w:val="22"/>
           <w:szCs w:val="22"/>
         </w:rPr>
-        <w:t xml:space="preserve">Completing this project would demonstrate to a future employer </w:t>
-      </w:r>
-      <w:proofErr w:type="gramStart"/>
-      <w:r>
-        <w:rPr>
-          <w:rFonts w:ascii="Segoe UI" w:hAnsi="Segoe UI" w:cs="Segoe UI"/>
-          <w:sz w:val="22"/>
-          <w:szCs w:val="22"/>
-        </w:rPr>
-        <w:t>a number of</w:t>
-      </w:r>
-      <w:proofErr w:type="gramEnd"/>
-      <w:r>
-        <w:rPr>
-          <w:rFonts w:ascii="Segoe UI" w:hAnsi="Segoe UI" w:cs="Segoe UI"/>
-          <w:sz w:val="22"/>
-          <w:szCs w:val="22"/>
-        </w:rPr>
-        <w:t xml:space="preserve"> positive aspects:</w:t>
+        <w:t>Completing this project would demonstrate to a future employer a number of positive aspects:</w:t>
       </w:r>
     </w:p>
     <w:p>
@@ -828,25 +774,7 @@
           <w:sz w:val="22"/>
           <w:szCs w:val="22"/>
         </w:rPr>
-        <w:t xml:space="preserve">Working effectively in a team – assigning tasks, high-level </w:t>
-      </w:r>
-      <w:proofErr w:type="gramStart"/>
-      <w:r>
-        <w:rPr>
-          <w:rFonts w:ascii="Segoe UI" w:hAnsi="Segoe UI" w:cs="Segoe UI"/>
-          <w:sz w:val="22"/>
-          <w:szCs w:val="22"/>
-        </w:rPr>
-        <w:t>communication</w:t>
-      </w:r>
-      <w:proofErr w:type="gramEnd"/>
-      <w:r>
-        <w:rPr>
-          <w:rFonts w:ascii="Segoe UI" w:hAnsi="Segoe UI" w:cs="Segoe UI"/>
-          <w:sz w:val="22"/>
-          <w:szCs w:val="22"/>
-        </w:rPr>
-        <w:t xml:space="preserve"> and escalation management </w:t>
+        <w:t xml:space="preserve">Working effectively in a team – assigning tasks, high-level communication and escalation management </w:t>
       </w:r>
     </w:p>
     <w:p>
@@ -924,7 +852,6 @@
           <w:bCs/>
         </w:rPr>
       </w:pPr>
-      <w:commentRangeStart w:id="0"/>
       <w:r>
         <w:rPr>
           <w:rStyle w:val="Heading3Char"/>
@@ -933,21 +860,28 @@
         </w:rPr>
         <w:t xml:space="preserve">Landscape </w:t>
       </w:r>
-      <w:commentRangeEnd w:id="0"/>
-      <w:r>
-        <w:rPr>
-          <w:rStyle w:val="CommentReference"/>
-          <w:rFonts w:asciiTheme="minorHAnsi" w:eastAsiaTheme="minorHAnsi" w:hAnsiTheme="minorHAnsi" w:cstheme="minorBidi"/>
-          <w:color w:val="auto"/>
-          <w:sz w:val="14"/>
-          <w:szCs w:val="14"/>
-        </w:rPr>
-        <w:commentReference w:id="0"/>
-      </w:r>
     </w:p>
     <w:p/>
     <w:p>
       <w:pPr>
+        <w:rPr>
+          <w:rFonts w:ascii="Segoe UI" w:hAnsi="Segoe UI" w:cs="Segoe UI"/>
+        </w:rPr>
+      </w:pPr>
+      <w:r>
+        <w:rPr>
+          <w:rFonts w:ascii="Segoe UI" w:hAnsi="Segoe UI" w:cs="Segoe UI"/>
+        </w:rPr>
+        <w:t>Based on our group’s research we believe there is little to no competitors that we would be up against the in this space and industry. This could be due to several reasons:</w:t>
+      </w:r>
+    </w:p>
+    <w:p>
+      <w:pPr>
+        <w:pStyle w:val="ListParagraph"/>
+        <w:numPr>
+          <w:ilvl w:val="0"/>
+          <w:numId w:val="13"/>
+        </w:numPr>
         <w:rPr>
           <w:rFonts w:ascii="Segoe UI" w:hAnsi="Segoe UI" w:cs="Segoe UI"/>
           <w:i/>
@@ -958,25 +892,41 @@
         <w:rPr>
           <w:rFonts w:ascii="Segoe UI" w:hAnsi="Segoe UI" w:cs="Segoe UI"/>
         </w:rPr>
-        <w:t xml:space="preserve">What similar systems or products are available? What competitors are there? What points of difference are there about your project compared to what exist now? </w:t>
-      </w:r>
-      <w:r>
+        <w:t>Barriers to change that exist within the industry such as users not willing to adopt new processes or change. A lot of industries use legacy processes and ways of working because they are familiar and have worked in the past. This can make it difficult to implement change or introduce new systems.</w:t>
+      </w:r>
+    </w:p>
+    <w:p>
+      <w:pPr>
+        <w:pStyle w:val="ListParagraph"/>
+        <w:numPr>
+          <w:ilvl w:val="0"/>
+          <w:numId w:val="13"/>
+        </w:numPr>
         <w:rPr>
           <w:rFonts w:ascii="Segoe UI" w:hAnsi="Segoe UI" w:cs="Segoe UI"/>
           <w:i/>
           <w:iCs/>
         </w:rPr>
-        <w:t>At least one paragraph is expected.</w:t>
-      </w:r>
-    </w:p>
-    <w:p>
-      <w:pPr>
-        <w:rPr>
-          <w:rFonts w:ascii="Segoe UI" w:hAnsi="Segoe UI" w:cs="Segoe UI"/>
-          <w:i/>
-          <w:iCs/>
-        </w:rPr>
-      </w:pPr>
+      </w:pPr>
+      <w:r>
+        <w:rPr>
+          <w:rFonts w:ascii="Segoe UI" w:hAnsi="Segoe UI" w:cs="Segoe UI"/>
+        </w:rPr>
+        <w:t xml:space="preserve">A heavily regulated industry such as the childcare industry could be intimidating and prove too difficult to approach with a new solution or application. However, we have shown so far that with the correct planning and ensuring that any application and software that has the flexibility to adapt to these changes can be successful. </w:t>
+      </w:r>
+    </w:p>
+    <w:p>
+      <w:pPr>
+        <w:rPr>
+          <w:rFonts w:ascii="Segoe UI" w:hAnsi="Segoe UI" w:cs="Segoe UI"/>
+        </w:rPr>
+      </w:pPr>
+      <w:r>
+        <w:rPr>
+          <w:rFonts w:ascii="Segoe UI" w:hAnsi="Segoe UI" w:cs="Segoe UI"/>
+        </w:rPr>
+        <w:t xml:space="preserve">Although we have not been able to uncover any information on competing applications that are also targeting this space it would be naïve to assume, we are the only application vying for change in the market. This must be reflected in our overall project plan and it must be robust and flexible enough to be able to go head-to-head against potential competitors. </w:t>
+      </w:r>
     </w:p>
     <w:p>
       <w:pPr>
@@ -1066,228 +1016,162 @@
     </w:p>
     <w:p>
       <w:pPr>
+        <w:pStyle w:val="Heading2"/>
+        <w:rPr>
+          <w:b/>
+          <w:bCs/>
+          <w:sz w:val="24"/>
+          <w:szCs w:val="24"/>
+        </w:rPr>
+      </w:pPr>
+      <w:r>
+        <w:rPr>
+          <w:b/>
+          <w:bCs/>
+          <w:sz w:val="24"/>
+          <w:szCs w:val="24"/>
+        </w:rPr>
+        <w:t xml:space="preserve">Detailed Description </w:t>
+      </w:r>
+    </w:p>
+    <w:p/>
+    <w:p>
+      <w:pPr>
+        <w:pStyle w:val="Heading3"/>
+        <w:rPr>
+          <w:sz w:val="22"/>
+          <w:szCs w:val="22"/>
+        </w:rPr>
+      </w:pPr>
+      <w:r>
+        <w:rPr>
+          <w:sz w:val="22"/>
+          <w:szCs w:val="22"/>
+        </w:rPr>
+        <w:t xml:space="preserve">Aims </w:t>
+      </w:r>
+    </w:p>
+    <w:p>
+      <w:pPr>
+        <w:rPr>
+          <w:rFonts w:ascii="Segoe UI" w:hAnsi="Segoe UI" w:cs="Segoe UI"/>
+        </w:rPr>
+      </w:pPr>
+      <w:r>
+        <w:rPr>
+          <w:rFonts w:ascii="Segoe UI" w:hAnsi="Segoe UI" w:cs="Segoe UI"/>
+        </w:rPr>
+        <w:t xml:space="preserve">The aim of our application is to make redundant the manual work that is currently done to record observations of learning outcomes in day care centres. These outcomes must be recorded per child throughout the course of a year at these centres, some 15,000+ across Australia, which results in loss of time spend educating children. Recording and maintaining almost any sort of vital information in any industry should be looked at as potentially an issue – user error, damage and even storage of paper-based sensitive information can be hazardous and poses an unnecessary risk when compared to the alternatives an IT solution such as our application could offer. </w:t>
+      </w:r>
+    </w:p>
+    <w:p>
+      <w:pPr>
+        <w:rPr>
+          <w:rFonts w:ascii="Segoe UI" w:hAnsi="Segoe UI" w:cs="Segoe UI"/>
+        </w:rPr>
+      </w:pPr>
+      <w:r>
+        <w:rPr>
+          <w:rFonts w:ascii="Segoe UI" w:hAnsi="Segoe UI" w:cs="Segoe UI"/>
+        </w:rPr>
+        <w:t xml:space="preserve">Our aim is to be the primary used application across day care centres in Australia for recording these observations, essentially being a market-leader due to the current lack of competitors in the field and because of the innovation and updating of current business processes we will target, </w:t>
+      </w:r>
+    </w:p>
+    <w:p>
+      <w:pPr>
+        <w:rPr>
+          <w:rFonts w:ascii="Segoe UI" w:hAnsi="Segoe UI" w:cs="Segoe UI"/>
+        </w:rPr>
+      </w:pPr>
+      <w:r>
+        <w:rPr>
+          <w:rFonts w:ascii="Segoe UI" w:hAnsi="Segoe UI" w:cs="Segoe UI"/>
+        </w:rPr>
+        <w:t xml:space="preserve">The first goal must be to provide a practical and intuitive UI as our target market is potentially end-users with limited or no IT knowledge and background. The application must be easy to use and incorporate into every-day practice – users must clearly see the benefits of adopting a new solution or tool to ensure a high level of user adoption. Disrupting an industry-wide practice regardless of the potential positive impact </w:t>
+      </w:r>
+      <w:r>
+        <w:rPr>
+          <w:rFonts w:ascii="Segoe UI" w:hAnsi="Segoe UI" w:cs="Segoe UI"/>
+        </w:rPr>
+        <w:t>is very challenging and without an easy to use application we risk not making it past an early hurdle.</w:t>
+      </w:r>
+    </w:p>
+    <w:p>
+      <w:pPr>
+        <w:rPr>
+          <w:rFonts w:ascii="Segoe UI" w:hAnsi="Segoe UI" w:cs="Segoe UI"/>
+        </w:rPr>
+      </w:pPr>
+      <w:r>
+        <w:rPr>
+          <w:rFonts w:ascii="Segoe UI" w:hAnsi="Segoe UI" w:cs="Segoe UI"/>
+        </w:rPr>
+        <w:t xml:space="preserve">Ongoing development and future scalability of features means that the application must be developed in a well-know, robust programming language. Because of this the design up until this point has been done in Java. This should somewhat ‘future-proof’ the application in regard to maintaining code as well as potentially expanding the scope of the application and even having other developers review and contribute to the code. Java is a very common programming language that is widely used in the development of applications – so we are reducing the risk of developing in a language that may become outdated or sub seeded by another programming language (or tool) in popularity. </w:t>
+      </w:r>
+    </w:p>
+    <w:p>
+      <w:pPr>
+        <w:rPr>
+          <w:rFonts w:ascii="Segoe UI" w:hAnsi="Segoe UI" w:cs="Segoe UI"/>
+        </w:rPr>
+      </w:pPr>
+      <w:r>
+        <w:rPr>
+          <w:rFonts w:ascii="Segoe UI" w:hAnsi="Segoe UI" w:cs="Segoe UI"/>
+        </w:rPr>
+        <w:t xml:space="preserve">Due to the industry that the application is targeting another goal will be to ensure that all government regulations and requirements relating to the childcare industry and the use of technology are met. Regulations and processes around storing of sensitive and personal data (names, addresses, age etc) along with how this information is encrypted and accessed are key areas that will require on-going attention. Our goal is to ensure that the application is flexible enough from a development standpoint that the ever-evolving regulations and rules can be met and any changes aren’t detrimental to the application – or would result in long-term downtime of the application. </w:t>
+      </w:r>
+    </w:p>
+    <w:p>
+      <w:pPr>
+        <w:rPr>
+          <w:rFonts w:ascii="Segoe UI" w:hAnsi="Segoe UI" w:cs="Segoe UI"/>
+        </w:rPr>
+      </w:pPr>
+    </w:p>
+    <w:p>
+      <w:pPr>
+        <w:rPr>
+          <w:rFonts w:ascii="Segoe UI" w:hAnsi="Segoe UI" w:cs="Segoe UI"/>
+        </w:rPr>
+      </w:pPr>
+    </w:p>
+    <w:p>
+      <w:pPr>
+        <w:rPr>
+          <w:rFonts w:ascii="Segoe UI" w:hAnsi="Segoe UI" w:cs="Segoe UI"/>
+        </w:rPr>
+      </w:pPr>
+    </w:p>
+    <w:p>
+      <w:pPr>
+        <w:pStyle w:val="Heading3"/>
+        <w:rPr>
+          <w:sz w:val="22"/>
+          <w:szCs w:val="22"/>
+        </w:rPr>
+      </w:pPr>
+      <w:r>
+        <w:rPr>
+          <w:sz w:val="22"/>
+          <w:szCs w:val="22"/>
+        </w:rPr>
+        <w:t xml:space="preserve">Plans and Progress </w:t>
+      </w:r>
+    </w:p>
+    <w:p>
+      <w:pPr>
         <w:rPr>
           <w:rFonts w:ascii="Segoe UI" w:hAnsi="Segoe UI" w:cs="Segoe UI"/>
           <w:i/>
           <w:iCs/>
-          <w:sz w:val="26"/>
-          <w:szCs w:val="26"/>
-        </w:rPr>
-      </w:pPr>
-    </w:p>
-    <w:p>
-      <w:pPr>
-        <w:rPr>
-          <w:rFonts w:ascii="Segoe UI" w:hAnsi="Segoe UI" w:cs="Segoe UI"/>
-          <w:i/>
-          <w:iCs/>
-          <w:sz w:val="26"/>
-          <w:szCs w:val="26"/>
-        </w:rPr>
-      </w:pPr>
-    </w:p>
-    <w:p>
-      <w:pPr>
-        <w:pStyle w:val="Heading2"/>
-        <w:rPr>
-          <w:b/>
-          <w:bCs/>
-          <w:sz w:val="24"/>
-          <w:szCs w:val="24"/>
-        </w:rPr>
-      </w:pPr>
-      <w:r>
-        <w:rPr>
-          <w:b/>
-          <w:bCs/>
-          <w:sz w:val="24"/>
-          <w:szCs w:val="24"/>
-        </w:rPr>
-        <w:t xml:space="preserve">Detailed Description </w:t>
-      </w:r>
-    </w:p>
-    <w:p/>
-    <w:p>
-      <w:pPr>
-        <w:pStyle w:val="Heading3"/>
-        <w:rPr>
-          <w:sz w:val="22"/>
-          <w:szCs w:val="22"/>
-        </w:rPr>
-      </w:pPr>
-      <w:r>
-        <w:rPr>
-          <w:sz w:val="22"/>
-          <w:szCs w:val="22"/>
-        </w:rPr>
-        <w:lastRenderedPageBreak/>
-        <w:t xml:space="preserve">Aims </w:t>
-      </w:r>
-    </w:p>
-    <w:p>
-      <w:pPr>
-        <w:rPr>
-          <w:rFonts w:ascii="Segoe UI" w:hAnsi="Segoe UI" w:cs="Segoe UI"/>
-        </w:rPr>
-      </w:pPr>
-      <w:r>
-        <w:rPr>
-          <w:rFonts w:ascii="Segoe UI" w:hAnsi="Segoe UI" w:cs="Segoe UI"/>
-        </w:rPr>
-        <w:t xml:space="preserve">The aim of our application is to make redundant the manual work that is currently done to record observations of learning outcomes in day care centres. These outcomes must be recorded per child throughout the course of a year at these centres, some 15,000+ across Australia, which results in loss of time spend educating children. Recording and maintaining almost any sort of vital information in any industry should be looked at as potentially an issue – user error, damage and even storage of paper-based sensitive information can be hazardous and poses an unnecessary risk when compared to the alternatives an IT solution such as our application could offer. </w:t>
-      </w:r>
-    </w:p>
-    <w:p>
-      <w:pPr>
-        <w:rPr>
-          <w:rFonts w:ascii="Segoe UI" w:hAnsi="Segoe UI" w:cs="Segoe UI"/>
-        </w:rPr>
-      </w:pPr>
-      <w:r>
-        <w:rPr>
-          <w:rFonts w:ascii="Segoe UI" w:hAnsi="Segoe UI" w:cs="Segoe UI"/>
-        </w:rPr>
-        <w:t xml:space="preserve">Our aim is to be the primary used application across day care centres in Australia for recording these observations, essentially being a market-leader due to the current lack of competitors in the field and because of the innovation and updating of current business processes we will target, </w:t>
-      </w:r>
-    </w:p>
-    <w:p>
-      <w:pPr>
-        <w:rPr>
-          <w:rFonts w:ascii="Segoe UI" w:hAnsi="Segoe UI" w:cs="Segoe UI"/>
-        </w:rPr>
-      </w:pPr>
-      <w:r>
-        <w:rPr>
-          <w:rFonts w:ascii="Segoe UI" w:hAnsi="Segoe UI" w:cs="Segoe UI"/>
-        </w:rPr>
-        <w:t xml:space="preserve">The first goal must be to provide a practical and intuitive UI as our target market is potentially end-users with limited or no IT knowledge and background. The application must be easy to use and incorporate into every-day practice – users must clearly see the benefits of adopting a new solution or tool to ensure a high level of user adoption. Disrupting an industry-wide practice regardless of the potential positive impact </w:t>
-      </w:r>
-      <w:r>
-        <w:rPr>
-          <w:rFonts w:ascii="Segoe UI" w:hAnsi="Segoe UI" w:cs="Segoe UI"/>
-        </w:rPr>
-        <w:t>is very challenging and without an easy to use application we risk not making it past an early hurdle.</w:t>
-      </w:r>
-    </w:p>
-    <w:p>
-      <w:pPr>
-        <w:rPr>
-          <w:rFonts w:ascii="Segoe UI" w:hAnsi="Segoe UI" w:cs="Segoe UI"/>
-        </w:rPr>
-      </w:pPr>
-      <w:r>
-        <w:rPr>
-          <w:rFonts w:ascii="Segoe UI" w:hAnsi="Segoe UI" w:cs="Segoe UI"/>
-        </w:rPr>
-        <w:t xml:space="preserve">Ongoing development and future scalability of features means that the application must be developed in a well-know, robust programming language. Because of this the design up until this point has been done in Java. This should somewhat ‘future-proof’ the application </w:t>
-      </w:r>
-      <w:proofErr w:type="gramStart"/>
-      <w:r>
-        <w:rPr>
-          <w:rFonts w:ascii="Segoe UI" w:hAnsi="Segoe UI" w:cs="Segoe UI"/>
-        </w:rPr>
-        <w:t>in regard to</w:t>
-      </w:r>
-      <w:proofErr w:type="gramEnd"/>
-      <w:r>
-        <w:rPr>
-          <w:rFonts w:ascii="Segoe UI" w:hAnsi="Segoe UI" w:cs="Segoe UI"/>
-        </w:rPr>
-        <w:t xml:space="preserve"> maintaining code as well as potentially expanding the scope of the application and even having other developers review and contribute to the code. Java is a very common programming language that is widely used in the development of applications – so we are reducing the risk of developing in a language that may become outdated or sub seeded by another programming language (or tool) in popularity. </w:t>
-      </w:r>
-    </w:p>
-    <w:p>
-      <w:pPr>
-        <w:rPr>
-          <w:rFonts w:ascii="Segoe UI" w:hAnsi="Segoe UI" w:cs="Segoe UI"/>
-        </w:rPr>
-      </w:pPr>
-      <w:r>
-        <w:rPr>
-          <w:rFonts w:ascii="Segoe UI" w:hAnsi="Segoe UI" w:cs="Segoe UI"/>
-        </w:rPr>
-        <w:t xml:space="preserve">Due to the industry that the application is targeting another goal will be to ensure that all government regulations and requirements relating to the childcare industry and the use of technology are met. Regulations and processes around storing of sensitive and personal data (names, addresses, age etc) along with how this information is encrypted and accessed are key areas that will require on-going attention. Our goal is to ensure that the application is flexible enough from a development standpoint that the ever-evolving regulations and rules can be met and any changes aren’t detrimental to the application – or would result in long-term downtime of the application. </w:t>
-      </w:r>
-    </w:p>
-    <w:p>
-      <w:pPr>
-        <w:rPr>
-          <w:rFonts w:ascii="Segoe UI" w:hAnsi="Segoe UI" w:cs="Segoe UI"/>
-        </w:rPr>
-      </w:pPr>
-    </w:p>
-    <w:p>
-      <w:pPr>
-        <w:rPr>
-          <w:rFonts w:ascii="Segoe UI" w:hAnsi="Segoe UI" w:cs="Segoe UI"/>
-        </w:rPr>
-      </w:pPr>
-    </w:p>
-    <w:p>
-      <w:pPr>
-        <w:rPr>
-          <w:rFonts w:ascii="Segoe UI" w:hAnsi="Segoe UI" w:cs="Segoe UI"/>
-        </w:rPr>
-      </w:pPr>
-    </w:p>
-    <w:p>
-      <w:pPr>
-        <w:pStyle w:val="Heading3"/>
-        <w:rPr>
-          <w:sz w:val="22"/>
-          <w:szCs w:val="22"/>
-        </w:rPr>
-      </w:pPr>
-      <w:r>
-        <w:rPr>
-          <w:sz w:val="22"/>
-          <w:szCs w:val="22"/>
-        </w:rPr>
-        <w:lastRenderedPageBreak/>
-        <w:t xml:space="preserve">Plans and Progress </w:t>
-      </w:r>
-    </w:p>
-    <w:p>
-      <w:pPr>
-        <w:rPr>
-          <w:rFonts w:ascii="Segoe UI" w:hAnsi="Segoe UI" w:cs="Segoe UI"/>
-          <w:i/>
-          <w:iCs/>
-        </w:rPr>
-      </w:pPr>
-      <w:r>
-        <w:rPr>
-          <w:rFonts w:ascii="Segoe UI" w:hAnsi="Segoe UI" w:cs="Segoe UI"/>
-        </w:rPr>
-        <w:t xml:space="preserve">Here you should give as much detail as you can about what your project will do, and how you will do it. This should also include how far you have got with developing any features or outcomes from your project. Tell us about the “story" of your project – how it began, how it has progressed, and what stage of the plan you are up to. Include any </w:t>
-      </w:r>
-      <w:proofErr w:type="gramStart"/>
-      <w:r>
-        <w:rPr>
-          <w:rFonts w:ascii="Segoe UI" w:hAnsi="Segoe UI" w:cs="Segoe UI"/>
-        </w:rPr>
-        <w:t>dead-ends</w:t>
-      </w:r>
-      <w:proofErr w:type="gramEnd"/>
-      <w:r>
-        <w:rPr>
-          <w:rFonts w:ascii="Segoe UI" w:hAnsi="Segoe UI" w:cs="Segoe UI"/>
-        </w:rPr>
-        <w:t xml:space="preserve"> you may have followed, decisions made, and changes that have been made to the project plan. This will need to include a significant amount of detail, so that it is easily seen what precisely you have done and are planning to do. If it helps, imagine the information that would be required if you were to hand this project over at the end of the semester to a new team to complete the job. What would you want to </w:t>
-      </w:r>
-      <w:proofErr w:type="gramStart"/>
-      <w:r>
-        <w:rPr>
-          <w:rFonts w:ascii="Segoe UI" w:hAnsi="Segoe UI" w:cs="Segoe UI"/>
-        </w:rPr>
-        <w:t>know, if</w:t>
-      </w:r>
-      <w:proofErr w:type="gramEnd"/>
-      <w:r>
-        <w:rPr>
-          <w:rFonts w:ascii="Segoe UI" w:hAnsi="Segoe UI" w:cs="Segoe UI"/>
-        </w:rPr>
-        <w:t xml:space="preserve"> you were one of the people taking over? </w:t>
+        </w:rPr>
+      </w:pPr>
+      <w:r>
+        <w:rPr>
+          <w:rFonts w:ascii="Segoe UI" w:hAnsi="Segoe UI" w:cs="Segoe UI"/>
+        </w:rPr>
+        <w:t xml:space="preserve">Here you should give as much detail as you can about what your project will do, and how you will do it. This should also include how far you have got with developing any features or outcomes from your project. Tell us about the “story" of your project – how it began, how it has progressed, and what stage of the plan you are up to. Include any dead-ends you may have followed, decisions made, and changes that have been made to the project plan. This will need to include a significant amount of detail, so that it is easily seen what precisely you have done and are planning to do. If it helps, imagine the information that would be required if you were to hand this project over at the end of the semester to a new team to complete the job. What would you want to know, if you were one of the people taking over? </w:t>
       </w:r>
       <w:r>
         <w:rPr>
@@ -1342,6 +1226,20 @@
     </w:p>
     <w:p>
       <w:pPr>
+        <w:rPr>
+          <w:rFonts w:ascii="Segoe UI" w:hAnsi="Segoe UI" w:cs="Segoe UI"/>
+        </w:rPr>
+      </w:pPr>
+    </w:p>
+    <w:p>
+      <w:pPr>
+        <w:rPr>
+          <w:rFonts w:ascii="Segoe UI" w:hAnsi="Segoe UI" w:cs="Segoe UI"/>
+        </w:rPr>
+      </w:pPr>
+    </w:p>
+    <w:p>
+      <w:pPr>
         <w:pStyle w:val="ListParagraph"/>
         <w:numPr>
           <w:ilvl w:val="0"/>
@@ -1416,6 +1314,24 @@
     </w:p>
     <w:p>
       <w:pPr>
+        <w:pStyle w:val="ListParagraph"/>
+        <w:numPr>
+          <w:ilvl w:val="0"/>
+          <w:numId w:val="11"/>
+        </w:numPr>
+        <w:rPr>
+          <w:rFonts w:ascii="Segoe UI" w:hAnsi="Segoe UI" w:cs="Segoe UI"/>
+        </w:rPr>
+      </w:pPr>
+      <w:r>
+        <w:rPr>
+          <w:rFonts w:ascii="Segoe UI" w:hAnsi="Segoe UI" w:cs="Segoe UI"/>
+        </w:rPr>
+        <w:t xml:space="preserve">Should we provide detail on the programming here? Code changes? </w:t>
+      </w:r>
+    </w:p>
+    <w:p>
+      <w:pPr>
         <w:rPr>
           <w:rFonts w:ascii="Segoe UI" w:hAnsi="Segoe UI" w:cs="Segoe UI"/>
         </w:rPr>
@@ -1569,7 +1485,14 @@
         <w:rPr>
           <w:rFonts w:ascii="Segoe UI" w:hAnsi="Segoe UI" w:cs="Segoe UI"/>
         </w:rPr>
-        <w:t xml:space="preserve">Teams has allowed the entire group to stay in regular communication, used to assign deployment tasks and provide feedback and updates to other team members. Project management is a key and potentially underestimated aspect of a development project, keeping on top of tasks and admin work is vital to ensure that deadlines can be met. </w:t>
+        <w:t xml:space="preserve">Teams has allowed the entire group to stay in regular communication, used to assign deployment tasks and provide feedback and updates to other team members. Project </w:t>
+      </w:r>
+      <w:r>
+        <w:rPr>
+          <w:rFonts w:ascii="Segoe UI" w:hAnsi="Segoe UI" w:cs="Segoe UI"/>
+        </w:rPr>
+        <w:lastRenderedPageBreak/>
+        <w:t xml:space="preserve">management is a key and potentially underestimated aspect of a development project, keeping on top of tasks and admin work is vital to ensure that deadlines can be met. </w:t>
       </w:r>
     </w:p>
     <w:p>
@@ -1623,6 +1546,24 @@
     </w:p>
     <w:p>
       <w:pPr>
+        <w:rPr>
+          <w:rFonts w:ascii="Segoe UI" w:hAnsi="Segoe UI" w:cs="Segoe UI"/>
+          <w:i/>
+          <w:iCs/>
+        </w:rPr>
+      </w:pPr>
+    </w:p>
+    <w:p>
+      <w:pPr>
+        <w:rPr>
+          <w:rFonts w:ascii="Segoe UI" w:hAnsi="Segoe UI" w:cs="Segoe UI"/>
+          <w:i/>
+          <w:iCs/>
+        </w:rPr>
+      </w:pPr>
+    </w:p>
+    <w:p>
+      <w:pPr>
         <w:pStyle w:val="ListParagraph"/>
         <w:numPr>
           <w:ilvl w:val="0"/>
@@ -1644,16 +1585,8 @@
           <w:i/>
           <w:iCs/>
         </w:rPr>
-        <w:lastRenderedPageBreak/>
-        <w:t>Development problems that have been encountered (ask Ryan)</w:t>
-      </w:r>
-    </w:p>
-    <w:p>
-      <w:pPr>
-        <w:rPr>
-          <w:rFonts w:ascii="Segoe UI" w:hAnsi="Segoe UI" w:cs="Segoe UI"/>
-        </w:rPr>
-      </w:pPr>
+        <w:t>Development problems that have been encountered</w:t>
+      </w:r>
     </w:p>
     <w:p>
       <w:pPr>
@@ -1678,21 +1611,7 @@
         <w:rPr>
           <w:rFonts w:ascii="Segoe UI" w:hAnsi="Segoe UI" w:cs="Segoe UI"/>
         </w:rPr>
-        <w:t xml:space="preserve">Another key issue which has impacted the development of the application has been keeping in line with the national framework used by the childcare industry in Australia – these requirements and regulations are constantly evolving and means that any changes to the application (data storage, form information, observation notes, etc) might need to be made at short-notice. Most applications and projects have a roadmap based on ideas and innovations they wish to see in the </w:t>
-      </w:r>
-      <w:proofErr w:type="gramStart"/>
-      <w:r>
-        <w:rPr>
-          <w:rFonts w:ascii="Segoe UI" w:hAnsi="Segoe UI" w:cs="Segoe UI"/>
-        </w:rPr>
-        <w:t>future,</w:t>
-      </w:r>
-      <w:proofErr w:type="gramEnd"/>
-      <w:r>
-        <w:rPr>
-          <w:rFonts w:ascii="Segoe UI" w:hAnsi="Segoe UI" w:cs="Segoe UI"/>
-        </w:rPr>
-        <w:t xml:space="preserve"> however we would need to ensure that some future capacity is designated to the possibility of this framework changing. </w:t>
+        <w:t xml:space="preserve">Another key issue which has impacted the development of the application has been keeping in line with the national framework used by the childcare industry in Australia – these requirements and regulations are constantly evolving and means that any changes to the application (data storage, form information, observation notes, etc) might need to be made at short-notice. Most applications and projects have a roadmap based on ideas and innovations they wish to see in the future, however we would need to ensure that some future capacity is designated to the possibility of this framework changing. </w:t>
       </w:r>
     </w:p>
     <w:p>
@@ -1739,87 +1658,50 @@
           <w:i/>
           <w:iCs/>
         </w:rPr>
-        <w:t>Any changes from the original idea? (Ryan)</w:t>
-      </w:r>
-    </w:p>
-    <w:p>
-      <w:pPr>
-        <w:rPr>
-          <w:rFonts w:ascii="Segoe UI" w:hAnsi="Segoe UI" w:cs="Segoe UI"/>
-          <w:b/>
-          <w:bCs/>
-        </w:rPr>
-      </w:pPr>
-    </w:p>
-    <w:p>
-      <w:pPr>
-        <w:spacing w:after="0" w:line="240" w:lineRule="auto"/>
+        <w:t>Any changes from the original idea?</w:t>
+      </w:r>
+    </w:p>
+    <w:p>
+      <w:pPr>
         <w:ind w:left="360"/>
         <w:rPr>
-          <w:rFonts w:ascii="Segoe UI" w:eastAsia="Times New Roman" w:hAnsi="Segoe UI" w:cs="Segoe UI"/>
-          <w:sz w:val="21"/>
-          <w:szCs w:val="21"/>
-          <w:lang w:eastAsia="en-AU"/>
-        </w:rPr>
-      </w:pPr>
-      <w:r>
-        <w:rPr>
-          <w:rFonts w:ascii="Segoe UI" w:eastAsia="Times New Roman" w:hAnsi="Segoe UI" w:cs="Segoe UI"/>
-          <w:sz w:val="21"/>
-          <w:szCs w:val="21"/>
-          <w:lang w:eastAsia="en-AU"/>
-        </w:rPr>
-        <w:t xml:space="preserve"> </w:t>
-      </w:r>
-      <w:r>
-        <w:rPr>
-          <w:rFonts w:ascii="Segoe UI" w:eastAsia="Times New Roman" w:hAnsi="Segoe UI" w:cs="Segoe UI"/>
-          <w:b/>
-          <w:bCs/>
-          <w:sz w:val="21"/>
-          <w:szCs w:val="21"/>
-          <w:lang w:eastAsia="en-AU"/>
-        </w:rPr>
-        <w:t>Ryan:</w:t>
-      </w:r>
-      <w:r>
-        <w:rPr>
-          <w:rFonts w:ascii="Segoe UI" w:eastAsia="Times New Roman" w:hAnsi="Segoe UI" w:cs="Segoe UI"/>
-          <w:sz w:val="21"/>
-          <w:szCs w:val="21"/>
-          <w:lang w:eastAsia="en-AU"/>
-        </w:rPr>
-        <w:t xml:space="preserve"> </w:t>
-      </w:r>
-      <w:r>
-        <w:rPr>
-          <w:rFonts w:ascii="Segoe UI" w:eastAsia="Times New Roman" w:hAnsi="Segoe UI" w:cs="Segoe UI"/>
-          <w:sz w:val="21"/>
-          <w:szCs w:val="21"/>
-          <w:lang w:eastAsia="en-AU"/>
-        </w:rPr>
-        <w:t xml:space="preserve">My original idea was an app that can provide a way to track the learning outcomes for a particular observation for a child digitally thus reducing time and </w:t>
-      </w:r>
-      <w:proofErr w:type="gramStart"/>
-      <w:r>
-        <w:rPr>
-          <w:rFonts w:ascii="Segoe UI" w:eastAsia="Times New Roman" w:hAnsi="Segoe UI" w:cs="Segoe UI"/>
-          <w:sz w:val="21"/>
-          <w:szCs w:val="21"/>
-          <w:lang w:eastAsia="en-AU"/>
-        </w:rPr>
-        <w:t>paper work</w:t>
-      </w:r>
-      <w:proofErr w:type="gramEnd"/>
-      <w:r>
-        <w:rPr>
-          <w:rFonts w:ascii="Segoe UI" w:eastAsia="Times New Roman" w:hAnsi="Segoe UI" w:cs="Segoe UI"/>
-          <w:sz w:val="21"/>
-          <w:szCs w:val="21"/>
-          <w:lang w:eastAsia="en-AU"/>
-        </w:rPr>
-        <w:t>.  I feel that is still there it has just evolved to match the current needs and environment.</w:t>
-      </w:r>
+          <w:rFonts w:ascii="Segoe UI" w:hAnsi="Segoe UI" w:cs="Segoe UI"/>
+        </w:rPr>
+      </w:pPr>
+      <w:r>
+        <w:rPr>
+          <w:rFonts w:ascii="Segoe UI" w:hAnsi="Segoe UI" w:cs="Segoe UI"/>
+        </w:rPr>
+        <w:t xml:space="preserve">The original idea was to develop an application that could provide a way to tack the learning outcomes for a particular observation for a child digitally that would reduce the need for paper work and records whilst also reducing the overall time spent by an educator </w:t>
+      </w:r>
+      <w:r>
+        <w:rPr>
+          <w:rFonts w:ascii="Segoe UI" w:hAnsi="Segoe UI" w:cs="Segoe UI"/>
+        </w:rPr>
+        <w:t xml:space="preserve">documenting these observations. </w:t>
+      </w:r>
+    </w:p>
+    <w:p>
+      <w:pPr>
+        <w:ind w:left="360"/>
+        <w:rPr>
+          <w:rFonts w:ascii="Segoe UI" w:hAnsi="Segoe UI" w:cs="Segoe UI"/>
+        </w:rPr>
+      </w:pPr>
+      <w:r>
+        <w:rPr>
+          <w:rFonts w:ascii="Segoe UI" w:hAnsi="Segoe UI" w:cs="Segoe UI"/>
+        </w:rPr>
+        <w:t xml:space="preserve">We feel that the original idea still exists, the application however has needed to evolve to match the current needs and environment of the childcare industry. There have been no major changes to the original idea that been made due to the changing needs and requirements. </w:t>
+      </w:r>
+    </w:p>
+    <w:p>
+      <w:pPr>
+        <w:ind w:left="360"/>
+        <w:rPr>
+          <w:rFonts w:ascii="Segoe UI" w:hAnsi="Segoe UI" w:cs="Segoe UI"/>
+        </w:rPr>
+      </w:pPr>
     </w:p>
     <w:p>
       <w:pPr>
@@ -1951,7 +1833,6 @@
         <w:rPr>
           <w:noProof/>
         </w:rPr>
-        <w:lastRenderedPageBreak/>
         <w:drawing>
           <wp:inline distT="0" distB="0" distL="0" distR="0" wp14:anchorId="21FBCB80" wp14:editId="60C87BD1">
             <wp:extent cx="5731510" cy="2422525"/>
@@ -1968,7 +1849,7 @@
                     <pic:cNvPicPr/>
                   </pic:nvPicPr>
                   <pic:blipFill>
-                    <a:blip r:embed="rId9"/>
+                    <a:blip r:embed="rId5"/>
                     <a:stretch>
                       <a:fillRect/>
                     </a:stretch>
@@ -1999,27 +1880,14 @@
       <w:r>
         <w:t xml:space="preserve">Figure </w:t>
       </w:r>
-      <w:r>
-        <w:fldChar w:fldCharType="begin"/>
-      </w:r>
-      <w:r>
-        <w:instrText xml:space="preserve"> SEQ Figure \* ARABIC </w:instrText>
-      </w:r>
-      <w:r>
-        <w:fldChar w:fldCharType="separate"/>
-      </w:r>
-      <w:r>
-        <w:rPr>
-          <w:noProof/>
-        </w:rPr>
-        <w:t>1</w:t>
-      </w:r>
-      <w:r>
-        <w:rPr>
-          <w:noProof/>
-        </w:rPr>
-        <w:fldChar w:fldCharType="end"/>
-      </w:r>
+      <w:fldSimple w:instr=" SEQ Figure \* ARABIC ">
+        <w:r>
+          <w:rPr>
+            <w:noProof/>
+          </w:rPr>
+          <w:t>1</w:t>
+        </w:r>
+      </w:fldSimple>
       <w:r>
         <w:t xml:space="preserve"> Example Iterative QA Methodology Workflow</w:t>
       </w:r>
@@ -2094,6 +1962,22 @@
       <w:pPr>
         <w:rPr>
           <w:rFonts w:ascii="Segoe UI" w:hAnsi="Segoe UI" w:cs="Segoe UI"/>
+        </w:rPr>
+      </w:pPr>
+    </w:p>
+    <w:p>
+      <w:pPr>
+        <w:rPr>
+          <w:rFonts w:ascii="Segoe UI" w:hAnsi="Segoe UI" w:cs="Segoe UI"/>
+        </w:rPr>
+      </w:pPr>
+    </w:p>
+    <w:p>
+      <w:pPr>
+        <w:rPr>
+          <w:rFonts w:ascii="Segoe UI" w:hAnsi="Segoe UI" w:cs="Segoe UI"/>
+          <w:b/>
+          <w:bCs/>
           <w:i/>
           <w:iCs/>
         </w:rPr>
@@ -2108,38 +1992,22 @@
         </w:numPr>
         <w:rPr>
           <w:rFonts w:ascii="Segoe UI" w:hAnsi="Segoe UI" w:cs="Segoe UI"/>
+          <w:b/>
+          <w:bCs/>
           <w:i/>
           <w:iCs/>
         </w:rPr>
       </w:pPr>
-      <w:proofErr w:type="gramStart"/>
-      <w:r>
-        <w:rPr>
-          <w:rFonts w:ascii="Segoe UI" w:hAnsi="Segoe UI" w:cs="Segoe UI"/>
+      <w:r>
+        <w:rPr>
+          <w:rFonts w:ascii="Segoe UI" w:hAnsi="Segoe UI" w:cs="Segoe UI"/>
+          <w:b/>
+          <w:bCs/>
           <w:i/>
           <w:iCs/>
         </w:rPr>
-        <w:t>Future plans</w:t>
-      </w:r>
-      <w:proofErr w:type="gramEnd"/>
-      <w:r>
-        <w:rPr>
-          <w:rFonts w:ascii="Segoe UI" w:hAnsi="Segoe UI" w:cs="Segoe UI"/>
-          <w:i/>
-          <w:iCs/>
-        </w:rPr>
-        <w:t xml:space="preserve"> and opportunities to improve application</w:t>
-      </w:r>
-    </w:p>
-    <w:p>
-      <w:pPr>
-        <w:pStyle w:val="ListParagraph"/>
-        <w:rPr>
-          <w:rFonts w:ascii="Segoe UI" w:hAnsi="Segoe UI" w:cs="Segoe UI"/>
-          <w:i/>
-          <w:iCs/>
-        </w:rPr>
-      </w:pPr>
+        <w:t>Future plans and opportunities to improve application</w:t>
+      </w:r>
     </w:p>
     <w:p>
       <w:pPr>
@@ -2153,131 +2021,99 @@
         </w:rPr>
         <w:t xml:space="preserve">Several improvements to the application that could be targeted in the future have been identified </w:t>
       </w:r>
-      <w:proofErr w:type="gramStart"/>
-      <w:r>
-        <w:rPr>
-          <w:rFonts w:ascii="Segoe UI" w:hAnsi="Segoe UI" w:cs="Segoe UI"/>
-        </w:rPr>
-        <w:t>and also</w:t>
-      </w:r>
-      <w:proofErr w:type="gramEnd"/>
-      <w:r>
-        <w:rPr>
-          <w:rFonts w:ascii="Segoe UI" w:hAnsi="Segoe UI" w:cs="Segoe UI"/>
-        </w:rPr>
-        <w:t xml:space="preserve"> incorporated into our extended timeline (+10 weeks). The improvements </w:t>
-      </w:r>
-    </w:p>
-    <w:p>
-      <w:pPr>
-        <w:rPr>
-          <w:rFonts w:ascii="Segoe UI" w:hAnsi="Segoe UI" w:cs="Segoe UI"/>
-        </w:rPr>
-      </w:pPr>
-    </w:p>
-    <w:p>
-      <w:pPr>
-        <w:pStyle w:val="ListParagraph"/>
-        <w:numPr>
-          <w:ilvl w:val="0"/>
-          <w:numId w:val="7"/>
-        </w:numPr>
-        <w:rPr>
-          <w:rFonts w:ascii="Segoe UI" w:hAnsi="Segoe UI" w:cs="Segoe UI"/>
-          <w:b/>
-          <w:bCs/>
-        </w:rPr>
-      </w:pPr>
-      <w:r>
-        <w:rPr>
-          <w:rFonts w:ascii="Segoe UI" w:hAnsi="Segoe UI" w:cs="Segoe UI"/>
-          <w:b/>
-          <w:bCs/>
-        </w:rPr>
-        <w:t>Improved Program UI</w:t>
-      </w:r>
-    </w:p>
-    <w:p>
-      <w:pPr>
-        <w:pStyle w:val="ListParagraph"/>
-        <w:numPr>
-          <w:ilvl w:val="0"/>
-          <w:numId w:val="7"/>
-        </w:numPr>
-        <w:rPr>
-          <w:rFonts w:ascii="Segoe UI" w:hAnsi="Segoe UI" w:cs="Segoe UI"/>
-          <w:b/>
-          <w:bCs/>
-        </w:rPr>
-      </w:pPr>
-      <w:r>
-        <w:rPr>
-          <w:rFonts w:ascii="Segoe UI" w:hAnsi="Segoe UI" w:cs="Segoe UI"/>
-          <w:b/>
-          <w:bCs/>
-        </w:rPr>
-        <w:t>No pop-up windows – program to run in 1 window</w:t>
-      </w:r>
-    </w:p>
-    <w:p>
-      <w:pPr>
-        <w:pStyle w:val="ListParagraph"/>
-        <w:numPr>
-          <w:ilvl w:val="0"/>
-          <w:numId w:val="7"/>
-        </w:numPr>
-        <w:rPr>
-          <w:rFonts w:ascii="Segoe UI" w:hAnsi="Segoe UI" w:cs="Segoe UI"/>
-          <w:b/>
-          <w:bCs/>
-        </w:rPr>
-      </w:pPr>
-      <w:r>
-        <w:rPr>
-          <w:rFonts w:ascii="Segoe UI" w:hAnsi="Segoe UI" w:cs="Segoe UI"/>
-          <w:b/>
-          <w:bCs/>
-        </w:rPr>
-        <w:t>Save securely to a secure file type</w:t>
-      </w:r>
-    </w:p>
-    <w:p>
-      <w:pPr>
-        <w:pStyle w:val="ListParagraph"/>
-        <w:numPr>
-          <w:ilvl w:val="0"/>
-          <w:numId w:val="7"/>
-        </w:numPr>
-        <w:rPr>
-          <w:rFonts w:ascii="Segoe UI" w:hAnsi="Segoe UI" w:cs="Segoe UI"/>
-          <w:b/>
-          <w:bCs/>
-        </w:rPr>
-      </w:pPr>
-      <w:r>
-        <w:rPr>
-          <w:rFonts w:ascii="Segoe UI" w:hAnsi="Segoe UI" w:cs="Segoe UI"/>
-          <w:b/>
-          <w:bCs/>
-        </w:rPr>
-        <w:t>Help files/menu</w:t>
-      </w:r>
-    </w:p>
-    <w:p>
-      <w:pPr>
-        <w:rPr>
-          <w:rFonts w:ascii="Segoe UI" w:hAnsi="Segoe UI" w:cs="Segoe UI"/>
-          <w:i/>
-          <w:iCs/>
-        </w:rPr>
-      </w:pPr>
-    </w:p>
-    <w:p>
-      <w:pPr>
-        <w:rPr>
-          <w:rFonts w:ascii="Segoe UI" w:hAnsi="Segoe UI" w:cs="Segoe UI"/>
-          <w:i/>
-          <w:iCs/>
+      <w:r>
+        <w:rPr>
+          <w:rFonts w:ascii="Segoe UI" w:hAnsi="Segoe UI" w:cs="Segoe UI"/>
+        </w:rPr>
+        <w:t>and</w:t>
+      </w:r>
+      <w:r>
+        <w:rPr>
+          <w:rFonts w:ascii="Segoe UI" w:hAnsi="Segoe UI" w:cs="Segoe UI"/>
+        </w:rPr>
+        <w:t xml:space="preserve"> incorporated into our extended timeline (+10 weeks). </w:t>
+      </w:r>
+      <w:r>
+        <w:rPr>
+          <w:rFonts w:ascii="Segoe UI" w:hAnsi="Segoe UI" w:cs="Segoe UI"/>
+        </w:rPr>
+        <w:t xml:space="preserve">These include both new features and functionality as well as making improvements </w:t>
+      </w:r>
+      <w:r>
+        <w:rPr>
+          <w:rFonts w:ascii="Segoe UI" w:hAnsi="Segoe UI" w:cs="Segoe UI"/>
+        </w:rPr>
+        <w:t xml:space="preserve">to some existing functionality that has been developed up until this point. </w:t>
+      </w:r>
+      <w:r>
+        <w:rPr>
+          <w:rFonts w:ascii="Segoe UI" w:hAnsi="Segoe UI" w:cs="Segoe UI"/>
+        </w:rPr>
+        <w:t xml:space="preserve"> </w:t>
+      </w:r>
+    </w:p>
+    <w:p>
+      <w:pPr>
+        <w:rPr>
+          <w:rFonts w:ascii="Segoe UI" w:hAnsi="Segoe UI" w:cs="Segoe UI"/>
+        </w:rPr>
+      </w:pPr>
+      <w:r>
+        <w:rPr>
+          <w:rFonts w:ascii="Segoe UI" w:hAnsi="Segoe UI" w:cs="Segoe UI"/>
+        </w:rPr>
+        <w:t>A key development change will be a design change to allow the application to run in 1 window – currently pop-up windows are required when navigating the application and selecting different menu options. This change would increase the usability and overall UI experience for the end-user</w:t>
+      </w:r>
+      <w:r>
+        <w:rPr>
+          <w:rFonts w:ascii="Segoe UI" w:hAnsi="Segoe UI" w:cs="Segoe UI"/>
+        </w:rPr>
+        <w:t>.</w:t>
+      </w:r>
+      <w:r>
+        <w:rPr>
+          <w:rFonts w:ascii="Segoe UI" w:hAnsi="Segoe UI" w:cs="Segoe UI"/>
+        </w:rPr>
+        <w:t xml:space="preserve"> </w:t>
+      </w:r>
+    </w:p>
+    <w:p>
+      <w:pPr>
+        <w:rPr>
+          <w:rFonts w:ascii="Segoe UI" w:hAnsi="Segoe UI" w:cs="Segoe UI"/>
+        </w:rPr>
+      </w:pPr>
+      <w:r>
+        <w:rPr>
+          <w:rFonts w:ascii="Segoe UI" w:hAnsi="Segoe UI" w:cs="Segoe UI"/>
+        </w:rPr>
+        <w:t xml:space="preserve">From an infrastructure &amp; hosting perspective changes will be made to allow the secure saving of a file type other than .csv – which is currently the file type that is saved. Ideally some form of encryption at rest and a secure transfer method would be required given the data that will be saved. Personal information as well as details on the child’s observations are potential risks and is data that would need to be securely stored. </w:t>
+      </w:r>
+    </w:p>
+    <w:p>
+      <w:pPr>
+        <w:rPr>
+          <w:rFonts w:ascii="Segoe UI" w:hAnsi="Segoe UI" w:cs="Segoe UI"/>
+        </w:rPr>
+      </w:pPr>
+      <w:r>
+        <w:rPr>
+          <w:rFonts w:ascii="Segoe UI" w:hAnsi="Segoe UI" w:cs="Segoe UI"/>
+        </w:rPr>
+        <w:t xml:space="preserve">Prior to end-user testing changes have also been planned to accommodate an improved menu as well as help files. During end-user testing any FAQ’s that users may need to review – or the ability to log feedback and issues found – means that some further development changes must be made to the application to allow this. </w:t>
+      </w:r>
+    </w:p>
+    <w:p>
+      <w:pPr>
+        <w:rPr>
+          <w:rFonts w:ascii="Segoe UI" w:hAnsi="Segoe UI" w:cs="Segoe UI"/>
+        </w:rPr>
+      </w:pPr>
+    </w:p>
+    <w:p>
+      <w:pPr>
+        <w:rPr>
+          <w:rFonts w:ascii="Segoe UI" w:hAnsi="Segoe UI" w:cs="Segoe UI"/>
         </w:rPr>
       </w:pPr>
     </w:p>
@@ -2307,21 +2143,7 @@
         <w:rPr>
           <w:rFonts w:ascii="Segoe UI" w:hAnsi="Segoe UI" w:cs="Segoe UI"/>
         </w:rPr>
-        <w:t xml:space="preserve">It is sometimes useful to define roles for </w:t>
-      </w:r>
-      <w:proofErr w:type="gramStart"/>
-      <w:r>
-        <w:rPr>
-          <w:rFonts w:ascii="Segoe UI" w:hAnsi="Segoe UI" w:cs="Segoe UI"/>
-        </w:rPr>
-        <w:t>particular participants</w:t>
-      </w:r>
-      <w:proofErr w:type="gramEnd"/>
-      <w:r>
-        <w:rPr>
-          <w:rFonts w:ascii="Segoe UI" w:hAnsi="Segoe UI" w:cs="Segoe UI"/>
-        </w:rPr>
-        <w:t>, such as Lead Developer, or Technical Designer, or User Interface Designer. It is also possible that roles are changed from week to week, depending on what needs to be done next. Have you defined any specific roles for your project? If so, describe and justify these. If not, describe your process and justify why there are no specific roles.</w:t>
+        <w:t>It is sometimes useful to define roles for particular participants, such as Lead Developer, or Technical Designer, or User Interface Designer. It is also possible that roles are changed from week to week, depending on what needs to be done next. Have you defined any specific roles for your project? If so, describe and justify these. If not, describe your process and justify why there are no specific roles.</w:t>
       </w:r>
     </w:p>
     <w:p>
@@ -2454,29 +2276,7 @@
           <w:sz w:val="22"/>
           <w:szCs w:val="22"/>
         </w:rPr>
-        <w:t xml:space="preserve">“There's no such thing as perfection. </w:t>
-      </w:r>
-      <w:proofErr w:type="gramStart"/>
-      <w:r>
-        <w:rPr>
-          <w:rFonts w:ascii="Segoe UI" w:hAnsi="Segoe UI" w:cs="Segoe UI"/>
-          <w:i/>
-          <w:iCs/>
-          <w:sz w:val="22"/>
-          <w:szCs w:val="22"/>
-        </w:rPr>
-        <w:t>You're</w:t>
-      </w:r>
-      <w:proofErr w:type="gramEnd"/>
-      <w:r>
-        <w:rPr>
-          <w:rFonts w:ascii="Segoe UI" w:hAnsi="Segoe UI" w:cs="Segoe UI"/>
-          <w:i/>
-          <w:iCs/>
-          <w:sz w:val="22"/>
-          <w:szCs w:val="22"/>
-        </w:rPr>
-        <w:t xml:space="preserve"> never finished with a film. You run out of time.” -- Peter Jackson, director of `The Lord of the Rings’ and ‘The Hobbit’ trilogies </w:t>
+        <w:t xml:space="preserve">“There's no such thing as perfection. You're never finished with a film. You run out of time.” -- Peter Jackson, director of `The Lord of the Rings’ and ‘The Hobbit’ trilogies </w:t>
       </w:r>
     </w:p>
     <w:p>
@@ -2494,25 +2294,7 @@
           <w:sz w:val="22"/>
           <w:szCs w:val="22"/>
         </w:rPr>
-        <w:t xml:space="preserve">One of the more difficult parts of project planning and execution is to define the scope and limits of the project. As mentioned above, you never really complete project like these; all you can ever do is your best in the time available. Part of that involves setting priorities and accepting that there will be features that will take too long to develop. This means that it is important to set a scope for your project, as a means of ensuring that you make the most of the time available. For example, if you are developing a game, you might consider only producing one level and two or three characters, </w:t>
-      </w:r>
-      <w:proofErr w:type="gramStart"/>
-      <w:r>
-        <w:rPr>
-          <w:rFonts w:ascii="Segoe UI" w:hAnsi="Segoe UI" w:cs="Segoe UI"/>
-          <w:sz w:val="22"/>
-          <w:szCs w:val="22"/>
-        </w:rPr>
-        <w:t>in order to</w:t>
-      </w:r>
-      <w:proofErr w:type="gramEnd"/>
-      <w:r>
-        <w:rPr>
-          <w:rFonts w:ascii="Segoe UI" w:hAnsi="Segoe UI" w:cs="Segoe UI"/>
-          <w:sz w:val="22"/>
-          <w:szCs w:val="22"/>
-        </w:rPr>
-        <w:t xml:space="preserve"> show a proof-of-concept, rather than develop three levels and ten characters. </w:t>
+        <w:t xml:space="preserve">One of the more difficult parts of project planning and execution is to define the scope and limits of the project. As mentioned above, you never really complete project like these; all you can ever do is your best in the time available. Part of that involves setting priorities and accepting that there will be features that will take too long to develop. This means that it is important to set a scope for your project, as a means of ensuring that you make the most of the time available. For example, if you are developing a game, you might consider only producing one level and two or three characters, in order to show a proof-of-concept, rather than develop three levels and ten characters. </w:t>
       </w:r>
     </w:p>
     <w:p>
@@ -2530,43 +2312,7 @@
           <w:sz w:val="22"/>
           <w:szCs w:val="22"/>
         </w:rPr>
-        <w:t xml:space="preserve">The scope is probably the most crucial part of your plan, </w:t>
-      </w:r>
-      <w:proofErr w:type="gramStart"/>
-      <w:r>
-        <w:rPr>
-          <w:rFonts w:ascii="Segoe UI" w:hAnsi="Segoe UI" w:cs="Segoe UI"/>
-          <w:sz w:val="22"/>
-          <w:szCs w:val="22"/>
-        </w:rPr>
-        <w:t>and also</w:t>
-      </w:r>
-      <w:proofErr w:type="gramEnd"/>
-      <w:r>
-        <w:rPr>
-          <w:rFonts w:ascii="Segoe UI" w:hAnsi="Segoe UI" w:cs="Segoe UI"/>
-          <w:sz w:val="22"/>
-          <w:szCs w:val="22"/>
-        </w:rPr>
-        <w:t xml:space="preserve"> the most difficult to define. One way to define the scope is to think of the deliverables for your project, i.e. what outcomes would you be able to show to someone who asks you to see the results of your work. This will also include several statements about what </w:t>
-      </w:r>
-      <w:proofErr w:type="gramStart"/>
-      <w:r>
-        <w:rPr>
-          <w:rFonts w:ascii="Segoe UI" w:hAnsi="Segoe UI" w:cs="Segoe UI"/>
-          <w:sz w:val="22"/>
-          <w:szCs w:val="22"/>
-        </w:rPr>
-        <w:t>will not be part of the project</w:t>
-      </w:r>
-      <w:proofErr w:type="gramEnd"/>
-      <w:r>
-        <w:rPr>
-          <w:rFonts w:ascii="Segoe UI" w:hAnsi="Segoe UI" w:cs="Segoe UI"/>
-          <w:sz w:val="22"/>
-          <w:szCs w:val="22"/>
-        </w:rPr>
-        <w:t xml:space="preserve">. For example, if you are using Open Street Maps to show the location of all your favourite shops, the deliverables would include the updated map, but not the Open Street Maps technology itself. It would also not include many other features of Open Street Maps, or other interesting location -- just those which show your favourite shops. </w:t>
+        <w:t xml:space="preserve">The scope is probably the most crucial part of your plan, and also the most difficult to define. One way to define the scope is to think of the deliverables for your project, i.e. what outcomes would you be able to show to someone who asks you to see the results of your work. This will also include several statements about what will not be part of the project. For example, if you are using Open Street Maps to show the location of all your favourite shops, the deliverables would include the updated map, but not the Open Street Maps technology itself. It would also not include many other features of Open Street Maps, or other interesting location -- just those which show your favourite shops. </w:t>
       </w:r>
     </w:p>
     <w:p>
@@ -2634,7 +2380,7 @@
           <w:szCs w:val="22"/>
         </w:rPr>
       </w:pPr>
-      <w:commentRangeStart w:id="1"/>
+      <w:commentRangeStart w:id="0"/>
       <w:r>
         <w:rPr>
           <w:sz w:val="22"/>
@@ -2642,14 +2388,14 @@
         </w:rPr>
         <w:t xml:space="preserve">Tools and Technologies </w:t>
       </w:r>
-      <w:commentRangeEnd w:id="1"/>
+      <w:commentRangeEnd w:id="0"/>
       <w:r>
         <w:rPr>
           <w:rStyle w:val="CommentReference"/>
           <w:rFonts w:asciiTheme="minorHAnsi" w:eastAsiaTheme="minorHAnsi" w:hAnsiTheme="minorHAnsi" w:cstheme="minorBidi"/>
           <w:color w:val="auto"/>
         </w:rPr>
-        <w:commentReference w:id="1"/>
+        <w:commentReference w:id="0"/>
       </w:r>
     </w:p>
     <w:p>
@@ -2664,21 +2410,7 @@
         <w:rPr>
           <w:rFonts w:ascii="Segoe UI" w:hAnsi="Segoe UI" w:cs="Segoe UI"/>
         </w:rPr>
-        <w:t xml:space="preserve">What software or other tools are required by the project? Are there any software licenses needed? Is there any hardware needed (beyond a standard laptop or something similar)? This needs to be precise (e.g. Windows Movie Maker Version 45.3) but </w:t>
-      </w:r>
-      <w:proofErr w:type="gramStart"/>
-      <w:r>
-        <w:rPr>
-          <w:rFonts w:ascii="Segoe UI" w:hAnsi="Segoe UI" w:cs="Segoe UI"/>
-        </w:rPr>
-        <w:t>needn't</w:t>
-      </w:r>
-      <w:proofErr w:type="gramEnd"/>
-      <w:r>
-        <w:rPr>
-          <w:rFonts w:ascii="Segoe UI" w:hAnsi="Segoe UI" w:cs="Segoe UI"/>
-        </w:rPr>
-        <w:t xml:space="preserve"> be long. You should also include a brief description of any prior experience any group members have had with the tools and technologies you list. </w:t>
+        <w:t xml:space="preserve">What software or other tools are required by the project? Are there any software licenses needed? Is there any hardware needed (beyond a standard laptop or something similar)? This needs to be precise (e.g. Windows Movie Maker Version 45.3) but needn't be long. You should also include a brief description of any prior experience any group members have had with the tools and technologies you list. </w:t>
       </w:r>
       <w:r>
         <w:rPr>
@@ -2784,7 +2516,98 @@
           <w:sz w:val="22"/>
           <w:szCs w:val="22"/>
         </w:rPr>
+        <w:lastRenderedPageBreak/>
         <w:t xml:space="preserve">Testing </w:t>
+      </w:r>
+    </w:p>
+    <w:p>
+      <w:pPr>
+        <w:rPr>
+          <w:rFonts w:ascii="Segoe UI" w:hAnsi="Segoe UI" w:cs="Segoe UI"/>
+        </w:rPr>
+      </w:pPr>
+      <w:r>
+        <w:rPr>
+          <w:rFonts w:ascii="Segoe UI" w:hAnsi="Segoe UI" w:cs="Segoe UI"/>
+        </w:rPr>
+        <w:t xml:space="preserve">Throughout the assignment we have been following an iterative testing methodology that has given our team the flexibility to </w:t>
+      </w:r>
+      <w:r>
+        <w:rPr>
+          <w:rFonts w:ascii="Segoe UI" w:hAnsi="Segoe UI" w:cs="Segoe UI"/>
+        </w:rPr>
+        <w:t xml:space="preserve">continue development of different areas of the application before testing and receiving feedback verification of changes from the team members. Ideally, we would continue to use the iterative testing methodology for future planning, development and subsequent QA and testing of the application. </w:t>
+      </w:r>
+    </w:p>
+    <w:p>
+      <w:pPr>
+        <w:rPr>
+          <w:rFonts w:ascii="Segoe UI" w:hAnsi="Segoe UI" w:cs="Segoe UI"/>
+        </w:rPr>
+      </w:pPr>
+      <w:r>
+        <w:rPr>
+          <w:rFonts w:ascii="Segoe UI" w:hAnsi="Segoe UI" w:cs="Segoe UI"/>
+        </w:rPr>
+        <w:t xml:space="preserve">Although the iterative methodology has been successful for the initial development phase eventually, we will require end-user testing the application, which we will need to take a different approach to testing and receiving feedback. </w:t>
+      </w:r>
+    </w:p>
+    <w:p>
+      <w:pPr>
+        <w:rPr>
+          <w:rFonts w:ascii="Segoe UI" w:hAnsi="Segoe UI" w:cs="Segoe UI"/>
+        </w:rPr>
+      </w:pPr>
+      <w:r>
+        <w:rPr>
+          <w:rFonts w:ascii="Segoe UI" w:hAnsi="Segoe UI" w:cs="Segoe UI"/>
+        </w:rPr>
+        <w:t>After reviewing different methodologies for end-user testing, we have decided to the most suitable for our application would be unmoderated remote usability testing. Given that the industry our application will be utilised in wouldn’t be suitable for on-site or guerrilla testing we need an approach without a moderator present, whilst still provide enough users to produce a large enough sample size for feedback and reporting of any issues.</w:t>
+      </w:r>
+    </w:p>
+    <w:p>
+      <w:pPr>
+        <w:rPr>
+          <w:rFonts w:ascii="Segoe UI" w:hAnsi="Segoe UI" w:cs="Segoe UI"/>
+        </w:rPr>
+      </w:pPr>
+      <w:r>
+        <w:rPr>
+          <w:rFonts w:ascii="Segoe UI" w:hAnsi="Segoe UI" w:cs="Segoe UI"/>
+        </w:rPr>
+        <w:t xml:space="preserve">Unmoderated remote usability testing occurs remotely without a moderator, it’s quick and inexpensive whilst still providing testing results and feedback. We would ask end-users to trial the application in their day-to-day roles and provide a platform for them to provide feedback or report any issues – most likely via a quick survey, or by providing a contact email. </w:t>
+      </w:r>
+      <w:r>
+        <w:rPr>
+          <w:rFonts w:ascii="Segoe UI" w:hAnsi="Segoe UI" w:cs="Segoe UI"/>
+        </w:rPr>
+        <w:tab/>
+      </w:r>
+    </w:p>
+    <w:p>
+      <w:pPr>
+        <w:rPr>
+          <w:rFonts w:ascii="Segoe UI" w:hAnsi="Segoe UI" w:cs="Segoe UI"/>
+        </w:rPr>
+      </w:pPr>
+      <w:r>
+        <w:rPr>
+          <w:rFonts w:ascii="Segoe UI" w:hAnsi="Segoe UI" w:cs="Segoe UI"/>
+        </w:rPr>
+        <w:t xml:space="preserve">We would potentially have access initially to a sample size of test end users given Ryan’s history and contacts within the childcare industry. This would be a good way initially to gauge how successful testing is and what type of feedback and issues are encountered initially before extending the scope of test users. </w:t>
+      </w:r>
+    </w:p>
+    <w:p>
+      <w:pPr>
+        <w:rPr>
+          <w:rFonts w:ascii="Segoe UI" w:hAnsi="Segoe UI" w:cs="Segoe UI"/>
+        </w:rPr>
+      </w:pPr>
+      <w:r>
+        <w:rPr>
+          <w:rFonts w:ascii="Segoe UI" w:hAnsi="Segoe UI" w:cs="Segoe UI"/>
+        </w:rPr>
+        <w:t>One drawback would be that without a moderator present we would receive less detailed information, or users would have to wait to receive feedback for any questions they had or any issues that were encountered with the software. However, weighing up the available options we feel that this is the less intrusive way to have a large number of potential end-users to test the application and provide the feedback that would be required.</w:t>
       </w:r>
     </w:p>
     <w:p>
@@ -2795,76 +2618,14 @@
           <w:iCs/>
         </w:rPr>
       </w:pPr>
-      <w:r>
-        <w:rPr>
-          <w:rFonts w:ascii="Segoe UI" w:hAnsi="Segoe UI" w:cs="Segoe UI"/>
-        </w:rPr>
-        <w:t xml:space="preserve">How will your test your project? How will you know when you have succeeded? Testing is not something that you should leave until the very end; often it is far more useful to have a quick and dirty “mock up" of a project and then do some (limited) testing, to and out whether you are building the right product. If your project involves user testing, you should describe in your plan how you will find the test users, approximately what number of people you will need, and what background (if any) is required. </w:t>
-      </w:r>
-      <w:r>
+    </w:p>
+    <w:p>
+      <w:pPr>
         <w:rPr>
           <w:rFonts w:ascii="Segoe UI" w:hAnsi="Segoe UI" w:cs="Segoe UI"/>
           <w:i/>
           <w:iCs/>
         </w:rPr>
-        <w:t>At least one paragraph is expected here.</w:t>
-      </w:r>
-    </w:p>
-    <w:p>
-      <w:pPr>
-        <w:rPr>
-          <w:rFonts w:ascii="Segoe UI" w:hAnsi="Segoe UI" w:cs="Segoe UI"/>
-          <w:i/>
-          <w:iCs/>
-        </w:rPr>
-      </w:pPr>
-    </w:p>
-    <w:p>
-      <w:pPr>
-        <w:pStyle w:val="ListParagraph"/>
-        <w:numPr>
-          <w:ilvl w:val="0"/>
-          <w:numId w:val="4"/>
-        </w:numPr>
-        <w:rPr>
-          <w:rFonts w:ascii="Segoe UI" w:hAnsi="Segoe UI" w:cs="Segoe UI"/>
-          <w:b/>
-          <w:bCs/>
-        </w:rPr>
-      </w:pPr>
-      <w:r>
-        <w:rPr>
-          <w:rFonts w:ascii="Segoe UI" w:hAnsi="Segoe UI" w:cs="Segoe UI"/>
-          <w:b/>
-          <w:bCs/>
-        </w:rPr>
-        <w:t>Ongoing Testing plan &amp; feedback</w:t>
-      </w:r>
-      <w:r>
-        <w:rPr>
-          <w:rFonts w:ascii="Segoe UI" w:hAnsi="Segoe UI" w:cs="Segoe UI"/>
-          <w:b/>
-          <w:bCs/>
-        </w:rPr>
-        <w:t xml:space="preserve"> required (refer to Plans &amp; Progress: Testing section and possibly reuse some aspects) </w:t>
-      </w:r>
-    </w:p>
-    <w:p>
-      <w:pPr>
-        <w:rPr>
-          <w:rFonts w:ascii="Segoe UI" w:hAnsi="Segoe UI" w:cs="Segoe UI"/>
-          <w:i/>
-          <w:iCs/>
-        </w:rPr>
-      </w:pPr>
-    </w:p>
-    <w:p>
-      <w:pPr>
-        <w:rPr>
-          <w:rFonts w:ascii="Segoe UI" w:hAnsi="Segoe UI" w:cs="Segoe UI"/>
-          <w:i/>
-          <w:iCs/>
-        </w:rPr>
       </w:pPr>
     </w:p>
     <w:p>
@@ -2875,7 +2636,7 @@
           <w:szCs w:val="22"/>
         </w:rPr>
       </w:pPr>
-      <w:commentRangeStart w:id="2"/>
+      <w:commentRangeStart w:id="1"/>
       <w:r>
         <w:rPr>
           <w:sz w:val="22"/>
@@ -2883,275 +2644,46 @@
         </w:rPr>
         <w:t xml:space="preserve">Timeframe </w:t>
       </w:r>
-      <w:commentRangeEnd w:id="2"/>
+      <w:commentRangeEnd w:id="1"/>
       <w:r>
         <w:rPr>
           <w:rStyle w:val="CommentReference"/>
           <w:rFonts w:asciiTheme="minorHAnsi" w:eastAsiaTheme="minorHAnsi" w:hAnsiTheme="minorHAnsi" w:cstheme="minorBidi"/>
           <w:color w:val="auto"/>
         </w:rPr>
-        <w:commentReference w:id="2"/>
-      </w:r>
-    </w:p>
-    <w:p>
-      <w:pPr>
-        <w:pStyle w:val="Default"/>
-        <w:rPr>
-          <w:rFonts w:ascii="Segoe UI" w:hAnsi="Segoe UI" w:cs="Segoe UI"/>
-          <w:sz w:val="22"/>
-          <w:szCs w:val="22"/>
-        </w:rPr>
-      </w:pPr>
-      <w:r>
-        <w:rPr>
-          <w:rFonts w:ascii="Segoe UI" w:hAnsi="Segoe UI" w:cs="Segoe UI"/>
-          <w:sz w:val="22"/>
-          <w:szCs w:val="22"/>
-        </w:rPr>
-        <w:t xml:space="preserve">Another difficult aspect of project planning is knowing how much time to allow. You will have something like 36 hours per person for this assignment. In order to develop a plan for further work beyond the end of this course, let us assume that you will have an extra 10 hours per week per person for 10 weeks in addition to this time in order to develop your project. This means that you will have six weeks (Weeks 7 to 12) of the semester to work on your assignment, with a further 10 weeks after that. This means that your plan will be for a total of 15 weeks, with the first 6 being on this assignment. </w:t>
-      </w:r>
-    </w:p>
-    <w:p>
-      <w:pPr>
-        <w:pStyle w:val="Default"/>
-        <w:rPr>
-          <w:rFonts w:ascii="Segoe UI" w:hAnsi="Segoe UI" w:cs="Segoe UI"/>
-          <w:sz w:val="22"/>
-          <w:szCs w:val="22"/>
-        </w:rPr>
-      </w:pPr>
-      <w:r>
-        <w:rPr>
-          <w:rFonts w:ascii="Segoe UI" w:hAnsi="Segoe UI" w:cs="Segoe UI"/>
-          <w:sz w:val="22"/>
-          <w:szCs w:val="22"/>
-        </w:rPr>
-        <w:t xml:space="preserve">You will clearly not have the extra 10 weeks to work on the project; this is intended to give you a feeling for how much you would be able to achieve in that time. This means that the first 6 weeks of your timeline will end up being your </w:t>
-      </w:r>
-      <w:proofErr w:type="gramStart"/>
-      <w:r>
-        <w:rPr>
-          <w:rFonts w:ascii="Segoe UI" w:hAnsi="Segoe UI" w:cs="Segoe UI"/>
-          <w:sz w:val="22"/>
-          <w:szCs w:val="22"/>
-        </w:rPr>
-        <w:t>actually progress</w:t>
-      </w:r>
-      <w:proofErr w:type="gramEnd"/>
-      <w:r>
-        <w:rPr>
-          <w:rFonts w:ascii="Segoe UI" w:hAnsi="Segoe UI" w:cs="Segoe UI"/>
-          <w:sz w:val="22"/>
-          <w:szCs w:val="22"/>
-        </w:rPr>
-        <w:t xml:space="preserve"> on this project, with the remaining 10 weeks being your plan for the next stages. </w:t>
-      </w:r>
-    </w:p>
-    <w:p>
-      <w:pPr>
-        <w:pStyle w:val="Default"/>
-        <w:rPr>
-          <w:rFonts w:ascii="Segoe UI" w:hAnsi="Segoe UI" w:cs="Segoe UI"/>
-          <w:sz w:val="22"/>
-          <w:szCs w:val="22"/>
-        </w:rPr>
-      </w:pPr>
-      <w:r>
-        <w:rPr>
-          <w:rFonts w:ascii="Segoe UI" w:hAnsi="Segoe UI" w:cs="Segoe UI"/>
-          <w:i/>
-          <w:iCs/>
-          <w:sz w:val="22"/>
-          <w:szCs w:val="22"/>
-        </w:rPr>
-        <w:t xml:space="preserve">This should be presented in the form of a table, with one row for each week, specifying as best you can the work for each person for each week. </w:t>
-      </w:r>
-      <w:r>
-        <w:rPr>
-          <w:rFonts w:ascii="Segoe UI" w:hAnsi="Segoe UI" w:cs="Segoe UI"/>
-          <w:sz w:val="22"/>
-          <w:szCs w:val="22"/>
-        </w:rPr>
-        <w:t xml:space="preserve">This means that the first six rows of the table </w:t>
-      </w:r>
-      <w:r>
-        <w:rPr>
-          <w:rFonts w:ascii="Segoe UI" w:hAnsi="Segoe UI" w:cs="Segoe UI"/>
-          <w:sz w:val="22"/>
-          <w:szCs w:val="22"/>
+        <w:commentReference w:id="1"/>
+      </w:r>
+    </w:p>
+    <w:p>
+      <w:pPr>
+        <w:rPr>
+          <w:rFonts w:ascii="Segoe UI" w:hAnsi="Segoe UI" w:cs="Segoe UI"/>
+        </w:rPr>
+      </w:pPr>
+    </w:p>
+    <w:p>
+      <w:pPr>
+        <w:rPr>
+          <w:rFonts w:ascii="Segoe UI" w:hAnsi="Segoe UI" w:cs="Segoe UI"/>
+        </w:rPr>
+      </w:pPr>
+    </w:p>
+    <w:p>
+      <w:pPr>
+        <w:rPr>
+          <w:rFonts w:ascii="Segoe UI" w:hAnsi="Segoe UI" w:cs="Segoe UI"/>
+        </w:rPr>
+      </w:pPr>
+      <w:r>
+        <w:rPr>
+          <w:noProof/>
         </w:rPr>
         <w:lastRenderedPageBreak/>
-        <w:t xml:space="preserve">will describe your progress so far, and the remaining 10 your best guess at how the remaining time would work. </w:t>
-      </w:r>
-    </w:p>
-    <w:p>
-      <w:pPr>
-        <w:rPr>
-          <w:rFonts w:ascii="Segoe UI" w:hAnsi="Segoe UI" w:cs="Segoe UI"/>
-        </w:rPr>
-      </w:pPr>
-      <w:r>
-        <w:rPr>
-          <w:rFonts w:ascii="Segoe UI" w:hAnsi="Segoe UI" w:cs="Segoe UI"/>
-        </w:rPr>
-        <w:t xml:space="preserve">This will no doubt change as you work on your assignment, as it will give you a more precise idea about how long it will take to get things done. This is not an unchangeable contract for exactly how things will work; that is unrealistic for just about any project. The idea is to get you thinking about how exactly your time should be allocated to the various tasks involved. It is a good idea to have a milestone (i.e. a specific outcome) for each week of the project. This may include getting familiar with </w:t>
-      </w:r>
-      <w:proofErr w:type="gramStart"/>
-      <w:r>
-        <w:rPr>
-          <w:rFonts w:ascii="Segoe UI" w:hAnsi="Segoe UI" w:cs="Segoe UI"/>
-        </w:rPr>
-        <w:t>tools, or</w:t>
-      </w:r>
-      <w:proofErr w:type="gramEnd"/>
-      <w:r>
-        <w:rPr>
-          <w:rFonts w:ascii="Segoe UI" w:hAnsi="Segoe UI" w:cs="Segoe UI"/>
-        </w:rPr>
-        <w:t xml:space="preserve"> reading up on a particular technique or technology. You should also include time for writing up the final report and any other documentation. Writing reports always takes longer than you think, especially as you should expect to re-write any piece of writing that you do at least three or four times.</w:t>
-      </w:r>
-    </w:p>
-    <w:p>
-      <w:pPr>
-        <w:rPr>
-          <w:rFonts w:ascii="Segoe UI" w:hAnsi="Segoe UI" w:cs="Segoe UI"/>
-        </w:rPr>
-      </w:pPr>
-    </w:p>
-    <w:p>
-      <w:pPr>
-        <w:pStyle w:val="ListParagraph"/>
-        <w:numPr>
-          <w:ilvl w:val="0"/>
-          <w:numId w:val="4"/>
-        </w:numPr>
-        <w:rPr>
-          <w:rFonts w:ascii="Segoe UI" w:hAnsi="Segoe UI" w:cs="Segoe UI"/>
-        </w:rPr>
-      </w:pPr>
-      <w:r>
-        <w:rPr>
-          <w:rFonts w:ascii="Segoe UI" w:hAnsi="Segoe UI" w:cs="Segoe UI"/>
-        </w:rPr>
-        <w:t xml:space="preserve">Use timeline from PowerPoint  </w:t>
-      </w:r>
-    </w:p>
-    <w:p>
-      <w:pPr>
-        <w:rPr>
-          <w:rFonts w:ascii="Segoe UI" w:hAnsi="Segoe UI" w:cs="Segoe UI"/>
-        </w:rPr>
-      </w:pPr>
-      <w:r>
-        <w:rPr>
-          <w:rFonts w:ascii="Segoe UI" w:hAnsi="Segoe UI" w:cs="Segoe UI"/>
-          <w:noProof/>
-        </w:rPr>
-        <mc:AlternateContent>
-          <mc:Choice Requires="wps">
-            <w:drawing>
-              <wp:anchor distT="0" distB="0" distL="114300" distR="114300" simplePos="0" relativeHeight="251661312" behindDoc="0" locked="0" layoutInCell="1" allowOverlap="1" wp14:anchorId="02D6A244" wp14:editId="483C5681">
-                <wp:simplePos x="0" y="0"/>
-                <wp:positionH relativeFrom="column">
-                  <wp:posOffset>6470650</wp:posOffset>
-                </wp:positionH>
-                <wp:positionV relativeFrom="paragraph">
-                  <wp:posOffset>295910</wp:posOffset>
-                </wp:positionV>
-                <wp:extent cx="19050" cy="3409950"/>
-                <wp:effectExtent l="19050" t="19050" r="19050" b="19050"/>
-                <wp:wrapNone/>
-                <wp:docPr id="17" name="Straight Connector 16">
-                  <a:extLst xmlns:a="http://schemas.openxmlformats.org/drawingml/2006/main">
-                    <a:ext uri="{FF2B5EF4-FFF2-40B4-BE49-F238E27FC236}">
-                      <a16:creationId xmlns:a16="http://schemas.microsoft.com/office/drawing/2014/main" id="{F37B6C52-774F-4116-AC2F-7031A83FA886}"/>
-                    </a:ext>
-                  </a:extLst>
-                </wp:docPr>
-                <wp:cNvGraphicFramePr>
-                  <a:graphicFrameLocks xmlns:a="http://schemas.openxmlformats.org/drawingml/2006/main"/>
-                </wp:cNvGraphicFramePr>
-                <a:graphic xmlns:a="http://schemas.openxmlformats.org/drawingml/2006/main">
-                  <a:graphicData uri="http://schemas.microsoft.com/office/word/2010/wordprocessingShape">
-                    <wps:wsp>
-                      <wps:cNvCnPr>
-                        <a:cxnSpLocks/>
-                      </wps:cNvCnPr>
-                      <wps:spPr>
-                        <a:xfrm flipH="1">
-                          <a:off x="0" y="0"/>
-                          <a:ext cx="19050" cy="3409950"/>
-                        </a:xfrm>
-                        <a:prstGeom prst="line">
-                          <a:avLst/>
-                        </a:prstGeom>
-                        <a:ln w="28575">
-                          <a:solidFill>
-                            <a:srgbClr val="FF0000"/>
-                          </a:solidFill>
-                        </a:ln>
-                      </wps:spPr>
-                      <wps:style>
-                        <a:lnRef idx="1">
-                          <a:schemeClr val="accent1"/>
-                        </a:lnRef>
-                        <a:fillRef idx="0">
-                          <a:schemeClr val="accent1"/>
-                        </a:fillRef>
-                        <a:effectRef idx="0">
-                          <a:schemeClr val="accent1"/>
-                        </a:effectRef>
-                        <a:fontRef idx="minor">
-                          <a:schemeClr val="tx1"/>
-                        </a:fontRef>
-                      </wps:style>
-                      <wps:bodyPr/>
-                    </wps:wsp>
-                  </a:graphicData>
-                </a:graphic>
-                <wp14:sizeRelH relativeFrom="margin">
-                  <wp14:pctWidth>0</wp14:pctWidth>
-                </wp14:sizeRelH>
-                <wp14:sizeRelV relativeFrom="margin">
-                  <wp14:pctHeight>0</wp14:pctHeight>
-                </wp14:sizeRelV>
-              </wp:anchor>
-            </w:drawing>
-          </mc:Choice>
-          <mc:Fallback>
-            <w:pict>
-              <v:line w14:anchorId="60ADB5C8" id="Straight Connector 16" o:spid="_x0000_s1026" style="position:absolute;flip:x;z-index:251661312;visibility:visible;mso-wrap-style:square;mso-width-percent:0;mso-height-percent:0;mso-wrap-distance-left:9pt;mso-wrap-distance-top:0;mso-wrap-distance-right:9pt;mso-wrap-distance-bottom:0;mso-position-horizontal:absolute;mso-position-horizontal-relative:text;mso-position-vertical:absolute;mso-position-vertical-relative:text;mso-width-percent:0;mso-height-percent:0;mso-width-relative:margin;mso-height-relative:margin" from="509.5pt,23.3pt" to="511pt,291.8pt" o:gfxdata="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" strokecolor="red" strokeweight="2.25pt">
-                <v:stroke joinstyle="miter"/>
-                <o:lock v:ext="edit" shapetype="f"/>
-              </v:line>
-            </w:pict>
-          </mc:Fallback>
-        </mc:AlternateContent>
-      </w:r>
-      <w:r>
-        <w:rPr>
-          <w:rFonts w:ascii="Segoe UI" w:hAnsi="Segoe UI" w:cs="Segoe UI"/>
-          <w:noProof/>
-        </w:rPr>
         <w:drawing>
-          <wp:anchor distT="0" distB="0" distL="114300" distR="114300" simplePos="0" relativeHeight="251659264" behindDoc="0" locked="0" layoutInCell="1" allowOverlap="1" wp14:anchorId="0FFD6C86" wp14:editId="255C828D">
-            <wp:simplePos x="0" y="0"/>
-            <wp:positionH relativeFrom="margin">
-              <wp:align>left</wp:align>
-            </wp:positionH>
-            <wp:positionV relativeFrom="paragraph">
-              <wp:posOffset>302259</wp:posOffset>
-            </wp:positionV>
-            <wp:extent cx="6489700" cy="3385055"/>
-            <wp:effectExtent l="0" t="0" r="6350" b="6350"/>
-            <wp:wrapNone/>
-            <wp:docPr id="2" name="table">
-              <a:extLst xmlns:a="http://schemas.openxmlformats.org/drawingml/2006/main">
-                <a:ext uri="{FF2B5EF4-FFF2-40B4-BE49-F238E27FC236}">
-                  <a16:creationId xmlns:a16="http://schemas.microsoft.com/office/drawing/2014/main" id="{B2690DA7-6B09-4272-A2FD-E45415A1C89E}"/>
-                </a:ext>
-              </a:extLst>
-            </wp:docPr>
+          <wp:inline distT="0" distB="0" distL="0" distR="0" wp14:anchorId="68FC8562" wp14:editId="5B43DCEE">
+            <wp:extent cx="6261100" cy="3322698"/>
+            <wp:effectExtent l="0" t="0" r="6350" b="0"/>
+            <wp:docPr id="5" name="Picture 5"/>
             <wp:cNvGraphicFramePr>
               <a:graphicFrameLocks xmlns:a="http://schemas.openxmlformats.org/drawingml/2006/main" noChangeAspect="1"/>
             </wp:cNvGraphicFramePr>
@@ -3159,16 +2691,8 @@
               <a:graphicData uri="http://schemas.openxmlformats.org/drawingml/2006/picture">
                 <pic:pic xmlns:pic="http://schemas.openxmlformats.org/drawingml/2006/picture">
                   <pic:nvPicPr>
-                    <pic:cNvPr id="2" name="table">
-                      <a:extLst>
-                        <a:ext uri="{FF2B5EF4-FFF2-40B4-BE49-F238E27FC236}">
-                          <a16:creationId xmlns:a16="http://schemas.microsoft.com/office/drawing/2014/main" id="{B2690DA7-6B09-4272-A2FD-E45415A1C89E}"/>
-                        </a:ext>
-                      </a:extLst>
-                    </pic:cNvPr>
-                    <pic:cNvPicPr>
-                      <a:picLocks noChangeAspect="1"/>
-                    </pic:cNvPicPr>
+                    <pic:cNvPr id="1" name=""/>
+                    <pic:cNvPicPr/>
                   </pic:nvPicPr>
                   <pic:blipFill>
                     <a:blip r:embed="rId10"/>
@@ -3179,7 +2703,7 @@
                   <pic:spPr>
                     <a:xfrm>
                       <a:off x="0" y="0"/>
-                      <a:ext cx="6489700" cy="3385055"/>
+                      <a:ext cx="6268985" cy="3326882"/>
                     </a:xfrm>
                     <a:prstGeom prst="rect">
                       <a:avLst/>
@@ -3188,13 +2712,7 @@
                 </pic:pic>
               </a:graphicData>
             </a:graphic>
-            <wp14:sizeRelH relativeFrom="margin">
-              <wp14:pctWidth>0</wp14:pctWidth>
-            </wp14:sizeRelH>
-            <wp14:sizeRelV relativeFrom="margin">
-              <wp14:pctHeight>0</wp14:pctHeight>
-            </wp14:sizeRelV>
-          </wp:anchor>
+          </wp:inline>
         </w:drawing>
       </w:r>
     </w:p>
@@ -3209,322 +2727,68 @@
       <w:pPr>
         <w:rPr>
           <w:rFonts w:ascii="Segoe UI" w:hAnsi="Segoe UI" w:cs="Segoe UI"/>
-        </w:rPr>
-      </w:pPr>
-    </w:p>
-    <w:p>
-      <w:pPr>
-        <w:rPr>
-          <w:rFonts w:ascii="Segoe UI" w:hAnsi="Segoe UI" w:cs="Segoe UI"/>
-        </w:rPr>
-      </w:pPr>
-    </w:p>
-    <w:p>
-      <w:pPr>
-        <w:rPr>
-          <w:rFonts w:ascii="Segoe UI" w:hAnsi="Segoe UI" w:cs="Segoe UI"/>
-        </w:rPr>
-      </w:pPr>
-    </w:p>
-    <w:p>
-      <w:pPr>
-        <w:rPr>
-          <w:rFonts w:ascii="Segoe UI" w:hAnsi="Segoe UI" w:cs="Segoe UI"/>
-        </w:rPr>
-      </w:pPr>
-    </w:p>
-    <w:p>
-      <w:pPr>
-        <w:rPr>
-          <w:rFonts w:ascii="Segoe UI" w:hAnsi="Segoe UI" w:cs="Segoe UI"/>
-        </w:rPr>
-      </w:pPr>
-    </w:p>
-    <w:p>
-      <w:pPr>
-        <w:rPr>
-          <w:rFonts w:ascii="Segoe UI" w:hAnsi="Segoe UI" w:cs="Segoe UI"/>
-        </w:rPr>
-      </w:pPr>
-    </w:p>
-    <w:p>
-      <w:pPr>
-        <w:rPr>
-          <w:rFonts w:ascii="Segoe UI" w:hAnsi="Segoe UI" w:cs="Segoe UI"/>
-        </w:rPr>
-      </w:pPr>
-    </w:p>
-    <w:p>
-      <w:pPr>
-        <w:rPr>
-          <w:rFonts w:ascii="Segoe UI" w:hAnsi="Segoe UI" w:cs="Segoe UI"/>
-        </w:rPr>
-      </w:pPr>
-      <w:r>
-        <w:rPr>
-          <w:rFonts w:ascii="Segoe UI" w:hAnsi="Segoe UI" w:cs="Segoe UI"/>
+          <w:b/>
+          <w:bCs/>
+        </w:rPr>
+      </w:pPr>
+      <w:r>
+        <w:rPr>
+          <w:rFonts w:ascii="Segoe UI" w:hAnsi="Segoe UI" w:cs="Segoe UI"/>
+          <w:b/>
+          <w:bCs/>
+        </w:rPr>
+        <w:t>Future</w:t>
+      </w:r>
+      <w:r>
+        <w:rPr>
+          <w:rFonts w:ascii="Segoe UI" w:hAnsi="Segoe UI" w:cs="Segoe UI"/>
+          <w:b/>
+          <w:bCs/>
+        </w:rPr>
+        <w:t xml:space="preserve"> </w:t>
+      </w:r>
+      <w:r>
+        <w:rPr>
+          <w:rFonts w:ascii="Segoe UI" w:hAnsi="Segoe UI" w:cs="Segoe UI"/>
+          <w:b/>
+          <w:bCs/>
+        </w:rPr>
+        <w:t xml:space="preserve">Plan </w:t>
+      </w:r>
+      <w:r>
+        <w:rPr>
+          <w:rFonts w:ascii="Segoe UI" w:hAnsi="Segoe UI" w:cs="Segoe UI"/>
+          <w:b/>
+          <w:bCs/>
+        </w:rPr>
+        <w:t>to Improve Application:</w:t>
+      </w:r>
+      <w:r>
+        <w:rPr>
+          <w:rFonts w:ascii="Segoe UI" w:hAnsi="Segoe UI" w:cs="Segoe UI"/>
+          <w:b/>
+          <w:bCs/>
+        </w:rPr>
+        <w:tab/>
+      </w:r>
+    </w:p>
+    <w:p>
+      <w:pPr>
+        <w:rPr>
+          <w:rFonts w:ascii="Segoe UI" w:hAnsi="Segoe UI" w:cs="Segoe UI"/>
+          <w:b/>
+          <w:bCs/>
+        </w:rPr>
+      </w:pPr>
+      <w:r>
+        <w:rPr>
           <w:noProof/>
         </w:rPr>
-        <mc:AlternateContent>
-          <mc:Choice Requires="wps">
-            <w:drawing>
-              <wp:anchor distT="0" distB="0" distL="114300" distR="114300" simplePos="0" relativeHeight="251660288" behindDoc="0" locked="0" layoutInCell="1" allowOverlap="1" wp14:anchorId="11246464" wp14:editId="6969E47F">
-                <wp:simplePos x="0" y="0"/>
-                <wp:positionH relativeFrom="column">
-                  <wp:posOffset>6021070</wp:posOffset>
-                </wp:positionH>
-                <wp:positionV relativeFrom="paragraph">
-                  <wp:posOffset>303530</wp:posOffset>
-                </wp:positionV>
-                <wp:extent cx="168275" cy="168275"/>
-                <wp:effectExtent l="19050" t="38100" r="41275" b="41275"/>
-                <wp:wrapNone/>
-                <wp:docPr id="12" name="Star: 5 Points 11">
-                  <a:extLst xmlns:a="http://schemas.openxmlformats.org/drawingml/2006/main">
-                    <a:ext uri="{FF2B5EF4-FFF2-40B4-BE49-F238E27FC236}">
-                      <a16:creationId xmlns:a16="http://schemas.microsoft.com/office/drawing/2014/main" id="{BC8B7E93-E57F-43DF-BEE7-4E8ACC54DB72}"/>
-                    </a:ext>
-                  </a:extLst>
-                </wp:docPr>
-                <wp:cNvGraphicFramePr/>
-                <a:graphic xmlns:a="http://schemas.openxmlformats.org/drawingml/2006/main">
-                  <a:graphicData uri="http://schemas.microsoft.com/office/word/2010/wordprocessingShape">
-                    <wps:wsp>
-                      <wps:cNvSpPr/>
-                      <wps:spPr>
-                        <a:xfrm>
-                          <a:off x="0" y="0"/>
-                          <a:ext cx="168275" cy="168275"/>
-                        </a:xfrm>
-                        <a:prstGeom prst="star5">
-                          <a:avLst/>
-                        </a:prstGeom>
-                      </wps:spPr>
-                      <wps:style>
-                        <a:lnRef idx="2">
-                          <a:schemeClr val="accent1">
-                            <a:shade val="50000"/>
-                          </a:schemeClr>
-                        </a:lnRef>
-                        <a:fillRef idx="1">
-                          <a:schemeClr val="accent1"/>
-                        </a:fillRef>
-                        <a:effectRef idx="0">
-                          <a:schemeClr val="accent1"/>
-                        </a:effectRef>
-                        <a:fontRef idx="minor">
-                          <a:schemeClr val="lt1"/>
-                        </a:fontRef>
-                      </wps:style>
-                      <wps:bodyPr rtlCol="0" anchor="ctr"/>
-                    </wps:wsp>
-                  </a:graphicData>
-                </a:graphic>
-              </wp:anchor>
-            </w:drawing>
-          </mc:Choice>
-          <mc:Fallback>
-            <w:pict>
-              <v:shape w14:anchorId="23596687" id="Star: 5 Points 11" o:spid="_x0000_s1026" style="position:absolute;margin-left:474.1pt;margin-top:23.9pt;width:13.25pt;height:13.25pt;z-index:251660288;visibility:visible;mso-wrap-style:square;mso-wrap-distance-left:9pt;mso-wrap-distance-top:0;mso-wrap-distance-right:9pt;mso-wrap-distance-bottom:0;mso-position-horizontal:absolute;mso-position-horizontal-relative:text;mso-position-vertical:absolute;mso-position-vertical-relative:text;v-text-anchor:middle" coordsize="168275,168275" o:gfxdata="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" path="m,64275r64276,1l84138,r19861,64276l168275,64275r-52000,39724l136137,168275,84138,128550,32138,168275,52000,103999,,64275xe" fillcolor="#4472c4 [3204]" strokecolor="#1f3763 [1604]" strokeweight="1pt">
-                <v:stroke joinstyle="miter"/>
-                <v:path arrowok="t" o:connecttype="custom" o:connectlocs="0,64275;64276,64276;84138,0;103999,64276;168275,64275;116275,103999;136137,168275;84138,128550;32138,168275;52000,103999;0,64275" o:connectangles="0,0,0,0,0,0,0,0,0,0,0"/>
-              </v:shape>
-            </w:pict>
-          </mc:Fallback>
-        </mc:AlternateContent>
-      </w:r>
-    </w:p>
-    <w:p>
-      <w:pPr>
-        <w:rPr>
-          <w:rFonts w:ascii="Segoe UI" w:hAnsi="Segoe UI" w:cs="Segoe UI"/>
-        </w:rPr>
-      </w:pPr>
-    </w:p>
-    <w:p>
-      <w:pPr>
-        <w:rPr>
-          <w:rFonts w:ascii="Segoe UI" w:hAnsi="Segoe UI" w:cs="Segoe UI"/>
-        </w:rPr>
-      </w:pPr>
-    </w:p>
-    <w:p>
-      <w:pPr>
-        <w:rPr>
-          <w:rFonts w:ascii="Segoe UI" w:hAnsi="Segoe UI" w:cs="Segoe UI"/>
-        </w:rPr>
-      </w:pPr>
-    </w:p>
-    <w:p>
-      <w:pPr>
-        <w:rPr>
-          <w:rFonts w:ascii="Segoe UI" w:hAnsi="Segoe UI" w:cs="Segoe UI"/>
-        </w:rPr>
-      </w:pPr>
-    </w:p>
-    <w:p>
-      <w:pPr>
-        <w:rPr>
-          <w:rFonts w:ascii="Segoe UI" w:hAnsi="Segoe UI" w:cs="Segoe UI"/>
-        </w:rPr>
-      </w:pPr>
-    </w:p>
-    <w:p>
-      <w:pPr>
-        <w:rPr>
-          <w:rFonts w:ascii="Segoe UI" w:hAnsi="Segoe UI" w:cs="Segoe UI"/>
-        </w:rPr>
-      </w:pPr>
-    </w:p>
-    <w:p>
-      <w:pPr>
-        <w:rPr>
-          <w:rFonts w:ascii="Segoe UI" w:hAnsi="Segoe UI" w:cs="Segoe UI"/>
-        </w:rPr>
-      </w:pPr>
-    </w:p>
-    <w:p>
-      <w:pPr>
-        <w:rPr>
-          <w:rFonts w:ascii="Segoe UI" w:hAnsi="Segoe UI" w:cs="Segoe UI"/>
-        </w:rPr>
-      </w:pPr>
-    </w:p>
-    <w:p>
-      <w:pPr>
-        <w:rPr>
-          <w:rFonts w:ascii="Segoe UI" w:hAnsi="Segoe UI" w:cs="Segoe UI"/>
-        </w:rPr>
-      </w:pPr>
-    </w:p>
-    <w:p>
-      <w:pPr>
-        <w:rPr>
-          <w:rFonts w:ascii="Segoe UI" w:hAnsi="Segoe UI" w:cs="Segoe UI"/>
-        </w:rPr>
-      </w:pPr>
-    </w:p>
-    <w:p>
-      <w:pPr>
-        <w:rPr>
-          <w:rFonts w:ascii="Segoe UI" w:hAnsi="Segoe UI" w:cs="Segoe UI"/>
-        </w:rPr>
-      </w:pPr>
-    </w:p>
-    <w:p>
-      <w:pPr>
-        <w:rPr>
-          <w:rFonts w:ascii="Segoe UI" w:hAnsi="Segoe UI" w:cs="Segoe UI"/>
-        </w:rPr>
-      </w:pPr>
-    </w:p>
-    <w:p>
-      <w:pPr>
-        <w:rPr>
-          <w:rFonts w:ascii="Segoe UI" w:hAnsi="Segoe UI" w:cs="Segoe UI"/>
-        </w:rPr>
-      </w:pPr>
-    </w:p>
-    <w:p>
-      <w:pPr>
-        <w:rPr>
-          <w:rFonts w:ascii="Segoe UI" w:hAnsi="Segoe UI" w:cs="Segoe UI"/>
-        </w:rPr>
-      </w:pPr>
-    </w:p>
-    <w:p>
-      <w:pPr>
-        <w:rPr>
-          <w:rFonts w:ascii="Segoe UI" w:hAnsi="Segoe UI" w:cs="Segoe UI"/>
-          <w:b/>
-          <w:bCs/>
-        </w:rPr>
-      </w:pPr>
-      <w:proofErr w:type="gramStart"/>
-      <w:r>
-        <w:rPr>
-          <w:rFonts w:ascii="Segoe UI" w:hAnsi="Segoe UI" w:cs="Segoe UI"/>
-          <w:b/>
-          <w:bCs/>
-        </w:rPr>
-        <w:t>Future</w:t>
-      </w:r>
-      <w:r>
-        <w:rPr>
-          <w:rFonts w:ascii="Segoe UI" w:hAnsi="Segoe UI" w:cs="Segoe UI"/>
-          <w:b/>
-          <w:bCs/>
-        </w:rPr>
-        <w:t xml:space="preserve"> </w:t>
-      </w:r>
-      <w:r>
-        <w:rPr>
-          <w:rFonts w:ascii="Segoe UI" w:hAnsi="Segoe UI" w:cs="Segoe UI"/>
-          <w:b/>
-          <w:bCs/>
-        </w:rPr>
-        <w:t>Plan</w:t>
-      </w:r>
-      <w:proofErr w:type="gramEnd"/>
-      <w:r>
-        <w:rPr>
-          <w:rFonts w:ascii="Segoe UI" w:hAnsi="Segoe UI" w:cs="Segoe UI"/>
-          <w:b/>
-          <w:bCs/>
-        </w:rPr>
-        <w:t xml:space="preserve"> </w:t>
-      </w:r>
-      <w:r>
-        <w:rPr>
-          <w:rFonts w:ascii="Segoe UI" w:hAnsi="Segoe UI" w:cs="Segoe UI"/>
-          <w:b/>
-          <w:bCs/>
-        </w:rPr>
-        <w:t>to Improve Application:</w:t>
-      </w:r>
-      <w:r>
-        <w:rPr>
-          <w:rFonts w:ascii="Segoe UI" w:hAnsi="Segoe UI" w:cs="Segoe UI"/>
-          <w:b/>
-          <w:bCs/>
-        </w:rPr>
-        <w:tab/>
-      </w:r>
-    </w:p>
-    <w:p>
-      <w:pPr>
-        <w:rPr>
-          <w:rFonts w:ascii="Segoe UI" w:hAnsi="Segoe UI" w:cs="Segoe UI"/>
-          <w:b/>
-          <w:bCs/>
-        </w:rPr>
-      </w:pPr>
-      <w:r>
-        <w:rPr>
-          <w:rFonts w:ascii="Segoe UI" w:hAnsi="Segoe UI" w:cs="Segoe UI"/>
-          <w:b/>
-          <w:bCs/>
-          <w:noProof/>
-        </w:rPr>
         <w:drawing>
-          <wp:anchor distT="0" distB="0" distL="114300" distR="114300" simplePos="0" relativeHeight="251663360" behindDoc="0" locked="0" layoutInCell="1" allowOverlap="1" wp14:anchorId="44DC524F" wp14:editId="7ECB00A8">
-            <wp:simplePos x="0" y="0"/>
-            <wp:positionH relativeFrom="margin">
-              <wp:align>left</wp:align>
-            </wp:positionH>
-            <wp:positionV relativeFrom="paragraph">
-              <wp:posOffset>-1</wp:posOffset>
-            </wp:positionV>
-            <wp:extent cx="6451600" cy="3681115"/>
-            <wp:effectExtent l="0" t="0" r="6350" b="0"/>
-            <wp:wrapNone/>
-            <wp:docPr id="4" name="table">
-              <a:extLst xmlns:a="http://schemas.openxmlformats.org/drawingml/2006/main">
-                <a:ext uri="{FF2B5EF4-FFF2-40B4-BE49-F238E27FC236}">
-                  <a16:creationId xmlns:a16="http://schemas.microsoft.com/office/drawing/2014/main" id="{5FA416A6-9596-4A82-9AD2-57AEE94D651E}"/>
-                </a:ext>
-              </a:extLst>
-            </wp:docPr>
+          <wp:inline distT="0" distB="0" distL="0" distR="0" wp14:anchorId="650ABAA2" wp14:editId="5DD67DD2">
+            <wp:extent cx="5731510" cy="3284855"/>
+            <wp:effectExtent l="0" t="0" r="2540" b="0"/>
+            <wp:docPr id="3" name="Picture 3"/>
             <wp:cNvGraphicFramePr>
               <a:graphicFrameLocks xmlns:a="http://schemas.openxmlformats.org/drawingml/2006/main" noChangeAspect="1"/>
             </wp:cNvGraphicFramePr>
@@ -3532,16 +2796,8 @@
               <a:graphicData uri="http://schemas.openxmlformats.org/drawingml/2006/picture">
                 <pic:pic xmlns:pic="http://schemas.openxmlformats.org/drawingml/2006/picture">
                   <pic:nvPicPr>
-                    <pic:cNvPr id="2" name="table">
-                      <a:extLst>
-                        <a:ext uri="{FF2B5EF4-FFF2-40B4-BE49-F238E27FC236}">
-                          <a16:creationId xmlns:a16="http://schemas.microsoft.com/office/drawing/2014/main" id="{5FA416A6-9596-4A82-9AD2-57AEE94D651E}"/>
-                        </a:ext>
-                      </a:extLst>
-                    </pic:cNvPr>
-                    <pic:cNvPicPr>
-                      <a:picLocks noChangeAspect="1"/>
-                    </pic:cNvPicPr>
+                    <pic:cNvPr id="1" name=""/>
+                    <pic:cNvPicPr/>
                   </pic:nvPicPr>
                   <pic:blipFill>
                     <a:blip r:embed="rId11"/>
@@ -3552,7 +2808,7 @@
                   <pic:spPr>
                     <a:xfrm>
                       <a:off x="0" y="0"/>
-                      <a:ext cx="6451600" cy="3681115"/>
+                      <a:ext cx="5731510" cy="3284855"/>
                     </a:xfrm>
                     <a:prstGeom prst="rect">
                       <a:avLst/>
@@ -3561,60 +2817,11 @@
                 </pic:pic>
               </a:graphicData>
             </a:graphic>
-            <wp14:sizeRelH relativeFrom="margin">
-              <wp14:pctWidth>0</wp14:pctWidth>
-            </wp14:sizeRelH>
-            <wp14:sizeRelV relativeFrom="margin">
-              <wp14:pctHeight>0</wp14:pctHeight>
-            </wp14:sizeRelV>
-          </wp:anchor>
+          </wp:inline>
         </w:drawing>
       </w:r>
     </w:p>
-    <w:p>
-      <w:pPr>
-        <w:rPr>
-          <w:rFonts w:ascii="Segoe UI" w:hAnsi="Segoe UI" w:cs="Segoe UI"/>
-        </w:rPr>
-      </w:pPr>
-    </w:p>
-    <w:p>
-      <w:pPr>
-        <w:rPr>
-          <w:rFonts w:ascii="Segoe UI" w:hAnsi="Segoe UI" w:cs="Segoe UI"/>
-        </w:rPr>
-      </w:pPr>
-    </w:p>
-    <w:p>
-      <w:pPr>
-        <w:rPr>
-          <w:rFonts w:ascii="Segoe UI" w:hAnsi="Segoe UI" w:cs="Segoe UI"/>
-        </w:rPr>
-      </w:pPr>
-    </w:p>
-    <w:p>
-      <w:pPr>
-        <w:rPr>
-          <w:rFonts w:ascii="Segoe UI" w:hAnsi="Segoe UI" w:cs="Segoe UI"/>
-        </w:rPr>
-      </w:pPr>
-    </w:p>
-    <w:p>
-      <w:pPr>
-        <w:rPr>
-          <w:rFonts w:ascii="Segoe UI" w:hAnsi="Segoe UI" w:cs="Segoe UI"/>
-        </w:rPr>
-      </w:pPr>
-    </w:p>
-    <w:p>
-      <w:pPr>
-        <w:rPr>
-          <w:rFonts w:ascii="Segoe UI" w:hAnsi="Segoe UI" w:cs="Segoe UI"/>
-        </w:rPr>
-      </w:pPr>
-    </w:p>
     <w:p/>
-    <w:p/>
     <w:p>
       <w:pPr>
         <w:pStyle w:val="Heading3"/>
@@ -3623,60 +2830,6 @@
           <w:szCs w:val="22"/>
         </w:rPr>
       </w:pPr>
-    </w:p>
-    <w:p>
-      <w:pPr>
-        <w:pStyle w:val="Heading3"/>
-        <w:rPr>
-          <w:sz w:val="22"/>
-          <w:szCs w:val="22"/>
-        </w:rPr>
-      </w:pPr>
-    </w:p>
-    <w:p>
-      <w:pPr>
-        <w:pStyle w:val="Heading3"/>
-        <w:rPr>
-          <w:sz w:val="22"/>
-          <w:szCs w:val="22"/>
-        </w:rPr>
-      </w:pPr>
-    </w:p>
-    <w:p>
-      <w:pPr>
-        <w:pStyle w:val="Heading3"/>
-        <w:rPr>
-          <w:sz w:val="22"/>
-          <w:szCs w:val="22"/>
-        </w:rPr>
-      </w:pPr>
-    </w:p>
-    <w:p>
-      <w:pPr>
-        <w:pStyle w:val="Heading3"/>
-        <w:rPr>
-          <w:sz w:val="22"/>
-          <w:szCs w:val="22"/>
-        </w:rPr>
-      </w:pPr>
-    </w:p>
-    <w:p>
-      <w:pPr>
-        <w:pStyle w:val="Heading3"/>
-        <w:rPr>
-          <w:sz w:val="22"/>
-          <w:szCs w:val="22"/>
-        </w:rPr>
-      </w:pPr>
-    </w:p>
-    <w:p>
-      <w:pPr>
-        <w:pStyle w:val="Heading3"/>
-        <w:rPr>
-          <w:sz w:val="22"/>
-          <w:szCs w:val="22"/>
-        </w:rPr>
-      </w:pPr>
       <w:r>
         <w:rPr>
           <w:sz w:val="22"/>
@@ -3700,7 +2853,32 @@
           <w:sz w:val="22"/>
           <w:szCs w:val="22"/>
         </w:rPr>
-        <w:t>What risks can you identify for your project? There will always be some generic risks (such as computers breaking down the night before a deadline, health and family issues, and institutional changes). Do not include generic risks such as these. The idea is to be as specific as you can to your project. For example, if your topic is to develop a game, there may be a risk that the software you choose to work with may be very difficult to learn, poorly documented, or not turn out to have the features that it claims it has. These properties are often only discovered once you have started working with the software, and so unless you have had lots of experience with the particular tool, there is always a risk that it may not work as well as you believe it should, no matter how much prior research you do. Similar comments apply to hardware</w:t>
+        <w:t xml:space="preserve">As with any IT project and application there are going to be risks that might impact the project either partially or proceed to be a critical or ‘showstopper’ risk that cannot be mitigated. </w:t>
+      </w:r>
+      <w:r>
+        <w:rPr>
+          <w:rFonts w:ascii="Segoe UI" w:hAnsi="Segoe UI" w:cs="Segoe UI"/>
+          <w:sz w:val="22"/>
+          <w:szCs w:val="22"/>
+        </w:rPr>
+        <w:t>We have</w:t>
+      </w:r>
+      <w:r>
+        <w:rPr>
+          <w:rFonts w:ascii="Segoe UI" w:hAnsi="Segoe UI" w:cs="Segoe UI"/>
+          <w:sz w:val="22"/>
+          <w:szCs w:val="22"/>
+        </w:rPr>
+        <w:t xml:space="preserve"> outlined numerous times in this document the childcare industry must operate a strict and evolving set of government and industry regulations, and although we have ensured that the application and development has taken this into consideration thus far </w:t>
+      </w:r>
+      <w:r>
+        <w:rPr>
+          <w:rFonts w:ascii="Segoe UI" w:hAnsi="Segoe UI" w:cs="Segoe UI"/>
+          <w:sz w:val="22"/>
+          <w:szCs w:val="22"/>
+        </w:rPr>
+        <w:lastRenderedPageBreak/>
+        <w:t>– and also makes plans in our future timeline – there is a risk that changes to policies around data storage, childcare policies or even applications that may be approved for usage are all potential risks that might be encountered deeper into the lifecycle of this application.</w:t>
       </w:r>
     </w:p>
     <w:p>
@@ -3712,14 +2890,6 @@
           <w:szCs w:val="22"/>
         </w:rPr>
       </w:pPr>
-      <w:r>
-        <w:rPr>
-          <w:rFonts w:ascii="Segoe UI" w:hAnsi="Segoe UI" w:cs="Segoe UI"/>
-          <w:sz w:val="22"/>
-          <w:szCs w:val="22"/>
-        </w:rPr>
-        <w:t xml:space="preserve">. </w:t>
-      </w:r>
     </w:p>
     <w:p>
       <w:pPr>
@@ -3730,158 +2900,18 @@
           <w:szCs w:val="22"/>
         </w:rPr>
       </w:pPr>
+      <w:r>
+        <w:rPr>
+          <w:rFonts w:ascii="Segoe UI" w:hAnsi="Segoe UI" w:cs="Segoe UI"/>
+          <w:sz w:val="22"/>
+          <w:szCs w:val="22"/>
+        </w:rPr>
+        <w:t xml:space="preserve">Another key risk that might be potentially overlooked is successful user adoption of a new tool that will become a part of the everyday business process for some people. This is often a major challenge and involves ensuring that future end-users of the application feel that there is enough benefit to making a change to a new tool and have the confidence in that it will improve their current processes whilst being easy to use and learn. Any lack in confidence or issues with the application heightens the risk of users simply moving back to their old ways of working – which although we know can be improved, have been proven to work in the past. </w:t>
+      </w:r>
     </w:p>
     <w:p>
       <w:pPr>
         <w:pStyle w:val="Default"/>
-        <w:numPr>
-          <w:ilvl w:val="0"/>
-          <w:numId w:val="4"/>
-        </w:numPr>
-        <w:rPr>
-          <w:rFonts w:ascii="Segoe UI" w:hAnsi="Segoe UI" w:cs="Segoe UI"/>
-          <w:b/>
-          <w:bCs/>
-          <w:sz w:val="22"/>
-          <w:szCs w:val="22"/>
-        </w:rPr>
-      </w:pPr>
-      <w:r>
-        <w:rPr>
-          <w:rFonts w:ascii="Segoe UI" w:hAnsi="Segoe UI" w:cs="Segoe UI"/>
-          <w:b/>
-          <w:bCs/>
-          <w:sz w:val="22"/>
-          <w:szCs w:val="22"/>
-        </w:rPr>
-        <w:t xml:space="preserve">Changes in </w:t>
-      </w:r>
-      <w:r>
-        <w:rPr>
-          <w:rFonts w:ascii="Segoe UI" w:hAnsi="Segoe UI" w:cs="Segoe UI"/>
-          <w:b/>
-          <w:bCs/>
-          <w:sz w:val="22"/>
-          <w:szCs w:val="22"/>
-        </w:rPr>
-        <w:t>childcare</w:t>
-      </w:r>
-      <w:r>
-        <w:rPr>
-          <w:rFonts w:ascii="Segoe UI" w:hAnsi="Segoe UI" w:cs="Segoe UI"/>
-          <w:b/>
-          <w:bCs/>
-          <w:sz w:val="22"/>
-          <w:szCs w:val="22"/>
-        </w:rPr>
-        <w:t xml:space="preserve"> industry – especially impacted during COVID restrictions</w:t>
-      </w:r>
-    </w:p>
-    <w:p>
-      <w:pPr>
-        <w:pStyle w:val="Default"/>
-        <w:numPr>
-          <w:ilvl w:val="0"/>
-          <w:numId w:val="4"/>
-        </w:numPr>
-        <w:rPr>
-          <w:rFonts w:ascii="Segoe UI" w:hAnsi="Segoe UI" w:cs="Segoe UI"/>
-          <w:b/>
-          <w:bCs/>
-          <w:sz w:val="22"/>
-          <w:szCs w:val="22"/>
-        </w:rPr>
-      </w:pPr>
-      <w:r>
-        <w:rPr>
-          <w:rFonts w:ascii="Segoe UI" w:hAnsi="Segoe UI" w:cs="Segoe UI"/>
-          <w:b/>
-          <w:bCs/>
-          <w:sz w:val="22"/>
-          <w:szCs w:val="22"/>
-        </w:rPr>
-        <w:t xml:space="preserve">Changes in Gov’t regulations (data storage, </w:t>
-      </w:r>
-      <w:r>
-        <w:rPr>
-          <w:rFonts w:ascii="Segoe UI" w:hAnsi="Segoe UI" w:cs="Segoe UI"/>
-          <w:b/>
-          <w:bCs/>
-          <w:sz w:val="22"/>
-          <w:szCs w:val="22"/>
-        </w:rPr>
-        <w:t>childcare</w:t>
-      </w:r>
-      <w:r>
-        <w:rPr>
-          <w:rFonts w:ascii="Segoe UI" w:hAnsi="Segoe UI" w:cs="Segoe UI"/>
-          <w:b/>
-          <w:bCs/>
-          <w:sz w:val="22"/>
-          <w:szCs w:val="22"/>
-        </w:rPr>
-        <w:t xml:space="preserve"> policies) </w:t>
-      </w:r>
-    </w:p>
-    <w:p>
-      <w:pPr>
-        <w:pStyle w:val="Default"/>
-        <w:numPr>
-          <w:ilvl w:val="0"/>
-          <w:numId w:val="4"/>
-        </w:numPr>
-        <w:rPr>
-          <w:rFonts w:ascii="Segoe UI" w:hAnsi="Segoe UI" w:cs="Segoe UI"/>
-          <w:b/>
-          <w:bCs/>
-          <w:sz w:val="22"/>
-          <w:szCs w:val="22"/>
-        </w:rPr>
-      </w:pPr>
-      <w:r>
-        <w:rPr>
-          <w:rFonts w:ascii="Segoe UI" w:hAnsi="Segoe UI" w:cs="Segoe UI"/>
-          <w:b/>
-          <w:bCs/>
-          <w:sz w:val="22"/>
-          <w:szCs w:val="22"/>
-        </w:rPr>
-        <w:t xml:space="preserve">User Adoption: implementing change especially around </w:t>
-      </w:r>
-    </w:p>
-    <w:p>
-      <w:pPr>
-        <w:pStyle w:val="Default"/>
-        <w:numPr>
-          <w:ilvl w:val="0"/>
-          <w:numId w:val="4"/>
-        </w:numPr>
-        <w:rPr>
-          <w:rFonts w:ascii="Segoe UI" w:hAnsi="Segoe UI" w:cs="Segoe UI"/>
-          <w:b/>
-          <w:bCs/>
-          <w:sz w:val="22"/>
-          <w:szCs w:val="22"/>
-        </w:rPr>
-      </w:pPr>
-      <w:r>
-        <w:rPr>
-          <w:rFonts w:ascii="Segoe UI" w:hAnsi="Segoe UI" w:cs="Segoe UI"/>
-          <w:b/>
-          <w:bCs/>
-          <w:sz w:val="22"/>
-          <w:szCs w:val="22"/>
-        </w:rPr>
-        <w:t>Minor: server/hosting issues</w:t>
-      </w:r>
-    </w:p>
-    <w:p>
-      <w:pPr>
-        <w:pStyle w:val="Default"/>
-        <w:numPr>
-          <w:ilvl w:val="0"/>
-          <w:numId w:val="4"/>
-        </w:numPr>
         <w:rPr>
           <w:rFonts w:ascii="Segoe UI" w:hAnsi="Segoe UI" w:cs="Segoe UI"/>
           <w:sz w:val="22"/>
@@ -4100,7 +3130,7 @@
 
 <file path=word/comments.xml><?xml version="1.0" encoding="utf-8"?>
 <w:comments xmlns:wpc="http://schemas.microsoft.com/office/word/2010/wordprocessingCanvas" xmlns:cx="http://schemas.microsoft.com/office/drawing/2014/chartex" xmlns:cx1="http://schemas.microsoft.com/office/drawing/2015/9/8/chartex" xmlns:cx2="http://schemas.microsoft.com/office/drawing/2015/10/21/chartex" xmlns:cx3="http://schemas.microsoft.com/office/drawing/2016/5/9/chartex" xmlns:cx4="http://schemas.microsoft.com/office/drawing/2016/5/10/chartex" xmlns:cx5="http://schemas.microsoft.com/office/drawing/2016/5/11/chartex" xmlns:cx6="http://schemas.microsoft.com/office/drawing/2016/5/12/chartex" xmlns:cx7="http://schemas.microsoft.com/office/drawing/2016/5/13/chartex" xmlns:cx8="http://schemas.microsoft.com/office/drawing/2016/5/14/chartex" xmlns:mc="http://schemas.openxmlformats.org/markup-compatibility/2006" xmlns:aink="http://schemas.microsoft.com/office/drawing/2016/ink" xmlns:am3d="http://schemas.microsoft.com/office/drawing/2017/model3d" xmlns:o="urn:schemas-microsoft-com:office:office" xmlns:r="http://schemas.openxmlformats.org/officeDocument/2006/relationships" xmlns:m="http://schemas.openxmlformats.org/officeDocument/2006/math" xmlns:v="urn:schemas-microsoft-com:vml" xmlns:wp14="http://schemas.microsoft.com/office/word/2010/wordprocessingDrawing" xmlns:wp="http://schemas.openxmlformats.org/drawingml/2006/wordprocessingDrawing" xmlns:w10="urn:schemas-microsoft-com:office:word" xmlns:w="http://schemas.openxmlformats.org/wordprocessingml/2006/main" xmlns:w14="http://schemas.microsoft.com/office/word/2010/wordml" xmlns:w15="http://schemas.microsoft.com/office/word/2012/wordml" xmlns:w16cex="http://schemas.microsoft.com/office/word/2018/wordml/cex" xmlns:w16cid="http://schemas.microsoft.com/office/word/2016/wordml/cid" xmlns:w16="http://schemas.microsoft.com/office/word/2018/wordml" xmlns:w16se="http://schemas.microsoft.com/office/word/2015/wordml/symex" xmlns:wpg="http://schemas.microsoft.com/office/word/2010/wordprocessingGroup" xmlns:wpi="http://schemas.microsoft.com/office/word/2010/wordprocessingInk" xmlns:wne="http://schemas.microsoft.com/office/word/2006/wordml" xmlns:wps="http://schemas.microsoft.com/office/word/2010/wordprocessingShape" mc:Ignorable="w14 w15 w16se w16cid w16 w16cex wp14">
-  <w:comment w:id="0" w:author="Robbie Cross" w:date="2020-05-16T15:22:00Z" w:initials="RC">
+  <w:comment w:id="0" w:author="Robbie Cross" w:date="2020-05-16T15:56:00Z" w:initials="RC">
     <w:p>
       <w:pPr>
         <w:pStyle w:val="CommentText"/>
@@ -4112,27 +3142,11 @@
         <w:annotationRef/>
       </w:r>
       <w:r>
-        <w:t>Can we assume there are no competitors? Not much in terms of a google search returns and results</w:t>
+        <w:t xml:space="preserve">Does anyone have any prior experience we can mention here? </w:t>
       </w:r>
     </w:p>
   </w:comment>
-  <w:comment w:id="1" w:author="Robbie Cross" w:date="2020-05-16T15:56:00Z" w:initials="RC">
-    <w:p>
-      <w:pPr>
-        <w:pStyle w:val="CommentText"/>
-      </w:pPr>
-      <w:r>
-        <w:rPr>
-          <w:rStyle w:val="CommentReference"/>
-        </w:rPr>
-        <w:annotationRef/>
-      </w:r>
-      <w:r>
-        <w:t xml:space="preserve">Does anyone have any prior experience we can mention here? </w:t>
-      </w:r>
-    </w:p>
-  </w:comment>
-  <w:comment w:id="2" w:author="Robbie Cross" w:date="2020-05-16T15:26:00Z" w:initials="RC">
+  <w:comment w:id="1" w:author="Robbie Cross" w:date="2020-05-16T15:26:00Z" w:initials="RC">
     <w:p>
       <w:pPr>
         <w:pStyle w:val="CommentText"/>
@@ -4156,7 +3170,6 @@
 
 <file path=word/commentsExtended.xml><?xml version="1.0" encoding="utf-8"?>
 <w15:commentsEx xmlns:wpc="http://schemas.microsoft.com/office/word/2010/wordprocessingCanvas" xmlns:cx="http://schemas.microsoft.com/office/drawing/2014/chartex" xmlns:cx1="http://schemas.microsoft.com/office/drawing/2015/9/8/chartex" xmlns:cx2="http://schemas.microsoft.com/office/drawing/2015/10/21/chartex" xmlns:cx3="http://schemas.microsoft.com/office/drawing/2016/5/9/chartex" xmlns:cx4="http://schemas.microsoft.com/office/drawing/2016/5/10/chartex" xmlns:cx5="http://schemas.microsoft.com/office/drawing/2016/5/11/chartex" xmlns:cx6="http://schemas.microsoft.com/office/drawing/2016/5/12/chartex" xmlns:cx7="http://schemas.microsoft.com/office/drawing/2016/5/13/chartex" xmlns:cx8="http://schemas.microsoft.com/office/drawing/2016/5/14/chartex" xmlns:mc="http://schemas.openxmlformats.org/markup-compatibility/2006" xmlns:aink="http://schemas.microsoft.com/office/drawing/2016/ink" xmlns:am3d="http://schemas.microsoft.com/office/drawing/2017/model3d" xmlns:o="urn:schemas-microsoft-com:office:office" xmlns:r="http://schemas.openxmlformats.org/officeDocument/2006/relationships" xmlns:m="http://schemas.openxmlformats.org/officeDocument/2006/math" xmlns:v="urn:schemas-microsoft-com:vml" xmlns:wp14="http://schemas.microsoft.com/office/word/2010/wordprocessingDrawing" xmlns:wp="http://schemas.openxmlformats.org/drawingml/2006/wordprocessingDrawing" xmlns:w10="urn:schemas-microsoft-com:office:word" xmlns:w="http://schemas.openxmlformats.org/wordprocessingml/2006/main" xmlns:w14="http://schemas.microsoft.com/office/word/2010/wordml" xmlns:w15="http://schemas.microsoft.com/office/word/2012/wordml" xmlns:w16cex="http://schemas.microsoft.com/office/word/2018/wordml/cex" xmlns:w16cid="http://schemas.microsoft.com/office/word/2016/wordml/cid" xmlns:w16="http://schemas.microsoft.com/office/word/2018/wordml" xmlns:w16se="http://schemas.microsoft.com/office/word/2015/wordml/symex" xmlns:wpg="http://schemas.microsoft.com/office/word/2010/wordprocessingGroup" xmlns:wpi="http://schemas.microsoft.com/office/word/2010/wordprocessingInk" xmlns:wne="http://schemas.microsoft.com/office/word/2006/wordml" xmlns:wps="http://schemas.microsoft.com/office/word/2010/wordprocessingShape" mc:Ignorable="w14 w15 w16se w16cid w16 w16cex wp14">
-  <w15:commentEx w15:paraId="42D89A63" w15:done="0"/>
   <w15:commentEx w15:paraId="112ABF22" w15:done="0"/>
   <w15:commentEx w15:paraId="3C23A372" w15:done="0"/>
 </w15:commentsEx>
@@ -4164,7 +3177,6 @@
 
 <file path=word/commentsExtensible.xml><?xml version="1.0" encoding="utf-8"?>
 <w16cex:commentsExtensible xmlns:wpc="http://schemas.microsoft.com/office/word/2010/wordprocessingCanvas" xmlns:cx="http://schemas.microsoft.com/office/drawing/2014/chartex" xmlns:cx1="http://schemas.microsoft.com/office/drawing/2015/9/8/chartex" xmlns:cx2="http://schemas.microsoft.com/office/drawing/2015/10/21/chartex" xmlns:cx3="http://schemas.microsoft.com/office/drawing/2016/5/9/chartex" xmlns:cx4="http://schemas.microsoft.com/office/drawing/2016/5/10/chartex" xmlns:cx5="http://schemas.microsoft.com/office/drawing/2016/5/11/chartex" xmlns:cx6="http://schemas.microsoft.com/office/drawing/2016/5/12/chartex" xmlns:cx7="http://schemas.microsoft.com/office/drawing/2016/5/13/chartex" xmlns:cx8="http://schemas.microsoft.com/office/drawing/2016/5/14/chartex" xmlns:mc="http://schemas.openxmlformats.org/markup-compatibility/2006" xmlns:aink="http://schemas.microsoft.com/office/drawing/2016/ink" xmlns:am3d="http://schemas.microsoft.com/office/drawing/2017/model3d" xmlns:o="urn:schemas-microsoft-com:office:office" xmlns:r="http://schemas.openxmlformats.org/officeDocument/2006/relationships" xmlns:m="http://schemas.openxmlformats.org/officeDocument/2006/math" xmlns:v="urn:schemas-microsoft-com:vml" xmlns:wp14="http://schemas.microsoft.com/office/word/2010/wordprocessingDrawing" xmlns:wp="http://schemas.openxmlformats.org/drawingml/2006/wordprocessingDrawing" xmlns:w10="urn:schemas-microsoft-com:office:word" xmlns:w="http://schemas.openxmlformats.org/wordprocessingml/2006/main" xmlns:w14="http://schemas.microsoft.com/office/word/2010/wordml" xmlns:w15="http://schemas.microsoft.com/office/word/2012/wordml" xmlns:w16cex="http://schemas.microsoft.com/office/word/2018/wordml/cex" xmlns:w16cid="http://schemas.microsoft.com/office/word/2016/wordml/cid" xmlns:w16="http://schemas.microsoft.com/office/word/2018/wordml" xmlns:w16se="http://schemas.microsoft.com/office/word/2015/wordml/symex" xmlns:wpg="http://schemas.microsoft.com/office/word/2010/wordprocessingGroup" xmlns:wpi="http://schemas.microsoft.com/office/word/2010/wordprocessingInk" xmlns:wne="http://schemas.microsoft.com/office/word/2006/wordml" xmlns:wps="http://schemas.microsoft.com/office/word/2010/wordprocessingShape" mc:Ignorable="w14 w15 w16se w16cid w16 w16cex wp14">
-  <w16cex:commentExtensible w16cex:durableId="226A83B7" w16cex:dateUtc="2020-05-16T05:22:00Z"/>
   <w16cex:commentExtensible w16cex:durableId="226A8B9A" w16cex:dateUtc="2020-05-16T05:56:00Z"/>
   <w16cex:commentExtensible w16cex:durableId="226A84B2" w16cex:dateUtc="2020-05-16T05:26:00Z"/>
 </w16cex:commentsExtensible>
@@ -4172,7 +3184,6 @@
 
 <file path=word/commentsIds.xml><?xml version="1.0" encoding="utf-8"?>
 <w16cid:commentsIds xmlns:wpc="http://schemas.microsoft.com/office/word/2010/wordprocessingCanvas" xmlns:cx="http://schemas.microsoft.com/office/drawing/2014/chartex" xmlns:cx1="http://schemas.microsoft.com/office/drawing/2015/9/8/chartex" xmlns:cx2="http://schemas.microsoft.com/office/drawing/2015/10/21/chartex" xmlns:cx3="http://schemas.microsoft.com/office/drawing/2016/5/9/chartex" xmlns:cx4="http://schemas.microsoft.com/office/drawing/2016/5/10/chartex" xmlns:cx5="http://schemas.microsoft.com/office/drawing/2016/5/11/chartex" xmlns:cx6="http://schemas.microsoft.com/office/drawing/2016/5/12/chartex" xmlns:cx7="http://schemas.microsoft.com/office/drawing/2016/5/13/chartex" xmlns:cx8="http://schemas.microsoft.com/office/drawing/2016/5/14/chartex" xmlns:mc="http://schemas.openxmlformats.org/markup-compatibility/2006" xmlns:aink="http://schemas.microsoft.com/office/drawing/2016/ink" xmlns:am3d="http://schemas.microsoft.com/office/drawing/2017/model3d" xmlns:o="urn:schemas-microsoft-com:office:office" xmlns:r="http://schemas.openxmlformats.org/officeDocument/2006/relationships" xmlns:m="http://schemas.openxmlformats.org/officeDocument/2006/math" xmlns:v="urn:schemas-microsoft-com:vml" xmlns:wp14="http://schemas.microsoft.com/office/word/2010/wordprocessingDrawing" xmlns:wp="http://schemas.openxmlformats.org/drawingml/2006/wordprocessingDrawing" xmlns:w10="urn:schemas-microsoft-com:office:word" xmlns:w="http://schemas.openxmlformats.org/wordprocessingml/2006/main" xmlns:w14="http://schemas.microsoft.com/office/word/2010/wordml" xmlns:w15="http://schemas.microsoft.com/office/word/2012/wordml" xmlns:w16cex="http://schemas.microsoft.com/office/word/2018/wordml/cex" xmlns:w16cid="http://schemas.microsoft.com/office/word/2016/wordml/cid" xmlns:w16="http://schemas.microsoft.com/office/word/2018/wordml" xmlns:w16se="http://schemas.microsoft.com/office/word/2015/wordml/symex" xmlns:wpg="http://schemas.microsoft.com/office/word/2010/wordprocessingGroup" xmlns:wpi="http://schemas.microsoft.com/office/word/2010/wordprocessingInk" xmlns:wne="http://schemas.microsoft.com/office/word/2006/wordml" xmlns:wps="http://schemas.microsoft.com/office/word/2010/wordprocessingShape" mc:Ignorable="w14 w15 w16se w16cid w16 w16cex wp14">
-  <w16cid:commentId w16cid:paraId="42D89A63" w16cid:durableId="226A83B7"/>
   <w16cid:commentId w16cid:paraId="112ABF22" w16cid:durableId="226A8B9A"/>
   <w16cid:commentId w16cid:paraId="3C23A372" w16cid:durableId="226A84B2"/>
 </w16cid:commentsIds>
@@ -4630,6 +3641,119 @@
     </w:lvl>
   </w:abstractNum>
   <w:abstractNum w:abstractNumId="4" w15:restartNumberingAfterBreak="0">
+    <w:nsid w:val="256A0EC2"/>
+    <w:multiLevelType w:val="hybridMultilevel"/>
+    <w:tmpl w:val="B6EC1DBE"/>
+    <w:lvl w:ilvl="0" w:tplc="0C090001">
+      <w:start w:val="1"/>
+      <w:numFmt w:val="bullet"/>
+      <w:lvlText w:val=""/>
+      <w:lvlJc w:val="left"/>
+      <w:pPr>
+        <w:ind w:left="720" w:hanging="360"/>
+      </w:pPr>
+      <w:rPr>
+        <w:rFonts w:ascii="Symbol" w:hAnsi="Symbol" w:hint="default"/>
+      </w:rPr>
+    </w:lvl>
+    <w:lvl w:ilvl="1" w:tplc="0C090003" w:tentative="1">
+      <w:start w:val="1"/>
+      <w:numFmt w:val="bullet"/>
+      <w:lvlText w:val="o"/>
+      <w:lvlJc w:val="left"/>
+      <w:pPr>
+        <w:ind w:left="1440" w:hanging="360"/>
+      </w:pPr>
+      <w:rPr>
+        <w:rFonts w:ascii="Courier New" w:hAnsi="Courier New" w:cs="Courier New" w:hint="default"/>
+      </w:rPr>
+    </w:lvl>
+    <w:lvl w:ilvl="2" w:tplc="0C090005" w:tentative="1">
+      <w:start w:val="1"/>
+      <w:numFmt w:val="bullet"/>
+      <w:lvlText w:val=""/>
+      <w:lvlJc w:val="left"/>
+      <w:pPr>
+        <w:ind w:left="2160" w:hanging="360"/>
+      </w:pPr>
+      <w:rPr>
+        <w:rFonts w:ascii="Wingdings" w:hAnsi="Wingdings" w:hint="default"/>
+      </w:rPr>
+    </w:lvl>
+    <w:lvl w:ilvl="3" w:tplc="0C090001" w:tentative="1">
+      <w:start w:val="1"/>
+      <w:numFmt w:val="bullet"/>
+      <w:lvlText w:val=""/>
+      <w:lvlJc w:val="left"/>
+      <w:pPr>
+        <w:ind w:left="2880" w:hanging="360"/>
+      </w:pPr>
+      <w:rPr>
+        <w:rFonts w:ascii="Symbol" w:hAnsi="Symbol" w:hint="default"/>
+      </w:rPr>
+    </w:lvl>
+    <w:lvl w:ilvl="4" w:tplc="0C090003" w:tentative="1">
+      <w:start w:val="1"/>
+      <w:numFmt w:val="bullet"/>
+      <w:lvlText w:val="o"/>
+      <w:lvlJc w:val="left"/>
+      <w:pPr>
+        <w:ind w:left="3600" w:hanging="360"/>
+      </w:pPr>
+      <w:rPr>
+        <w:rFonts w:ascii="Courier New" w:hAnsi="Courier New" w:cs="Courier New" w:hint="default"/>
+      </w:rPr>
+    </w:lvl>
+    <w:lvl w:ilvl="5" w:tplc="0C090005" w:tentative="1">
+      <w:start w:val="1"/>
+      <w:numFmt w:val="bullet"/>
+      <w:lvlText w:val=""/>
+      <w:lvlJc w:val="left"/>
+      <w:pPr>
+        <w:ind w:left="4320" w:hanging="360"/>
+      </w:pPr>
+      <w:rPr>
+        <w:rFonts w:ascii="Wingdings" w:hAnsi="Wingdings" w:hint="default"/>
+      </w:rPr>
+    </w:lvl>
+    <w:lvl w:ilvl="6" w:tplc="0C090001" w:tentative="1">
+      <w:start w:val="1"/>
+      <w:numFmt w:val="bullet"/>
+      <w:lvlText w:val=""/>
+      <w:lvlJc w:val="left"/>
+      <w:pPr>
+        <w:ind w:left="5040" w:hanging="360"/>
+      </w:pPr>
+      <w:rPr>
+        <w:rFonts w:ascii="Symbol" w:hAnsi="Symbol" w:hint="default"/>
+      </w:rPr>
+    </w:lvl>
+    <w:lvl w:ilvl="7" w:tplc="0C090003" w:tentative="1">
+      <w:start w:val="1"/>
+      <w:numFmt w:val="bullet"/>
+      <w:lvlText w:val="o"/>
+      <w:lvlJc w:val="left"/>
+      <w:pPr>
+        <w:ind w:left="5760" w:hanging="360"/>
+      </w:pPr>
+      <w:rPr>
+        <w:rFonts w:ascii="Courier New" w:hAnsi="Courier New" w:cs="Courier New" w:hint="default"/>
+      </w:rPr>
+    </w:lvl>
+    <w:lvl w:ilvl="8" w:tplc="0C090005" w:tentative="1">
+      <w:start w:val="1"/>
+      <w:numFmt w:val="bullet"/>
+      <w:lvlText w:val=""/>
+      <w:lvlJc w:val="left"/>
+      <w:pPr>
+        <w:ind w:left="6480" w:hanging="360"/>
+      </w:pPr>
+      <w:rPr>
+        <w:rFonts w:ascii="Wingdings" w:hAnsi="Wingdings" w:hint="default"/>
+      </w:rPr>
+    </w:lvl>
+  </w:abstractNum>
+  <w:abstractNum w:abstractNumId="5" w15:restartNumberingAfterBreak="0">
     <w:nsid w:val="41EE087B"/>
     <w:multiLevelType w:val="hybridMultilevel"/>
     <w:tmpl w:val="FF58577E"/>
@@ -4742,7 +3866,7 @@
       </w:rPr>
     </w:lvl>
   </w:abstractNum>
-  <w:abstractNum w:abstractNumId="5" w15:restartNumberingAfterBreak="0">
+  <w:abstractNum w:abstractNumId="6" w15:restartNumberingAfterBreak="0">
     <w:nsid w:val="50022B4C"/>
     <w:multiLevelType w:val="hybridMultilevel"/>
     <w:tmpl w:val="A1EED2BA"/>
@@ -4855,7 +3979,7 @@
       </w:rPr>
     </w:lvl>
   </w:abstractNum>
-  <w:abstractNum w:abstractNumId="6" w15:restartNumberingAfterBreak="0">
+  <w:abstractNum w:abstractNumId="7" w15:restartNumberingAfterBreak="0">
     <w:nsid w:val="51340F7C"/>
     <w:multiLevelType w:val="hybridMultilevel"/>
     <w:tmpl w:val="522E160C"/>
@@ -4968,7 +4092,7 @@
       </w:rPr>
     </w:lvl>
   </w:abstractNum>
-  <w:abstractNum w:abstractNumId="7" w15:restartNumberingAfterBreak="0">
+  <w:abstractNum w:abstractNumId="8" w15:restartNumberingAfterBreak="0">
     <w:nsid w:val="5C97669A"/>
     <w:multiLevelType w:val="hybridMultilevel"/>
     <w:tmpl w:val="6EC88B92"/>
@@ -5080,7 +4204,7 @@
       </w:rPr>
     </w:lvl>
   </w:abstractNum>
-  <w:abstractNum w:abstractNumId="8" w15:restartNumberingAfterBreak="0">
+  <w:abstractNum w:abstractNumId="9" w15:restartNumberingAfterBreak="0">
     <w:nsid w:val="6E3B2823"/>
     <w:multiLevelType w:val="hybridMultilevel"/>
     <w:tmpl w:val="06E025CA"/>
@@ -5192,7 +4316,7 @@
       </w:rPr>
     </w:lvl>
   </w:abstractNum>
-  <w:abstractNum w:abstractNumId="9" w15:restartNumberingAfterBreak="0">
+  <w:abstractNum w:abstractNumId="10" w15:restartNumberingAfterBreak="0">
     <w:nsid w:val="6FF4272B"/>
     <w:multiLevelType w:val="hybridMultilevel"/>
     <w:tmpl w:val="B582DD76"/>
@@ -5305,7 +4429,7 @@
       </w:rPr>
     </w:lvl>
   </w:abstractNum>
-  <w:abstractNum w:abstractNumId="10" w15:restartNumberingAfterBreak="0">
+  <w:abstractNum w:abstractNumId="11" w15:restartNumberingAfterBreak="0">
     <w:nsid w:val="78BD4127"/>
     <w:multiLevelType w:val="hybridMultilevel"/>
     <w:tmpl w:val="BDCA7ABE"/>
@@ -5418,7 +4542,7 @@
       </w:rPr>
     </w:lvl>
   </w:abstractNum>
-  <w:abstractNum w:abstractNumId="11" w15:restartNumberingAfterBreak="0">
+  <w:abstractNum w:abstractNumId="12" w15:restartNumberingAfterBreak="0">
     <w:nsid w:val="79CA0143"/>
     <w:multiLevelType w:val="hybridMultilevel"/>
     <w:tmpl w:val="659C730E"/>
@@ -5511,16 +4635,16 @@
     <w:abstractNumId w:val="0"/>
   </w:num>
   <w:num w:numId="2">
+    <w:abstractNumId w:val="11"/>
+  </w:num>
+  <w:num w:numId="3">
     <w:abstractNumId w:val="10"/>
   </w:num>
-  <w:num w:numId="3">
-    <w:abstractNumId w:val="9"/>
-  </w:num>
   <w:num w:numId="4">
-    <w:abstractNumId w:val="7"/>
+    <w:abstractNumId w:val="8"/>
   </w:num>
   <w:num w:numId="5">
-    <w:abstractNumId w:val="11"/>
+    <w:abstractNumId w:val="12"/>
   </w:num>
   <w:num w:numId="6">
     <w:abstractNumId w:val="3"/>
@@ -5529,19 +4653,22 @@
     <w:abstractNumId w:val="1"/>
   </w:num>
   <w:num w:numId="8">
-    <w:abstractNumId w:val="8"/>
+    <w:abstractNumId w:val="9"/>
   </w:num>
   <w:num w:numId="9">
-    <w:abstractNumId w:val="4"/>
+    <w:abstractNumId w:val="5"/>
   </w:num>
   <w:num w:numId="10">
     <w:abstractNumId w:val="2"/>
   </w:num>
   <w:num w:numId="11">
+    <w:abstractNumId w:val="7"/>
+  </w:num>
+  <w:num w:numId="12">
     <w:abstractNumId w:val="6"/>
   </w:num>
-  <w:num w:numId="12">
-    <w:abstractNumId w:val="5"/>
+  <w:num w:numId="13">
+    <w:abstractNumId w:val="4"/>
   </w:num>
 </w:numbering>
 </file>
@@ -6228,6 +5355,23 @@
       <w:szCs w:val="18"/>
     </w:rPr>
   </w:style>
+  <w:style w:type="paragraph" w:styleId="NormalWeb">
+    <w:name w:val="Normal (Web)"/>
+    <w:basedOn w:val="Normal"/>
+    <w:uiPriority w:val="99"/>
+    <w:semiHidden/>
+    <w:unhideWhenUsed/>
+    <w:rsid w:val="006C7706"/>
+    <w:pPr>
+      <w:spacing w:before="100" w:beforeAutospacing="1" w:after="100" w:afterAutospacing="1" w:line="240" w:lineRule="auto"/>
+    </w:pPr>
+    <w:rPr>
+      <w:rFonts w:ascii="Times New Roman" w:eastAsia="Times New Roman" w:hAnsi="Times New Roman" w:cs="Times New Roman"/>
+      <w:sz w:val="24"/>
+      <w:szCs w:val="24"/>
+      <w:lang w:eastAsia="en-AU"/>
+    </w:rPr>
+  </w:style>
 </w:styles>
 </file>
 

--- a/Content Docs/Imagine_Dragoons_Assignment_3_ProjectDescription_.docx
+++ b/Content Docs/Imagine_Dragoons_Assignment_3_ProjectDescription_.docx
@@ -126,7 +126,25 @@
           <w:sz w:val="22"/>
           <w:szCs w:val="22"/>
         </w:rPr>
-        <w:t xml:space="preserve">In the Child Care industry each child’s learning outcomes are assessed on a monthly basis which is primarily a manual task. Our project </w:t>
+        <w:t xml:space="preserve">In the Child Care industry each child’s learning outcomes are assessed </w:t>
+      </w:r>
+      <w:proofErr w:type="gramStart"/>
+      <w:r>
+        <w:rPr>
+          <w:rFonts w:ascii="Segoe UI" w:hAnsi="Segoe UI" w:cs="Segoe UI"/>
+          <w:sz w:val="22"/>
+          <w:szCs w:val="22"/>
+        </w:rPr>
+        <w:t>on a monthly basis</w:t>
+      </w:r>
+      <w:proofErr w:type="gramEnd"/>
+      <w:r>
+        <w:rPr>
+          <w:rFonts w:ascii="Segoe UI" w:hAnsi="Segoe UI" w:cs="Segoe UI"/>
+          <w:sz w:val="22"/>
+          <w:szCs w:val="22"/>
+        </w:rPr>
+        <w:t xml:space="preserve"> which is primarily a manual task. Our project </w:t>
       </w:r>
       <w:r>
         <w:rPr>
@@ -643,7 +661,25 @@
           <w:sz w:val="22"/>
           <w:szCs w:val="22"/>
         </w:rPr>
-        <w:t>d targeting an industry as critical as child care in Australia will provide a lot of exposure and potentially a lot of users.</w:t>
+        <w:t xml:space="preserve">d targeting an industry as critical as </w:t>
+      </w:r>
+      <w:proofErr w:type="gramStart"/>
+      <w:r>
+        <w:rPr>
+          <w:rFonts w:ascii="Segoe UI" w:hAnsi="Segoe UI" w:cs="Segoe UI"/>
+          <w:sz w:val="22"/>
+          <w:szCs w:val="22"/>
+        </w:rPr>
+        <w:t>child care</w:t>
+      </w:r>
+      <w:proofErr w:type="gramEnd"/>
+      <w:r>
+        <w:rPr>
+          <w:rFonts w:ascii="Segoe UI" w:hAnsi="Segoe UI" w:cs="Segoe UI"/>
+          <w:sz w:val="22"/>
+          <w:szCs w:val="22"/>
+        </w:rPr>
+        <w:t xml:space="preserve"> in Australia will provide a lot of exposure and potentially a lot of users.</w:t>
       </w:r>
     </w:p>
     <w:p>
@@ -708,7 +744,25 @@
           <w:sz w:val="22"/>
           <w:szCs w:val="22"/>
         </w:rPr>
-        <w:t>Completing this project would demonstrate to a future employer a number of positive aspects:</w:t>
+        <w:t xml:space="preserve">Completing this project would demonstrate to a future employer </w:t>
+      </w:r>
+      <w:proofErr w:type="gramStart"/>
+      <w:r>
+        <w:rPr>
+          <w:rFonts w:ascii="Segoe UI" w:hAnsi="Segoe UI" w:cs="Segoe UI"/>
+          <w:sz w:val="22"/>
+          <w:szCs w:val="22"/>
+        </w:rPr>
+        <w:t>a number of</w:t>
+      </w:r>
+      <w:proofErr w:type="gramEnd"/>
+      <w:r>
+        <w:rPr>
+          <w:rFonts w:ascii="Segoe UI" w:hAnsi="Segoe UI" w:cs="Segoe UI"/>
+          <w:sz w:val="22"/>
+          <w:szCs w:val="22"/>
+        </w:rPr>
+        <w:t xml:space="preserve"> positive aspects:</w:t>
       </w:r>
     </w:p>
     <w:p>
@@ -774,7 +828,25 @@
           <w:sz w:val="22"/>
           <w:szCs w:val="22"/>
         </w:rPr>
-        <w:t xml:space="preserve">Working effectively in a team – assigning tasks, high-level communication and escalation management </w:t>
+        <w:t xml:space="preserve">Working effectively in a team – assigning tasks, high-level </w:t>
+      </w:r>
+      <w:proofErr w:type="gramStart"/>
+      <w:r>
+        <w:rPr>
+          <w:rFonts w:ascii="Segoe UI" w:hAnsi="Segoe UI" w:cs="Segoe UI"/>
+          <w:sz w:val="22"/>
+          <w:szCs w:val="22"/>
+        </w:rPr>
+        <w:t>communication</w:t>
+      </w:r>
+      <w:proofErr w:type="gramEnd"/>
+      <w:r>
+        <w:rPr>
+          <w:rFonts w:ascii="Segoe UI" w:hAnsi="Segoe UI" w:cs="Segoe UI"/>
+          <w:sz w:val="22"/>
+          <w:szCs w:val="22"/>
+        </w:rPr>
+        <w:t xml:space="preserve"> and escalation management </w:t>
       </w:r>
     </w:p>
     <w:p>
@@ -1106,7 +1178,21 @@
         <w:rPr>
           <w:rFonts w:ascii="Segoe UI" w:hAnsi="Segoe UI" w:cs="Segoe UI"/>
         </w:rPr>
-        <w:t xml:space="preserve">Ongoing development and future scalability of features means that the application must be developed in a well-know, robust programming language. Because of this the design up until this point has been done in Java. This should somewhat ‘future-proof’ the application in regard to maintaining code as well as potentially expanding the scope of the application and even having other developers review and contribute to the code. Java is a very common programming language that is widely used in the development of applications – so we are reducing the risk of developing in a language that may become outdated or sub seeded by another programming language (or tool) in popularity. </w:t>
+        <w:t xml:space="preserve">Ongoing development and future scalability of features means that the application must be developed in a well-know, robust programming language. Because of this the design up until this point has been done in Java. This should somewhat ‘future-proof’ the application </w:t>
+      </w:r>
+      <w:proofErr w:type="gramStart"/>
+      <w:r>
+        <w:rPr>
+          <w:rFonts w:ascii="Segoe UI" w:hAnsi="Segoe UI" w:cs="Segoe UI"/>
+        </w:rPr>
+        <w:t>in regard to</w:t>
+      </w:r>
+      <w:proofErr w:type="gramEnd"/>
+      <w:r>
+        <w:rPr>
+          <w:rFonts w:ascii="Segoe UI" w:hAnsi="Segoe UI" w:cs="Segoe UI"/>
+        </w:rPr>
+        <w:t xml:space="preserve"> maintaining code as well as potentially expanding the scope of the application and even having other developers review and contribute to the code. Java is a very common programming language that is widely used in the development of applications – so we are reducing the risk of developing in a language that may become outdated or sub seeded by another programming language (or tool) in popularity. </w:t>
       </w:r>
     </w:p>
     <w:p>
@@ -1171,7 +1257,35 @@
         <w:rPr>
           <w:rFonts w:ascii="Segoe UI" w:hAnsi="Segoe UI" w:cs="Segoe UI"/>
         </w:rPr>
-        <w:t xml:space="preserve">Here you should give as much detail as you can about what your project will do, and how you will do it. This should also include how far you have got with developing any features or outcomes from your project. Tell us about the “story" of your project – how it began, how it has progressed, and what stage of the plan you are up to. Include any dead-ends you may have followed, decisions made, and changes that have been made to the project plan. This will need to include a significant amount of detail, so that it is easily seen what precisely you have done and are planning to do. If it helps, imagine the information that would be required if you were to hand this project over at the end of the semester to a new team to complete the job. What would you want to know, if you were one of the people taking over? </w:t>
+        <w:t xml:space="preserve">Here you should give as much detail as you can about what your project will do, and how you will do it. This should also include how far you have got with developing any features or outcomes from your project. Tell us about the “story" of your project – how it began, how it has progressed, and what stage of the plan you are up to. Include any </w:t>
+      </w:r>
+      <w:proofErr w:type="gramStart"/>
+      <w:r>
+        <w:rPr>
+          <w:rFonts w:ascii="Segoe UI" w:hAnsi="Segoe UI" w:cs="Segoe UI"/>
+        </w:rPr>
+        <w:t>dead-ends</w:t>
+      </w:r>
+      <w:proofErr w:type="gramEnd"/>
+      <w:r>
+        <w:rPr>
+          <w:rFonts w:ascii="Segoe UI" w:hAnsi="Segoe UI" w:cs="Segoe UI"/>
+        </w:rPr>
+        <w:t xml:space="preserve"> you may have followed, decisions made, and changes that have been made to the project plan. This will need to include a significant amount of detail, so that it is easily seen what precisely you have done and are planning to do. If it helps, imagine the information that would be required if you were to hand this project over at the end of the semester to a new team to complete the job. What would you want to </w:t>
+      </w:r>
+      <w:proofErr w:type="gramStart"/>
+      <w:r>
+        <w:rPr>
+          <w:rFonts w:ascii="Segoe UI" w:hAnsi="Segoe UI" w:cs="Segoe UI"/>
+        </w:rPr>
+        <w:t>know, if</w:t>
+      </w:r>
+      <w:proofErr w:type="gramEnd"/>
+      <w:r>
+        <w:rPr>
+          <w:rFonts w:ascii="Segoe UI" w:hAnsi="Segoe UI" w:cs="Segoe UI"/>
+        </w:rPr>
+        <w:t xml:space="preserve"> you were one of the people taking over? </w:t>
       </w:r>
       <w:r>
         <w:rPr>
@@ -1220,16 +1334,70 @@
     <w:p>
       <w:pPr>
         <w:rPr>
-          <w:rFonts w:ascii="Segoe UI" w:hAnsi="Segoe UI" w:cs="Segoe UI"/>
-        </w:rPr>
-      </w:pPr>
-    </w:p>
-    <w:p>
-      <w:pPr>
-        <w:rPr>
-          <w:rFonts w:ascii="Segoe UI" w:hAnsi="Segoe UI" w:cs="Segoe UI"/>
-        </w:rPr>
-      </w:pPr>
+          <w:rFonts w:ascii="Segoe UI" w:eastAsia="Times New Roman" w:hAnsi="Segoe UI" w:cs="Segoe UI"/>
+          <w:sz w:val="21"/>
+          <w:szCs w:val="21"/>
+          <w:lang w:eastAsia="en-AU"/>
+        </w:rPr>
+      </w:pPr>
+    </w:p>
+    <w:p>
+      <w:pPr>
+        <w:rPr>
+          <w:rFonts w:ascii="Segoe UI" w:eastAsia="Times New Roman" w:hAnsi="Segoe UI" w:cs="Segoe UI"/>
+          <w:sz w:val="21"/>
+          <w:szCs w:val="21"/>
+          <w:lang w:eastAsia="en-AU"/>
+        </w:rPr>
+      </w:pPr>
+      <w:r>
+        <w:rPr>
+          <w:rFonts w:ascii="Segoe UI" w:eastAsia="Times New Roman" w:hAnsi="Segoe UI" w:cs="Segoe UI"/>
+          <w:sz w:val="21"/>
+          <w:szCs w:val="21"/>
+          <w:lang w:eastAsia="en-AU"/>
+        </w:rPr>
+        <w:t xml:space="preserve">The application began approximately 24 weeks ago as an idea for an assessment in a previous study period, and the primary focus was to develop and application that would be used in the childcare industry to reduce the reliance on paperwork and replace the current manual processes with an application. Ryan started working on the application during this time </w:t>
+      </w:r>
+      <w:proofErr w:type="gramStart"/>
+      <w:r>
+        <w:rPr>
+          <w:rFonts w:ascii="Segoe UI" w:eastAsia="Times New Roman" w:hAnsi="Segoe UI" w:cs="Segoe UI"/>
+          <w:sz w:val="21"/>
+          <w:szCs w:val="21"/>
+          <w:lang w:eastAsia="en-AU"/>
+        </w:rPr>
+        <w:t>in order to</w:t>
+      </w:r>
+      <w:proofErr w:type="gramEnd"/>
+      <w:r>
+        <w:rPr>
+          <w:rFonts w:ascii="Segoe UI" w:eastAsia="Times New Roman" w:hAnsi="Segoe UI" w:cs="Segoe UI"/>
+          <w:sz w:val="21"/>
+          <w:szCs w:val="21"/>
+          <w:lang w:eastAsia="en-AU"/>
+        </w:rPr>
+        <w:t xml:space="preserve"> reduce paperwork for his wife who works in the childcare industry. </w:t>
+      </w:r>
+    </w:p>
+    <w:p>
+      <w:pPr>
+        <w:rPr>
+          <w:rFonts w:ascii="Segoe UI" w:eastAsia="Times New Roman" w:hAnsi="Segoe UI" w:cs="Segoe UI"/>
+          <w:sz w:val="21"/>
+          <w:szCs w:val="21"/>
+          <w:lang w:eastAsia="en-AU"/>
+        </w:rPr>
+      </w:pPr>
+      <w:r>
+        <w:rPr>
+          <w:rFonts w:ascii="Segoe UI" w:eastAsia="Times New Roman" w:hAnsi="Segoe UI" w:cs="Segoe UI"/>
+          <w:sz w:val="21"/>
+          <w:szCs w:val="21"/>
+          <w:lang w:eastAsia="en-AU"/>
+        </w:rPr>
+        <w:t>Essentially the first phase of development has included our wider team since the Imagine Dragoons were formed earlier this semester, ramping up for assignment 3 based on the requirements and deliverables needed for this assignment – as well as future group work that is still to be submitted prior to the semester’s end.</w:t>
+      </w:r>
     </w:p>
     <w:p>
       <w:pPr>
@@ -1266,69 +1434,56 @@
     </w:p>
     <w:p>
       <w:pPr>
-        <w:pStyle w:val="ListParagraph"/>
-        <w:rPr>
-          <w:rFonts w:ascii="Segoe UI" w:hAnsi="Segoe UI" w:cs="Segoe UI"/>
-          <w:b/>
-          <w:bCs/>
-          <w:i/>
-          <w:iCs/>
-        </w:rPr>
-      </w:pPr>
-    </w:p>
-    <w:p>
-      <w:pPr>
-        <w:pStyle w:val="ListParagraph"/>
-        <w:numPr>
-          <w:ilvl w:val="0"/>
-          <w:numId w:val="11"/>
-        </w:numPr>
-        <w:rPr>
-          <w:rFonts w:ascii="Segoe UI" w:hAnsi="Segoe UI" w:cs="Segoe UI"/>
-        </w:rPr>
-      </w:pPr>
-      <w:r>
-        <w:rPr>
-          <w:rFonts w:ascii="Segoe UI" w:hAnsi="Segoe UI" w:cs="Segoe UI"/>
-        </w:rPr>
-        <w:t>Significant development work</w:t>
-      </w:r>
-    </w:p>
-    <w:p>
-      <w:pPr>
-        <w:pStyle w:val="ListParagraph"/>
-        <w:numPr>
-          <w:ilvl w:val="0"/>
-          <w:numId w:val="11"/>
-        </w:numPr>
-        <w:rPr>
-          <w:rFonts w:ascii="Segoe UI" w:hAnsi="Segoe UI" w:cs="Segoe UI"/>
-        </w:rPr>
-      </w:pPr>
-      <w:r>
-        <w:rPr>
-          <w:rFonts w:ascii="Segoe UI" w:hAnsi="Segoe UI" w:cs="Segoe UI"/>
-        </w:rPr>
-        <w:t xml:space="preserve">UI update </w:t>
-      </w:r>
-    </w:p>
-    <w:p>
-      <w:pPr>
-        <w:pStyle w:val="ListParagraph"/>
-        <w:numPr>
-          <w:ilvl w:val="0"/>
-          <w:numId w:val="11"/>
-        </w:numPr>
-        <w:rPr>
-          <w:rFonts w:ascii="Segoe UI" w:hAnsi="Segoe UI" w:cs="Segoe UI"/>
-        </w:rPr>
-      </w:pPr>
-      <w:r>
-        <w:rPr>
-          <w:rFonts w:ascii="Segoe UI" w:hAnsi="Segoe UI" w:cs="Segoe UI"/>
-        </w:rPr>
-        <w:t xml:space="preserve">Should we provide detail on the programming here? Code changes? </w:t>
-      </w:r>
+        <w:ind w:left="360"/>
+        <w:rPr>
+          <w:rFonts w:ascii="Segoe UI" w:hAnsi="Segoe UI" w:cs="Segoe UI"/>
+          <w:bCs/>
+        </w:rPr>
+      </w:pPr>
+      <w:r>
+        <w:rPr>
+          <w:rFonts w:ascii="Segoe UI" w:hAnsi="Segoe UI" w:cs="Segoe UI"/>
+          <w:bCs/>
+        </w:rPr>
+        <w:t>There</w:t>
+      </w:r>
+      <w:r>
+        <w:rPr>
+          <w:rFonts w:ascii="Segoe UI" w:hAnsi="Segoe UI" w:cs="Segoe UI"/>
+          <w:bCs/>
+        </w:rPr>
+        <w:t xml:space="preserve"> has been significant development work that has been completed since Assignment 2 on the application which has subsequently resulted in testing, QA and feedback following these changes.</w:t>
+      </w:r>
+    </w:p>
+    <w:p>
+      <w:pPr>
+        <w:ind w:left="360"/>
+        <w:rPr>
+          <w:rFonts w:ascii="Segoe UI" w:hAnsi="Segoe UI" w:cs="Segoe UI"/>
+          <w:bCs/>
+        </w:rPr>
+      </w:pPr>
+      <w:r>
+        <w:rPr>
+          <w:rFonts w:ascii="Segoe UI" w:hAnsi="Segoe UI" w:cs="Segoe UI"/>
+          <w:bCs/>
+        </w:rPr>
+        <w:t xml:space="preserve">Development changes to the project file were required to create a new runnable project file as well as changes to the UI – including an updated menu. </w:t>
+      </w:r>
+    </w:p>
+    <w:p>
+      <w:pPr>
+        <w:rPr>
+          <w:rFonts w:ascii="Segoe UI" w:hAnsi="Segoe UI" w:cs="Segoe UI"/>
+        </w:rPr>
+      </w:pPr>
+    </w:p>
+    <w:p>
+      <w:pPr>
+        <w:rPr>
+          <w:rFonts w:ascii="Segoe UI" w:hAnsi="Segoe UI" w:cs="Segoe UI"/>
+        </w:rPr>
+      </w:pPr>
     </w:p>
     <w:p>
       <w:pPr>
@@ -1367,6 +1522,7 @@
           <w:i/>
           <w:iCs/>
         </w:rPr>
+        <w:lastRenderedPageBreak/>
         <w:t xml:space="preserve">Tools used for development and development process? </w:t>
       </w:r>
     </w:p>
@@ -1485,14 +1641,7 @@
         <w:rPr>
           <w:rFonts w:ascii="Segoe UI" w:hAnsi="Segoe UI" w:cs="Segoe UI"/>
         </w:rPr>
-        <w:t xml:space="preserve">Teams has allowed the entire group to stay in regular communication, used to assign deployment tasks and provide feedback and updates to other team members. Project </w:t>
-      </w:r>
-      <w:r>
-        <w:rPr>
-          <w:rFonts w:ascii="Segoe UI" w:hAnsi="Segoe UI" w:cs="Segoe UI"/>
-        </w:rPr>
-        <w:lastRenderedPageBreak/>
-        <w:t xml:space="preserve">management is a key and potentially underestimated aspect of a development project, keeping on top of tasks and admin work is vital to ensure that deadlines can be met. </w:t>
+        <w:t xml:space="preserve">Teams has allowed the entire group to stay in regular communication, used to assign deployment tasks and provide feedback and updates to other team members. Project management is a key and potentially underestimated aspect of a development project, keeping on top of tasks and admin work is vital to ensure that deadlines can be met. </w:t>
       </w:r>
     </w:p>
     <w:p>
@@ -1611,7 +1760,21 @@
         <w:rPr>
           <w:rFonts w:ascii="Segoe UI" w:hAnsi="Segoe UI" w:cs="Segoe UI"/>
         </w:rPr>
-        <w:t xml:space="preserve">Another key issue which has impacted the development of the application has been keeping in line with the national framework used by the childcare industry in Australia – these requirements and regulations are constantly evolving and means that any changes to the application (data storage, form information, observation notes, etc) might need to be made at short-notice. Most applications and projects have a roadmap based on ideas and innovations they wish to see in the future, however we would need to ensure that some future capacity is designated to the possibility of this framework changing. </w:t>
+        <w:t xml:space="preserve">Another key issue which has impacted the development of the application has been keeping in line with the national framework used by the childcare industry in Australia – these requirements and regulations are constantly evolving and means that any changes to the application (data storage, form information, observation notes, etc) might need to be made at short-notice. Most applications and projects have a roadmap based on ideas and innovations they wish to see in the </w:t>
+      </w:r>
+      <w:proofErr w:type="gramStart"/>
+      <w:r>
+        <w:rPr>
+          <w:rFonts w:ascii="Segoe UI" w:hAnsi="Segoe UI" w:cs="Segoe UI"/>
+        </w:rPr>
+        <w:t>future,</w:t>
+      </w:r>
+      <w:proofErr w:type="gramEnd"/>
+      <w:r>
+        <w:rPr>
+          <w:rFonts w:ascii="Segoe UI" w:hAnsi="Segoe UI" w:cs="Segoe UI"/>
+        </w:rPr>
+        <w:t xml:space="preserve"> however we would need to ensure that some future capacity is designated to the possibility of this framework changing. </w:t>
       </w:r>
     </w:p>
     <w:p>
@@ -1658,6 +1821,7 @@
           <w:i/>
           <w:iCs/>
         </w:rPr>
+        <w:lastRenderedPageBreak/>
         <w:t>Any changes from the original idea?</w:t>
       </w:r>
     </w:p>
@@ -1880,14 +2044,27 @@
       <w:r>
         <w:t xml:space="preserve">Figure </w:t>
       </w:r>
-      <w:fldSimple w:instr=" SEQ Figure \* ARABIC ">
-        <w:r>
-          <w:rPr>
-            <w:noProof/>
-          </w:rPr>
-          <w:t>1</w:t>
-        </w:r>
-      </w:fldSimple>
+      <w:r>
+        <w:fldChar w:fldCharType="begin"/>
+      </w:r>
+      <w:r>
+        <w:instrText xml:space="preserve"> SEQ Figure \* ARABIC </w:instrText>
+      </w:r>
+      <w:r>
+        <w:fldChar w:fldCharType="separate"/>
+      </w:r>
+      <w:r>
+        <w:rPr>
+          <w:noProof/>
+        </w:rPr>
+        <w:t>1</w:t>
+      </w:r>
+      <w:r>
+        <w:rPr>
+          <w:noProof/>
+        </w:rPr>
+        <w:fldChar w:fldCharType="end"/>
+      </w:r>
       <w:r>
         <w:t xml:space="preserve"> Example Iterative QA Methodology Workflow</w:t>
       </w:r>
@@ -1909,7 +2086,14 @@
         <w:rPr>
           <w:rFonts w:ascii="Segoe UI" w:hAnsi="Segoe UI" w:cs="Segoe UI"/>
         </w:rPr>
-        <w:t xml:space="preserve">Following assignment 2 we had an initial version of the Childcare Observations application – this meant that for the planning &amp; requirements we could simply build on the original version and add a subset of requirements and goals that would be targeted for assignment 2. </w:t>
+        <w:t xml:space="preserve">Following assignment 2 we had an initial version of the Childcare Observations application – this meant that for the planning &amp; requirements we could simply build on the original </w:t>
+      </w:r>
+      <w:r>
+        <w:rPr>
+          <w:rFonts w:ascii="Segoe UI" w:hAnsi="Segoe UI" w:cs="Segoe UI"/>
+        </w:rPr>
+        <w:lastRenderedPageBreak/>
+        <w:t xml:space="preserve">version and add a subset of requirements and goals that would be targeted for assignment 2. </w:t>
       </w:r>
     </w:p>
     <w:p>
@@ -1998,6 +2182,7 @@
           <w:iCs/>
         </w:rPr>
       </w:pPr>
+      <w:proofErr w:type="gramStart"/>
       <w:r>
         <w:rPr>
           <w:rFonts w:ascii="Segoe UI" w:hAnsi="Segoe UI" w:cs="Segoe UI"/>
@@ -2006,7 +2191,18 @@
           <w:i/>
           <w:iCs/>
         </w:rPr>
-        <w:t>Future plans and opportunities to improve application</w:t>
+        <w:t>Future plans</w:t>
+      </w:r>
+      <w:proofErr w:type="gramEnd"/>
+      <w:r>
+        <w:rPr>
+          <w:rFonts w:ascii="Segoe UI" w:hAnsi="Segoe UI" w:cs="Segoe UI"/>
+          <w:b/>
+          <w:bCs/>
+          <w:i/>
+          <w:iCs/>
+        </w:rPr>
+        <w:t xml:space="preserve"> and opportunities to improve application</w:t>
       </w:r>
     </w:p>
     <w:p>
@@ -2130,6 +2326,7 @@
           <w:sz w:val="22"/>
           <w:szCs w:val="22"/>
         </w:rPr>
+        <w:lastRenderedPageBreak/>
         <w:t xml:space="preserve">Roles </w:t>
       </w:r>
     </w:p>
@@ -2143,7 +2340,21 @@
         <w:rPr>
           <w:rFonts w:ascii="Segoe UI" w:hAnsi="Segoe UI" w:cs="Segoe UI"/>
         </w:rPr>
-        <w:t>It is sometimes useful to define roles for particular participants, such as Lead Developer, or Technical Designer, or User Interface Designer. It is also possible that roles are changed from week to week, depending on what needs to be done next. Have you defined any specific roles for your project? If so, describe and justify these. If not, describe your process and justify why there are no specific roles.</w:t>
+        <w:t xml:space="preserve">It is sometimes useful to define roles for </w:t>
+      </w:r>
+      <w:proofErr w:type="gramStart"/>
+      <w:r>
+        <w:rPr>
+          <w:rFonts w:ascii="Segoe UI" w:hAnsi="Segoe UI" w:cs="Segoe UI"/>
+        </w:rPr>
+        <w:t>particular participants</w:t>
+      </w:r>
+      <w:proofErr w:type="gramEnd"/>
+      <w:r>
+        <w:rPr>
+          <w:rFonts w:ascii="Segoe UI" w:hAnsi="Segoe UI" w:cs="Segoe UI"/>
+        </w:rPr>
+        <w:t>, such as Lead Developer, or Technical Designer, or User Interface Designer. It is also possible that roles are changed from week to week, depending on what needs to be done next. Have you defined any specific roles for your project? If so, describe and justify these. If not, describe your process and justify why there are no specific roles.</w:t>
       </w:r>
     </w:p>
     <w:p>
@@ -2276,7 +2487,29 @@
           <w:sz w:val="22"/>
           <w:szCs w:val="22"/>
         </w:rPr>
-        <w:t xml:space="preserve">“There's no such thing as perfection. You're never finished with a film. You run out of time.” -- Peter Jackson, director of `The Lord of the Rings’ and ‘The Hobbit’ trilogies </w:t>
+        <w:t xml:space="preserve">“There's no such thing as perfection. </w:t>
+      </w:r>
+      <w:proofErr w:type="gramStart"/>
+      <w:r>
+        <w:rPr>
+          <w:rFonts w:ascii="Segoe UI" w:hAnsi="Segoe UI" w:cs="Segoe UI"/>
+          <w:i/>
+          <w:iCs/>
+          <w:sz w:val="22"/>
+          <w:szCs w:val="22"/>
+        </w:rPr>
+        <w:t>You're</w:t>
+      </w:r>
+      <w:proofErr w:type="gramEnd"/>
+      <w:r>
+        <w:rPr>
+          <w:rFonts w:ascii="Segoe UI" w:hAnsi="Segoe UI" w:cs="Segoe UI"/>
+          <w:i/>
+          <w:iCs/>
+          <w:sz w:val="22"/>
+          <w:szCs w:val="22"/>
+        </w:rPr>
+        <w:t xml:space="preserve"> never finished with a film. You run out of time.” -- Peter Jackson, director of `The Lord of the Rings’ and ‘The Hobbit’ trilogies </w:t>
       </w:r>
     </w:p>
     <w:p>
@@ -2312,7 +2545,43 @@
           <w:sz w:val="22"/>
           <w:szCs w:val="22"/>
         </w:rPr>
-        <w:t xml:space="preserve">The scope is probably the most crucial part of your plan, and also the most difficult to define. One way to define the scope is to think of the deliverables for your project, i.e. what outcomes would you be able to show to someone who asks you to see the results of your work. This will also include several statements about what will not be part of the project. For example, if you are using Open Street Maps to show the location of all your favourite shops, the deliverables would include the updated map, but not the Open Street Maps technology itself. It would also not include many other features of Open Street Maps, or other interesting location -- just those which show your favourite shops. </w:t>
+        <w:t xml:space="preserve">The scope is probably the most crucial part of your plan, </w:t>
+      </w:r>
+      <w:proofErr w:type="gramStart"/>
+      <w:r>
+        <w:rPr>
+          <w:rFonts w:ascii="Segoe UI" w:hAnsi="Segoe UI" w:cs="Segoe UI"/>
+          <w:sz w:val="22"/>
+          <w:szCs w:val="22"/>
+        </w:rPr>
+        <w:t>and also</w:t>
+      </w:r>
+      <w:proofErr w:type="gramEnd"/>
+      <w:r>
+        <w:rPr>
+          <w:rFonts w:ascii="Segoe UI" w:hAnsi="Segoe UI" w:cs="Segoe UI"/>
+          <w:sz w:val="22"/>
+          <w:szCs w:val="22"/>
+        </w:rPr>
+        <w:t xml:space="preserve"> the most difficult to define. One way to define the scope is to think of the deliverables for your project, i.e. what outcomes would you be able to show to someone who asks you to see the results of your work. This will also include several statements about what </w:t>
+      </w:r>
+      <w:proofErr w:type="gramStart"/>
+      <w:r>
+        <w:rPr>
+          <w:rFonts w:ascii="Segoe UI" w:hAnsi="Segoe UI" w:cs="Segoe UI"/>
+          <w:sz w:val="22"/>
+          <w:szCs w:val="22"/>
+        </w:rPr>
+        <w:t>will not be part of the project</w:t>
+      </w:r>
+      <w:proofErr w:type="gramEnd"/>
+      <w:r>
+        <w:rPr>
+          <w:rFonts w:ascii="Segoe UI" w:hAnsi="Segoe UI" w:cs="Segoe UI"/>
+          <w:sz w:val="22"/>
+          <w:szCs w:val="22"/>
+        </w:rPr>
+        <w:t xml:space="preserve">. For example, if you are using Open Street Maps to show the location of all your favourite shops, the deliverables would include the updated map, but not the Open Street Maps technology itself. It would also not include many other features of Open Street Maps, or other interesting location -- just those which show your favourite shops. </w:t>
       </w:r>
     </w:p>
     <w:p>
@@ -2386,6 +2655,7 @@
           <w:sz w:val="22"/>
           <w:szCs w:val="22"/>
         </w:rPr>
+        <w:lastRenderedPageBreak/>
         <w:t xml:space="preserve">Tools and Technologies </w:t>
       </w:r>
       <w:commentRangeEnd w:id="0"/>
@@ -2410,7 +2680,21 @@
         <w:rPr>
           <w:rFonts w:ascii="Segoe UI" w:hAnsi="Segoe UI" w:cs="Segoe UI"/>
         </w:rPr>
-        <w:t xml:space="preserve">What software or other tools are required by the project? Are there any software licenses needed? Is there any hardware needed (beyond a standard laptop or something similar)? This needs to be precise (e.g. Windows Movie Maker Version 45.3) but needn't be long. You should also include a brief description of any prior experience any group members have had with the tools and technologies you list. </w:t>
+        <w:t xml:space="preserve">What software or other tools are required by the project? Are there any software licenses needed? Is there any hardware needed (beyond a standard laptop or something similar)? This needs to be precise (e.g. Windows Movie Maker Version 45.3) but </w:t>
+      </w:r>
+      <w:proofErr w:type="gramStart"/>
+      <w:r>
+        <w:rPr>
+          <w:rFonts w:ascii="Segoe UI" w:hAnsi="Segoe UI" w:cs="Segoe UI"/>
+        </w:rPr>
+        <w:t>needn't</w:t>
+      </w:r>
+      <w:proofErr w:type="gramEnd"/>
+      <w:r>
+        <w:rPr>
+          <w:rFonts w:ascii="Segoe UI" w:hAnsi="Segoe UI" w:cs="Segoe UI"/>
+        </w:rPr>
+        <w:t xml:space="preserve"> be long. You should also include a brief description of any prior experience any group members have had with the tools and technologies you list. </w:t>
       </w:r>
       <w:r>
         <w:rPr>
@@ -2516,98 +2800,132 @@
           <w:sz w:val="22"/>
           <w:szCs w:val="22"/>
         </w:rPr>
+        <w:t xml:space="preserve">Testing </w:t>
+      </w:r>
+    </w:p>
+    <w:p>
+      <w:pPr>
+        <w:rPr>
+          <w:rFonts w:ascii="Segoe UI" w:hAnsi="Segoe UI" w:cs="Segoe UI"/>
+        </w:rPr>
+      </w:pPr>
+      <w:r>
+        <w:rPr>
+          <w:rFonts w:ascii="Segoe UI" w:hAnsi="Segoe UI" w:cs="Segoe UI"/>
+        </w:rPr>
+        <w:t xml:space="preserve">Throughout the assignment we have been following an iterative testing methodology that has given our team the flexibility to </w:t>
+      </w:r>
+      <w:r>
+        <w:rPr>
+          <w:rFonts w:ascii="Segoe UI" w:hAnsi="Segoe UI" w:cs="Segoe UI"/>
+        </w:rPr>
+        <w:t xml:space="preserve">continue development of different areas of the application before testing and receiving feedback verification of changes from the team members. Ideally, we would continue to use the iterative testing methodology for future planning, development and subsequent QA and testing of the application. </w:t>
+      </w:r>
+    </w:p>
+    <w:p>
+      <w:pPr>
+        <w:rPr>
+          <w:rFonts w:ascii="Segoe UI" w:hAnsi="Segoe UI" w:cs="Segoe UI"/>
+        </w:rPr>
+      </w:pPr>
+      <w:r>
+        <w:rPr>
+          <w:rFonts w:ascii="Segoe UI" w:hAnsi="Segoe UI" w:cs="Segoe UI"/>
+        </w:rPr>
+        <w:t xml:space="preserve">Although the iterative methodology has been successful for the initial development phase eventually, we will require end-user testing the application, which we will need to take a different approach to testing and receiving feedback. </w:t>
+      </w:r>
+    </w:p>
+    <w:p>
+      <w:pPr>
+        <w:rPr>
+          <w:rFonts w:ascii="Segoe UI" w:hAnsi="Segoe UI" w:cs="Segoe UI"/>
+        </w:rPr>
+      </w:pPr>
+      <w:r>
+        <w:rPr>
+          <w:rFonts w:ascii="Segoe UI" w:hAnsi="Segoe UI" w:cs="Segoe UI"/>
+        </w:rPr>
+        <w:t>After reviewing different methodologies for end-user testing, we have decided to the most suitable for our application would be unmoderated remote usability testing. Given that the industry our application will be utilised in wouldn’t be suitable for on-site or guerrilla testing we need an approach without a moderator present, whilst still provide enough users to produce a large enough sample size for feedback and reporting of any issues.</w:t>
+      </w:r>
+    </w:p>
+    <w:p>
+      <w:pPr>
+        <w:rPr>
+          <w:rFonts w:ascii="Segoe UI" w:hAnsi="Segoe UI" w:cs="Segoe UI"/>
+        </w:rPr>
+      </w:pPr>
+      <w:r>
+        <w:rPr>
+          <w:rFonts w:ascii="Segoe UI" w:hAnsi="Segoe UI" w:cs="Segoe UI"/>
+        </w:rPr>
+        <w:t xml:space="preserve">Unmoderated remote usability testing occurs remotely without a moderator, </w:t>
+      </w:r>
+      <w:proofErr w:type="gramStart"/>
+      <w:r>
+        <w:rPr>
+          <w:rFonts w:ascii="Segoe UI" w:hAnsi="Segoe UI" w:cs="Segoe UI"/>
+        </w:rPr>
+        <w:t>it’s</w:t>
+      </w:r>
+      <w:proofErr w:type="gramEnd"/>
+      <w:r>
+        <w:rPr>
+          <w:rFonts w:ascii="Segoe UI" w:hAnsi="Segoe UI" w:cs="Segoe UI"/>
+        </w:rPr>
+        <w:t xml:space="preserve"> quick and inexpensive whilst still providing testing results and feedback. We would ask end-users to trial the application in their day-to-day roles and provide a platform for them to provide feedback or report any issues – most likely via a quick survey, or by providing a contact email. </w:t>
+      </w:r>
+      <w:r>
+        <w:rPr>
+          <w:rFonts w:ascii="Segoe UI" w:hAnsi="Segoe UI" w:cs="Segoe UI"/>
+        </w:rPr>
+        <w:tab/>
+      </w:r>
+    </w:p>
+    <w:p>
+      <w:pPr>
+        <w:rPr>
+          <w:rFonts w:ascii="Segoe UI" w:hAnsi="Segoe UI" w:cs="Segoe UI"/>
+        </w:rPr>
+      </w:pPr>
+      <w:r>
+        <w:rPr>
+          <w:rFonts w:ascii="Segoe UI" w:hAnsi="Segoe UI" w:cs="Segoe UI"/>
+        </w:rPr>
+        <w:t xml:space="preserve">We would potentially have access initially to a sample size of test end users given Ryan’s history and contacts within the childcare industry. This would be a good way initially to gauge how successful testing is and what type of feedback and issues are encountered initially before extending the scope of test users. </w:t>
+      </w:r>
+    </w:p>
+    <w:p>
+      <w:pPr>
+        <w:rPr>
+          <w:rFonts w:ascii="Segoe UI" w:hAnsi="Segoe UI" w:cs="Segoe UI"/>
+        </w:rPr>
+      </w:pPr>
+      <w:r>
+        <w:rPr>
+          <w:rFonts w:ascii="Segoe UI" w:hAnsi="Segoe UI" w:cs="Segoe UI"/>
+        </w:rPr>
+        <w:t xml:space="preserve">One drawback would be that without a moderator present we would receive less detailed information, or users would have to wait to receive feedback for any questions they had or any issues that were encountered with the software. However, weighing up the available </w:t>
+      </w:r>
+      <w:r>
+        <w:rPr>
+          <w:rFonts w:ascii="Segoe UI" w:hAnsi="Segoe UI" w:cs="Segoe UI"/>
+        </w:rPr>
         <w:lastRenderedPageBreak/>
-        <w:t xml:space="preserve">Testing </w:t>
-      </w:r>
-    </w:p>
-    <w:p>
-      <w:pPr>
-        <w:rPr>
-          <w:rFonts w:ascii="Segoe UI" w:hAnsi="Segoe UI" w:cs="Segoe UI"/>
-        </w:rPr>
-      </w:pPr>
-      <w:r>
-        <w:rPr>
-          <w:rFonts w:ascii="Segoe UI" w:hAnsi="Segoe UI" w:cs="Segoe UI"/>
-        </w:rPr>
-        <w:t xml:space="preserve">Throughout the assignment we have been following an iterative testing methodology that has given our team the flexibility to </w:t>
-      </w:r>
-      <w:r>
-        <w:rPr>
-          <w:rFonts w:ascii="Segoe UI" w:hAnsi="Segoe UI" w:cs="Segoe UI"/>
-        </w:rPr>
-        <w:t xml:space="preserve">continue development of different areas of the application before testing and receiving feedback verification of changes from the team members. Ideally, we would continue to use the iterative testing methodology for future planning, development and subsequent QA and testing of the application. </w:t>
-      </w:r>
-    </w:p>
-    <w:p>
-      <w:pPr>
-        <w:rPr>
-          <w:rFonts w:ascii="Segoe UI" w:hAnsi="Segoe UI" w:cs="Segoe UI"/>
-        </w:rPr>
-      </w:pPr>
-      <w:r>
-        <w:rPr>
-          <w:rFonts w:ascii="Segoe UI" w:hAnsi="Segoe UI" w:cs="Segoe UI"/>
-        </w:rPr>
-        <w:t xml:space="preserve">Although the iterative methodology has been successful for the initial development phase eventually, we will require end-user testing the application, which we will need to take a different approach to testing and receiving feedback. </w:t>
-      </w:r>
-    </w:p>
-    <w:p>
-      <w:pPr>
-        <w:rPr>
-          <w:rFonts w:ascii="Segoe UI" w:hAnsi="Segoe UI" w:cs="Segoe UI"/>
-        </w:rPr>
-      </w:pPr>
-      <w:r>
-        <w:rPr>
-          <w:rFonts w:ascii="Segoe UI" w:hAnsi="Segoe UI" w:cs="Segoe UI"/>
-        </w:rPr>
-        <w:t>After reviewing different methodologies for end-user testing, we have decided to the most suitable for our application would be unmoderated remote usability testing. Given that the industry our application will be utilised in wouldn’t be suitable for on-site or guerrilla testing we need an approach without a moderator present, whilst still provide enough users to produce a large enough sample size for feedback and reporting of any issues.</w:t>
-      </w:r>
-    </w:p>
-    <w:p>
-      <w:pPr>
-        <w:rPr>
-          <w:rFonts w:ascii="Segoe UI" w:hAnsi="Segoe UI" w:cs="Segoe UI"/>
-        </w:rPr>
-      </w:pPr>
-      <w:r>
-        <w:rPr>
-          <w:rFonts w:ascii="Segoe UI" w:hAnsi="Segoe UI" w:cs="Segoe UI"/>
-        </w:rPr>
-        <w:t xml:space="preserve">Unmoderated remote usability testing occurs remotely without a moderator, it’s quick and inexpensive whilst still providing testing results and feedback. We would ask end-users to trial the application in their day-to-day roles and provide a platform for them to provide feedback or report any issues – most likely via a quick survey, or by providing a contact email. </w:t>
-      </w:r>
-      <w:r>
-        <w:rPr>
-          <w:rFonts w:ascii="Segoe UI" w:hAnsi="Segoe UI" w:cs="Segoe UI"/>
-        </w:rPr>
-        <w:tab/>
-      </w:r>
-    </w:p>
-    <w:p>
-      <w:pPr>
-        <w:rPr>
-          <w:rFonts w:ascii="Segoe UI" w:hAnsi="Segoe UI" w:cs="Segoe UI"/>
-        </w:rPr>
-      </w:pPr>
-      <w:r>
-        <w:rPr>
-          <w:rFonts w:ascii="Segoe UI" w:hAnsi="Segoe UI" w:cs="Segoe UI"/>
-        </w:rPr>
-        <w:t xml:space="preserve">We would potentially have access initially to a sample size of test end users given Ryan’s history and contacts within the childcare industry. This would be a good way initially to gauge how successful testing is and what type of feedback and issues are encountered initially before extending the scope of test users. </w:t>
-      </w:r>
-    </w:p>
-    <w:p>
-      <w:pPr>
-        <w:rPr>
-          <w:rFonts w:ascii="Segoe UI" w:hAnsi="Segoe UI" w:cs="Segoe UI"/>
-        </w:rPr>
-      </w:pPr>
-      <w:r>
-        <w:rPr>
-          <w:rFonts w:ascii="Segoe UI" w:hAnsi="Segoe UI" w:cs="Segoe UI"/>
-        </w:rPr>
-        <w:t>One drawback would be that without a moderator present we would receive less detailed information, or users would have to wait to receive feedback for any questions they had or any issues that were encountered with the software. However, weighing up the available options we feel that this is the less intrusive way to have a large number of potential end-users to test the application and provide the feedback that would be required.</w:t>
+        <w:t xml:space="preserve">options we feel that this is the less intrusive way to have </w:t>
+      </w:r>
+      <w:proofErr w:type="gramStart"/>
+      <w:r>
+        <w:rPr>
+          <w:rFonts w:ascii="Segoe UI" w:hAnsi="Segoe UI" w:cs="Segoe UI"/>
+        </w:rPr>
+        <w:t>a large number of</w:t>
+      </w:r>
+      <w:proofErr w:type="gramEnd"/>
+      <w:r>
+        <w:rPr>
+          <w:rFonts w:ascii="Segoe UI" w:hAnsi="Segoe UI" w:cs="Segoe UI"/>
+        </w:rPr>
+        <w:t xml:space="preserve"> potential end-users to test the application and provide the feedback that would be required.</w:t>
       </w:r>
     </w:p>
     <w:p>
@@ -2678,7 +2996,6 @@
         <w:rPr>
           <w:noProof/>
         </w:rPr>
-        <w:lastRenderedPageBreak/>
         <w:drawing>
           <wp:inline distT="0" distB="0" distL="0" distR="0" wp14:anchorId="68FC8562" wp14:editId="5B43DCEE">
             <wp:extent cx="6261100" cy="3322698"/>
@@ -2731,6 +3048,7 @@
           <w:bCs/>
         </w:rPr>
       </w:pPr>
+      <w:proofErr w:type="gramStart"/>
       <w:r>
         <w:rPr>
           <w:rFonts w:ascii="Segoe UI" w:hAnsi="Segoe UI" w:cs="Segoe UI"/>
@@ -2753,14 +3071,23 @@
           <w:b/>
           <w:bCs/>
         </w:rPr>
-        <w:t xml:space="preserve">Plan </w:t>
-      </w:r>
+        <w:t>Plan</w:t>
+      </w:r>
+      <w:proofErr w:type="gramEnd"/>
       <w:r>
         <w:rPr>
           <w:rFonts w:ascii="Segoe UI" w:hAnsi="Segoe UI" w:cs="Segoe UI"/>
           <w:b/>
           <w:bCs/>
         </w:rPr>
+        <w:t xml:space="preserve"> </w:t>
+      </w:r>
+      <w:r>
+        <w:rPr>
+          <w:rFonts w:ascii="Segoe UI" w:hAnsi="Segoe UI" w:cs="Segoe UI"/>
+          <w:b/>
+          <w:bCs/>
+        </w:rPr>
         <w:t>to Improve Application:</w:t>
       </w:r>
       <w:r>
@@ -2784,6 +3111,7 @@
         <w:rPr>
           <w:noProof/>
         </w:rPr>
+        <w:lastRenderedPageBreak/>
         <w:drawing>
           <wp:inline distT="0" distB="0" distL="0" distR="0" wp14:anchorId="650ABAA2" wp14:editId="5DD67DD2">
             <wp:extent cx="5731510" cy="3284855"/>
@@ -2869,121 +3197,113 @@
           <w:sz w:val="22"/>
           <w:szCs w:val="22"/>
         </w:rPr>
-        <w:t xml:space="preserve"> outlined numerous times in this document the childcare industry must operate a strict and evolving set of government and industry regulations, and although we have ensured that the application and development has taken this into consideration thus far </w:t>
-      </w:r>
-      <w:r>
-        <w:rPr>
-          <w:rFonts w:ascii="Segoe UI" w:hAnsi="Segoe UI" w:cs="Segoe UI"/>
-          <w:sz w:val="22"/>
-          <w:szCs w:val="22"/>
+        <w:t xml:space="preserve"> outlined numerous times in this document the childcare industry must operate a strict and evolving set of government and industry regulations, and although we have ensured that the application and development has taken this into consideration thus far – and also makes plans in our future timeline – there is a risk that changes to policies around data storage, childcare policies or even applications that may be approved for usage are all potential risks that might be encountered deeper into the lifecycle of this application.</w:t>
+      </w:r>
+    </w:p>
+    <w:p>
+      <w:pPr>
+        <w:pStyle w:val="Default"/>
+        <w:rPr>
+          <w:rFonts w:ascii="Segoe UI" w:hAnsi="Segoe UI" w:cs="Segoe UI"/>
+          <w:sz w:val="22"/>
+          <w:szCs w:val="22"/>
+        </w:rPr>
+      </w:pPr>
+    </w:p>
+    <w:p>
+      <w:pPr>
+        <w:pStyle w:val="Default"/>
+        <w:rPr>
+          <w:rFonts w:ascii="Segoe UI" w:hAnsi="Segoe UI" w:cs="Segoe UI"/>
+          <w:sz w:val="22"/>
+          <w:szCs w:val="22"/>
+        </w:rPr>
+      </w:pPr>
+      <w:r>
+        <w:rPr>
+          <w:rFonts w:ascii="Segoe UI" w:hAnsi="Segoe UI" w:cs="Segoe UI"/>
+          <w:sz w:val="22"/>
+          <w:szCs w:val="22"/>
+        </w:rPr>
+        <w:t xml:space="preserve">Another key risk that might be potentially overlooked is successful user adoption of a new tool that will become a part of the everyday business process for some people. This is often a major challenge and involves ensuring that future end-users of the application feel that there is enough benefit to making a change to a new tool and have the confidence in that it will improve their current processes whilst being easy to use and learn. Any lack in confidence or issues with the application heightens the risk of users simply moving back to their old ways of working – which although we know can be improved, have been proven to work in the past. </w:t>
+      </w:r>
+    </w:p>
+    <w:p>
+      <w:pPr>
+        <w:pStyle w:val="Default"/>
+        <w:rPr>
+          <w:rFonts w:ascii="Segoe UI" w:hAnsi="Segoe UI" w:cs="Segoe UI"/>
+          <w:sz w:val="22"/>
+          <w:szCs w:val="22"/>
+        </w:rPr>
+      </w:pPr>
+    </w:p>
+    <w:p>
+      <w:pPr>
+        <w:pStyle w:val="Default"/>
+        <w:rPr>
+          <w:rFonts w:ascii="Segoe UI" w:hAnsi="Segoe UI" w:cs="Segoe UI"/>
+          <w:sz w:val="22"/>
+          <w:szCs w:val="22"/>
+        </w:rPr>
+      </w:pPr>
+    </w:p>
+    <w:p>
+      <w:pPr>
+        <w:pStyle w:val="Default"/>
+        <w:rPr>
+          <w:rFonts w:ascii="Segoe UI" w:hAnsi="Segoe UI" w:cs="Segoe UI"/>
+          <w:sz w:val="22"/>
+          <w:szCs w:val="22"/>
+        </w:rPr>
+      </w:pPr>
+    </w:p>
+    <w:p>
+      <w:pPr>
+        <w:pStyle w:val="Heading3"/>
+        <w:rPr>
+          <w:sz w:val="22"/>
+          <w:szCs w:val="22"/>
+        </w:rPr>
+      </w:pPr>
+      <w:r>
+        <w:rPr>
+          <w:sz w:val="22"/>
+          <w:szCs w:val="22"/>
+        </w:rPr>
+        <w:t xml:space="preserve">Group processes and communications </w:t>
+      </w:r>
+    </w:p>
+    <w:p>
+      <w:pPr>
+        <w:rPr>
+          <w:rFonts w:ascii="Segoe UI" w:hAnsi="Segoe UI" w:cs="Segoe UI"/>
+        </w:rPr>
+      </w:pPr>
+      <w:r>
+        <w:rPr>
+          <w:rFonts w:ascii="Segoe UI" w:hAnsi="Segoe UI" w:cs="Segoe UI"/>
+        </w:rPr>
+        <w:t xml:space="preserve">During the early stages of this semester when our group was first formed, we have been utilising Microsoft Teams as the primary communication tool for our group. This has been extremely helpful in almost all aspects of managing this assignment and ensuring that all members </w:t>
+      </w:r>
+      <w:r>
+        <w:rPr>
+          <w:rFonts w:ascii="Segoe UI" w:hAnsi="Segoe UI" w:cs="Segoe UI"/>
+        </w:rPr>
+        <w:t xml:space="preserve">have a direct line of communication for feedback, updates and general communication and discussion throughout the semester. </w:t>
+      </w:r>
+    </w:p>
+    <w:p>
+      <w:pPr>
+        <w:rPr>
+          <w:rFonts w:ascii="Segoe UI" w:hAnsi="Segoe UI" w:cs="Segoe UI"/>
+        </w:rPr>
+      </w:pPr>
+      <w:r>
+        <w:rPr>
+          <w:rFonts w:ascii="Segoe UI" w:hAnsi="Segoe UI" w:cs="Segoe UI"/>
         </w:rPr>
         <w:lastRenderedPageBreak/>
-        <w:t>– and also makes plans in our future timeline – there is a risk that changes to policies around data storage, childcare policies or even applications that may be approved for usage are all potential risks that might be encountered deeper into the lifecycle of this application.</w:t>
-      </w:r>
-    </w:p>
-    <w:p>
-      <w:pPr>
-        <w:pStyle w:val="Default"/>
-        <w:rPr>
-          <w:rFonts w:ascii="Segoe UI" w:hAnsi="Segoe UI" w:cs="Segoe UI"/>
-          <w:sz w:val="22"/>
-          <w:szCs w:val="22"/>
-        </w:rPr>
-      </w:pPr>
-    </w:p>
-    <w:p>
-      <w:pPr>
-        <w:pStyle w:val="Default"/>
-        <w:rPr>
-          <w:rFonts w:ascii="Segoe UI" w:hAnsi="Segoe UI" w:cs="Segoe UI"/>
-          <w:sz w:val="22"/>
-          <w:szCs w:val="22"/>
-        </w:rPr>
-      </w:pPr>
-      <w:r>
-        <w:rPr>
-          <w:rFonts w:ascii="Segoe UI" w:hAnsi="Segoe UI" w:cs="Segoe UI"/>
-          <w:sz w:val="22"/>
-          <w:szCs w:val="22"/>
-        </w:rPr>
-        <w:t xml:space="preserve">Another key risk that might be potentially overlooked is successful user adoption of a new tool that will become a part of the everyday business process for some people. This is often a major challenge and involves ensuring that future end-users of the application feel that there is enough benefit to making a change to a new tool and have the confidence in that it will improve their current processes whilst being easy to use and learn. Any lack in confidence or issues with the application heightens the risk of users simply moving back to their old ways of working – which although we know can be improved, have been proven to work in the past. </w:t>
-      </w:r>
-    </w:p>
-    <w:p>
-      <w:pPr>
-        <w:pStyle w:val="Default"/>
-        <w:rPr>
-          <w:rFonts w:ascii="Segoe UI" w:hAnsi="Segoe UI" w:cs="Segoe UI"/>
-          <w:sz w:val="22"/>
-          <w:szCs w:val="22"/>
-        </w:rPr>
-      </w:pPr>
-    </w:p>
-    <w:p>
-      <w:pPr>
-        <w:pStyle w:val="Default"/>
-        <w:rPr>
-          <w:rFonts w:ascii="Segoe UI" w:hAnsi="Segoe UI" w:cs="Segoe UI"/>
-          <w:sz w:val="22"/>
-          <w:szCs w:val="22"/>
-        </w:rPr>
-      </w:pPr>
-    </w:p>
-    <w:p>
-      <w:pPr>
-        <w:pStyle w:val="Default"/>
-        <w:rPr>
-          <w:rFonts w:ascii="Segoe UI" w:hAnsi="Segoe UI" w:cs="Segoe UI"/>
-          <w:sz w:val="22"/>
-          <w:szCs w:val="22"/>
-        </w:rPr>
-      </w:pPr>
-    </w:p>
-    <w:p>
-      <w:pPr>
-        <w:pStyle w:val="Heading3"/>
-        <w:rPr>
-          <w:sz w:val="22"/>
-          <w:szCs w:val="22"/>
-        </w:rPr>
-      </w:pPr>
-      <w:r>
-        <w:rPr>
-          <w:sz w:val="22"/>
-          <w:szCs w:val="22"/>
-        </w:rPr>
-        <w:t xml:space="preserve">Group processes and communications </w:t>
-      </w:r>
-    </w:p>
-    <w:p>
-      <w:pPr>
-        <w:rPr>
-          <w:rFonts w:ascii="Segoe UI" w:hAnsi="Segoe UI" w:cs="Segoe UI"/>
-        </w:rPr>
-      </w:pPr>
-      <w:r>
-        <w:rPr>
-          <w:rFonts w:ascii="Segoe UI" w:hAnsi="Segoe UI" w:cs="Segoe UI"/>
-        </w:rPr>
-        <w:t xml:space="preserve">During the early stages of this semester when our group was first formed, we have been utilising Microsoft Teams as the primary communication tool for our group. This has been extremely helpful in almost all aspects of managing this assignment and ensuring that all members </w:t>
-      </w:r>
-      <w:r>
-        <w:rPr>
-          <w:rFonts w:ascii="Segoe UI" w:hAnsi="Segoe UI" w:cs="Segoe UI"/>
-        </w:rPr>
-        <w:t xml:space="preserve">have a direct line of communication for feedback, updates and general communication and discussion throughout the semester. </w:t>
-      </w:r>
-    </w:p>
-    <w:p>
-      <w:pPr>
-        <w:rPr>
-          <w:rFonts w:ascii="Segoe UI" w:hAnsi="Segoe UI" w:cs="Segoe UI"/>
-        </w:rPr>
-      </w:pPr>
-      <w:r>
-        <w:rPr>
-          <w:rFonts w:ascii="Segoe UI" w:hAnsi="Segoe UI" w:cs="Segoe UI"/>
-        </w:rPr>
         <w:t>Primarily flagged as a communication tool we have also been able to use Teams for other aspects of our assignment such as,</w:t>
       </w:r>
     </w:p>

--- a/Content Docs/Imagine_Dragoons_Assignment_3_ProjectDescription_.docx
+++ b/Content Docs/Imagine_Dragoons_Assignment_3_ProjectDescription_.docx
@@ -1309,7 +1309,12 @@
         </w:rPr>
       </w:pPr>
       <w:r>
-        <w:rPr/>
+        <w:rPr>
+          <w:rFonts w:eastAsia="Times New Roman" w:cs="Segoe UI" w:ascii="Segoe UI" w:hAnsi="Segoe UI"/>
+          <w:sz w:val="21"/>
+          <w:szCs w:val="21"/>
+          <w:lang w:eastAsia="en-AU"/>
+        </w:rPr>
       </w:r>
     </w:p>
     <w:p>
@@ -1351,7 +1356,385 @@
         </w:rPr>
       </w:pPr>
       <w:r>
+        <w:rPr>
+          <w:rFonts w:cs="Segoe UI" w:ascii="Segoe UI" w:hAnsi="Segoe UI"/>
+          <w:b/>
+          <w:bCs/>
+          <w:i/>
+          <w:iCs/>
+        </w:rPr>
+      </w:r>
+    </w:p>
+    <w:p>
+      <w:pPr>
+        <w:pStyle w:val="ListParagraph"/>
+        <w:numPr>
+          <w:ilvl w:val="0"/>
+          <w:numId w:val="0"/>
+        </w:numPr>
+        <w:ind w:hanging="0"/>
         <w:rPr/>
+      </w:pPr>
+      <w:r>
+        <w:rPr>
+          <w:rFonts w:cs="Segoe UI" w:ascii="Segoe UI" w:hAnsi="Segoe UI"/>
+          <w:bCs/>
+        </w:rPr>
+        <w:t>There has been significant development work that has been completed since Assignment 2 on the application which has subsequently resulted in testing, QA and feedback following these changes.</w:t>
+      </w:r>
+    </w:p>
+    <w:p>
+      <w:pPr>
+        <w:pStyle w:val="Normal"/>
+        <w:numPr>
+          <w:ilvl w:val="0"/>
+          <w:numId w:val="0"/>
+        </w:numPr>
+        <w:ind w:hanging="0"/>
+        <w:rPr/>
+      </w:pPr>
+      <w:r>
+        <w:rPr>
+          <w:rFonts w:cs="Segoe UI" w:ascii="Segoe UI" w:hAnsi="Segoe UI"/>
+          <w:bCs/>
+        </w:rPr>
+        <w:t xml:space="preserve">Development changes to the project file were required to create a new runnable project file as well as changes to the UI – including an updated menu. </w:t>
+      </w:r>
+    </w:p>
+    <w:p>
+      <w:pPr>
+        <w:pStyle w:val="ListParagraph"/>
+        <w:numPr>
+          <w:ilvl w:val="0"/>
+          <w:numId w:val="0"/>
+        </w:numPr>
+        <w:ind w:left="1440" w:hanging="0"/>
+        <w:rPr>
+          <w:b w:val="false"/>
+          <w:b w:val="false"/>
+          <w:bCs w:val="false"/>
+          <w:i w:val="false"/>
+          <w:i w:val="false"/>
+          <w:iCs w:val="false"/>
+        </w:rPr>
+      </w:pPr>
+      <w:r>
+        <w:rPr>
+          <w:b w:val="false"/>
+          <w:bCs w:val="false"/>
+          <w:i w:val="false"/>
+          <w:iCs w:val="false"/>
+        </w:rPr>
+      </w:r>
+    </w:p>
+    <w:p>
+      <w:pPr>
+        <w:pStyle w:val="ListParagraph"/>
+        <w:numPr>
+          <w:ilvl w:val="0"/>
+          <w:numId w:val="3"/>
+        </w:numPr>
+        <w:rPr>
+          <w:rFonts w:ascii="Segoe UI" w:hAnsi="Segoe UI" w:cs="Segoe UI"/>
+        </w:rPr>
+      </w:pPr>
+      <w:r>
+        <w:rPr>
+          <w:rFonts w:cs="Segoe UI" w:ascii="Segoe UI" w:hAnsi="Segoe UI"/>
+          <w:b/>
+          <w:bCs/>
+          <w:i/>
+          <w:iCs/>
+        </w:rPr>
+        <w:t xml:space="preserve">Tools used for development and development process? </w:t>
+      </w:r>
+    </w:p>
+    <w:p>
+      <w:pPr>
+        <w:pStyle w:val="ListParagraph"/>
+        <w:numPr>
+          <w:ilvl w:val="0"/>
+          <w:numId w:val="0"/>
+        </w:numPr>
+        <w:ind w:left="1440" w:hanging="0"/>
+        <w:rPr>
+          <w:rFonts w:ascii="Segoe UI" w:hAnsi="Segoe UI" w:cs="Segoe UI"/>
+          <w:b/>
+          <w:b/>
+          <w:bCs/>
+          <w:i/>
+          <w:i/>
+          <w:iCs/>
+        </w:rPr>
+      </w:pPr>
+      <w:r>
+        <w:rPr>
+          <w:rFonts w:cs="Segoe UI" w:ascii="Segoe UI" w:hAnsi="Segoe UI"/>
+          <w:b/>
+          <w:bCs/>
+          <w:i/>
+          <w:iCs/>
+        </w:rPr>
+      </w:r>
+    </w:p>
+    <w:p>
+      <w:pPr>
+        <w:pStyle w:val="ListParagraph"/>
+        <w:rPr>
+          <w:rFonts w:ascii="Segoe UI" w:hAnsi="Segoe UI" w:cs="Segoe UI"/>
+        </w:rPr>
+      </w:pPr>
+      <w:r>
+        <w:rPr>
+          <w:rFonts w:cs="Segoe UI" w:ascii="Segoe UI" w:hAnsi="Segoe UI"/>
+        </w:rPr>
+      </w:r>
+    </w:p>
+    <w:p>
+      <w:pPr>
+        <w:pStyle w:val="Normal"/>
+        <w:rPr>
+          <w:rFonts w:ascii="Segoe UI" w:hAnsi="Segoe UI" w:cs="Segoe UI"/>
+        </w:rPr>
+      </w:pPr>
+      <w:r>
+        <w:rPr>
+          <w:rFonts w:cs="Segoe UI" w:ascii="Segoe UI" w:hAnsi="Segoe UI"/>
+        </w:rPr>
+        <w:t>The primary tool that has been used is Java SE Development Kit (JDK) which is a software development environment used for development of Java applications. Our team has also continued to use a Git Hub repository, so all members have access to the project files, and the ability to make changes, complete testing, and quality assurance throughout this project phase.</w:t>
+      </w:r>
+    </w:p>
+    <w:p>
+      <w:pPr>
+        <w:pStyle w:val="Normal"/>
+        <w:rPr>
+          <w:rFonts w:ascii="Segoe UI" w:hAnsi="Segoe UI" w:cs="Segoe UI"/>
+        </w:rPr>
+      </w:pPr>
+      <w:r>
+        <w:rPr>
+          <w:rFonts w:cs="Segoe UI" w:ascii="Segoe UI" w:hAnsi="Segoe UI"/>
+        </w:rPr>
+        <w:t xml:space="preserve">Although not a development tool, Microsoft Teams has been extensively utilised throughout the project. Teams has allowed the entire group to stay in regular communication, used to assign deployment tasks and provide feedback and updates to other team members. Project management is a key and potentially underestimated aspect of a development project, keeping on top of tasks and admin work is vital to ensure that deadlines can be met. </w:t>
+      </w:r>
+    </w:p>
+    <w:p>
+      <w:pPr>
+        <w:pStyle w:val="Normal"/>
+        <w:rPr>
+          <w:rFonts w:ascii="Segoe UI" w:hAnsi="Segoe UI" w:cs="Segoe UI"/>
+        </w:rPr>
+      </w:pPr>
+      <w:r>
+        <w:rPr>
+          <w:rFonts w:cs="Segoe UI" w:ascii="Segoe UI" w:hAnsi="Segoe UI"/>
+        </w:rPr>
+      </w:r>
+    </w:p>
+    <w:p>
+      <w:pPr>
+        <w:pStyle w:val="ListParagraph"/>
+        <w:numPr>
+          <w:ilvl w:val="0"/>
+          <w:numId w:val="3"/>
+        </w:numPr>
+        <w:rPr/>
+      </w:pPr>
+      <w:r>
+        <w:rPr>
+          <w:rFonts w:cs="Segoe UI" w:ascii="Segoe UI" w:hAnsi="Segoe UI"/>
+          <w:b/>
+          <w:bCs/>
+          <w:i/>
+          <w:iCs/>
+        </w:rPr>
+        <w:t xml:space="preserve">What stage are we at now that Assignment 3 has finished? </w:t>
+      </w:r>
+    </w:p>
+    <w:p>
+      <w:pPr>
+        <w:pStyle w:val="ListParagraph"/>
+        <w:rPr>
+          <w:rFonts w:ascii="Segoe UI" w:hAnsi="Segoe UI" w:cs="Segoe UI"/>
+          <w:b/>
+          <w:b/>
+          <w:bCs/>
+          <w:i/>
+          <w:i/>
+          <w:iCs/>
+        </w:rPr>
+      </w:pPr>
+      <w:r>
+        <w:rPr>
+          <w:rFonts w:cs="Segoe UI" w:ascii="Segoe UI" w:hAnsi="Segoe UI"/>
+          <w:b/>
+          <w:bCs/>
+          <w:i/>
+          <w:iCs/>
+        </w:rPr>
+      </w:r>
+    </w:p>
+    <w:p>
+      <w:pPr>
+        <w:pStyle w:val="Normal"/>
+        <w:rPr>
+          <w:rFonts w:ascii="Segoe UI" w:hAnsi="Segoe UI" w:cs="Segoe UI"/>
+          <w:i/>
+          <w:i/>
+          <w:iCs/>
+        </w:rPr>
+      </w:pPr>
+      <w:r>
+        <w:rPr>
+          <w:rFonts w:cs="Segoe UI" w:ascii="Segoe UI" w:hAnsi="Segoe UI"/>
+          <w:i/>
+          <w:iCs/>
+        </w:rPr>
+      </w:r>
+    </w:p>
+    <w:p>
+      <w:pPr>
+        <w:pStyle w:val="Normal"/>
+        <w:rPr>
+          <w:rFonts w:ascii="Segoe UI" w:hAnsi="Segoe UI" w:cs="Segoe UI"/>
+          <w:i/>
+          <w:i/>
+          <w:iCs/>
+        </w:rPr>
+      </w:pPr>
+      <w:r>
+        <w:rPr>
+          <w:rFonts w:cs="Segoe UI" w:ascii="Segoe UI" w:hAnsi="Segoe UI"/>
+          <w:i/>
+          <w:iCs/>
+        </w:rPr>
+      </w:r>
+    </w:p>
+    <w:p>
+      <w:pPr>
+        <w:pStyle w:val="Normal"/>
+        <w:rPr>
+          <w:rFonts w:ascii="Segoe UI" w:hAnsi="Segoe UI" w:cs="Segoe UI"/>
+          <w:i/>
+          <w:i/>
+          <w:iCs/>
+        </w:rPr>
+      </w:pPr>
+      <w:r>
+        <w:rPr>
+          <w:rFonts w:cs="Segoe UI" w:ascii="Segoe UI" w:hAnsi="Segoe UI"/>
+          <w:i/>
+          <w:iCs/>
+        </w:rPr>
+      </w:r>
+    </w:p>
+    <w:p>
+      <w:pPr>
+        <w:pStyle w:val="ListParagraph"/>
+        <w:numPr>
+          <w:ilvl w:val="0"/>
+          <w:numId w:val="3"/>
+        </w:numPr>
+        <w:rPr/>
+      </w:pPr>
+      <w:r>
+        <w:rPr>
+          <w:rFonts w:cs="Segoe UI" w:ascii="Segoe UI" w:hAnsi="Segoe UI"/>
+          <w:b/>
+          <w:bCs/>
+          <w:i/>
+          <w:iCs/>
+        </w:rPr>
+        <w:t>Development problems that have been encountered</w:t>
+      </w:r>
+    </w:p>
+    <w:p>
+      <w:pPr>
+        <w:pStyle w:val="ListParagraph"/>
+        <w:rPr>
+          <w:rFonts w:ascii="Segoe UI" w:hAnsi="Segoe UI" w:cs="Segoe UI"/>
+          <w:b/>
+          <w:b/>
+          <w:bCs/>
+          <w:i/>
+          <w:i/>
+          <w:iCs/>
+        </w:rPr>
+      </w:pPr>
+      <w:r>
+        <w:rPr>
+          <w:rFonts w:cs="Segoe UI" w:ascii="Segoe UI" w:hAnsi="Segoe UI"/>
+          <w:b/>
+          <w:bCs/>
+          <w:i/>
+          <w:iCs/>
+        </w:rPr>
+      </w:r>
+    </w:p>
+    <w:p>
+      <w:pPr>
+        <w:pStyle w:val="Normal"/>
+        <w:rPr>
+          <w:rFonts w:ascii="Segoe UI" w:hAnsi="Segoe UI" w:cs="Segoe UI"/>
+        </w:rPr>
+      </w:pPr>
+      <w:r>
+        <w:rPr>
+          <w:rFonts w:cs="Segoe UI" w:ascii="Segoe UI" w:hAnsi="Segoe UI"/>
+        </w:rPr>
+        <w:t>Due the fact the application has been developed using Java ensuring backwards compatibility with older Java versions has been something that we need to consider. For example a project compiled on the latest version of Java won’t run on an older version of Java – which shouldn’t be an issue for people with a background or knowledge in IT, however in the wider context of the project would mean that all devices utilising the application would have a minimum version requirement. This is challenging as is it can be somewhat out of the hands of our team once an end-user(s) starts using the application. Ensuring users update their devices is not an uncommon problem for applications, however this could potentially be a serious challenge.</w:t>
+      </w:r>
+    </w:p>
+    <w:p>
+      <w:pPr>
+        <w:pStyle w:val="Normal"/>
+        <w:rPr>
+          <w:rFonts w:ascii="Segoe UI" w:hAnsi="Segoe UI" w:cs="Segoe UI"/>
+        </w:rPr>
+      </w:pPr>
+      <w:r>
+        <w:rPr>
+          <w:rFonts w:cs="Segoe UI" w:ascii="Segoe UI" w:hAnsi="Segoe UI"/>
+        </w:rPr>
+        <w:t xml:space="preserve">Another key issue which has impacted the development of the application has been keeping in line with the national framework used by the childcare industry in Australia – these requirements and regulations are constantly evolving and means that any changes to the application (data storage, form information, observation notes, etc) might need to be made at short-notice. Most applications and projects have a roadmap based on ideas and innovations they wish to see in the future, however we would need to ensure that some future capacity is designated to the possibility of this framework changing. </w:t>
+      </w:r>
+    </w:p>
+    <w:p>
+      <w:pPr>
+        <w:pStyle w:val="Normal"/>
+        <w:rPr>
+          <w:rFonts w:ascii="Segoe UI" w:hAnsi="Segoe UI" w:cs="Segoe UI"/>
+          <w:i/>
+          <w:i/>
+          <w:iCs/>
+        </w:rPr>
+      </w:pPr>
+      <w:r>
+        <w:rPr>
+          <w:rFonts w:cs="Segoe UI" w:ascii="Segoe UI" w:hAnsi="Segoe UI"/>
+          <w:i/>
+          <w:iCs/>
+        </w:rPr>
+      </w:r>
+    </w:p>
+    <w:p>
+      <w:pPr>
+        <w:pStyle w:val="ListParagraph"/>
+        <w:numPr>
+          <w:ilvl w:val="0"/>
+          <w:numId w:val="3"/>
+        </w:numPr>
+        <w:rPr/>
+      </w:pPr>
+      <w:r>
+        <w:rPr>
+          <w:rFonts w:cs="Segoe UI" w:ascii="Segoe UI" w:hAnsi="Segoe UI"/>
+          <w:b/>
+          <w:bCs/>
+          <w:i/>
+          <w:iCs/>
+        </w:rPr>
+        <w:t>Any changes from the original idea?</w:t>
       </w:r>
     </w:p>
     <w:p>
@@ -1362,32 +1745,113 @@
           <w:numId w:val="0"/>
         </w:numPr>
         <w:ind w:left="720" w:hanging="0"/>
+        <w:rPr>
+          <w:rFonts w:ascii="Segoe UI" w:hAnsi="Segoe UI" w:cs="Segoe UI"/>
+          <w:b/>
+          <w:b/>
+          <w:bCs/>
+          <w:i/>
+          <w:i/>
+          <w:iCs/>
+        </w:rPr>
+      </w:pPr>
+      <w:r>
+        <w:rPr>
+          <w:rFonts w:cs="Segoe UI" w:ascii="Segoe UI" w:hAnsi="Segoe UI"/>
+          <w:b/>
+          <w:bCs/>
+          <w:i/>
+          <w:iCs/>
+        </w:rPr>
+      </w:r>
+    </w:p>
+    <w:p>
+      <w:pPr>
+        <w:pStyle w:val="ListParagraph"/>
+        <w:numPr>
+          <w:ilvl w:val="0"/>
+          <w:numId w:val="0"/>
+        </w:numPr>
+        <w:ind w:hanging="0"/>
         <w:rPr/>
       </w:pPr>
       <w:r>
         <w:rPr>
           <w:rFonts w:cs="Segoe UI" w:ascii="Segoe UI" w:hAnsi="Segoe UI"/>
-          <w:bCs/>
-        </w:rPr>
-        <w:t>There has been significant development work that has been completed since Assignment 2 on the application which has subsequently resulted in testing, QA and feedback following these changes.</w:t>
-      </w:r>
-    </w:p>
-    <w:p>
-      <w:pPr>
-        <w:pStyle w:val="Normal"/>
+        </w:rPr>
+        <w:t>The original idea was to develop an application that could provide a way to tack the learning outcomes for a particular observation for a child digitally that would reduce the need for paper work and records whilst also reducing the overall time spent by an educator documenting these observations.</w:t>
+      </w:r>
+    </w:p>
+    <w:p>
+      <w:pPr>
+        <w:pStyle w:val="ListParagraph"/>
         <w:numPr>
           <w:ilvl w:val="0"/>
           <w:numId w:val="0"/>
         </w:numPr>
         <w:ind w:left="720" w:hanging="0"/>
+        <w:rPr>
+          <w:rFonts w:ascii="Segoe UI" w:hAnsi="Segoe UI" w:cs="Segoe UI"/>
+          <w:b w:val="false"/>
+          <w:b w:val="false"/>
+          <w:bCs w:val="false"/>
+          <w:i/>
+          <w:i/>
+          <w:iCs/>
+        </w:rPr>
+      </w:pPr>
+      <w:r>
+        <w:rPr>
+          <w:rFonts w:cs="Segoe UI" w:ascii="Segoe UI" w:hAnsi="Segoe UI"/>
+          <w:b w:val="false"/>
+          <w:bCs w:val="false"/>
+          <w:i/>
+          <w:iCs/>
+        </w:rPr>
+      </w:r>
+    </w:p>
+    <w:p>
+      <w:pPr>
+        <w:pStyle w:val="ListParagraph"/>
+        <w:numPr>
+          <w:ilvl w:val="0"/>
+          <w:numId w:val="0"/>
+        </w:numPr>
+        <w:ind w:hanging="0"/>
         <w:rPr/>
       </w:pPr>
       <w:r>
         <w:rPr>
           <w:rFonts w:cs="Segoe UI" w:ascii="Segoe UI" w:hAnsi="Segoe UI"/>
-          <w:bCs/>
-        </w:rPr>
-        <w:t xml:space="preserve">Development changes to the project file were required to create a new runnable project file as well as changes to the UI – including an updated menu. </w:t>
+          <w:b w:val="false"/>
+          <w:bCs w:val="false"/>
+          <w:i w:val="false"/>
+          <w:iCs w:val="false"/>
+        </w:rPr>
+        <w:t xml:space="preserve">We feel that the original idea still exists, the application however has needed to evolve to match the current needs and environment of the childcare industry. There have been no major changes to the original idea that been made due to the changing needs and requirements. </w:t>
+      </w:r>
+    </w:p>
+    <w:p>
+      <w:pPr>
+        <w:pStyle w:val="ListParagraph"/>
+        <w:numPr>
+          <w:ilvl w:val="0"/>
+          <w:numId w:val="0"/>
+        </w:numPr>
+        <w:ind w:hanging="0"/>
+        <w:rPr>
+          <w:rFonts w:ascii="Segoe UI" w:hAnsi="Segoe UI" w:cs="Segoe UI"/>
+          <w:i/>
+          <w:i/>
+          <w:iCs/>
+        </w:rPr>
+      </w:pPr>
+      <w:r>
+        <w:rPr>
+          <w:rFonts w:cs="Segoe UI" w:ascii="Segoe UI" w:hAnsi="Segoe UI"/>
+          <w:i/>
+          <w:iCs/>
+        </w:rPr>
       </w:r>
     </w:p>
     <w:p>
@@ -1399,18 +1863,17 @@
         </w:numPr>
         <w:ind w:left="1440" w:hanging="0"/>
         <w:rPr>
-          <w:b w:val="false"/>
-          <w:b w:val="false"/>
-          <w:bCs w:val="false"/>
-          <w:i w:val="false"/>
-          <w:i w:val="false"/>
-          <w:iCs w:val="false"/>
-        </w:rPr>
-      </w:pPr>
-      <w:r>
-        <w:rPr>
-          <w:rFonts w:cs="Segoe UI" w:ascii="Segoe UI" w:hAnsi="Segoe UI"/>
-        </w:rPr>
+          <w:rFonts w:ascii="Segoe UI" w:hAnsi="Segoe UI" w:cs="Segoe UI"/>
+          <w:b/>
+          <w:b/>
+          <w:bCs/>
+          <w:i/>
+          <w:i/>
+          <w:iCs/>
+        </w:rPr>
+      </w:pPr>
+      <w:r>
+        <w:rPr/>
       </w:r>
     </w:p>
     <w:p>
@@ -1420,9 +1883,7 @@
           <w:ilvl w:val="0"/>
           <w:numId w:val="3"/>
         </w:numPr>
-        <w:rPr>
-          <w:rFonts w:ascii="Segoe UI" w:hAnsi="Segoe UI" w:cs="Segoe UI"/>
-        </w:rPr>
+        <w:rPr/>
       </w:pPr>
       <w:r>
         <w:rPr>
@@ -1432,7 +1893,7 @@
           <w:i/>
           <w:iCs/>
         </w:rPr>
-        <w:t xml:space="preserve">Tools used for development and development process? </w:t>
+        <w:t>Testing and QA process in Assignment 3</w:t>
       </w:r>
     </w:p>
     <w:p>
@@ -1445,404 +1906,6 @@
         <w:ind w:left="1440" w:hanging="0"/>
         <w:rPr>
           <w:rFonts w:ascii="Segoe UI" w:hAnsi="Segoe UI" w:cs="Segoe UI"/>
-          <w:b/>
-          <w:b/>
-          <w:bCs/>
-          <w:i/>
-          <w:i/>
-          <w:iCs/>
-        </w:rPr>
-      </w:pPr>
-      <w:r>
-        <w:rPr/>
-      </w:r>
-    </w:p>
-    <w:p>
-      <w:pPr>
-        <w:pStyle w:val="ListParagraph"/>
-        <w:rPr>
-          <w:rFonts w:ascii="Segoe UI" w:hAnsi="Segoe UI" w:cs="Segoe UI"/>
-        </w:rPr>
-      </w:pPr>
-      <w:r>
-        <w:rPr>
-          <w:rFonts w:cs="Segoe UI" w:ascii="Segoe UI" w:hAnsi="Segoe UI"/>
-        </w:rPr>
-      </w:r>
-    </w:p>
-    <w:p>
-      <w:pPr>
-        <w:pStyle w:val="Normal"/>
-        <w:rPr>
-          <w:rFonts w:ascii="Segoe UI" w:hAnsi="Segoe UI" w:cs="Segoe UI"/>
-        </w:rPr>
-      </w:pPr>
-      <w:r>
-        <w:rPr>
-          <w:rFonts w:cs="Segoe UI" w:ascii="Segoe UI" w:hAnsi="Segoe UI"/>
-        </w:rPr>
-        <w:t>The primary tool that has been used is Java SE Development Kit (JDK) which is a software development environment used for development of Java applications. Our team has also continued to use a Git Hub repository, so all members have access to the project files, and the ability to make changes, complete testing, and quality assurance throughout this project phase.</w:t>
-      </w:r>
-    </w:p>
-    <w:p>
-      <w:pPr>
-        <w:pStyle w:val="Normal"/>
-        <w:rPr>
-          <w:rFonts w:ascii="Segoe UI" w:hAnsi="Segoe UI" w:cs="Segoe UI"/>
-        </w:rPr>
-      </w:pPr>
-      <w:r>
-        <w:rPr>
-          <w:rFonts w:cs="Segoe UI" w:ascii="Segoe UI" w:hAnsi="Segoe UI"/>
-        </w:rPr>
-        <w:t xml:space="preserve">Although not a development tool, Microsoft Teams has been extensively utilised throughout the project. Teams has allowed the entire group to stay in regular communication, used to assign deployment tasks and provide feedback and updates to other team members. Project management is a key and potentially underestimated aspect of a development project, keeping on top of tasks and admin work is vital to ensure that deadlines can be met. </w:t>
-      </w:r>
-    </w:p>
-    <w:p>
-      <w:pPr>
-        <w:pStyle w:val="Normal"/>
-        <w:rPr>
-          <w:rFonts w:ascii="Segoe UI" w:hAnsi="Segoe UI" w:cs="Segoe UI"/>
-        </w:rPr>
-      </w:pPr>
-      <w:r>
-        <w:rPr>
-          <w:rFonts w:cs="Segoe UI" w:ascii="Segoe UI" w:hAnsi="Segoe UI"/>
-        </w:rPr>
-      </w:r>
-    </w:p>
-    <w:p>
-      <w:pPr>
-        <w:pStyle w:val="ListParagraph"/>
-        <w:numPr>
-          <w:ilvl w:val="0"/>
-          <w:numId w:val="3"/>
-        </w:numPr>
-        <w:rPr/>
-      </w:pPr>
-      <w:r>
-        <w:rPr>
-          <w:rFonts w:cs="Segoe UI" w:ascii="Segoe UI" w:hAnsi="Segoe UI"/>
-          <w:b/>
-          <w:bCs/>
-          <w:i/>
-          <w:iCs/>
-        </w:rPr>
-        <w:t xml:space="preserve">What stage are we at now that Assignment 3 has finished? </w:t>
-      </w:r>
-    </w:p>
-    <w:p>
-      <w:pPr>
-        <w:pStyle w:val="ListParagraph"/>
-        <w:rPr>
-          <w:rFonts w:ascii="Segoe UI" w:hAnsi="Segoe UI" w:cs="Segoe UI"/>
-          <w:b/>
-          <w:b/>
-          <w:bCs/>
-          <w:i/>
-          <w:i/>
-          <w:iCs/>
-        </w:rPr>
-      </w:pPr>
-      <w:r>
-        <w:rPr/>
-      </w:r>
-    </w:p>
-    <w:p>
-      <w:pPr>
-        <w:pStyle w:val="Normal"/>
-        <w:rPr>
-          <w:rFonts w:ascii="Segoe UI" w:hAnsi="Segoe UI" w:cs="Segoe UI"/>
-          <w:i/>
-          <w:i/>
-          <w:iCs/>
-        </w:rPr>
-      </w:pPr>
-      <w:r>
-        <w:rPr>
-          <w:rFonts w:cs="Segoe UI" w:ascii="Segoe UI" w:hAnsi="Segoe UI"/>
-          <w:i/>
-          <w:iCs/>
-        </w:rPr>
-      </w:r>
-    </w:p>
-    <w:p>
-      <w:pPr>
-        <w:pStyle w:val="Normal"/>
-        <w:rPr>
-          <w:rFonts w:ascii="Segoe UI" w:hAnsi="Segoe UI" w:cs="Segoe UI"/>
-          <w:i/>
-          <w:i/>
-          <w:iCs/>
-        </w:rPr>
-      </w:pPr>
-      <w:r>
-        <w:rPr>
-          <w:rFonts w:cs="Segoe UI" w:ascii="Segoe UI" w:hAnsi="Segoe UI"/>
-          <w:i/>
-          <w:iCs/>
-        </w:rPr>
-      </w:r>
-    </w:p>
-    <w:p>
-      <w:pPr>
-        <w:pStyle w:val="Normal"/>
-        <w:rPr>
-          <w:rFonts w:ascii="Segoe UI" w:hAnsi="Segoe UI" w:cs="Segoe UI"/>
-          <w:i/>
-          <w:i/>
-          <w:iCs/>
-        </w:rPr>
-      </w:pPr>
-      <w:r>
-        <w:rPr>
-          <w:rFonts w:cs="Segoe UI" w:ascii="Segoe UI" w:hAnsi="Segoe UI"/>
-          <w:i/>
-          <w:iCs/>
-        </w:rPr>
-      </w:r>
-    </w:p>
-    <w:p>
-      <w:pPr>
-        <w:pStyle w:val="ListParagraph"/>
-        <w:numPr>
-          <w:ilvl w:val="0"/>
-          <w:numId w:val="3"/>
-        </w:numPr>
-        <w:rPr/>
-      </w:pPr>
-      <w:r>
-        <w:rPr>
-          <w:rFonts w:cs="Segoe UI" w:ascii="Segoe UI" w:hAnsi="Segoe UI"/>
-          <w:b/>
-          <w:bCs/>
-          <w:i/>
-          <w:iCs/>
-        </w:rPr>
-        <w:t>Development problems that have been encountered</w:t>
-      </w:r>
-    </w:p>
-    <w:p>
-      <w:pPr>
-        <w:pStyle w:val="ListParagraph"/>
-        <w:rPr>
-          <w:rFonts w:ascii="Segoe UI" w:hAnsi="Segoe UI" w:cs="Segoe UI"/>
-          <w:b/>
-          <w:b/>
-          <w:bCs/>
-          <w:i/>
-          <w:i/>
-          <w:iCs/>
-        </w:rPr>
-      </w:pPr>
-      <w:r>
-        <w:rPr/>
-      </w:r>
-    </w:p>
-    <w:p>
-      <w:pPr>
-        <w:pStyle w:val="Normal"/>
-        <w:rPr>
-          <w:rFonts w:ascii="Segoe UI" w:hAnsi="Segoe UI" w:cs="Segoe UI"/>
-        </w:rPr>
-      </w:pPr>
-      <w:r>
-        <w:rPr>
-          <w:rFonts w:cs="Segoe UI" w:ascii="Segoe UI" w:hAnsi="Segoe UI"/>
-        </w:rPr>
-        <w:t>Due the fact the application has been developed using Java ensuring backwards compatibility with older Java versions has been something that we need to consider. For example a project compiled on the latest version of Java won’t run on an older version of Java – which shouldn’t be an issue for people with a background or knowledge in IT, however in the wider context of the project would mean that all devices utilising the application would have a minimum version requirement. This is challenging as is it can be somewhat out of the hands of our team once an end-user(s) starts using the application. Ensuring users update their devices is not an uncommon problem for applications, however this could potentially be a serious challenge.</w:t>
-      </w:r>
-    </w:p>
-    <w:p>
-      <w:pPr>
-        <w:pStyle w:val="Normal"/>
-        <w:rPr>
-          <w:rFonts w:ascii="Segoe UI" w:hAnsi="Segoe UI" w:cs="Segoe UI"/>
-        </w:rPr>
-      </w:pPr>
-      <w:r>
-        <w:rPr>
-          <w:rFonts w:cs="Segoe UI" w:ascii="Segoe UI" w:hAnsi="Segoe UI"/>
-        </w:rPr>
-        <w:t xml:space="preserve">Another key issue which has impacted the development of the application has been keeping in line with the national framework used by the childcare industry in Australia – these requirements and regulations are constantly evolving and means that any changes to the application (data storage, form information, observation notes, etc) might need to be made at short-notice. Most applications and projects have a roadmap based on ideas and innovations they wish to see in the future, however we would need to ensure that some future capacity is designated to the possibility of this framework changing. </w:t>
-      </w:r>
-    </w:p>
-    <w:p>
-      <w:pPr>
-        <w:pStyle w:val="Normal"/>
-        <w:rPr>
-          <w:rFonts w:ascii="Segoe UI" w:hAnsi="Segoe UI" w:cs="Segoe UI"/>
-          <w:i/>
-          <w:i/>
-          <w:iCs/>
-        </w:rPr>
-      </w:pPr>
-      <w:r>
-        <w:rPr>
-          <w:rFonts w:cs="Segoe UI" w:ascii="Segoe UI" w:hAnsi="Segoe UI"/>
-          <w:i/>
-          <w:iCs/>
-        </w:rPr>
-      </w:r>
-    </w:p>
-    <w:p>
-      <w:pPr>
-        <w:pStyle w:val="ListParagraph"/>
-        <w:numPr>
-          <w:ilvl w:val="0"/>
-          <w:numId w:val="3"/>
-        </w:numPr>
-        <w:rPr/>
-      </w:pPr>
-      <w:r>
-        <w:rPr>
-          <w:rFonts w:cs="Segoe UI" w:ascii="Segoe UI" w:hAnsi="Segoe UI"/>
-          <w:b/>
-          <w:bCs/>
-          <w:i/>
-          <w:iCs/>
-        </w:rPr>
-        <w:t>Any changes from the original idea?</w:t>
-      </w:r>
-    </w:p>
-    <w:p>
-      <w:pPr>
-        <w:pStyle w:val="ListParagraph"/>
-        <w:numPr>
-          <w:ilvl w:val="0"/>
-          <w:numId w:val="0"/>
-        </w:numPr>
-        <w:ind w:left="720" w:hanging="0"/>
-        <w:rPr>
-          <w:rFonts w:ascii="Segoe UI" w:hAnsi="Segoe UI" w:cs="Segoe UI"/>
-          <w:b/>
-          <w:b/>
-          <w:bCs/>
-          <w:i/>
-          <w:i/>
-          <w:iCs/>
-        </w:rPr>
-      </w:pPr>
-      <w:r>
-        <w:rPr/>
-      </w:r>
-    </w:p>
-    <w:p>
-      <w:pPr>
-        <w:pStyle w:val="ListParagraph"/>
-        <w:numPr>
-          <w:ilvl w:val="0"/>
-          <w:numId w:val="0"/>
-        </w:numPr>
-        <w:ind w:left="720" w:hanging="0"/>
-        <w:rPr/>
-      </w:pPr>
-      <w:r>
-        <w:rPr>
-          <w:rFonts w:cs="Segoe UI" w:ascii="Segoe UI" w:hAnsi="Segoe UI"/>
-        </w:rPr>
-        <w:t>The original idea was to develop an application that could provide a way to tack the learning outcomes for a particular observation for a child digitally that would reduce the need for paper work and records whilst also reducing the overall time spent by an educator documenting these observations.</w:t>
-      </w:r>
-    </w:p>
-    <w:p>
-      <w:pPr>
-        <w:pStyle w:val="ListParagraph"/>
-        <w:numPr>
-          <w:ilvl w:val="0"/>
-          <w:numId w:val="0"/>
-        </w:numPr>
-        <w:ind w:left="720" w:hanging="0"/>
-        <w:rPr>
-          <w:rFonts w:ascii="Segoe UI" w:hAnsi="Segoe UI" w:cs="Segoe UI"/>
-          <w:b w:val="false"/>
-          <w:b w:val="false"/>
-          <w:bCs w:val="false"/>
-          <w:i/>
-          <w:i/>
-          <w:iCs/>
-        </w:rPr>
-      </w:pPr>
-      <w:r>
-        <w:rPr/>
-      </w:r>
-    </w:p>
-    <w:p>
-      <w:pPr>
-        <w:pStyle w:val="ListParagraph"/>
-        <w:numPr>
-          <w:ilvl w:val="0"/>
-          <w:numId w:val="0"/>
-        </w:numPr>
-        <w:ind w:left="720" w:hanging="0"/>
-        <w:rPr>
-          <w:i w:val="false"/>
-          <w:i w:val="false"/>
-          <w:iCs w:val="false"/>
-        </w:rPr>
-      </w:pPr>
-      <w:r>
-        <w:rPr>
-          <w:rFonts w:cs="Segoe UI" w:ascii="Segoe UI" w:hAnsi="Segoe UI"/>
-          <w:b w:val="false"/>
-          <w:bCs w:val="false"/>
-          <w:i w:val="false"/>
-          <w:iCs w:val="false"/>
-        </w:rPr>
-        <w:t xml:space="preserve">We feel that the original idea still exists, the application however has needed to evolve to match the current needs and environment of the childcare industry. There have been no major changes to the original idea that been made due to the changing needs and requirements. </w:t>
-      </w:r>
-    </w:p>
-    <w:p>
-      <w:pPr>
-        <w:pStyle w:val="Normal"/>
-        <w:ind w:left="360" w:hanging="0"/>
-        <w:rPr>
-          <w:rFonts w:ascii="Segoe UI" w:hAnsi="Segoe UI" w:cs="Segoe UI"/>
-          <w:i/>
-          <w:i/>
-          <w:iCs/>
-        </w:rPr>
-      </w:pPr>
-      <w:r>
-        <w:rPr>
-          <w:rFonts w:cs="Segoe UI" w:ascii="Segoe UI" w:hAnsi="Segoe UI"/>
-          <w:i/>
-          <w:iCs/>
-        </w:rPr>
-      </w:r>
-    </w:p>
-    <w:p>
-      <w:pPr>
-        <w:pStyle w:val="ListParagraph"/>
-        <w:numPr>
-          <w:ilvl w:val="0"/>
-          <w:numId w:val="3"/>
-        </w:numPr>
-        <w:rPr>
-          <w:rFonts w:ascii="Segoe UI" w:hAnsi="Segoe UI" w:cs="Segoe UI"/>
-          <w:b/>
-          <w:b/>
-          <w:bCs/>
-          <w:i/>
-          <w:i/>
-          <w:iCs/>
-        </w:rPr>
-      </w:pPr>
-      <w:r>
-        <w:rPr>
-          <w:rFonts w:cs="Segoe UI" w:ascii="Segoe UI" w:hAnsi="Segoe UI"/>
-          <w:b/>
-          <w:bCs/>
-          <w:i/>
-          <w:iCs/>
-        </w:rPr>
-        <w:t>Testing and QA process in Assignment 3</w:t>
-      </w:r>
-    </w:p>
-    <w:p>
-      <w:pPr>
-        <w:pStyle w:val="ListParagraph"/>
-        <w:rPr>
-          <w:rFonts w:ascii="Segoe UI" w:hAnsi="Segoe UI" w:cs="Segoe UI"/>
           <w:i/>
           <w:i/>
           <w:iCs/>
@@ -1892,7 +1955,7 @@
       <w:r>
         <w:rPr/>
         <w:drawing>
-          <wp:inline distT="0" distB="0" distL="0" distR="2540">
+          <wp:inline distT="0" distB="0" distL="0" distR="0">
             <wp:extent cx="5731510" cy="2422525"/>
             <wp:effectExtent l="0" t="0" r="0" b="0"/>
             <wp:docPr id="1" name="Picture 1" descr=""/>
@@ -2024,58 +2087,6 @@
         <w:pStyle w:val="Normal"/>
         <w:rPr>
           <w:rFonts w:ascii="Segoe UI" w:hAnsi="Segoe UI" w:cs="Segoe UI"/>
-        </w:rPr>
-      </w:pPr>
-      <w:r>
-        <w:rPr>
-          <w:rFonts w:cs="Segoe UI" w:ascii="Segoe UI" w:hAnsi="Segoe UI"/>
-        </w:rPr>
-      </w:r>
-    </w:p>
-    <w:p>
-      <w:pPr>
-        <w:pStyle w:val="Normal"/>
-        <w:rPr>
-          <w:rFonts w:ascii="Segoe UI" w:hAnsi="Segoe UI" w:cs="Segoe UI"/>
-        </w:rPr>
-      </w:pPr>
-      <w:r>
-        <w:rPr>
-          <w:rFonts w:cs="Segoe UI" w:ascii="Segoe UI" w:hAnsi="Segoe UI"/>
-        </w:rPr>
-      </w:r>
-    </w:p>
-    <w:p>
-      <w:pPr>
-        <w:pStyle w:val="Normal"/>
-        <w:rPr>
-          <w:rFonts w:ascii="Segoe UI" w:hAnsi="Segoe UI" w:cs="Segoe UI"/>
-        </w:rPr>
-      </w:pPr>
-      <w:r>
-        <w:rPr>
-          <w:rFonts w:cs="Segoe UI" w:ascii="Segoe UI" w:hAnsi="Segoe UI"/>
-        </w:rPr>
-      </w:r>
-    </w:p>
-    <w:p>
-      <w:pPr>
-        <w:pStyle w:val="Normal"/>
-        <w:rPr>
-          <w:rFonts w:ascii="Segoe UI" w:hAnsi="Segoe UI" w:cs="Segoe UI"/>
-        </w:rPr>
-      </w:pPr>
-      <w:r>
-        <w:rPr>
-          <w:rFonts w:cs="Segoe UI" w:ascii="Segoe UI" w:hAnsi="Segoe UI"/>
-        </w:rPr>
-      </w:r>
-    </w:p>
-    <w:p>
-      <w:pPr>
-        <w:pStyle w:val="Normal"/>
-        <w:rPr>
-          <w:rFonts w:ascii="Segoe UI" w:hAnsi="Segoe UI" w:cs="Segoe UI"/>
           <w:b/>
           <w:b/>
           <w:bCs/>
@@ -2101,6 +2112,27 @@
           <w:ilvl w:val="0"/>
           <w:numId w:val="3"/>
         </w:numPr>
+        <w:rPr/>
+      </w:pPr>
+      <w:r>
+        <w:rPr>
+          <w:rFonts w:cs="Segoe UI" w:ascii="Segoe UI" w:hAnsi="Segoe UI"/>
+          <w:b/>
+          <w:bCs/>
+          <w:i/>
+          <w:iCs/>
+        </w:rPr>
+        <w:t>Future plans and opportunities to improve application</w:t>
+      </w:r>
+    </w:p>
+    <w:p>
+      <w:pPr>
+        <w:pStyle w:val="ListParagraph"/>
+        <w:numPr>
+          <w:ilvl w:val="0"/>
+          <w:numId w:val="0"/>
+        </w:numPr>
+        <w:ind w:left="1440" w:hanging="0"/>
         <w:rPr>
           <w:rFonts w:ascii="Segoe UI" w:hAnsi="Segoe UI" w:cs="Segoe UI"/>
           <w:b/>
@@ -2112,14 +2144,7 @@
         </w:rPr>
       </w:pPr>
       <w:r>
-        <w:rPr>
-          <w:rFonts w:cs="Segoe UI" w:ascii="Segoe UI" w:hAnsi="Segoe UI"/>
-          <w:b/>
-          <w:bCs/>
-          <w:i/>
-          <w:iCs/>
-        </w:rPr>
-        <w:t>Future plans and opportunities to improve application</w:t>
+        <w:rPr/>
       </w:r>
     </w:p>
     <w:p>
@@ -2547,7 +2572,13 @@
         </w:rPr>
       </w:pPr>
       <w:r>
-        <w:rPr/>
+        <w:rPr>
+          <w:rFonts w:cs="Segoe UI" w:ascii="Segoe UI" w:hAnsi="Segoe UI"/>
+          <w:b/>
+          <w:bCs/>
+          <w:i/>
+          <w:iCs/>
+        </w:rPr>
       </w:r>
     </w:p>
     <w:p>
@@ -2593,20 +2624,20 @@
         </w:tblBorders>
         <w:tblCellMar>
           <w:top w:w="55" w:type="dxa"/>
-          <w:left w:w="54" w:type="dxa"/>
+          <w:left w:w="53" w:type="dxa"/>
           <w:bottom w:w="55" w:type="dxa"/>
           <w:right w:w="55" w:type="dxa"/>
         </w:tblCellMar>
       </w:tblPr>
       <w:tblGrid>
         <w:gridCol w:w="1980"/>
-        <w:gridCol w:w="7665"/>
+        <w:gridCol w:w="7664"/>
       </w:tblGrid>
       <w:tr>
         <w:trPr/>
         <w:tc>
           <w:tcPr>
-            <w:tcW w:w="9645" w:type="dxa"/>
+            <w:tcW w:w="9644" w:type="dxa"/>
             <w:gridSpan w:val="2"/>
             <w:tcBorders>
               <w:top w:val="single" w:sz="2" w:space="0" w:color="000000"/>
@@ -2631,25 +2662,7 @@
               <w:rPr>
                 <w:u w:val="single"/>
               </w:rPr>
-              <w:t xml:space="preserve">Windows or Linux Development </w:t>
-            </w:r>
-            <w:r>
-              <w:rPr>
-                <w:u w:val="single"/>
-              </w:rPr>
-              <w:t>E</w:t>
-            </w:r>
-            <w:r>
-              <w:rPr>
-                <w:u w:val="single"/>
-              </w:rPr>
-              <w:t>nvironment</w:t>
-            </w:r>
-            <w:r>
-              <w:rPr>
-                <w:u w:val="single"/>
-              </w:rPr>
-              <w:t>s</w:t>
+              <w:t>Windows or Linux Development Environments</w:t>
             </w:r>
           </w:p>
         </w:tc>
@@ -2660,9 +2673,12 @@
           <w:tcPr>
             <w:tcW w:w="1980" w:type="dxa"/>
             <w:tcBorders>
+              <w:top w:val="single" w:sz="2" w:space="0" w:color="000000"/>
               <w:left w:val="single" w:sz="2" w:space="0" w:color="000000"/>
               <w:bottom w:val="single" w:sz="2" w:space="0" w:color="000000"/>
+              <w:right w:val="single" w:sz="2" w:space="0" w:color="000000"/>
               <w:insideH w:val="single" w:sz="2" w:space="0" w:color="000000"/>
+              <w:insideV w:val="single" w:sz="2" w:space="0" w:color="000000"/>
             </w:tcBorders>
             <w:shd w:fill="B2B2B2" w:val="clear"/>
           </w:tcPr>
@@ -2690,8 +2706,9 @@
         </w:tc>
         <w:tc>
           <w:tcPr>
-            <w:tcW w:w="7665" w:type="dxa"/>
+            <w:tcW w:w="7664" w:type="dxa"/>
             <w:tcBorders>
+              <w:top w:val="single" w:sz="2" w:space="0" w:color="000000"/>
               <w:left w:val="single" w:sz="2" w:space="0" w:color="000000"/>
               <w:bottom w:val="single" w:sz="2" w:space="0" w:color="000000"/>
               <w:right w:val="single" w:sz="2" w:space="0" w:color="000000"/>
@@ -2720,16 +2737,7 @@
                 <w:color w:val="FFFFFF"/>
                 <w:u w:val="none"/>
               </w:rPr>
-              <w:t>Development License</w:t>
-            </w:r>
-            <w:r>
-              <w:rPr>
-                <w:i/>
-                <w:iCs/>
-                <w:color w:val="FFFFFF"/>
-                <w:u w:val="none"/>
-              </w:rPr>
-              <w:t xml:space="preserve"> Required</w:t>
+              <w:t>Development License Required</w:t>
             </w:r>
           </w:p>
         </w:tc>
@@ -2740,9 +2748,12 @@
           <w:tcPr>
             <w:tcW w:w="1980" w:type="dxa"/>
             <w:tcBorders>
+              <w:top w:val="single" w:sz="2" w:space="0" w:color="000000"/>
               <w:left w:val="single" w:sz="2" w:space="0" w:color="000000"/>
               <w:bottom w:val="single" w:sz="2" w:space="0" w:color="000000"/>
+              <w:right w:val="single" w:sz="2" w:space="0" w:color="000000"/>
               <w:insideH w:val="single" w:sz="2" w:space="0" w:color="000000"/>
+              <w:insideV w:val="single" w:sz="2" w:space="0" w:color="000000"/>
             </w:tcBorders>
             <w:shd w:fill="B2B2B2" w:val="clear"/>
           </w:tcPr>
@@ -2761,8 +2772,9 @@
         </w:tc>
         <w:tc>
           <w:tcPr>
-            <w:tcW w:w="7665" w:type="dxa"/>
+            <w:tcW w:w="7664" w:type="dxa"/>
             <w:tcBorders>
+              <w:top w:val="single" w:sz="2" w:space="0" w:color="000000"/>
               <w:left w:val="single" w:sz="2" w:space="0" w:color="000000"/>
               <w:bottom w:val="single" w:sz="2" w:space="0" w:color="000000"/>
               <w:right w:val="single" w:sz="2" w:space="0" w:color="000000"/>
@@ -2795,9 +2807,12 @@
           <w:tcPr>
             <w:tcW w:w="1980" w:type="dxa"/>
             <w:tcBorders>
+              <w:top w:val="single" w:sz="2" w:space="0" w:color="000000"/>
               <w:left w:val="single" w:sz="2" w:space="0" w:color="000000"/>
               <w:bottom w:val="single" w:sz="2" w:space="0" w:color="000000"/>
+              <w:right w:val="single" w:sz="2" w:space="0" w:color="000000"/>
               <w:insideH w:val="single" w:sz="2" w:space="0" w:color="000000"/>
+              <w:insideV w:val="single" w:sz="2" w:space="0" w:color="000000"/>
             </w:tcBorders>
             <w:shd w:fill="B2B2B2" w:val="clear"/>
           </w:tcPr>
@@ -2810,22 +2825,15 @@
             </w:pPr>
             <w:r>
               <w:rPr/>
-              <w:t xml:space="preserve">Java JDK </w:t>
-            </w:r>
-            <w:r>
-              <w:rPr/>
-              <w:t xml:space="preserve">13 &amp; </w:t>
-            </w:r>
-            <w:r>
-              <w:rPr/>
-              <w:t>14</w:t>
+              <w:t>Java JDK 13 &amp; 14</w:t>
             </w:r>
           </w:p>
         </w:tc>
         <w:tc>
           <w:tcPr>
-            <w:tcW w:w="7665" w:type="dxa"/>
+            <w:tcW w:w="7664" w:type="dxa"/>
             <w:tcBorders>
+              <w:top w:val="single" w:sz="2" w:space="0" w:color="000000"/>
               <w:left w:val="single" w:sz="2" w:space="0" w:color="000000"/>
               <w:bottom w:val="single" w:sz="2" w:space="0" w:color="000000"/>
               <w:right w:val="single" w:sz="2" w:space="0" w:color="000000"/>
@@ -2858,9 +2866,12 @@
           <w:tcPr>
             <w:tcW w:w="1980" w:type="dxa"/>
             <w:tcBorders>
+              <w:top w:val="single" w:sz="2" w:space="0" w:color="000000"/>
               <w:left w:val="single" w:sz="2" w:space="0" w:color="000000"/>
               <w:bottom w:val="single" w:sz="2" w:space="0" w:color="000000"/>
+              <w:right w:val="single" w:sz="2" w:space="0" w:color="000000"/>
               <w:insideH w:val="single" w:sz="2" w:space="0" w:color="000000"/>
+              <w:insideV w:val="single" w:sz="2" w:space="0" w:color="000000"/>
             </w:tcBorders>
             <w:shd w:fill="B2B2B2" w:val="clear"/>
           </w:tcPr>
@@ -2879,8 +2890,9 @@
         </w:tc>
         <w:tc>
           <w:tcPr>
-            <w:tcW w:w="7665" w:type="dxa"/>
+            <w:tcW w:w="7664" w:type="dxa"/>
             <w:tcBorders>
+              <w:top w:val="single" w:sz="2" w:space="0" w:color="000000"/>
               <w:left w:val="single" w:sz="2" w:space="0" w:color="000000"/>
               <w:bottom w:val="single" w:sz="2" w:space="0" w:color="000000"/>
               <w:right w:val="single" w:sz="2" w:space="0" w:color="000000"/>
@@ -2913,9 +2925,12 @@
           <w:tcPr>
             <w:tcW w:w="1980" w:type="dxa"/>
             <w:tcBorders>
+              <w:top w:val="single" w:sz="2" w:space="0" w:color="000000"/>
               <w:left w:val="single" w:sz="2" w:space="0" w:color="000000"/>
               <w:bottom w:val="single" w:sz="2" w:space="0" w:color="000000"/>
+              <w:right w:val="single" w:sz="2" w:space="0" w:color="000000"/>
               <w:insideH w:val="single" w:sz="2" w:space="0" w:color="000000"/>
+              <w:insideV w:val="single" w:sz="2" w:space="0" w:color="000000"/>
             </w:tcBorders>
             <w:shd w:fill="B2B2B2" w:val="clear"/>
           </w:tcPr>
@@ -2934,8 +2949,9 @@
         </w:tc>
         <w:tc>
           <w:tcPr>
-            <w:tcW w:w="7665" w:type="dxa"/>
+            <w:tcW w:w="7664" w:type="dxa"/>
             <w:tcBorders>
+              <w:top w:val="single" w:sz="2" w:space="0" w:color="000000"/>
               <w:left w:val="single" w:sz="2" w:space="0" w:color="000000"/>
               <w:bottom w:val="single" w:sz="2" w:space="0" w:color="000000"/>
               <w:right w:val="single" w:sz="2" w:space="0" w:color="000000"/>
@@ -2968,9 +2984,12 @@
           <w:tcPr>
             <w:tcW w:w="1980" w:type="dxa"/>
             <w:tcBorders>
+              <w:top w:val="single" w:sz="2" w:space="0" w:color="000000"/>
               <w:left w:val="single" w:sz="2" w:space="0" w:color="000000"/>
               <w:bottom w:val="single" w:sz="2" w:space="0" w:color="000000"/>
+              <w:right w:val="single" w:sz="2" w:space="0" w:color="000000"/>
               <w:insideH w:val="single" w:sz="2" w:space="0" w:color="000000"/>
+              <w:insideV w:val="single" w:sz="2" w:space="0" w:color="000000"/>
             </w:tcBorders>
             <w:shd w:fill="B2B2B2" w:val="clear"/>
           </w:tcPr>
@@ -2989,8 +3008,9 @@
         </w:tc>
         <w:tc>
           <w:tcPr>
-            <w:tcW w:w="7665" w:type="dxa"/>
+            <w:tcW w:w="7664" w:type="dxa"/>
             <w:tcBorders>
+              <w:top w:val="single" w:sz="2" w:space="0" w:color="000000"/>
               <w:left w:val="single" w:sz="2" w:space="0" w:color="000000"/>
               <w:bottom w:val="single" w:sz="2" w:space="0" w:color="000000"/>
               <w:right w:val="single" w:sz="2" w:space="0" w:color="000000"/>
@@ -3023,9 +3043,12 @@
           <w:tcPr>
             <w:tcW w:w="1980" w:type="dxa"/>
             <w:tcBorders>
+              <w:top w:val="single" w:sz="2" w:space="0" w:color="000000"/>
               <w:left w:val="single" w:sz="2" w:space="0" w:color="000000"/>
               <w:bottom w:val="single" w:sz="2" w:space="0" w:color="000000"/>
+              <w:right w:val="single" w:sz="2" w:space="0" w:color="000000"/>
               <w:insideH w:val="single" w:sz="2" w:space="0" w:color="000000"/>
+              <w:insideV w:val="single" w:sz="2" w:space="0" w:color="000000"/>
             </w:tcBorders>
             <w:shd w:fill="B2B2B2" w:val="clear"/>
           </w:tcPr>
@@ -3044,8 +3067,9 @@
         </w:tc>
         <w:tc>
           <w:tcPr>
-            <w:tcW w:w="7665" w:type="dxa"/>
+            <w:tcW w:w="7664" w:type="dxa"/>
             <w:tcBorders>
+              <w:top w:val="single" w:sz="2" w:space="0" w:color="000000"/>
               <w:left w:val="single" w:sz="2" w:space="0" w:color="000000"/>
               <w:bottom w:val="single" w:sz="2" w:space="0" w:color="000000"/>
               <w:right w:val="single" w:sz="2" w:space="0" w:color="000000"/>
@@ -3078,9 +3102,12 @@
           <w:tcPr>
             <w:tcW w:w="1980" w:type="dxa"/>
             <w:tcBorders>
+              <w:top w:val="single" w:sz="2" w:space="0" w:color="000000"/>
               <w:left w:val="single" w:sz="2" w:space="0" w:color="000000"/>
               <w:bottom w:val="single" w:sz="2" w:space="0" w:color="000000"/>
+              <w:right w:val="single" w:sz="2" w:space="0" w:color="000000"/>
               <w:insideH w:val="single" w:sz="2" w:space="0" w:color="000000"/>
+              <w:insideV w:val="single" w:sz="2" w:space="0" w:color="000000"/>
             </w:tcBorders>
             <w:shd w:fill="B2B2B2" w:val="clear"/>
           </w:tcPr>
@@ -3099,8 +3126,9 @@
         </w:tc>
         <w:tc>
           <w:tcPr>
-            <w:tcW w:w="7665" w:type="dxa"/>
+            <w:tcW w:w="7664" w:type="dxa"/>
             <w:tcBorders>
+              <w:top w:val="single" w:sz="2" w:space="0" w:color="000000"/>
               <w:left w:val="single" w:sz="2" w:space="0" w:color="000000"/>
               <w:bottom w:val="single" w:sz="2" w:space="0" w:color="000000"/>
               <w:right w:val="single" w:sz="2" w:space="0" w:color="000000"/>
@@ -3133,9 +3161,12 @@
           <w:tcPr>
             <w:tcW w:w="1980" w:type="dxa"/>
             <w:tcBorders>
+              <w:top w:val="single" w:sz="2" w:space="0" w:color="000000"/>
               <w:left w:val="single" w:sz="2" w:space="0" w:color="000000"/>
               <w:bottom w:val="single" w:sz="2" w:space="0" w:color="000000"/>
+              <w:right w:val="single" w:sz="2" w:space="0" w:color="000000"/>
               <w:insideH w:val="single" w:sz="2" w:space="0" w:color="000000"/>
+              <w:insideV w:val="single" w:sz="2" w:space="0" w:color="000000"/>
             </w:tcBorders>
             <w:shd w:fill="B2B2B2" w:val="clear"/>
           </w:tcPr>
@@ -3154,8 +3185,9 @@
         </w:tc>
         <w:tc>
           <w:tcPr>
-            <w:tcW w:w="7665" w:type="dxa"/>
+            <w:tcW w:w="7664" w:type="dxa"/>
             <w:tcBorders>
+              <w:top w:val="single" w:sz="2" w:space="0" w:color="000000"/>
               <w:left w:val="single" w:sz="2" w:space="0" w:color="000000"/>
               <w:bottom w:val="single" w:sz="2" w:space="0" w:color="000000"/>
               <w:right w:val="single" w:sz="2" w:space="0" w:color="000000"/>
@@ -3188,9 +3220,12 @@
           <w:tcPr>
             <w:tcW w:w="1980" w:type="dxa"/>
             <w:tcBorders>
+              <w:top w:val="single" w:sz="2" w:space="0" w:color="000000"/>
               <w:left w:val="single" w:sz="2" w:space="0" w:color="000000"/>
               <w:bottom w:val="single" w:sz="2" w:space="0" w:color="000000"/>
+              <w:right w:val="single" w:sz="2" w:space="0" w:color="000000"/>
               <w:insideH w:val="single" w:sz="2" w:space="0" w:color="000000"/>
+              <w:insideV w:val="single" w:sz="2" w:space="0" w:color="000000"/>
             </w:tcBorders>
             <w:shd w:fill="B2B2B2" w:val="clear"/>
           </w:tcPr>
@@ -3209,8 +3244,9 @@
         </w:tc>
         <w:tc>
           <w:tcPr>
-            <w:tcW w:w="7665" w:type="dxa"/>
+            <w:tcW w:w="7664" w:type="dxa"/>
             <w:tcBorders>
+              <w:top w:val="single" w:sz="2" w:space="0" w:color="000000"/>
               <w:left w:val="single" w:sz="2" w:space="0" w:color="000000"/>
               <w:bottom w:val="single" w:sz="2" w:space="0" w:color="000000"/>
               <w:right w:val="single" w:sz="2" w:space="0" w:color="000000"/>
@@ -3280,20 +3316,20 @@
         </w:tblBorders>
         <w:tblCellMar>
           <w:top w:w="55" w:type="dxa"/>
-          <w:left w:w="54" w:type="dxa"/>
+          <w:left w:w="53" w:type="dxa"/>
           <w:bottom w:w="55" w:type="dxa"/>
           <w:right w:w="55" w:type="dxa"/>
         </w:tblCellMar>
       </w:tblPr>
       <w:tblGrid>
         <w:gridCol w:w="1980"/>
-        <w:gridCol w:w="7665"/>
+        <w:gridCol w:w="7664"/>
       </w:tblGrid>
       <w:tr>
         <w:trPr/>
         <w:tc>
           <w:tcPr>
-            <w:tcW w:w="9645" w:type="dxa"/>
+            <w:tcW w:w="9644" w:type="dxa"/>
             <w:gridSpan w:val="2"/>
             <w:tcBorders>
               <w:top w:val="single" w:sz="2" w:space="0" w:color="000000"/>
@@ -3329,9 +3365,12 @@
           <w:tcPr>
             <w:tcW w:w="1980" w:type="dxa"/>
             <w:tcBorders>
+              <w:top w:val="single" w:sz="2" w:space="0" w:color="000000"/>
               <w:left w:val="single" w:sz="2" w:space="0" w:color="000000"/>
               <w:bottom w:val="single" w:sz="2" w:space="0" w:color="000000"/>
+              <w:right w:val="single" w:sz="2" w:space="0" w:color="000000"/>
               <w:insideH w:val="single" w:sz="2" w:space="0" w:color="000000"/>
+              <w:insideV w:val="single" w:sz="2" w:space="0" w:color="000000"/>
             </w:tcBorders>
             <w:shd w:fill="B2B2B2" w:val="clear"/>
           </w:tcPr>
@@ -3359,8 +3398,9 @@
         </w:tc>
         <w:tc>
           <w:tcPr>
-            <w:tcW w:w="7665" w:type="dxa"/>
+            <w:tcW w:w="7664" w:type="dxa"/>
             <w:tcBorders>
+              <w:top w:val="single" w:sz="2" w:space="0" w:color="000000"/>
               <w:left w:val="single" w:sz="2" w:space="0" w:color="000000"/>
               <w:bottom w:val="single" w:sz="2" w:space="0" w:color="000000"/>
               <w:right w:val="single" w:sz="2" w:space="0" w:color="000000"/>
@@ -3400,9 +3440,12 @@
           <w:tcPr>
             <w:tcW w:w="1980" w:type="dxa"/>
             <w:tcBorders>
+              <w:top w:val="single" w:sz="2" w:space="0" w:color="000000"/>
               <w:left w:val="single" w:sz="2" w:space="0" w:color="000000"/>
               <w:bottom w:val="single" w:sz="2" w:space="0" w:color="000000"/>
+              <w:right w:val="single" w:sz="2" w:space="0" w:color="000000"/>
               <w:insideH w:val="single" w:sz="2" w:space="0" w:color="000000"/>
+              <w:insideV w:val="single" w:sz="2" w:space="0" w:color="000000"/>
             </w:tcBorders>
             <w:shd w:fill="B2B2B2" w:val="clear"/>
           </w:tcPr>
@@ -3415,22 +3458,15 @@
             </w:pPr>
             <w:r>
               <w:rPr/>
-              <w:t>M</w:t>
-            </w:r>
-            <w:r>
-              <w:rPr/>
-              <w:t>S</w:t>
-            </w:r>
-            <w:r>
-              <w:rPr/>
-              <w:t xml:space="preserve"> Win10</w:t>
+              <w:t>MS Win10</w:t>
             </w:r>
           </w:p>
         </w:tc>
         <w:tc>
           <w:tcPr>
-            <w:tcW w:w="7665" w:type="dxa"/>
+            <w:tcW w:w="7664" w:type="dxa"/>
             <w:tcBorders>
+              <w:top w:val="single" w:sz="2" w:space="0" w:color="000000"/>
               <w:left w:val="single" w:sz="2" w:space="0" w:color="000000"/>
               <w:bottom w:val="single" w:sz="2" w:space="0" w:color="000000"/>
               <w:right w:val="single" w:sz="2" w:space="0" w:color="000000"/>
@@ -3465,9 +3501,12 @@
           <w:tcPr>
             <w:tcW w:w="1980" w:type="dxa"/>
             <w:tcBorders>
+              <w:top w:val="single" w:sz="2" w:space="0" w:color="000000"/>
               <w:left w:val="single" w:sz="2" w:space="0" w:color="000000"/>
               <w:bottom w:val="single" w:sz="2" w:space="0" w:color="000000"/>
+              <w:right w:val="single" w:sz="2" w:space="0" w:color="000000"/>
               <w:insideH w:val="single" w:sz="2" w:space="0" w:color="000000"/>
+              <w:insideV w:val="single" w:sz="2" w:space="0" w:color="000000"/>
             </w:tcBorders>
             <w:shd w:fill="B2B2B2" w:val="clear"/>
           </w:tcPr>
@@ -3486,8 +3525,9 @@
         </w:tc>
         <w:tc>
           <w:tcPr>
-            <w:tcW w:w="7665" w:type="dxa"/>
+            <w:tcW w:w="7664" w:type="dxa"/>
             <w:tcBorders>
+              <w:top w:val="single" w:sz="2" w:space="0" w:color="000000"/>
               <w:left w:val="single" w:sz="2" w:space="0" w:color="000000"/>
               <w:bottom w:val="single" w:sz="2" w:space="0" w:color="000000"/>
               <w:right w:val="single" w:sz="2" w:space="0" w:color="000000"/>
@@ -3563,20 +3603,20 @@
         </w:tblBorders>
         <w:tblCellMar>
           <w:top w:w="55" w:type="dxa"/>
-          <w:left w:w="54" w:type="dxa"/>
+          <w:left w:w="53" w:type="dxa"/>
           <w:bottom w:w="55" w:type="dxa"/>
           <w:right w:w="55" w:type="dxa"/>
         </w:tblCellMar>
       </w:tblPr>
       <w:tblGrid>
         <w:gridCol w:w="1980"/>
-        <w:gridCol w:w="7665"/>
+        <w:gridCol w:w="7664"/>
       </w:tblGrid>
       <w:tr>
         <w:trPr/>
         <w:tc>
           <w:tcPr>
-            <w:tcW w:w="9645" w:type="dxa"/>
+            <w:tcW w:w="9644" w:type="dxa"/>
             <w:gridSpan w:val="2"/>
             <w:tcBorders>
               <w:top w:val="single" w:sz="2" w:space="0" w:color="000000"/>
@@ -3612,9 +3652,12 @@
           <w:tcPr>
             <w:tcW w:w="1980" w:type="dxa"/>
             <w:tcBorders>
+              <w:top w:val="single" w:sz="2" w:space="0" w:color="000000"/>
               <w:left w:val="single" w:sz="2" w:space="0" w:color="000000"/>
               <w:bottom w:val="single" w:sz="2" w:space="0" w:color="000000"/>
+              <w:right w:val="single" w:sz="2" w:space="0" w:color="000000"/>
               <w:insideH w:val="single" w:sz="2" w:space="0" w:color="000000"/>
+              <w:insideV w:val="single" w:sz="2" w:space="0" w:color="000000"/>
             </w:tcBorders>
             <w:shd w:fill="B2B2B2" w:val="clear"/>
           </w:tcPr>
@@ -3642,8 +3685,9 @@
         </w:tc>
         <w:tc>
           <w:tcPr>
-            <w:tcW w:w="7665" w:type="dxa"/>
+            <w:tcW w:w="7664" w:type="dxa"/>
             <w:tcBorders>
+              <w:top w:val="single" w:sz="2" w:space="0" w:color="000000"/>
               <w:left w:val="single" w:sz="2" w:space="0" w:color="000000"/>
               <w:bottom w:val="single" w:sz="2" w:space="0" w:color="000000"/>
               <w:right w:val="single" w:sz="2" w:space="0" w:color="000000"/>
@@ -3683,9 +3727,12 @@
           <w:tcPr>
             <w:tcW w:w="1980" w:type="dxa"/>
             <w:tcBorders>
+              <w:top w:val="single" w:sz="2" w:space="0" w:color="000000"/>
               <w:left w:val="single" w:sz="2" w:space="0" w:color="000000"/>
               <w:bottom w:val="single" w:sz="2" w:space="0" w:color="000000"/>
+              <w:right w:val="single" w:sz="2" w:space="0" w:color="000000"/>
               <w:insideH w:val="single" w:sz="2" w:space="0" w:color="000000"/>
+              <w:insideV w:val="single" w:sz="2" w:space="0" w:color="000000"/>
             </w:tcBorders>
             <w:shd w:fill="B2B2B2" w:val="clear"/>
           </w:tcPr>
@@ -3704,8 +3751,9 @@
         </w:tc>
         <w:tc>
           <w:tcPr>
-            <w:tcW w:w="7665" w:type="dxa"/>
+            <w:tcW w:w="7664" w:type="dxa"/>
             <w:tcBorders>
+              <w:top w:val="single" w:sz="2" w:space="0" w:color="000000"/>
               <w:left w:val="single" w:sz="2" w:space="0" w:color="000000"/>
               <w:bottom w:val="single" w:sz="2" w:space="0" w:color="000000"/>
               <w:right w:val="single" w:sz="2" w:space="0" w:color="000000"/>
@@ -3738,9 +3786,12 @@
           <w:tcPr>
             <w:tcW w:w="1980" w:type="dxa"/>
             <w:tcBorders>
+              <w:top w:val="single" w:sz="2" w:space="0" w:color="000000"/>
               <w:left w:val="single" w:sz="2" w:space="0" w:color="000000"/>
               <w:bottom w:val="single" w:sz="2" w:space="0" w:color="000000"/>
+              <w:right w:val="single" w:sz="2" w:space="0" w:color="000000"/>
               <w:insideH w:val="single" w:sz="2" w:space="0" w:color="000000"/>
+              <w:insideV w:val="single" w:sz="2" w:space="0" w:color="000000"/>
             </w:tcBorders>
             <w:shd w:fill="B2B2B2" w:val="clear"/>
           </w:tcPr>
@@ -3759,8 +3810,9 @@
         </w:tc>
         <w:tc>
           <w:tcPr>
-            <w:tcW w:w="7665" w:type="dxa"/>
+            <w:tcW w:w="7664" w:type="dxa"/>
             <w:tcBorders>
+              <w:top w:val="single" w:sz="2" w:space="0" w:color="000000"/>
               <w:left w:val="single" w:sz="2" w:space="0" w:color="000000"/>
               <w:bottom w:val="single" w:sz="2" w:space="0" w:color="000000"/>
               <w:right w:val="single" w:sz="2" w:space="0" w:color="000000"/>
@@ -3793,9 +3845,12 @@
           <w:tcPr>
             <w:tcW w:w="1980" w:type="dxa"/>
             <w:tcBorders>
+              <w:top w:val="single" w:sz="2" w:space="0" w:color="000000"/>
               <w:left w:val="single" w:sz="2" w:space="0" w:color="000000"/>
               <w:bottom w:val="single" w:sz="2" w:space="0" w:color="000000"/>
+              <w:right w:val="single" w:sz="2" w:space="0" w:color="000000"/>
               <w:insideH w:val="single" w:sz="2" w:space="0" w:color="000000"/>
+              <w:insideV w:val="single" w:sz="2" w:space="0" w:color="000000"/>
             </w:tcBorders>
             <w:shd w:fill="B2B2B2" w:val="clear"/>
           </w:tcPr>
@@ -3814,8 +3869,9 @@
         </w:tc>
         <w:tc>
           <w:tcPr>
-            <w:tcW w:w="7665" w:type="dxa"/>
+            <w:tcW w:w="7664" w:type="dxa"/>
             <w:tcBorders>
+              <w:top w:val="single" w:sz="2" w:space="0" w:color="000000"/>
               <w:left w:val="single" w:sz="2" w:space="0" w:color="000000"/>
               <w:bottom w:val="single" w:sz="2" w:space="0" w:color="000000"/>
               <w:right w:val="single" w:sz="2" w:space="0" w:color="000000"/>
@@ -3848,9 +3904,12 @@
           <w:tcPr>
             <w:tcW w:w="1980" w:type="dxa"/>
             <w:tcBorders>
+              <w:top w:val="single" w:sz="2" w:space="0" w:color="000000"/>
               <w:left w:val="single" w:sz="2" w:space="0" w:color="000000"/>
               <w:bottom w:val="single" w:sz="2" w:space="0" w:color="000000"/>
+              <w:right w:val="single" w:sz="2" w:space="0" w:color="000000"/>
               <w:insideH w:val="single" w:sz="2" w:space="0" w:color="000000"/>
+              <w:insideV w:val="single" w:sz="2" w:space="0" w:color="000000"/>
             </w:tcBorders>
             <w:shd w:fill="B2B2B2" w:val="clear"/>
           </w:tcPr>
@@ -3869,8 +3928,9 @@
         </w:tc>
         <w:tc>
           <w:tcPr>
-            <w:tcW w:w="7665" w:type="dxa"/>
+            <w:tcW w:w="7664" w:type="dxa"/>
             <w:tcBorders>
+              <w:top w:val="single" w:sz="2" w:space="0" w:color="000000"/>
               <w:left w:val="single" w:sz="2" w:space="0" w:color="000000"/>
               <w:bottom w:val="single" w:sz="2" w:space="0" w:color="000000"/>
               <w:right w:val="single" w:sz="2" w:space="0" w:color="000000"/>
@@ -3903,9 +3963,12 @@
           <w:tcPr>
             <w:tcW w:w="1980" w:type="dxa"/>
             <w:tcBorders>
+              <w:top w:val="single" w:sz="2" w:space="0" w:color="000000"/>
               <w:left w:val="single" w:sz="2" w:space="0" w:color="000000"/>
               <w:bottom w:val="single" w:sz="2" w:space="0" w:color="000000"/>
+              <w:right w:val="single" w:sz="2" w:space="0" w:color="000000"/>
               <w:insideH w:val="single" w:sz="2" w:space="0" w:color="000000"/>
+              <w:insideV w:val="single" w:sz="2" w:space="0" w:color="000000"/>
             </w:tcBorders>
             <w:shd w:fill="B2B2B2" w:val="clear"/>
           </w:tcPr>
@@ -3924,8 +3987,9 @@
         </w:tc>
         <w:tc>
           <w:tcPr>
-            <w:tcW w:w="7665" w:type="dxa"/>
+            <w:tcW w:w="7664" w:type="dxa"/>
             <w:tcBorders>
+              <w:top w:val="single" w:sz="2" w:space="0" w:color="000000"/>
               <w:left w:val="single" w:sz="2" w:space="0" w:color="000000"/>
               <w:bottom w:val="single" w:sz="2" w:space="0" w:color="000000"/>
               <w:right w:val="single" w:sz="2" w:space="0" w:color="000000"/>
@@ -3958,9 +4022,12 @@
           <w:tcPr>
             <w:tcW w:w="1980" w:type="dxa"/>
             <w:tcBorders>
+              <w:top w:val="single" w:sz="2" w:space="0" w:color="000000"/>
               <w:left w:val="single" w:sz="2" w:space="0" w:color="000000"/>
               <w:bottom w:val="single" w:sz="2" w:space="0" w:color="000000"/>
+              <w:right w:val="single" w:sz="2" w:space="0" w:color="000000"/>
               <w:insideH w:val="single" w:sz="2" w:space="0" w:color="000000"/>
+              <w:insideV w:val="single" w:sz="2" w:space="0" w:color="000000"/>
             </w:tcBorders>
             <w:shd w:fill="B2B2B2" w:val="clear"/>
           </w:tcPr>
@@ -3979,8 +4046,9 @@
         </w:tc>
         <w:tc>
           <w:tcPr>
-            <w:tcW w:w="7665" w:type="dxa"/>
+            <w:tcW w:w="7664" w:type="dxa"/>
             <w:tcBorders>
+              <w:top w:val="single" w:sz="2" w:space="0" w:color="000000"/>
               <w:left w:val="single" w:sz="2" w:space="0" w:color="000000"/>
               <w:bottom w:val="single" w:sz="2" w:space="0" w:color="000000"/>
               <w:right w:val="single" w:sz="2" w:space="0" w:color="000000"/>
@@ -4050,20 +4118,20 @@
         </w:tblBorders>
         <w:tblCellMar>
           <w:top w:w="55" w:type="dxa"/>
-          <w:left w:w="54" w:type="dxa"/>
+          <w:left w:w="53" w:type="dxa"/>
           <w:bottom w:w="55" w:type="dxa"/>
           <w:right w:w="55" w:type="dxa"/>
         </w:tblCellMar>
       </w:tblPr>
       <w:tblGrid>
         <w:gridCol w:w="4512"/>
-        <w:gridCol w:w="4514"/>
+        <w:gridCol w:w="4513"/>
       </w:tblGrid>
       <w:tr>
         <w:trPr/>
         <w:tc>
           <w:tcPr>
-            <w:tcW w:w="9026" w:type="dxa"/>
+            <w:tcW w:w="9025" w:type="dxa"/>
             <w:gridSpan w:val="2"/>
             <w:tcBorders>
               <w:top w:val="single" w:sz="2" w:space="0" w:color="000000"/>
@@ -4088,13 +4156,7 @@
               <w:rPr>
                 <w:u w:val="single"/>
               </w:rPr>
-              <w:t xml:space="preserve">Hardware </w:t>
-            </w:r>
-            <w:r>
-              <w:rPr>
-                <w:u w:val="single"/>
-              </w:rPr>
-              <w:t>Required for Development and Deployment</w:t>
+              <w:t>Hardware Required for Development and Deployment</w:t>
             </w:r>
           </w:p>
         </w:tc>
@@ -4105,38 +4167,7 @@
           <w:tcPr>
             <w:tcW w:w="4512" w:type="dxa"/>
             <w:tcBorders>
-              <w:left w:val="single" w:sz="2" w:space="0" w:color="000000"/>
-              <w:bottom w:val="single" w:sz="2" w:space="0" w:color="000000"/>
-              <w:insideH w:val="single" w:sz="2" w:space="0" w:color="000000"/>
-            </w:tcBorders>
-            <w:shd w:fill="5565AF" w:val="clear"/>
-          </w:tcPr>
-          <w:p>
-            <w:pPr>
-              <w:pStyle w:val="TableContents"/>
-              <w:spacing w:before="0" w:after="160"/>
-              <w:jc w:val="center"/>
-              <w:rPr>
-                <w:i/>
-                <w:i/>
-                <w:iCs/>
-                <w:color w:val="FFFFFF"/>
-              </w:rPr>
-            </w:pPr>
-            <w:r>
-              <w:rPr>
-                <w:i/>
-                <w:iCs/>
-                <w:color w:val="FFFFFF"/>
-              </w:rPr>
-              <w:t>Development</w:t>
-            </w:r>
-          </w:p>
-        </w:tc>
-        <w:tc>
-          <w:tcPr>
-            <w:tcW w:w="4514" w:type="dxa"/>
-            <w:tcBorders>
+              <w:top w:val="single" w:sz="2" w:space="0" w:color="000000"/>
               <w:left w:val="single" w:sz="2" w:space="0" w:color="000000"/>
               <w:bottom w:val="single" w:sz="2" w:space="0" w:color="000000"/>
               <w:right w:val="single" w:sz="2" w:space="0" w:color="000000"/>
@@ -4163,6 +4194,41 @@
                 <w:iCs/>
                 <w:color w:val="FFFFFF"/>
               </w:rPr>
+              <w:t>Development</w:t>
+            </w:r>
+          </w:p>
+        </w:tc>
+        <w:tc>
+          <w:tcPr>
+            <w:tcW w:w="4513" w:type="dxa"/>
+            <w:tcBorders>
+              <w:top w:val="single" w:sz="2" w:space="0" w:color="000000"/>
+              <w:left w:val="single" w:sz="2" w:space="0" w:color="000000"/>
+              <w:bottom w:val="single" w:sz="2" w:space="0" w:color="000000"/>
+              <w:right w:val="single" w:sz="2" w:space="0" w:color="000000"/>
+              <w:insideH w:val="single" w:sz="2" w:space="0" w:color="000000"/>
+              <w:insideV w:val="single" w:sz="2" w:space="0" w:color="000000"/>
+            </w:tcBorders>
+            <w:shd w:fill="5565AF" w:val="clear"/>
+          </w:tcPr>
+          <w:p>
+            <w:pPr>
+              <w:pStyle w:val="TableContents"/>
+              <w:spacing w:before="0" w:after="160"/>
+              <w:jc w:val="center"/>
+              <w:rPr>
+                <w:i/>
+                <w:i/>
+                <w:iCs/>
+                <w:color w:val="FFFFFF"/>
+              </w:rPr>
+            </w:pPr>
+            <w:r>
+              <w:rPr>
+                <w:i/>
+                <w:iCs/>
+                <w:color w:val="FFFFFF"/>
+              </w:rPr>
               <w:t>Deployment</w:t>
             </w:r>
           </w:p>
@@ -4174,9 +4240,12 @@
           <w:tcPr>
             <w:tcW w:w="4512" w:type="dxa"/>
             <w:tcBorders>
+              <w:top w:val="single" w:sz="2" w:space="0" w:color="000000"/>
               <w:left w:val="single" w:sz="2" w:space="0" w:color="000000"/>
               <w:bottom w:val="single" w:sz="2" w:space="0" w:color="000000"/>
+              <w:right w:val="single" w:sz="2" w:space="0" w:color="000000"/>
               <w:insideH w:val="single" w:sz="2" w:space="0" w:color="000000"/>
+              <w:insideV w:val="single" w:sz="2" w:space="0" w:color="000000"/>
             </w:tcBorders>
             <w:shd w:fill="B2B2B2" w:val="clear"/>
           </w:tcPr>
@@ -4194,8 +4263,9 @@
         </w:tc>
         <w:tc>
           <w:tcPr>
-            <w:tcW w:w="4514" w:type="dxa"/>
+            <w:tcW w:w="4513" w:type="dxa"/>
             <w:tcBorders>
+              <w:top w:val="single" w:sz="2" w:space="0" w:color="000000"/>
               <w:left w:val="single" w:sz="2" w:space="0" w:color="000000"/>
               <w:bottom w:val="single" w:sz="2" w:space="0" w:color="000000"/>
               <w:right w:val="single" w:sz="2" w:space="0" w:color="000000"/>
@@ -4223,9 +4293,12 @@
           <w:tcPr>
             <w:tcW w:w="4512" w:type="dxa"/>
             <w:tcBorders>
+              <w:top w:val="single" w:sz="2" w:space="0" w:color="000000"/>
               <w:left w:val="single" w:sz="2" w:space="0" w:color="000000"/>
               <w:bottom w:val="single" w:sz="2" w:space="0" w:color="000000"/>
+              <w:right w:val="single" w:sz="2" w:space="0" w:color="000000"/>
               <w:insideH w:val="single" w:sz="2" w:space="0" w:color="000000"/>
+              <w:insideV w:val="single" w:sz="2" w:space="0" w:color="000000"/>
             </w:tcBorders>
             <w:shd w:fill="B2B2B2" w:val="clear"/>
           </w:tcPr>
@@ -4243,8 +4316,9 @@
         </w:tc>
         <w:tc>
           <w:tcPr>
-            <w:tcW w:w="4514" w:type="dxa"/>
+            <w:tcW w:w="4513" w:type="dxa"/>
             <w:tcBorders>
+              <w:top w:val="single" w:sz="2" w:space="0" w:color="000000"/>
               <w:left w:val="single" w:sz="2" w:space="0" w:color="000000"/>
               <w:bottom w:val="single" w:sz="2" w:space="0" w:color="000000"/>
               <w:right w:val="single" w:sz="2" w:space="0" w:color="000000"/>
@@ -7707,7 +7781,10 @@
         </w:rPr>
       </w:pPr>
       <w:r>
-        <w:rPr/>
+        <w:rPr>
+          <w:sz w:val="22"/>
+          <w:szCs w:val="22"/>
+        </w:rPr>
       </w:r>
     </w:p>
     <w:p>
@@ -7910,7 +7987,7 @@
       <w:r>
         <w:rPr/>
         <w:drawing>
-          <wp:inline distT="0" distB="0" distL="0" distR="6350">
+          <wp:inline distT="0" distB="0" distL="0" distR="0">
             <wp:extent cx="6261100" cy="3322955"/>
             <wp:effectExtent l="0" t="0" r="0" b="0"/>
             <wp:docPr id="2" name="Picture 5" descr=""/>
@@ -7994,7 +8071,7 @@
       <w:r>
         <w:rPr/>
         <w:drawing>
-          <wp:inline distT="0" distB="0" distL="0" distR="2540">
+          <wp:inline distT="0" distB="0" distL="0" distR="0">
             <wp:extent cx="5731510" cy="3284855"/>
             <wp:effectExtent l="0" t="0" r="0" b="0"/>
             <wp:docPr id="3" name="Picture 3" descr=""/>
@@ -8419,6 +8496,8 @@
       </w:pPr>
       <w:rPr>
         <w:rFonts w:ascii="Symbol" w:hAnsi="Symbol" w:cs="Symbol" w:hint="default"/>
+        <w:sz w:val="22"/>
+        <w:rFonts w:cs="Symbol"/>
       </w:rPr>
     </w:lvl>
     <w:lvl w:ilvl="1">
@@ -8444,6 +8523,7 @@
       </w:pPr>
       <w:rPr>
         <w:rFonts w:ascii="Wingdings" w:hAnsi="Wingdings" w:cs="Wingdings" w:hint="default"/>
+        <w:rFonts w:cs="Wingdings"/>
       </w:rPr>
     </w:lvl>
     <w:lvl w:ilvl="3">
@@ -8456,6 +8536,7 @@
       </w:pPr>
       <w:rPr>
         <w:rFonts w:ascii="Symbol" w:hAnsi="Symbol" w:cs="Symbol" w:hint="default"/>
+        <w:rFonts w:cs="Symbol"/>
       </w:rPr>
     </w:lvl>
     <w:lvl w:ilvl="4">
@@ -8481,6 +8562,7 @@
       </w:pPr>
       <w:rPr>
         <w:rFonts w:ascii="Wingdings" w:hAnsi="Wingdings" w:cs="Wingdings" w:hint="default"/>
+        <w:rFonts w:cs="Wingdings"/>
       </w:rPr>
     </w:lvl>
     <w:lvl w:ilvl="6">
@@ -8493,6 +8575,7 @@
       </w:pPr>
       <w:rPr>
         <w:rFonts w:ascii="Symbol" w:hAnsi="Symbol" w:cs="Symbol" w:hint="default"/>
+        <w:rFonts w:cs="Symbol"/>
       </w:rPr>
     </w:lvl>
     <w:lvl w:ilvl="7">
@@ -8518,6 +8601,7 @@
       </w:pPr>
       <w:rPr>
         <w:rFonts w:ascii="Wingdings" w:hAnsi="Wingdings" w:cs="Wingdings" w:hint="default"/>
+        <w:rFonts w:cs="Wingdings"/>
       </w:rPr>
     </w:lvl>
   </w:abstractNum>
@@ -8559,6 +8643,7 @@
       </w:pPr>
       <w:rPr>
         <w:rFonts w:ascii="Wingdings" w:hAnsi="Wingdings" w:cs="Wingdings" w:hint="default"/>
+        <w:rFonts w:cs="Wingdings"/>
       </w:rPr>
     </w:lvl>
     <w:lvl w:ilvl="3">
@@ -8571,6 +8656,7 @@
       </w:pPr>
       <w:rPr>
         <w:rFonts w:ascii="Symbol" w:hAnsi="Symbol" w:cs="Symbol" w:hint="default"/>
+        <w:rFonts w:cs="Symbol"/>
       </w:rPr>
     </w:lvl>
     <w:lvl w:ilvl="4">
@@ -8596,6 +8682,7 @@
       </w:pPr>
       <w:rPr>
         <w:rFonts w:ascii="Wingdings" w:hAnsi="Wingdings" w:cs="Wingdings" w:hint="default"/>
+        <w:rFonts w:cs="Wingdings"/>
       </w:rPr>
     </w:lvl>
     <w:lvl w:ilvl="6">
@@ -8608,6 +8695,7 @@
       </w:pPr>
       <w:rPr>
         <w:rFonts w:ascii="Symbol" w:hAnsi="Symbol" w:cs="Symbol" w:hint="default"/>
+        <w:rFonts w:cs="Symbol"/>
       </w:rPr>
     </w:lvl>
     <w:lvl w:ilvl="7">
@@ -8633,6 +8721,7 @@
       </w:pPr>
       <w:rPr>
         <w:rFonts w:ascii="Wingdings" w:hAnsi="Wingdings" w:cs="Wingdings" w:hint="default"/>
+        <w:rFonts w:cs="Wingdings"/>
       </w:rPr>
     </w:lvl>
   </w:abstractNum>
@@ -8730,6 +8819,8 @@
       </w:pPr>
       <w:rPr>
         <w:rFonts w:ascii="Symbol" w:hAnsi="Symbol" w:cs="Symbol" w:hint="default"/>
+        <w:sz w:val="22"/>
+        <w:rFonts w:cs="Symbol"/>
       </w:rPr>
     </w:lvl>
     <w:lvl w:ilvl="1">
@@ -8755,6 +8846,7 @@
       </w:pPr>
       <w:rPr>
         <w:rFonts w:ascii="Wingdings" w:hAnsi="Wingdings" w:cs="Wingdings" w:hint="default"/>
+        <w:rFonts w:cs="Wingdings"/>
       </w:rPr>
     </w:lvl>
     <w:lvl w:ilvl="3">
@@ -8767,6 +8859,7 @@
       </w:pPr>
       <w:rPr>
         <w:rFonts w:ascii="Symbol" w:hAnsi="Symbol" w:cs="Symbol" w:hint="default"/>
+        <w:rFonts w:cs="Symbol"/>
       </w:rPr>
     </w:lvl>
     <w:lvl w:ilvl="4">
@@ -8792,6 +8885,7 @@
       </w:pPr>
       <w:rPr>
         <w:rFonts w:ascii="Wingdings" w:hAnsi="Wingdings" w:cs="Wingdings" w:hint="default"/>
+        <w:rFonts w:cs="Wingdings"/>
       </w:rPr>
     </w:lvl>
     <w:lvl w:ilvl="6">
@@ -8804,6 +8898,7 @@
       </w:pPr>
       <w:rPr>
         <w:rFonts w:ascii="Symbol" w:hAnsi="Symbol" w:cs="Symbol" w:hint="default"/>
+        <w:rFonts w:cs="Symbol"/>
       </w:rPr>
     </w:lvl>
     <w:lvl w:ilvl="7">
@@ -8829,6 +8924,7 @@
       </w:pPr>
       <w:rPr>
         <w:rFonts w:ascii="Wingdings" w:hAnsi="Wingdings" w:cs="Wingdings" w:hint="default"/>
+        <w:rFonts w:cs="Wingdings"/>
       </w:rPr>
     </w:lvl>
   </w:abstractNum>
@@ -8843,6 +8939,7 @@
       </w:pPr>
       <w:rPr>
         <w:rFonts w:ascii="Symbol" w:hAnsi="Symbol" w:cs="Symbol" w:hint="default"/>
+        <w:rFonts w:cs="Symbol"/>
       </w:rPr>
     </w:lvl>
     <w:lvl w:ilvl="1">
@@ -8869,6 +8966,7 @@
       </w:pPr>
       <w:rPr>
         <w:rFonts w:ascii="Wingdings" w:hAnsi="Wingdings" w:cs="Wingdings" w:hint="default"/>
+        <w:rFonts w:cs="Wingdings"/>
       </w:rPr>
     </w:lvl>
     <w:lvl w:ilvl="3">
@@ -8881,6 +8979,7 @@
       </w:pPr>
       <w:rPr>
         <w:rFonts w:ascii="Symbol" w:hAnsi="Symbol" w:cs="Symbol" w:hint="default"/>
+        <w:rFonts w:cs="Symbol"/>
       </w:rPr>
     </w:lvl>
     <w:lvl w:ilvl="4">
@@ -8906,6 +9005,7 @@
       </w:pPr>
       <w:rPr>
         <w:rFonts w:ascii="Wingdings" w:hAnsi="Wingdings" w:cs="Wingdings" w:hint="default"/>
+        <w:rFonts w:cs="Wingdings"/>
       </w:rPr>
     </w:lvl>
     <w:lvl w:ilvl="6">
@@ -8918,6 +9018,7 @@
       </w:pPr>
       <w:rPr>
         <w:rFonts w:ascii="Symbol" w:hAnsi="Symbol" w:cs="Symbol" w:hint="default"/>
+        <w:rFonts w:cs="Symbol"/>
       </w:rPr>
     </w:lvl>
     <w:lvl w:ilvl="7">
@@ -8943,6 +9044,7 @@
       </w:pPr>
       <w:rPr>
         <w:rFonts w:ascii="Wingdings" w:hAnsi="Wingdings" w:cs="Wingdings" w:hint="default"/>
+        <w:rFonts w:cs="Wingdings"/>
       </w:rPr>
     </w:lvl>
   </w:abstractNum>
@@ -8957,6 +9059,7 @@
       </w:pPr>
       <w:rPr>
         <w:rFonts w:ascii="Symbol" w:hAnsi="Symbol" w:cs="Symbol" w:hint="default"/>
+        <w:rFonts w:cs="Symbol"/>
       </w:rPr>
     </w:lvl>
     <w:lvl w:ilvl="1">
@@ -8982,6 +9085,7 @@
       </w:pPr>
       <w:rPr>
         <w:rFonts w:ascii="Wingdings" w:hAnsi="Wingdings" w:cs="Wingdings" w:hint="default"/>
+        <w:rFonts w:cs="Wingdings"/>
       </w:rPr>
     </w:lvl>
     <w:lvl w:ilvl="3">
@@ -8994,6 +9098,7 @@
       </w:pPr>
       <w:rPr>
         <w:rFonts w:ascii="Symbol" w:hAnsi="Symbol" w:cs="Symbol" w:hint="default"/>
+        <w:rFonts w:cs="Symbol"/>
       </w:rPr>
     </w:lvl>
     <w:lvl w:ilvl="4">
@@ -9019,6 +9124,7 @@
       </w:pPr>
       <w:rPr>
         <w:rFonts w:ascii="Wingdings" w:hAnsi="Wingdings" w:cs="Wingdings" w:hint="default"/>
+        <w:rFonts w:cs="Wingdings"/>
       </w:rPr>
     </w:lvl>
     <w:lvl w:ilvl="6">
@@ -9031,6 +9137,7 @@
       </w:pPr>
       <w:rPr>
         <w:rFonts w:ascii="Symbol" w:hAnsi="Symbol" w:cs="Symbol" w:hint="default"/>
+        <w:rFonts w:cs="Symbol"/>
       </w:rPr>
     </w:lvl>
     <w:lvl w:ilvl="7">
@@ -9056,6 +9163,7 @@
       </w:pPr>
       <w:rPr>
         <w:rFonts w:ascii="Wingdings" w:hAnsi="Wingdings" w:cs="Wingdings" w:hint="default"/>
+        <w:rFonts w:cs="Wingdings"/>
       </w:rPr>
     </w:lvl>
   </w:abstractNum>
@@ -9181,7 +9289,6 @@
     <w:rPrDefault>
       <w:rPr>
         <w:rFonts w:ascii="Calibri" w:hAnsi="Calibri" w:eastAsia="Calibri" w:cs="" w:asciiTheme="minorHAnsi" w:cstheme="minorBidi" w:eastAsiaTheme="minorHAnsi" w:hAnsiTheme="minorHAnsi"/>
-        <w:sz w:val="22"/>
         <w:szCs w:val="22"/>
         <w:lang w:val="en-AU" w:eastAsia="en-US" w:bidi="ar-SA"/>
       </w:rPr>
@@ -10053,6 +10160,332 @@
       <w:lang w:val="zxx" w:eastAsia="zxx" w:bidi="zxx"/>
     </w:rPr>
   </w:style>
+  <w:style w:type="character" w:styleId="ListLabel42">
+    <w:name w:val="ListLabel 42"/>
+    <w:qFormat/>
+    <w:rPr>
+      <w:rFonts w:ascii="Segoe UI" w:hAnsi="Segoe UI" w:cs="Symbol"/>
+      <w:sz w:val="22"/>
+    </w:rPr>
+  </w:style>
+  <w:style w:type="character" w:styleId="ListLabel43">
+    <w:name w:val="ListLabel 43"/>
+    <w:qFormat/>
+    <w:rPr>
+      <w:rFonts w:cs="Courier New"/>
+    </w:rPr>
+  </w:style>
+  <w:style w:type="character" w:styleId="ListLabel44">
+    <w:name w:val="ListLabel 44"/>
+    <w:qFormat/>
+    <w:rPr>
+      <w:rFonts w:cs="Wingdings"/>
+    </w:rPr>
+  </w:style>
+  <w:style w:type="character" w:styleId="ListLabel45">
+    <w:name w:val="ListLabel 45"/>
+    <w:qFormat/>
+    <w:rPr>
+      <w:rFonts w:cs="Symbol"/>
+    </w:rPr>
+  </w:style>
+  <w:style w:type="character" w:styleId="ListLabel46">
+    <w:name w:val="ListLabel 46"/>
+    <w:qFormat/>
+    <w:rPr>
+      <w:rFonts w:cs="Courier New"/>
+    </w:rPr>
+  </w:style>
+  <w:style w:type="character" w:styleId="ListLabel47">
+    <w:name w:val="ListLabel 47"/>
+    <w:qFormat/>
+    <w:rPr>
+      <w:rFonts w:cs="Wingdings"/>
+    </w:rPr>
+  </w:style>
+  <w:style w:type="character" w:styleId="ListLabel48">
+    <w:name w:val="ListLabel 48"/>
+    <w:qFormat/>
+    <w:rPr>
+      <w:rFonts w:cs="Symbol"/>
+    </w:rPr>
+  </w:style>
+  <w:style w:type="character" w:styleId="ListLabel49">
+    <w:name w:val="ListLabel 49"/>
+    <w:qFormat/>
+    <w:rPr>
+      <w:rFonts w:cs="Courier New"/>
+    </w:rPr>
+  </w:style>
+  <w:style w:type="character" w:styleId="ListLabel50">
+    <w:name w:val="ListLabel 50"/>
+    <w:qFormat/>
+    <w:rPr>
+      <w:rFonts w:cs="Wingdings"/>
+    </w:rPr>
+  </w:style>
+  <w:style w:type="character" w:styleId="ListLabel51">
+    <w:name w:val="ListLabel 51"/>
+    <w:qFormat/>
+    <w:rPr>
+      <w:rFonts w:ascii="Segoe UI" w:hAnsi="Segoe UI" w:cs="Segoe UI"/>
+      <w:b/>
+    </w:rPr>
+  </w:style>
+  <w:style w:type="character" w:styleId="ListLabel52">
+    <w:name w:val="ListLabel 52"/>
+    <w:qFormat/>
+    <w:rPr>
+      <w:rFonts w:cs="Courier New"/>
+    </w:rPr>
+  </w:style>
+  <w:style w:type="character" w:styleId="ListLabel53">
+    <w:name w:val="ListLabel 53"/>
+    <w:qFormat/>
+    <w:rPr>
+      <w:rFonts w:cs="Wingdings"/>
+    </w:rPr>
+  </w:style>
+  <w:style w:type="character" w:styleId="ListLabel54">
+    <w:name w:val="ListLabel 54"/>
+    <w:qFormat/>
+    <w:rPr>
+      <w:rFonts w:cs="Symbol"/>
+    </w:rPr>
+  </w:style>
+  <w:style w:type="character" w:styleId="ListLabel55">
+    <w:name w:val="ListLabel 55"/>
+    <w:qFormat/>
+    <w:rPr>
+      <w:rFonts w:cs="Courier New"/>
+    </w:rPr>
+  </w:style>
+  <w:style w:type="character" w:styleId="ListLabel56">
+    <w:name w:val="ListLabel 56"/>
+    <w:qFormat/>
+    <w:rPr>
+      <w:rFonts w:cs="Wingdings"/>
+    </w:rPr>
+  </w:style>
+  <w:style w:type="character" w:styleId="ListLabel57">
+    <w:name w:val="ListLabel 57"/>
+    <w:qFormat/>
+    <w:rPr>
+      <w:rFonts w:cs="Symbol"/>
+    </w:rPr>
+  </w:style>
+  <w:style w:type="character" w:styleId="ListLabel58">
+    <w:name w:val="ListLabel 58"/>
+    <w:qFormat/>
+    <w:rPr>
+      <w:rFonts w:cs="Courier New"/>
+    </w:rPr>
+  </w:style>
+  <w:style w:type="character" w:styleId="ListLabel59">
+    <w:name w:val="ListLabel 59"/>
+    <w:qFormat/>
+    <w:rPr>
+      <w:rFonts w:cs="Wingdings"/>
+    </w:rPr>
+  </w:style>
+  <w:style w:type="character" w:styleId="ListLabel60">
+    <w:name w:val="ListLabel 60"/>
+    <w:qFormat/>
+    <w:rPr>
+      <w:rFonts w:ascii="Segoe UI" w:hAnsi="Segoe UI" w:cs="Symbol"/>
+      <w:sz w:val="22"/>
+    </w:rPr>
+  </w:style>
+  <w:style w:type="character" w:styleId="ListLabel61">
+    <w:name w:val="ListLabel 61"/>
+    <w:qFormat/>
+    <w:rPr>
+      <w:rFonts w:cs="Courier New"/>
+    </w:rPr>
+  </w:style>
+  <w:style w:type="character" w:styleId="ListLabel62">
+    <w:name w:val="ListLabel 62"/>
+    <w:qFormat/>
+    <w:rPr>
+      <w:rFonts w:cs="Wingdings"/>
+    </w:rPr>
+  </w:style>
+  <w:style w:type="character" w:styleId="ListLabel63">
+    <w:name w:val="ListLabel 63"/>
+    <w:qFormat/>
+    <w:rPr>
+      <w:rFonts w:cs="Symbol"/>
+    </w:rPr>
+  </w:style>
+  <w:style w:type="character" w:styleId="ListLabel64">
+    <w:name w:val="ListLabel 64"/>
+    <w:qFormat/>
+    <w:rPr>
+      <w:rFonts w:cs="Courier New"/>
+    </w:rPr>
+  </w:style>
+  <w:style w:type="character" w:styleId="ListLabel65">
+    <w:name w:val="ListLabel 65"/>
+    <w:qFormat/>
+    <w:rPr>
+      <w:rFonts w:cs="Wingdings"/>
+    </w:rPr>
+  </w:style>
+  <w:style w:type="character" w:styleId="ListLabel66">
+    <w:name w:val="ListLabel 66"/>
+    <w:qFormat/>
+    <w:rPr>
+      <w:rFonts w:cs="Symbol"/>
+    </w:rPr>
+  </w:style>
+  <w:style w:type="character" w:styleId="ListLabel67">
+    <w:name w:val="ListLabel 67"/>
+    <w:qFormat/>
+    <w:rPr>
+      <w:rFonts w:cs="Courier New"/>
+    </w:rPr>
+  </w:style>
+  <w:style w:type="character" w:styleId="ListLabel68">
+    <w:name w:val="ListLabel 68"/>
+    <w:qFormat/>
+    <w:rPr>
+      <w:rFonts w:cs="Wingdings"/>
+    </w:rPr>
+  </w:style>
+  <w:style w:type="character" w:styleId="ListLabel69">
+    <w:name w:val="ListLabel 69"/>
+    <w:qFormat/>
+    <w:rPr>
+      <w:rFonts w:cs="Symbol"/>
+    </w:rPr>
+  </w:style>
+  <w:style w:type="character" w:styleId="ListLabel70">
+    <w:name w:val="ListLabel 70"/>
+    <w:qFormat/>
+    <w:rPr>
+      <w:rFonts w:ascii="Segoe UI" w:hAnsi="Segoe UI" w:cs="Courier New"/>
+      <w:b/>
+    </w:rPr>
+  </w:style>
+  <w:style w:type="character" w:styleId="ListLabel71">
+    <w:name w:val="ListLabel 71"/>
+    <w:qFormat/>
+    <w:rPr>
+      <w:rFonts w:cs="Wingdings"/>
+    </w:rPr>
+  </w:style>
+  <w:style w:type="character" w:styleId="ListLabel72">
+    <w:name w:val="ListLabel 72"/>
+    <w:qFormat/>
+    <w:rPr>
+      <w:rFonts w:cs="Symbol"/>
+    </w:rPr>
+  </w:style>
+  <w:style w:type="character" w:styleId="ListLabel73">
+    <w:name w:val="ListLabel 73"/>
+    <w:qFormat/>
+    <w:rPr>
+      <w:rFonts w:cs="Courier New"/>
+    </w:rPr>
+  </w:style>
+  <w:style w:type="character" w:styleId="ListLabel74">
+    <w:name w:val="ListLabel 74"/>
+    <w:qFormat/>
+    <w:rPr>
+      <w:rFonts w:cs="Wingdings"/>
+    </w:rPr>
+  </w:style>
+  <w:style w:type="character" w:styleId="ListLabel75">
+    <w:name w:val="ListLabel 75"/>
+    <w:qFormat/>
+    <w:rPr>
+      <w:rFonts w:cs="Symbol"/>
+    </w:rPr>
+  </w:style>
+  <w:style w:type="character" w:styleId="ListLabel76">
+    <w:name w:val="ListLabel 76"/>
+    <w:qFormat/>
+    <w:rPr>
+      <w:rFonts w:cs="Courier New"/>
+    </w:rPr>
+  </w:style>
+  <w:style w:type="character" w:styleId="ListLabel77">
+    <w:name w:val="ListLabel 77"/>
+    <w:qFormat/>
+    <w:rPr>
+      <w:rFonts w:cs="Wingdings"/>
+    </w:rPr>
+  </w:style>
+  <w:style w:type="character" w:styleId="ListLabel78">
+    <w:name w:val="ListLabel 78"/>
+    <w:qFormat/>
+    <w:rPr>
+      <w:rFonts w:ascii="Segoe UI" w:hAnsi="Segoe UI" w:cs="Symbol"/>
+    </w:rPr>
+  </w:style>
+  <w:style w:type="character" w:styleId="ListLabel79">
+    <w:name w:val="ListLabel 79"/>
+    <w:qFormat/>
+    <w:rPr>
+      <w:rFonts w:cs="Courier New"/>
+    </w:rPr>
+  </w:style>
+  <w:style w:type="character" w:styleId="ListLabel80">
+    <w:name w:val="ListLabel 80"/>
+    <w:qFormat/>
+    <w:rPr>
+      <w:rFonts w:cs="Wingdings"/>
+    </w:rPr>
+  </w:style>
+  <w:style w:type="character" w:styleId="ListLabel81">
+    <w:name w:val="ListLabel 81"/>
+    <w:qFormat/>
+    <w:rPr>
+      <w:rFonts w:cs="Symbol"/>
+    </w:rPr>
+  </w:style>
+  <w:style w:type="character" w:styleId="ListLabel82">
+    <w:name w:val="ListLabel 82"/>
+    <w:qFormat/>
+    <w:rPr>
+      <w:rFonts w:cs="Courier New"/>
+    </w:rPr>
+  </w:style>
+  <w:style w:type="character" w:styleId="ListLabel83">
+    <w:name w:val="ListLabel 83"/>
+    <w:qFormat/>
+    <w:rPr>
+      <w:rFonts w:cs="Wingdings"/>
+    </w:rPr>
+  </w:style>
+  <w:style w:type="character" w:styleId="ListLabel84">
+    <w:name w:val="ListLabel 84"/>
+    <w:qFormat/>
+    <w:rPr>
+      <w:rFonts w:cs="Symbol"/>
+    </w:rPr>
+  </w:style>
+  <w:style w:type="character" w:styleId="ListLabel85">
+    <w:name w:val="ListLabel 85"/>
+    <w:qFormat/>
+    <w:rPr>
+      <w:rFonts w:cs="Courier New"/>
+    </w:rPr>
+  </w:style>
+  <w:style w:type="character" w:styleId="ListLabel86">
+    <w:name w:val="ListLabel 86"/>
+    <w:qFormat/>
+    <w:rPr>
+      <w:rFonts w:cs="Wingdings"/>
+    </w:rPr>
+  </w:style>
+  <w:style w:type="character" w:styleId="ListLabel87">
+    <w:name w:val="ListLabel 87"/>
+    <w:qFormat/>
+    <w:rPr>
+      <w:color w:val="FFFFFF"/>
+    </w:rPr>
+  </w:style>
   <w:style w:type="paragraph" w:styleId="Heading">
     <w:name w:val="Heading"/>
     <w:basedOn w:val="Normal"/>
@@ -10122,7 +10555,7 @@
       <w:jc w:val="left"/>
     </w:pPr>
     <w:rPr>
-      <w:rFonts w:ascii="Arial" w:hAnsi="Arial" w:cs="Arial" w:eastAsia="Calibri"/>
+      <w:rFonts w:ascii="Arial" w:hAnsi="Arial" w:eastAsia="Calibri" w:cs="Arial"/>
       <w:color w:val="000000"/>
       <w:kern w:val="0"/>
       <w:sz w:val="24"/>

--- a/Content Docs/Imagine_Dragoons_Assignment_3_ProjectDescription_.docx
+++ b/Content Docs/Imagine_Dragoons_Assignment_3_ProjectDescription_.docx
@@ -110,7 +110,25 @@
           <w:sz w:val="22"/>
           <w:szCs w:val="22"/>
         </w:rPr>
-        <w:t>ch child’s learning outcomes are assessed on a monthly basis which is primarily a manual task. Our project deliverable is to design and develop a Java application that will be  to be used across multiple platforms that aims to reduce the amount of time spe</w:t>
+        <w:t xml:space="preserve">ch child’s learning outcomes are assessed </w:t>
+      </w:r>
+      <w:proofErr w:type="gramStart"/>
+      <w:r>
+        <w:rPr>
+          <w:rFonts w:ascii="Segoe UI" w:hAnsi="Segoe UI" w:cs="Segoe UI"/>
+          <w:sz w:val="22"/>
+          <w:szCs w:val="22"/>
+        </w:rPr>
+        <w:t>on a monthly basis</w:t>
+      </w:r>
+      <w:proofErr w:type="gramEnd"/>
+      <w:r>
+        <w:rPr>
+          <w:rFonts w:ascii="Segoe UI" w:hAnsi="Segoe UI" w:cs="Segoe UI"/>
+          <w:sz w:val="22"/>
+          <w:szCs w:val="22"/>
+        </w:rPr>
+        <w:t xml:space="preserve"> which is primarily a manual task. Our project deliverable is to design and develop a Java application that will be  to be used across multiple platforms that aims to reduce the amount of time spe</w:t>
       </w:r>
       <w:r>
         <w:rPr>
@@ -507,7 +525,25 @@
           <w:sz w:val="22"/>
           <w:szCs w:val="22"/>
         </w:rPr>
-        <w:t>to replace potentially redundant manual work is something that is all too familiar in today’s IT landscape. Improving business processes and ways of working is a key aspect of Information Technology and targeting an industry as critical as child care in Au</w:t>
+        <w:t xml:space="preserve">to replace potentially redundant manual work is something that is all too familiar in today’s IT landscape. Improving business processes and ways of working is a key aspect of Information Technology and targeting an industry as critical as </w:t>
+      </w:r>
+      <w:proofErr w:type="gramStart"/>
+      <w:r>
+        <w:rPr>
+          <w:rFonts w:ascii="Segoe UI" w:hAnsi="Segoe UI" w:cs="Segoe UI"/>
+          <w:sz w:val="22"/>
+          <w:szCs w:val="22"/>
+        </w:rPr>
+        <w:t>child care</w:t>
+      </w:r>
+      <w:proofErr w:type="gramEnd"/>
+      <w:r>
+        <w:rPr>
+          <w:rFonts w:ascii="Segoe UI" w:hAnsi="Segoe UI" w:cs="Segoe UI"/>
+          <w:sz w:val="22"/>
+          <w:szCs w:val="22"/>
+        </w:rPr>
+        <w:t xml:space="preserve"> in Au</w:t>
       </w:r>
       <w:r>
         <w:rPr>
@@ -580,7 +616,25 @@
           <w:sz w:val="22"/>
           <w:szCs w:val="22"/>
         </w:rPr>
-        <w:t>yer a number of positive aspects:</w:t>
+        <w:t xml:space="preserve">yer </w:t>
+      </w:r>
+      <w:proofErr w:type="gramStart"/>
+      <w:r>
+        <w:rPr>
+          <w:rFonts w:ascii="Segoe UI" w:hAnsi="Segoe UI" w:cs="Segoe UI"/>
+          <w:sz w:val="22"/>
+          <w:szCs w:val="22"/>
+        </w:rPr>
+        <w:t>a number of</w:t>
+      </w:r>
+      <w:proofErr w:type="gramEnd"/>
+      <w:r>
+        <w:rPr>
+          <w:rFonts w:ascii="Segoe UI" w:hAnsi="Segoe UI" w:cs="Segoe UI"/>
+          <w:sz w:val="22"/>
+          <w:szCs w:val="22"/>
+        </w:rPr>
+        <w:t xml:space="preserve"> positive aspects:</w:t>
       </w:r>
     </w:p>
     <w:p>
@@ -654,7 +708,25 @@
           <w:sz w:val="22"/>
           <w:szCs w:val="22"/>
         </w:rPr>
-        <w:t xml:space="preserve">sks, high-level communication and escalation management </w:t>
+        <w:t xml:space="preserve">sks, high-level </w:t>
+      </w:r>
+      <w:proofErr w:type="gramStart"/>
+      <w:r>
+        <w:rPr>
+          <w:rFonts w:ascii="Segoe UI" w:hAnsi="Segoe UI" w:cs="Segoe UI"/>
+          <w:sz w:val="22"/>
+          <w:szCs w:val="22"/>
+        </w:rPr>
+        <w:t>communication</w:t>
+      </w:r>
+      <w:proofErr w:type="gramEnd"/>
+      <w:r>
+        <w:rPr>
+          <w:rFonts w:ascii="Segoe UI" w:hAnsi="Segoe UI" w:cs="Segoe UI"/>
+          <w:sz w:val="22"/>
+          <w:szCs w:val="22"/>
+        </w:rPr>
+        <w:t xml:space="preserve"> and escalation management </w:t>
       </w:r>
     </w:p>
     <w:p>
@@ -1041,7 +1113,21 @@
         <w:rPr>
           <w:rFonts w:ascii="Segoe UI" w:hAnsi="Segoe UI" w:cs="Segoe UI"/>
         </w:rPr>
-        <w:t>ures means that the application must be developed in a well-know, robust programming language. Because of this the design up until this point has been done in Java. This should somewhat ‘future-proof’ the application in regard to maintaining code as well a</w:t>
+        <w:t xml:space="preserve">ures means that the application must be developed in a well-know, robust programming language. Because of this the design up until this point has been done in Java. This should somewhat ‘future-proof’ the application </w:t>
+      </w:r>
+      <w:proofErr w:type="gramStart"/>
+      <w:r>
+        <w:rPr>
+          <w:rFonts w:ascii="Segoe UI" w:hAnsi="Segoe UI" w:cs="Segoe UI"/>
+        </w:rPr>
+        <w:t>in regard to</w:t>
+      </w:r>
+      <w:proofErr w:type="gramEnd"/>
+      <w:r>
+        <w:rPr>
+          <w:rFonts w:ascii="Segoe UI" w:hAnsi="Segoe UI" w:cs="Segoe UI"/>
+        </w:rPr>
+        <w:t xml:space="preserve"> maintaining code as well a</w:t>
       </w:r>
       <w:r>
         <w:rPr>
@@ -1135,13 +1221,102 @@
     </w:p>
     <w:p>
       <w:pPr>
+        <w:pStyle w:val="Heading4"/>
+      </w:pPr>
+      <w:r>
+        <w:t>How application began – history and background</w:t>
+      </w:r>
+    </w:p>
+    <w:p>
+      <w:r>
+        <w:rPr>
+          <w:rFonts w:ascii="Segoe UI" w:eastAsia="Times New Roman" w:hAnsi="Segoe UI" w:cs="Segoe UI"/>
+          <w:sz w:val="21"/>
+          <w:szCs w:val="21"/>
+          <w:lang w:eastAsia="en-AU"/>
+        </w:rPr>
+        <w:t>The application began approximately 24 weeks ago as an idea for an assessment in a previous study period, and the primary focus was to develop and application</w:t>
+      </w:r>
+      <w:r>
+        <w:rPr>
+          <w:rFonts w:ascii="Segoe UI" w:eastAsia="Times New Roman" w:hAnsi="Segoe UI" w:cs="Segoe UI"/>
+          <w:sz w:val="21"/>
+          <w:szCs w:val="21"/>
+          <w:lang w:eastAsia="en-AU"/>
+        </w:rPr>
+        <w:t xml:space="preserve"> that would be used in the childcare industry to reduce the reliance on paperwork and replace the current manual processes with an application. Ryan started working on the application during this time </w:t>
+      </w:r>
+      <w:proofErr w:type="gramStart"/>
+      <w:r>
+        <w:rPr>
+          <w:rFonts w:ascii="Segoe UI" w:eastAsia="Times New Roman" w:hAnsi="Segoe UI" w:cs="Segoe UI"/>
+          <w:sz w:val="21"/>
+          <w:szCs w:val="21"/>
+          <w:lang w:eastAsia="en-AU"/>
+        </w:rPr>
+        <w:t>in order to</w:t>
+      </w:r>
+      <w:proofErr w:type="gramEnd"/>
+      <w:r>
+        <w:rPr>
+          <w:rFonts w:ascii="Segoe UI" w:eastAsia="Times New Roman" w:hAnsi="Segoe UI" w:cs="Segoe UI"/>
+          <w:sz w:val="21"/>
+          <w:szCs w:val="21"/>
+          <w:lang w:eastAsia="en-AU"/>
+        </w:rPr>
+        <w:t xml:space="preserve"> reduce paperwork for his wife who works in </w:t>
+      </w:r>
+      <w:r>
+        <w:rPr>
+          <w:rFonts w:ascii="Segoe UI" w:eastAsia="Times New Roman" w:hAnsi="Segoe UI" w:cs="Segoe UI"/>
+          <w:sz w:val="21"/>
+          <w:szCs w:val="21"/>
+          <w:lang w:eastAsia="en-AU"/>
+        </w:rPr>
+        <w:t xml:space="preserve">the childcare industry. </w:t>
+      </w:r>
+    </w:p>
+    <w:p>
+      <w:r>
+        <w:rPr>
+          <w:rFonts w:ascii="Segoe UI" w:eastAsia="Times New Roman" w:hAnsi="Segoe UI" w:cs="Segoe UI"/>
+          <w:sz w:val="21"/>
+          <w:szCs w:val="21"/>
+          <w:lang w:eastAsia="en-AU"/>
+        </w:rPr>
+        <w:t xml:space="preserve">Essentially the first phase of development has included our wider team since the Imagine Dragoons were formed earlier this semester, ramping up for assignment 3 based on the requirements and deliverables needed for this </w:t>
+      </w:r>
+      <w:r>
+        <w:rPr>
+          <w:rFonts w:ascii="Segoe UI" w:eastAsia="Times New Roman" w:hAnsi="Segoe UI" w:cs="Segoe UI"/>
+          <w:sz w:val="21"/>
+          <w:szCs w:val="21"/>
+          <w:lang w:eastAsia="en-AU"/>
+        </w:rPr>
+        <w:t>assignment – as well as future group work that is still to be submitted prior to the semester’s end.</w:t>
+      </w:r>
+    </w:p>
+    <w:p>
+      <w:pPr>
+        <w:rPr>
+          <w:rFonts w:ascii="Segoe UI" w:eastAsia="Times New Roman" w:hAnsi="Segoe UI" w:cs="Segoe UI"/>
+          <w:sz w:val="21"/>
+          <w:szCs w:val="21"/>
+          <w:lang w:eastAsia="en-AU"/>
+        </w:rPr>
+      </w:pPr>
+    </w:p>
+    <w:p>
+      <w:pPr>
+        <w:pStyle w:val="Heading4"/>
+      </w:pPr>
+      <w:r>
+        <w:t>What has progressed since Assignment 2?</w:t>
+      </w:r>
+    </w:p>
+    <w:p>
+      <w:pPr>
         <w:pStyle w:val="ListParagraph"/>
-        <w:numPr>
-          <w:ilvl w:val="0"/>
-          <w:numId w:val="3"/>
-        </w:numPr>
-      </w:pPr>
-      <w:r>
         <w:rPr>
           <w:rFonts w:ascii="Segoe UI" w:hAnsi="Segoe UI" w:cs="Segoe UI"/>
           <w:b/>
@@ -1149,77 +1324,121 @@
           <w:i/>
           <w:iCs/>
         </w:rPr>
-        <w:t>How application began – history and background</w:t>
-      </w:r>
-    </w:p>
-    <w:p>
-      <w:r>
-        <w:rPr>
-          <w:rFonts w:ascii="Segoe UI" w:eastAsia="Times New Roman" w:hAnsi="Segoe UI" w:cs="Segoe UI"/>
-          <w:sz w:val="21"/>
-          <w:szCs w:val="21"/>
-          <w:lang w:eastAsia="en-AU"/>
-        </w:rPr>
-        <w:t>The application began approximately 24 weeks ago as an idea for an assessment in a previous study period, and the primary focus was to develop and application</w:t>
-      </w:r>
-      <w:r>
-        <w:rPr>
-          <w:rFonts w:ascii="Segoe UI" w:eastAsia="Times New Roman" w:hAnsi="Segoe UI" w:cs="Segoe UI"/>
-          <w:sz w:val="21"/>
-          <w:szCs w:val="21"/>
-          <w:lang w:eastAsia="en-AU"/>
-        </w:rPr>
-        <w:t xml:space="preserve"> that would be used in the childcare industry to reduce the reliance on paperwork and replace the current manual processes with an application. Ryan started working on the application during this time in order to reduce paperwork for his wife who works in </w:t>
-      </w:r>
-      <w:r>
-        <w:rPr>
-          <w:rFonts w:ascii="Segoe UI" w:eastAsia="Times New Roman" w:hAnsi="Segoe UI" w:cs="Segoe UI"/>
-          <w:sz w:val="21"/>
-          <w:szCs w:val="21"/>
-          <w:lang w:eastAsia="en-AU"/>
-        </w:rPr>
-        <w:t xml:space="preserve">the childcare industry. </w:t>
-      </w:r>
-    </w:p>
-    <w:p>
-      <w:r>
-        <w:rPr>
-          <w:rFonts w:ascii="Segoe UI" w:eastAsia="Times New Roman" w:hAnsi="Segoe UI" w:cs="Segoe UI"/>
-          <w:sz w:val="21"/>
-          <w:szCs w:val="21"/>
-          <w:lang w:eastAsia="en-AU"/>
-        </w:rPr>
-        <w:t xml:space="preserve">Essentially the first phase of development has included our wider team since the Imagine Dragoons were formed earlier this semester, ramping up for assignment 3 based on the requirements and deliverables needed for this </w:t>
-      </w:r>
-      <w:r>
-        <w:rPr>
-          <w:rFonts w:ascii="Segoe UI" w:eastAsia="Times New Roman" w:hAnsi="Segoe UI" w:cs="Segoe UI"/>
-          <w:sz w:val="21"/>
-          <w:szCs w:val="21"/>
-          <w:lang w:eastAsia="en-AU"/>
-        </w:rPr>
-        <w:t>assignment – as well as future group work that is still to be submitted prior to the semester’s end.</w:t>
-      </w:r>
-    </w:p>
-    <w:p>
-      <w:pPr>
-        <w:rPr>
-          <w:rFonts w:ascii="Segoe UI" w:eastAsia="Times New Roman" w:hAnsi="Segoe UI" w:cs="Segoe UI"/>
-          <w:sz w:val="21"/>
-          <w:szCs w:val="21"/>
-          <w:lang w:eastAsia="en-AU"/>
-        </w:rPr>
       </w:pPr>
     </w:p>
     <w:p>
       <w:pPr>
         <w:pStyle w:val="ListParagraph"/>
-        <w:numPr>
-          <w:ilvl w:val="0"/>
-          <w:numId w:val="3"/>
-        </w:numPr>
-      </w:pPr>
-      <w:r>
+        <w:ind w:left="0"/>
+      </w:pPr>
+      <w:r>
+        <w:rPr>
+          <w:rFonts w:ascii="Segoe UI" w:hAnsi="Segoe UI" w:cs="Segoe UI"/>
+          <w:bCs/>
+        </w:rPr>
+        <w:t>There has been significant development work that has been completed since Assignment 2 on the application which h</w:t>
+      </w:r>
+      <w:r>
+        <w:rPr>
+          <w:rFonts w:ascii="Segoe UI" w:hAnsi="Segoe UI" w:cs="Segoe UI"/>
+          <w:bCs/>
+        </w:rPr>
+        <w:t>as subsequently resulted in testing, QA and feedback following these changes.</w:t>
+      </w:r>
+    </w:p>
+    <w:p>
+      <w:r>
+        <w:rPr>
+          <w:rFonts w:ascii="Segoe UI" w:hAnsi="Segoe UI" w:cs="Segoe UI"/>
+          <w:bCs/>
+        </w:rPr>
+        <w:t xml:space="preserve">Development changes to the project file were required to create a new runnable project file as well as changes to the UI – including an updated menu. </w:t>
+      </w:r>
+    </w:p>
+    <w:p>
+      <w:pPr>
+        <w:pStyle w:val="ListParagraph"/>
+        <w:ind w:left="1440"/>
+      </w:pPr>
+    </w:p>
+    <w:p>
+      <w:pPr>
+        <w:pStyle w:val="Heading4"/>
+      </w:pPr>
+      <w:r>
+        <w:t>Tools used for development</w:t>
+      </w:r>
+      <w:r>
+        <w:t xml:space="preserve"> and development process? </w:t>
+      </w:r>
+    </w:p>
+    <w:p>
+      <w:pPr>
+        <w:pStyle w:val="ListParagraph"/>
+        <w:rPr>
+          <w:rFonts w:ascii="Segoe UI" w:hAnsi="Segoe UI" w:cs="Segoe UI"/>
+        </w:rPr>
+      </w:pPr>
+    </w:p>
+    <w:p>
+      <w:pPr>
+        <w:rPr>
+          <w:rFonts w:ascii="Segoe UI" w:hAnsi="Segoe UI" w:cs="Segoe UI"/>
+        </w:rPr>
+      </w:pPr>
+      <w:r>
+        <w:rPr>
+          <w:rFonts w:ascii="Segoe UI" w:hAnsi="Segoe UI" w:cs="Segoe UI"/>
+        </w:rPr>
+        <w:t>The primary tool that has been used is Java SE Development Kit (JDK) which is a software development environment used for development of Java applications. Our team has also continued to use a Git Hub repository, so all members</w:t>
+      </w:r>
+      <w:r>
+        <w:rPr>
+          <w:rFonts w:ascii="Segoe UI" w:hAnsi="Segoe UI" w:cs="Segoe UI"/>
+        </w:rPr>
+        <w:t xml:space="preserve"> have access to the project files, and the ability to make changes, complete testing, and quality assurance throughout this project phase.</w:t>
+      </w:r>
+    </w:p>
+    <w:p>
+      <w:pPr>
+        <w:rPr>
+          <w:rFonts w:ascii="Segoe UI" w:hAnsi="Segoe UI" w:cs="Segoe UI"/>
+        </w:rPr>
+      </w:pPr>
+      <w:r>
+        <w:rPr>
+          <w:rFonts w:ascii="Segoe UI" w:hAnsi="Segoe UI" w:cs="Segoe UI"/>
+        </w:rPr>
+        <w:t>Although not a development tool, Microsoft Teams has been extensively utilised throughout the project. Teams has allo</w:t>
+      </w:r>
+      <w:r>
+        <w:rPr>
+          <w:rFonts w:ascii="Segoe UI" w:hAnsi="Segoe UI" w:cs="Segoe UI"/>
+        </w:rPr>
+        <w:t>wed the entire group to stay in regular communication, used to assign deployment tasks and provide feedback and updates to other team members. Project management is a key and potentially underestimated aspect of a development project, keeping on top of tas</w:t>
+      </w:r>
+      <w:r>
+        <w:rPr>
+          <w:rFonts w:ascii="Segoe UI" w:hAnsi="Segoe UI" w:cs="Segoe UI"/>
+        </w:rPr>
+        <w:t xml:space="preserve">ks and admin work is vital to ensure that deadlines can be met. </w:t>
+      </w:r>
+    </w:p>
+    <w:p>
+      <w:pPr>
+        <w:rPr>
+          <w:rFonts w:ascii="Segoe UI" w:hAnsi="Segoe UI" w:cs="Segoe UI"/>
+        </w:rPr>
+      </w:pPr>
+    </w:p>
+    <w:p>
+      <w:pPr>
+        <w:pStyle w:val="Heading4"/>
+      </w:pPr>
+    </w:p>
+    <w:p>
+      <w:pPr>
+        <w:pStyle w:val="ListParagraph"/>
         <w:rPr>
           <w:rFonts w:ascii="Segoe UI" w:hAnsi="Segoe UI" w:cs="Segoe UI"/>
           <w:b/>
@@ -1227,7 +1446,41 @@
           <w:i/>
           <w:iCs/>
         </w:rPr>
-        <w:t>What has progressed since Assignment 2?</w:t>
+      </w:pPr>
+    </w:p>
+    <w:p>
+      <w:pPr>
+        <w:rPr>
+          <w:rFonts w:ascii="Segoe UI" w:hAnsi="Segoe UI" w:cs="Segoe UI"/>
+          <w:i/>
+          <w:iCs/>
+        </w:rPr>
+      </w:pPr>
+    </w:p>
+    <w:p>
+      <w:pPr>
+        <w:rPr>
+          <w:rFonts w:ascii="Segoe UI" w:hAnsi="Segoe UI" w:cs="Segoe UI"/>
+          <w:i/>
+          <w:iCs/>
+        </w:rPr>
+      </w:pPr>
+    </w:p>
+    <w:p>
+      <w:pPr>
+        <w:rPr>
+          <w:rFonts w:ascii="Segoe UI" w:hAnsi="Segoe UI" w:cs="Segoe UI"/>
+          <w:i/>
+          <w:iCs/>
+        </w:rPr>
+      </w:pPr>
+    </w:p>
+    <w:p>
+      <w:pPr>
+        <w:pStyle w:val="Heading4"/>
+      </w:pPr>
+      <w:r>
+        <w:t>Development problems that have been encountered</w:t>
       </w:r>
     </w:p>
     <w:p>
@@ -1244,51 +1497,97 @@
     </w:p>
     <w:p>
       <w:pPr>
+        <w:rPr>
+          <w:rFonts w:ascii="Segoe UI" w:hAnsi="Segoe UI" w:cs="Segoe UI"/>
+        </w:rPr>
+      </w:pPr>
+      <w:r>
+        <w:rPr>
+          <w:rFonts w:ascii="Segoe UI" w:hAnsi="Segoe UI" w:cs="Segoe UI"/>
+        </w:rPr>
+        <w:t xml:space="preserve">Due the fact the application has been developed using Java ensuring </w:t>
+      </w:r>
+      <w:r>
+        <w:rPr>
+          <w:rFonts w:ascii="Segoe UI" w:hAnsi="Segoe UI" w:cs="Segoe UI"/>
+        </w:rPr>
+        <w:t>backwards compatibility with older Java versions has been something that we need to consider. For example a project compiled on the latest version of Java won’t run on an older version of Java – which shouldn’t be an issue for people with a background or k</w:t>
+      </w:r>
+      <w:r>
+        <w:rPr>
+          <w:rFonts w:ascii="Segoe UI" w:hAnsi="Segoe UI" w:cs="Segoe UI"/>
+        </w:rPr>
+        <w:t>nowledge in IT, however in the wider context of the project would mean that all devices utilising the application would have a minimum version requirement. This is challenging as is it can be somewhat out of the hands of our team once an end-user(s) starts</w:t>
+      </w:r>
+      <w:r>
+        <w:rPr>
+          <w:rFonts w:ascii="Segoe UI" w:hAnsi="Segoe UI" w:cs="Segoe UI"/>
+        </w:rPr>
+        <w:t xml:space="preserve"> using the application. Ensuring users update their devices is not an uncommon problem for applications, however this could potentially be a serious challenge.</w:t>
+      </w:r>
+    </w:p>
+    <w:p>
+      <w:pPr>
+        <w:rPr>
+          <w:rFonts w:ascii="Segoe UI" w:hAnsi="Segoe UI" w:cs="Segoe UI"/>
+        </w:rPr>
+      </w:pPr>
+      <w:r>
+        <w:rPr>
+          <w:rFonts w:ascii="Segoe UI" w:hAnsi="Segoe UI" w:cs="Segoe UI"/>
+        </w:rPr>
+        <w:t>Another key issue which has impacted the development of the application has been keeping in line</w:t>
+      </w:r>
+      <w:r>
+        <w:rPr>
+          <w:rFonts w:ascii="Segoe UI" w:hAnsi="Segoe UI" w:cs="Segoe UI"/>
+        </w:rPr>
+        <w:t xml:space="preserve"> with the national framework used by the childcare industry in Australia – these requirements and regulations are constantly evolving and means that any changes to the application (data storage, form information, observation notes, etc) might need to be ma</w:t>
+      </w:r>
+      <w:r>
+        <w:rPr>
+          <w:rFonts w:ascii="Segoe UI" w:hAnsi="Segoe UI" w:cs="Segoe UI"/>
+        </w:rPr>
+        <w:t xml:space="preserve">de at short-notice. Most applications and projects have a roadmap based on ideas and innovations they wish to see in the </w:t>
+      </w:r>
+      <w:proofErr w:type="gramStart"/>
+      <w:r>
+        <w:rPr>
+          <w:rFonts w:ascii="Segoe UI" w:hAnsi="Segoe UI" w:cs="Segoe UI"/>
+        </w:rPr>
+        <w:t>future,</w:t>
+      </w:r>
+      <w:proofErr w:type="gramEnd"/>
+      <w:r>
+        <w:rPr>
+          <w:rFonts w:ascii="Segoe UI" w:hAnsi="Segoe UI" w:cs="Segoe UI"/>
+        </w:rPr>
+        <w:t xml:space="preserve"> however we would need to ensure that some future capacity is designated to the possibility of this framework changing. </w:t>
+      </w:r>
+    </w:p>
+    <w:p>
+      <w:pPr>
+        <w:rPr>
+          <w:rFonts w:ascii="Segoe UI" w:hAnsi="Segoe UI" w:cs="Segoe UI"/>
+          <w:i/>
+          <w:iCs/>
+        </w:rPr>
+      </w:pPr>
+    </w:p>
+    <w:p>
+      <w:pPr>
+        <w:pStyle w:val="Heading4"/>
+      </w:pPr>
+      <w:r>
+        <w:t>Any ch</w:t>
+      </w:r>
+      <w:r>
+        <w:t>anges from the original idea?</w:t>
+      </w:r>
+    </w:p>
+    <w:p>
+      <w:pPr>
         <w:pStyle w:val="ListParagraph"/>
-        <w:ind w:left="0"/>
-      </w:pPr>
-      <w:r>
-        <w:rPr>
-          <w:rFonts w:ascii="Segoe UI" w:hAnsi="Segoe UI" w:cs="Segoe UI"/>
-          <w:bCs/>
-        </w:rPr>
-        <w:t>There has been significant development work that has been completed since Assignment 2 on the application which h</w:t>
-      </w:r>
-      <w:r>
-        <w:rPr>
-          <w:rFonts w:ascii="Segoe UI" w:hAnsi="Segoe UI" w:cs="Segoe UI"/>
-          <w:bCs/>
-        </w:rPr>
-        <w:t>as subsequently resulted in testing, QA and feedback following these changes.</w:t>
-      </w:r>
-    </w:p>
-    <w:p>
-      <w:r>
-        <w:rPr>
-          <w:rFonts w:ascii="Segoe UI" w:hAnsi="Segoe UI" w:cs="Segoe UI"/>
-          <w:bCs/>
-        </w:rPr>
-        <w:t xml:space="preserve">Development changes to the project file were required to create a new runnable project file as well as changes to the UI – including an updated menu. </w:t>
-      </w:r>
-    </w:p>
-    <w:p>
-      <w:pPr>
-        <w:pStyle w:val="ListParagraph"/>
-        <w:ind w:left="1440"/>
-      </w:pPr>
-    </w:p>
-    <w:p>
-      <w:pPr>
-        <w:pStyle w:val="ListParagraph"/>
-        <w:numPr>
-          <w:ilvl w:val="0"/>
-          <w:numId w:val="3"/>
-        </w:numPr>
-        <w:rPr>
-          <w:rFonts w:ascii="Segoe UI" w:hAnsi="Segoe UI" w:cs="Segoe UI"/>
-        </w:rPr>
-      </w:pPr>
-      <w:r>
         <w:rPr>
           <w:rFonts w:ascii="Segoe UI" w:hAnsi="Segoe UI" w:cs="Segoe UI"/>
           <w:b/>
@@ -1296,9 +1595,68 @@
           <w:i/>
           <w:iCs/>
         </w:rPr>
-        <w:t>Tools used for development</w:t>
-      </w:r>
-      <w:r>
+      </w:pPr>
+    </w:p>
+    <w:p>
+      <w:pPr>
+        <w:pStyle w:val="ListParagraph"/>
+        <w:ind w:left="0"/>
+      </w:pPr>
+      <w:r>
+        <w:rPr>
+          <w:rFonts w:ascii="Segoe UI" w:hAnsi="Segoe UI" w:cs="Segoe UI"/>
+        </w:rPr>
+        <w:t>The original idea was to develop an application that could provide a way to tack the learning outcomes for a particular observation for a child digitally that would reduce the need for paper work and records whilst also reduc</w:t>
+      </w:r>
+      <w:r>
+        <w:rPr>
+          <w:rFonts w:ascii="Segoe UI" w:hAnsi="Segoe UI" w:cs="Segoe UI"/>
+        </w:rPr>
+        <w:t>ing the overall time spent by an educator documenting these observations.</w:t>
+      </w:r>
+    </w:p>
+    <w:p>
+      <w:pPr>
+        <w:pStyle w:val="ListParagraph"/>
+        <w:rPr>
+          <w:rFonts w:ascii="Segoe UI" w:hAnsi="Segoe UI" w:cs="Segoe UI"/>
+          <w:i/>
+          <w:iCs/>
+        </w:rPr>
+      </w:pPr>
+    </w:p>
+    <w:p>
+      <w:pPr>
+        <w:pStyle w:val="ListParagraph"/>
+        <w:ind w:left="0"/>
+      </w:pPr>
+      <w:r>
+        <w:rPr>
+          <w:rFonts w:ascii="Segoe UI" w:hAnsi="Segoe UI" w:cs="Segoe UI"/>
+        </w:rPr>
+        <w:t>We feel that the original idea still exists, the application however has needed to evolve to match the current needs and environment of the childcare industry. There have been no ma</w:t>
+      </w:r>
+      <w:r>
+        <w:rPr>
+          <w:rFonts w:ascii="Segoe UI" w:hAnsi="Segoe UI" w:cs="Segoe UI"/>
+        </w:rPr>
+        <w:t xml:space="preserve">jor changes to the original idea that been made due to the changing needs and requirements. </w:t>
+      </w:r>
+    </w:p>
+    <w:p>
+      <w:pPr>
+        <w:pStyle w:val="ListParagraph"/>
+        <w:rPr>
+          <w:rFonts w:ascii="Segoe UI" w:hAnsi="Segoe UI" w:cs="Segoe UI"/>
+          <w:i/>
+          <w:iCs/>
+        </w:rPr>
+      </w:pPr>
+    </w:p>
+    <w:p>
+      <w:pPr>
+        <w:pStyle w:val="ListParagraph"/>
+        <w:ind w:left="1440"/>
         <w:rPr>
           <w:rFonts w:ascii="Segoe UI" w:hAnsi="Segoe UI" w:cs="Segoe UI"/>
           <w:b/>
@@ -1306,7 +1664,14 @@
           <w:i/>
           <w:iCs/>
         </w:rPr>
-        <w:t xml:space="preserve"> and development process? </w:t>
+      </w:pPr>
+    </w:p>
+    <w:p>
+      <w:pPr>
+        <w:pStyle w:val="Heading4"/>
+      </w:pPr>
+      <w:r>
+        <w:t>Testing and QA process in Assignment 3</w:t>
       </w:r>
     </w:p>
     <w:p>
@@ -1315,8 +1680,6 @@
         <w:ind w:left="1440"/>
         <w:rPr>
           <w:rFonts w:ascii="Segoe UI" w:hAnsi="Segoe UI" w:cs="Segoe UI"/>
-          <w:b/>
-          <w:bCs/>
           <w:i/>
           <w:iCs/>
         </w:rPr>
@@ -1324,375 +1687,28 @@
     </w:p>
     <w:p>
       <w:pPr>
-        <w:pStyle w:val="ListParagraph"/>
-        <w:rPr>
-          <w:rFonts w:ascii="Segoe UI" w:hAnsi="Segoe UI" w:cs="Segoe UI"/>
-        </w:rPr>
-      </w:pPr>
-    </w:p>
-    <w:p>
-      <w:pPr>
-        <w:rPr>
-          <w:rFonts w:ascii="Segoe UI" w:hAnsi="Segoe UI" w:cs="Segoe UI"/>
-        </w:rPr>
-      </w:pPr>
-      <w:r>
-        <w:rPr>
-          <w:rFonts w:ascii="Segoe UI" w:hAnsi="Segoe UI" w:cs="Segoe UI"/>
-        </w:rPr>
-        <w:t>The primary tool that has been used is Java SE Development Kit (JDK) which is a software development environment used for development of Java applications. Our team has also continued to use a Git Hub repository, so all members</w:t>
-      </w:r>
-      <w:r>
-        <w:rPr>
-          <w:rFonts w:ascii="Segoe UI" w:hAnsi="Segoe UI" w:cs="Segoe UI"/>
-        </w:rPr>
-        <w:t xml:space="preserve"> have access to the project files, and the ability to make changes, complete testing, and quality assurance throughout this project phase.</w:t>
-      </w:r>
-    </w:p>
-    <w:p>
-      <w:pPr>
-        <w:rPr>
-          <w:rFonts w:ascii="Segoe UI" w:hAnsi="Segoe UI" w:cs="Segoe UI"/>
-        </w:rPr>
-      </w:pPr>
-      <w:r>
-        <w:rPr>
-          <w:rFonts w:ascii="Segoe UI" w:hAnsi="Segoe UI" w:cs="Segoe UI"/>
-        </w:rPr>
-        <w:t>Although not a development tool, Microsoft Teams has been extensively utilised throughout the project. Teams has allo</w:t>
-      </w:r>
-      <w:r>
-        <w:rPr>
-          <w:rFonts w:ascii="Segoe UI" w:hAnsi="Segoe UI" w:cs="Segoe UI"/>
-        </w:rPr>
-        <w:t>wed the entire group to stay in regular communication, used to assign deployment tasks and provide feedback and updates to other team members. Project management is a key and potentially underestimated aspect of a development project, keeping on top of tas</w:t>
-      </w:r>
-      <w:r>
-        <w:rPr>
-          <w:rFonts w:ascii="Segoe UI" w:hAnsi="Segoe UI" w:cs="Segoe UI"/>
-        </w:rPr>
-        <w:t xml:space="preserve">ks and admin work is vital to ensure that deadlines can be met. </w:t>
-      </w:r>
-    </w:p>
-    <w:p>
-      <w:pPr>
-        <w:rPr>
-          <w:rFonts w:ascii="Segoe UI" w:hAnsi="Segoe UI" w:cs="Segoe UI"/>
-        </w:rPr>
-      </w:pPr>
-    </w:p>
-    <w:p>
-      <w:pPr>
-        <w:pStyle w:val="ListParagraph"/>
-        <w:numPr>
-          <w:ilvl w:val="0"/>
-          <w:numId w:val="3"/>
-        </w:numPr>
-      </w:pPr>
-      <w:r>
-        <w:rPr>
-          <w:rFonts w:ascii="Segoe UI" w:hAnsi="Segoe UI" w:cs="Segoe UI"/>
-          <w:b/>
-          <w:bCs/>
-          <w:i/>
-          <w:iCs/>
-        </w:rPr>
-        <w:t xml:space="preserve">What stage are we at now that Assignment 3 has finished? </w:t>
-      </w:r>
-    </w:p>
-    <w:p>
-      <w:pPr>
-        <w:pStyle w:val="ListParagraph"/>
-        <w:rPr>
-          <w:rFonts w:ascii="Segoe UI" w:hAnsi="Segoe UI" w:cs="Segoe UI"/>
-          <w:b/>
-          <w:bCs/>
-          <w:i/>
-          <w:iCs/>
-        </w:rPr>
-      </w:pPr>
-    </w:p>
-    <w:p>
-      <w:pPr>
-        <w:rPr>
-          <w:rFonts w:ascii="Segoe UI" w:hAnsi="Segoe UI" w:cs="Segoe UI"/>
-          <w:i/>
-          <w:iCs/>
-        </w:rPr>
-      </w:pPr>
-    </w:p>
-    <w:p>
-      <w:pPr>
-        <w:rPr>
-          <w:rFonts w:ascii="Segoe UI" w:hAnsi="Segoe UI" w:cs="Segoe UI"/>
-          <w:i/>
-          <w:iCs/>
-        </w:rPr>
-      </w:pPr>
-    </w:p>
-    <w:p>
-      <w:pPr>
-        <w:rPr>
-          <w:rFonts w:ascii="Segoe UI" w:hAnsi="Segoe UI" w:cs="Segoe UI"/>
-          <w:i/>
-          <w:iCs/>
-        </w:rPr>
-      </w:pPr>
-    </w:p>
-    <w:p>
-      <w:pPr>
-        <w:pStyle w:val="ListParagraph"/>
-        <w:numPr>
-          <w:ilvl w:val="0"/>
-          <w:numId w:val="3"/>
-        </w:numPr>
-      </w:pPr>
-      <w:r>
-        <w:rPr>
-          <w:rFonts w:ascii="Segoe UI" w:hAnsi="Segoe UI" w:cs="Segoe UI"/>
-          <w:b/>
-          <w:bCs/>
-          <w:i/>
-          <w:iCs/>
-        </w:rPr>
-        <w:t>Development problems that have been encountered</w:t>
-      </w:r>
-    </w:p>
-    <w:p>
-      <w:pPr>
-        <w:pStyle w:val="ListParagraph"/>
-        <w:rPr>
-          <w:rFonts w:ascii="Segoe UI" w:hAnsi="Segoe UI" w:cs="Segoe UI"/>
-          <w:b/>
-          <w:bCs/>
-          <w:i/>
-          <w:iCs/>
-        </w:rPr>
-      </w:pPr>
-    </w:p>
-    <w:p>
-      <w:pPr>
-        <w:rPr>
-          <w:rFonts w:ascii="Segoe UI" w:hAnsi="Segoe UI" w:cs="Segoe UI"/>
-        </w:rPr>
-      </w:pPr>
-      <w:r>
-        <w:rPr>
-          <w:rFonts w:ascii="Segoe UI" w:hAnsi="Segoe UI" w:cs="Segoe UI"/>
-        </w:rPr>
-        <w:t xml:space="preserve">Due the fact the application has been developed using Java ensuring </w:t>
-      </w:r>
-      <w:r>
-        <w:rPr>
-          <w:rFonts w:ascii="Segoe UI" w:hAnsi="Segoe UI" w:cs="Segoe UI"/>
-        </w:rPr>
-        <w:t>backwards compatibility with older Java versions has been something that we need to consider. For example a project compiled on the latest version of Java won’t run on an older version of Java – which shouldn’t be an issue for people with a background or k</w:t>
-      </w:r>
-      <w:r>
-        <w:rPr>
-          <w:rFonts w:ascii="Segoe UI" w:hAnsi="Segoe UI" w:cs="Segoe UI"/>
-        </w:rPr>
-        <w:t>nowledge in IT, however in the wider context of the project would mean that all devices utilising the application would have a minimum version requirement. This is challenging as is it can be somewhat out of the hands of our team once an end-user(s) starts</w:t>
-      </w:r>
-      <w:r>
-        <w:rPr>
-          <w:rFonts w:ascii="Segoe UI" w:hAnsi="Segoe UI" w:cs="Segoe UI"/>
-        </w:rPr>
-        <w:t xml:space="preserve"> using the application. Ensuring users update their devices is not an uncommon problem for applications, however this could potentially be a serious challenge.</w:t>
-      </w:r>
-    </w:p>
-    <w:p>
-      <w:pPr>
-        <w:rPr>
-          <w:rFonts w:ascii="Segoe UI" w:hAnsi="Segoe UI" w:cs="Segoe UI"/>
-        </w:rPr>
-      </w:pPr>
-      <w:r>
-        <w:rPr>
-          <w:rFonts w:ascii="Segoe UI" w:hAnsi="Segoe UI" w:cs="Segoe UI"/>
-        </w:rPr>
-        <w:t>Another key issue which has impacted the development of the application has been keeping in line</w:t>
-      </w:r>
-      <w:r>
-        <w:rPr>
-          <w:rFonts w:ascii="Segoe UI" w:hAnsi="Segoe UI" w:cs="Segoe UI"/>
-        </w:rPr>
-        <w:t xml:space="preserve"> with the national framework used by the childcare industry in Australia – these requirements and regulations are constantly evolving and means that any changes to the application (data storage, form information, observation notes, etc) might need to be ma</w:t>
-      </w:r>
-      <w:r>
-        <w:rPr>
-          <w:rFonts w:ascii="Segoe UI" w:hAnsi="Segoe UI" w:cs="Segoe UI"/>
-        </w:rPr>
-        <w:t xml:space="preserve">de at short-notice. Most applications and projects have a roadmap based on ideas and innovations they wish to see in the future, however we would need to ensure that some future capacity is designated to the possibility of this framework changing. </w:t>
-      </w:r>
-    </w:p>
-    <w:p>
-      <w:pPr>
-        <w:rPr>
-          <w:rFonts w:ascii="Segoe UI" w:hAnsi="Segoe UI" w:cs="Segoe UI"/>
-          <w:i/>
-          <w:iCs/>
-        </w:rPr>
-      </w:pPr>
-    </w:p>
-    <w:p>
-      <w:pPr>
-        <w:pStyle w:val="ListParagraph"/>
-        <w:numPr>
-          <w:ilvl w:val="0"/>
-          <w:numId w:val="3"/>
-        </w:numPr>
-      </w:pPr>
-      <w:r>
-        <w:rPr>
-          <w:rFonts w:ascii="Segoe UI" w:hAnsi="Segoe UI" w:cs="Segoe UI"/>
-          <w:b/>
-          <w:bCs/>
-          <w:i/>
-          <w:iCs/>
-        </w:rPr>
-        <w:t>Any ch</w:t>
-      </w:r>
-      <w:r>
-        <w:rPr>
-          <w:rFonts w:ascii="Segoe UI" w:hAnsi="Segoe UI" w:cs="Segoe UI"/>
-          <w:b/>
-          <w:bCs/>
-          <w:i/>
-          <w:iCs/>
-        </w:rPr>
-        <w:t>anges from the original idea?</w:t>
-      </w:r>
-    </w:p>
-    <w:p>
-      <w:pPr>
-        <w:pStyle w:val="ListParagraph"/>
-        <w:rPr>
-          <w:rFonts w:ascii="Segoe UI" w:hAnsi="Segoe UI" w:cs="Segoe UI"/>
-          <w:b/>
-          <w:bCs/>
-          <w:i/>
-          <w:iCs/>
-        </w:rPr>
-      </w:pPr>
-    </w:p>
-    <w:p>
-      <w:pPr>
-        <w:pStyle w:val="ListParagraph"/>
-        <w:ind w:left="0"/>
-      </w:pPr>
-      <w:r>
-        <w:rPr>
-          <w:rFonts w:ascii="Segoe UI" w:hAnsi="Segoe UI" w:cs="Segoe UI"/>
-        </w:rPr>
-        <w:t>The original idea was to develop an application that could provide a way to tack the learning outcomes for a particular observation for a child digitally that would reduce the need for paper work and records whilst also reduc</w:t>
-      </w:r>
-      <w:r>
-        <w:rPr>
-          <w:rFonts w:ascii="Segoe UI" w:hAnsi="Segoe UI" w:cs="Segoe UI"/>
-        </w:rPr>
-        <w:t>ing the overall time spent by an educator documenting these observations.</w:t>
-      </w:r>
-    </w:p>
-    <w:p>
-      <w:pPr>
-        <w:pStyle w:val="ListParagraph"/>
-        <w:rPr>
-          <w:rFonts w:ascii="Segoe UI" w:hAnsi="Segoe UI" w:cs="Segoe UI"/>
-          <w:i/>
-          <w:iCs/>
-        </w:rPr>
-      </w:pPr>
-    </w:p>
-    <w:p>
-      <w:pPr>
-        <w:pStyle w:val="ListParagraph"/>
-        <w:ind w:left="0"/>
-      </w:pPr>
-      <w:r>
-        <w:rPr>
-          <w:rFonts w:ascii="Segoe UI" w:hAnsi="Segoe UI" w:cs="Segoe UI"/>
-        </w:rPr>
-        <w:t>We feel that the original idea still exists, the application however has needed to evolve to match the current needs and environment of the childcare industry. There have been no ma</w:t>
-      </w:r>
-      <w:r>
-        <w:rPr>
-          <w:rFonts w:ascii="Segoe UI" w:hAnsi="Segoe UI" w:cs="Segoe UI"/>
-        </w:rPr>
-        <w:t xml:space="preserve">jor changes to the original idea that been made due to the changing needs and requirements. </w:t>
-      </w:r>
-    </w:p>
-    <w:p>
-      <w:pPr>
-        <w:pStyle w:val="ListParagraph"/>
-        <w:rPr>
-          <w:rFonts w:ascii="Segoe UI" w:hAnsi="Segoe UI" w:cs="Segoe UI"/>
-          <w:i/>
-          <w:iCs/>
-        </w:rPr>
-      </w:pPr>
-    </w:p>
-    <w:p>
-      <w:pPr>
-        <w:pStyle w:val="ListParagraph"/>
-        <w:ind w:left="1440"/>
-        <w:rPr>
-          <w:rFonts w:ascii="Segoe UI" w:hAnsi="Segoe UI" w:cs="Segoe UI"/>
-          <w:b/>
-          <w:bCs/>
-          <w:i/>
-          <w:iCs/>
-        </w:rPr>
-      </w:pPr>
-    </w:p>
-    <w:p>
-      <w:pPr>
-        <w:pStyle w:val="ListParagraph"/>
-        <w:numPr>
-          <w:ilvl w:val="0"/>
-          <w:numId w:val="3"/>
-        </w:numPr>
-      </w:pPr>
-      <w:r>
-        <w:rPr>
-          <w:rFonts w:ascii="Segoe UI" w:hAnsi="Segoe UI" w:cs="Segoe UI"/>
-          <w:b/>
-          <w:bCs/>
-          <w:i/>
-          <w:iCs/>
-        </w:rPr>
-        <w:t>Testing and QA process in Assignment 3</w:t>
-      </w:r>
-    </w:p>
-    <w:p>
-      <w:pPr>
-        <w:pStyle w:val="ListParagraph"/>
-        <w:ind w:left="1440"/>
-        <w:rPr>
-          <w:rFonts w:ascii="Segoe UI" w:hAnsi="Segoe UI" w:cs="Segoe UI"/>
-          <w:i/>
-          <w:iCs/>
-        </w:rPr>
-      </w:pPr>
-    </w:p>
-    <w:p>
-      <w:pPr>
-        <w:rPr>
-          <w:rFonts w:ascii="Segoe UI" w:hAnsi="Segoe UI" w:cs="Segoe UI"/>
-        </w:rPr>
-      </w:pPr>
+        <w:rPr>
+          <w:rFonts w:ascii="Segoe UI" w:hAnsi="Segoe UI" w:cs="Segoe UI"/>
+        </w:rPr>
+      </w:pPr>
+      <w:r>
+        <w:rPr>
+          <w:rFonts w:ascii="Segoe UI" w:hAnsi="Segoe UI" w:cs="Segoe UI"/>
+        </w:rPr>
+        <w:t xml:space="preserve">Given that the project had to be completed in a fairly short amount of time along with the fact that there were a number </w:t>
+      </w:r>
+      <w:r>
+        <w:rPr>
+          <w:rFonts w:ascii="Segoe UI" w:hAnsi="Segoe UI" w:cs="Segoe UI"/>
+        </w:rPr>
+        <w:t xml:space="preserve">of development changes and subsequent testing, we required </w:t>
+      </w:r>
       <w:r>
         <w:rPr>
           <w:rFonts w:ascii="Segoe UI" w:hAnsi="Segoe UI" w:cs="Segoe UI"/>
         </w:rPr>
         <w:lastRenderedPageBreak/>
-        <w:t xml:space="preserve">Given that the project had to be completed in a fairly short amount of time along with the fact that there were a number </w:t>
-      </w:r>
-      <w:r>
-        <w:rPr>
-          <w:rFonts w:ascii="Segoe UI" w:hAnsi="Segoe UI" w:cs="Segoe UI"/>
-        </w:rPr>
-        <w:t>of development changes and subsequent testing, we required a proven testing &amp; QA methodology to follow to ensure that a robust and well tested application was the end result. Several popular methodologies were considered (Agile, Waterfall, Extreme programm</w:t>
+        <w:t>a proven testing &amp; QA methodology to follow to ensure that a robust and well tested application was the end result. Several popular methodologies were considered (Agile, Waterfall, Extreme programm</w:t>
       </w:r>
       <w:r>
         <w:rPr>
@@ -1717,7 +1733,7 @@
           <w:noProof/>
         </w:rPr>
         <w:drawing>
-          <wp:inline distT="0" distB="0" distL="0" distR="0" wp14:anchorId="1BBFA217" wp14:editId="1BBFA218">
+          <wp:inline distT="0" distB="0" distL="0" distR="0" wp14:anchorId="4A5BCEFB" wp14:editId="3F203E56">
             <wp:extent cx="5731510" cy="2422525"/>
             <wp:effectExtent l="0" t="0" r="0" b="0"/>
             <wp:docPr id="1" name="Picture 1"/>
@@ -1734,7 +1750,7 @@
                     </pic:cNvPicPr>
                   </pic:nvPicPr>
                   <pic:blipFill>
-                    <a:blip r:embed="rId5"/>
+                    <a:blip r:embed="rId6"/>
                     <a:stretch>
                       <a:fillRect/>
                     </a:stretch>
@@ -1847,6 +1863,26 @@
     </w:p>
     <w:p>
       <w:pPr>
+        <w:pStyle w:val="Heading4"/>
+      </w:pPr>
+    </w:p>
+    <w:p>
+      <w:pPr>
+        <w:pStyle w:val="Heading4"/>
+      </w:pPr>
+      <w:proofErr w:type="gramStart"/>
+      <w:r>
+        <w:t>Future plans</w:t>
+      </w:r>
+      <w:proofErr w:type="gramEnd"/>
+      <w:r>
+        <w:t xml:space="preserve"> and opportunities to improve application</w:t>
+      </w:r>
+    </w:p>
+    <w:p>
+      <w:pPr>
+        <w:pStyle w:val="ListParagraph"/>
+        <w:ind w:left="1440"/>
         <w:rPr>
           <w:rFonts w:ascii="Segoe UI" w:hAnsi="Segoe UI" w:cs="Segoe UI"/>
           <w:b/>
@@ -1858,186 +1894,529 @@
     </w:p>
     <w:p>
       <w:pPr>
-        <w:pStyle w:val="ListParagraph"/>
-        <w:numPr>
-          <w:ilvl w:val="0"/>
-          <w:numId w:val="3"/>
-        </w:numPr>
+        <w:rPr>
+          <w:rFonts w:ascii="Segoe UI" w:hAnsi="Segoe UI" w:cs="Segoe UI"/>
+        </w:rPr>
+      </w:pPr>
+      <w:r>
+        <w:rPr>
+          <w:rFonts w:ascii="Segoe UI" w:hAnsi="Segoe UI" w:cs="Segoe UI"/>
+        </w:rPr>
+        <w:t>Several improvements to the application that could be targeted in the future have been identified and incorporated into our extend</w:t>
+      </w:r>
+      <w:r>
+        <w:rPr>
+          <w:rFonts w:ascii="Segoe UI" w:hAnsi="Segoe UI" w:cs="Segoe UI"/>
+        </w:rPr>
+        <w:t xml:space="preserve">ed timeline (+10 weeks). These include both new features and functionality as well as making improvements to some existing functionality that has been developed up until this point.  </w:t>
+      </w:r>
+    </w:p>
+    <w:p>
+      <w:pPr>
+        <w:rPr>
+          <w:rFonts w:ascii="Segoe UI" w:hAnsi="Segoe UI" w:cs="Segoe UI"/>
+        </w:rPr>
+      </w:pPr>
+      <w:r>
+        <w:rPr>
+          <w:rFonts w:ascii="Segoe UI" w:hAnsi="Segoe UI" w:cs="Segoe UI"/>
+        </w:rPr>
+        <w:lastRenderedPageBreak/>
+        <w:t>A key development change will be a design change to allow the applicatio</w:t>
+      </w:r>
+      <w:r>
+        <w:rPr>
+          <w:rFonts w:ascii="Segoe UI" w:hAnsi="Segoe UI" w:cs="Segoe UI"/>
+        </w:rPr>
+        <w:t xml:space="preserve">n to run in 1 window – currently pop-up windows are required when navigating the application and selecting different menu options. This change would increase the usability and overall UI experience for the end-user. </w:t>
+      </w:r>
+    </w:p>
+    <w:p>
+      <w:pPr>
+        <w:rPr>
+          <w:rFonts w:ascii="Segoe UI" w:hAnsi="Segoe UI" w:cs="Segoe UI"/>
+        </w:rPr>
+      </w:pPr>
+      <w:r>
+        <w:rPr>
+          <w:rFonts w:ascii="Segoe UI" w:hAnsi="Segoe UI" w:cs="Segoe UI"/>
+        </w:rPr>
+        <w:t>From an infrastructure &amp; hosting perspe</w:t>
+      </w:r>
+      <w:r>
+        <w:rPr>
+          <w:rFonts w:ascii="Segoe UI" w:hAnsi="Segoe UI" w:cs="Segoe UI"/>
+        </w:rPr>
+        <w:t>ctive changes will be made to allow the secure saving of a file type other than .csv – which is currently the file type that is saved. Ideally some form of encryption at rest and a secure transfer method would be required given the data that will be saved.</w:t>
+      </w:r>
+      <w:r>
+        <w:rPr>
+          <w:rFonts w:ascii="Segoe UI" w:hAnsi="Segoe UI" w:cs="Segoe UI"/>
+        </w:rPr>
+        <w:t xml:space="preserve"> Personal information as well as details on the child’s observations are potential risks and is data that would need to be securely stored. </w:t>
+      </w:r>
+    </w:p>
+    <w:p>
+      <w:pPr>
+        <w:rPr>
+          <w:rFonts w:ascii="Segoe UI" w:hAnsi="Segoe UI" w:cs="Segoe UI"/>
+        </w:rPr>
+      </w:pPr>
+      <w:r>
+        <w:rPr>
+          <w:rFonts w:ascii="Segoe UI" w:hAnsi="Segoe UI" w:cs="Segoe UI"/>
+        </w:rPr>
+        <w:t>Prior to end-user testing changes have also been planned to accommodate an improved menu as well as help files. Dur</w:t>
+      </w:r>
+      <w:r>
+        <w:rPr>
+          <w:rFonts w:ascii="Segoe UI" w:hAnsi="Segoe UI" w:cs="Segoe UI"/>
+        </w:rPr>
+        <w:t xml:space="preserve">ing end-user testing any FAQ’s that users may need to review – or the ability to log feedback and issues found – means that some further development changes must be made to the application to allow this. </w:t>
+      </w:r>
+    </w:p>
+    <w:p>
+      <w:pPr>
+        <w:rPr>
+          <w:rFonts w:ascii="Segoe UI" w:hAnsi="Segoe UI" w:cs="Segoe UI"/>
+        </w:rPr>
+      </w:pPr>
+    </w:p>
+    <w:p>
+      <w:pPr>
+        <w:rPr>
+          <w:rFonts w:ascii="Segoe UI" w:hAnsi="Segoe UI" w:cs="Segoe UI"/>
+        </w:rPr>
+      </w:pPr>
+    </w:p>
+    <w:p>
+      <w:pPr>
+        <w:pStyle w:val="Heading3"/>
+        <w:rPr>
+          <w:sz w:val="22"/>
+          <w:szCs w:val="22"/>
+        </w:rPr>
+      </w:pPr>
+      <w:r>
+        <w:rPr>
+          <w:sz w:val="22"/>
+          <w:szCs w:val="22"/>
+        </w:rPr>
+        <w:t xml:space="preserve">Roles </w:t>
+      </w:r>
+    </w:p>
+    <w:p>
+      <w:pPr>
+        <w:rPr>
+          <w:rFonts w:ascii="Segoe UI" w:hAnsi="Segoe UI" w:cs="Segoe UI"/>
+        </w:rPr>
+      </w:pPr>
+      <w:r>
+        <w:rPr>
+          <w:rFonts w:ascii="Segoe UI" w:hAnsi="Segoe UI" w:cs="Segoe UI"/>
+        </w:rPr>
+        <w:t xml:space="preserve">Our group decided that the roles required for this assignment </w:t>
+      </w:r>
+      <w:proofErr w:type="gramStart"/>
+      <w:r>
+        <w:rPr>
+          <w:rFonts w:ascii="Segoe UI" w:hAnsi="Segoe UI" w:cs="Segoe UI"/>
+        </w:rPr>
+        <w:t>weren’t</w:t>
+      </w:r>
+      <w:proofErr w:type="gramEnd"/>
+      <w:r>
+        <w:rPr>
+          <w:rFonts w:ascii="Segoe UI" w:hAnsi="Segoe UI" w:cs="Segoe UI"/>
+        </w:rPr>
+        <w:t xml:space="preserve"> necessarily permanent and due to the work required would need to be fluid and require everyone to work on different elements throughout the course of the project. However, in saying this, there were group members who had much more relevant skillsets and experience that also governed how different tasks were divided up during the assignment.</w:t>
+      </w:r>
+    </w:p>
+    <w:p>
+      <w:pPr>
+        <w:rPr>
+          <w:rFonts w:ascii="Segoe UI" w:hAnsi="Segoe UI" w:cs="Segoe UI"/>
+        </w:rPr>
+      </w:pPr>
+      <w:r>
+        <w:rPr>
+          <w:rFonts w:ascii="Segoe UI" w:hAnsi="Segoe UI" w:cs="Segoe UI"/>
+        </w:rPr>
+        <w:t>Generally, the 3 roles that were identified and determined how and where work was assigned are outlined below:</w:t>
+      </w:r>
+      <w:r>
+        <w:rPr>
+          <w:rFonts w:ascii="Segoe UI" w:hAnsi="Segoe UI" w:cs="Segoe UI"/>
+        </w:rPr>
+        <w:t xml:space="preserve"> </w:t>
+      </w:r>
+    </w:p>
+    <w:p>
+      <w:pPr>
+        <w:rPr>
+          <w:rFonts w:ascii="Segoe UI" w:hAnsi="Segoe UI" w:cs="Segoe UI"/>
+        </w:rPr>
       </w:pPr>
       <w:r>
         <w:rPr>
           <w:rFonts w:ascii="Segoe UI" w:hAnsi="Segoe UI" w:cs="Segoe UI"/>
           <w:b/>
           <w:bCs/>
+        </w:rPr>
+        <w:t>Developer</w:t>
+      </w:r>
+      <w:r>
+        <w:rPr>
+          <w:rFonts w:ascii="Segoe UI" w:hAnsi="Segoe UI" w:cs="Segoe UI"/>
+          <w:b/>
+          <w:bCs/>
+        </w:rPr>
+        <w:br/>
+      </w:r>
+      <w:r>
+        <w:rPr>
+          <w:rFonts w:ascii="Segoe UI" w:hAnsi="Segoe UI" w:cs="Segoe UI"/>
+        </w:rPr>
+        <w:t xml:space="preserve">This involved the Java design coding of the application based on the overall project plan and requirements that were outlined for the application. We also utilised </w:t>
+      </w:r>
+      <w:proofErr w:type="spellStart"/>
+      <w:r>
+        <w:rPr>
+          <w:rFonts w:ascii="Segoe UI" w:hAnsi="Segoe UI" w:cs="Segoe UI"/>
+        </w:rPr>
+        <w:t>Github</w:t>
+      </w:r>
+      <w:proofErr w:type="spellEnd"/>
+      <w:r>
+        <w:rPr>
+          <w:rFonts w:ascii="Segoe UI" w:hAnsi="Segoe UI" w:cs="Segoe UI"/>
+        </w:rPr>
+        <w:t xml:space="preserve"> to store the project files and manage any coding changes that occurred throughout the project. </w:t>
+      </w:r>
+    </w:p>
+    <w:p>
+      <w:pPr>
+        <w:rPr>
+          <w:rFonts w:ascii="Segoe UI" w:hAnsi="Segoe UI" w:cs="Segoe UI"/>
+          <w:b/>
+          <w:bCs/>
+        </w:rPr>
+      </w:pPr>
+      <w:r>
+        <w:rPr>
+          <w:rFonts w:ascii="Segoe UI" w:hAnsi="Segoe UI" w:cs="Segoe UI"/>
+          <w:b/>
+          <w:bCs/>
+        </w:rPr>
+        <w:t>Testing &amp; Quality Assurance</w:t>
+      </w:r>
+    </w:p>
+    <w:p>
+      <w:pPr>
+        <w:rPr>
+          <w:rFonts w:ascii="Segoe UI" w:hAnsi="Segoe UI" w:cs="Segoe UI"/>
+        </w:rPr>
+      </w:pPr>
+      <w:r>
+        <w:rPr>
+          <w:rFonts w:ascii="Segoe UI" w:hAnsi="Segoe UI" w:cs="Segoe UI"/>
+        </w:rPr>
+        <w:t xml:space="preserve">A key role of any project </w:t>
+      </w:r>
+      <w:proofErr w:type="gramStart"/>
+      <w:r>
+        <w:rPr>
+          <w:rFonts w:ascii="Segoe UI" w:hAnsi="Segoe UI" w:cs="Segoe UI"/>
+        </w:rPr>
+        <w:t>and also</w:t>
+      </w:r>
+      <w:proofErr w:type="gramEnd"/>
+      <w:r>
+        <w:rPr>
+          <w:rFonts w:ascii="Segoe UI" w:hAnsi="Segoe UI" w:cs="Segoe UI"/>
+        </w:rPr>
+        <w:t xml:space="preserve"> critical to our assignment was the role of completing testing and QA of any changes that were made to the application. Using an iterative approach when testing meant that smaller code changes could be made targeting specific areas of the application before undergoing a round of testing and feedback from a team member who be assuming the role of a tester. </w:t>
+      </w:r>
+    </w:p>
+    <w:p>
+      <w:pPr>
+        <w:pStyle w:val="ListParagraph"/>
+        <w:rPr>
+          <w:rFonts w:ascii="Segoe UI" w:hAnsi="Segoe UI" w:cs="Segoe UI"/>
+          <w:b/>
+          <w:bCs/>
+        </w:rPr>
+      </w:pPr>
+    </w:p>
+    <w:p>
+      <w:pPr>
+        <w:rPr>
+          <w:rFonts w:ascii="Segoe UI" w:hAnsi="Segoe UI" w:cs="Segoe UI"/>
+          <w:b/>
+          <w:bCs/>
+        </w:rPr>
+      </w:pPr>
+      <w:r>
+        <w:rPr>
+          <w:rFonts w:ascii="Segoe UI" w:hAnsi="Segoe UI" w:cs="Segoe UI"/>
+          <w:b/>
+          <w:bCs/>
+        </w:rPr>
+        <w:t>Project Management</w:t>
+      </w:r>
+    </w:p>
+    <w:p>
+      <w:pPr>
+        <w:rPr>
+          <w:rFonts w:ascii="Segoe UI" w:hAnsi="Segoe UI" w:cs="Segoe UI"/>
+        </w:rPr>
+      </w:pPr>
+      <w:r>
+        <w:rPr>
+          <w:rFonts w:ascii="Segoe UI" w:hAnsi="Segoe UI" w:cs="Segoe UI"/>
+        </w:rPr>
+        <w:t xml:space="preserve">Another role that was also shared between the team at various stages was that of a project manager, there were a number of parts and moving pieces of the project that had to be maintained and assigned throughout the project which meant that on-going project </w:t>
+      </w:r>
+      <w:r>
+        <w:rPr>
+          <w:rFonts w:ascii="Segoe UI" w:hAnsi="Segoe UI" w:cs="Segoe UI"/>
+        </w:rPr>
+        <w:lastRenderedPageBreak/>
+        <w:t xml:space="preserve">management was critical to the success of the project. Using Microsoft teams for communication and GitHub for storing and maintaining documentation meant that </w:t>
+      </w:r>
+      <w:proofErr w:type="gramStart"/>
+      <w:r>
+        <w:rPr>
+          <w:rFonts w:ascii="Segoe UI" w:hAnsi="Segoe UI" w:cs="Segoe UI"/>
+        </w:rPr>
+        <w:t>this roles responsibilities</w:t>
+      </w:r>
+      <w:proofErr w:type="gramEnd"/>
+      <w:r>
+        <w:rPr>
+          <w:rFonts w:ascii="Segoe UI" w:hAnsi="Segoe UI" w:cs="Segoe UI"/>
+        </w:rPr>
+        <w:t xml:space="preserve"> could be shared between the team members at various stages of the assignment. </w:t>
+      </w:r>
+    </w:p>
+    <w:p>
+      <w:pPr>
+        <w:rPr>
+          <w:rFonts w:ascii="Segoe UI" w:hAnsi="Segoe UI" w:cs="Segoe UI"/>
+        </w:rPr>
+      </w:pPr>
+    </w:p>
+    <w:p>
+      <w:pPr>
+        <w:ind w:left="360"/>
+        <w:rPr>
+          <w:rFonts w:ascii="Segoe UI" w:hAnsi="Segoe UI" w:cs="Segoe UI"/>
+        </w:rPr>
+      </w:pPr>
+    </w:p>
+    <w:p>
+      <w:pPr>
+        <w:pStyle w:val="Heading3"/>
+        <w:rPr>
+          <w:sz w:val="22"/>
+          <w:szCs w:val="22"/>
+        </w:rPr>
+      </w:pPr>
+      <w:r>
+        <w:rPr>
+          <w:sz w:val="22"/>
+          <w:szCs w:val="22"/>
+        </w:rPr>
+        <w:t xml:space="preserve">Scope and Limits </w:t>
+      </w:r>
+    </w:p>
+    <w:p>
+      <w:pPr>
+        <w:pStyle w:val="Default"/>
+        <w:rPr>
+          <w:rFonts w:ascii="Segoe UI" w:hAnsi="Segoe UI" w:cs="Segoe UI"/>
+          <w:sz w:val="22"/>
+          <w:szCs w:val="22"/>
+        </w:rPr>
+      </w:pPr>
+      <w:r>
+        <w:rPr>
+          <w:rFonts w:ascii="Segoe UI" w:hAnsi="Segoe UI" w:cs="Segoe UI"/>
           <w:i/>
           <w:iCs/>
-        </w:rPr>
-        <w:t>Future plans and opportunities to improve application</w:t>
-      </w:r>
-    </w:p>
-    <w:p>
-      <w:pPr>
-        <w:pStyle w:val="ListParagraph"/>
-        <w:ind w:left="1440"/>
-        <w:rPr>
-          <w:rFonts w:ascii="Segoe UI" w:hAnsi="Segoe UI" w:cs="Segoe UI"/>
-          <w:b/>
-          <w:bCs/>
+          <w:sz w:val="22"/>
+          <w:szCs w:val="22"/>
+        </w:rPr>
+        <w:t xml:space="preserve">“There's no such thing as perfection. </w:t>
+      </w:r>
+      <w:proofErr w:type="gramStart"/>
+      <w:r>
+        <w:rPr>
+          <w:rFonts w:ascii="Segoe UI" w:hAnsi="Segoe UI" w:cs="Segoe UI"/>
           <w:i/>
           <w:iCs/>
-        </w:rPr>
-      </w:pPr>
-    </w:p>
-    <w:p>
-      <w:pPr>
-        <w:rPr>
-          <w:rFonts w:ascii="Segoe UI" w:hAnsi="Segoe UI" w:cs="Segoe UI"/>
-        </w:rPr>
-      </w:pPr>
-      <w:r>
-        <w:rPr>
-          <w:rFonts w:ascii="Segoe UI" w:hAnsi="Segoe UI" w:cs="Segoe UI"/>
-        </w:rPr>
-        <w:t>Several improvements to the application that could be targeted in the future have been identified and incorporated into our extend</w:t>
-      </w:r>
-      <w:r>
-        <w:rPr>
-          <w:rFonts w:ascii="Segoe UI" w:hAnsi="Segoe UI" w:cs="Segoe UI"/>
-        </w:rPr>
-        <w:t xml:space="preserve">ed timeline (+10 weeks). These include both new </w:t>
-      </w:r>
-      <w:r>
-        <w:rPr>
-          <w:rFonts w:ascii="Segoe UI" w:hAnsi="Segoe UI" w:cs="Segoe UI"/>
-        </w:rPr>
-        <w:lastRenderedPageBreak/>
-        <w:t xml:space="preserve">features and functionality as well as making improvements to some existing functionality that has been developed up until this point.  </w:t>
-      </w:r>
-    </w:p>
-    <w:p>
-      <w:pPr>
-        <w:rPr>
-          <w:rFonts w:ascii="Segoe UI" w:hAnsi="Segoe UI" w:cs="Segoe UI"/>
-        </w:rPr>
-      </w:pPr>
-      <w:r>
-        <w:rPr>
-          <w:rFonts w:ascii="Segoe UI" w:hAnsi="Segoe UI" w:cs="Segoe UI"/>
-        </w:rPr>
-        <w:t>A key development change will be a design change to allow the applicatio</w:t>
-      </w:r>
-      <w:r>
-        <w:rPr>
-          <w:rFonts w:ascii="Segoe UI" w:hAnsi="Segoe UI" w:cs="Segoe UI"/>
-        </w:rPr>
-        <w:t xml:space="preserve">n to run in 1 window – currently pop-up windows are required when navigating the application and selecting different menu options. This change would increase the usability and overall UI experience for the end-user. </w:t>
-      </w:r>
-    </w:p>
-    <w:p>
-      <w:pPr>
-        <w:rPr>
-          <w:rFonts w:ascii="Segoe UI" w:hAnsi="Segoe UI" w:cs="Segoe UI"/>
-        </w:rPr>
-      </w:pPr>
-      <w:r>
-        <w:rPr>
-          <w:rFonts w:ascii="Segoe UI" w:hAnsi="Segoe UI" w:cs="Segoe UI"/>
-        </w:rPr>
-        <w:t>From an infrastructure &amp; hosting perspe</w:t>
-      </w:r>
-      <w:r>
-        <w:rPr>
-          <w:rFonts w:ascii="Segoe UI" w:hAnsi="Segoe UI" w:cs="Segoe UI"/>
-        </w:rPr>
-        <w:t>ctive changes will be made to allow the secure saving of a file type other than .csv – which is currently the file type that is saved. Ideally some form of encryption at rest and a secure transfer method would be required given the data that will be saved.</w:t>
-      </w:r>
-      <w:r>
-        <w:rPr>
-          <w:rFonts w:ascii="Segoe UI" w:hAnsi="Segoe UI" w:cs="Segoe UI"/>
-        </w:rPr>
-        <w:t xml:space="preserve"> Personal information as well as details on the child’s observations are potential risks and is data that would need to be securely stored. </w:t>
-      </w:r>
-    </w:p>
-    <w:p>
-      <w:pPr>
-        <w:rPr>
-          <w:rFonts w:ascii="Segoe UI" w:hAnsi="Segoe UI" w:cs="Segoe UI"/>
-        </w:rPr>
-      </w:pPr>
-      <w:r>
-        <w:rPr>
-          <w:rFonts w:ascii="Segoe UI" w:hAnsi="Segoe UI" w:cs="Segoe UI"/>
-        </w:rPr>
-        <w:t>Prior to end-user testing changes have also been planned to accommodate an improved menu as well as help files. Dur</w:t>
-      </w:r>
-      <w:r>
-        <w:rPr>
-          <w:rFonts w:ascii="Segoe UI" w:hAnsi="Segoe UI" w:cs="Segoe UI"/>
-        </w:rPr>
-        <w:t xml:space="preserve">ing end-user testing any FAQ’s that users may need to review – or the ability to log feedback and issues found – means that some further development changes must be made to the application to allow this. </w:t>
-      </w:r>
-    </w:p>
-    <w:p>
-      <w:pPr>
-        <w:rPr>
-          <w:rFonts w:ascii="Segoe UI" w:hAnsi="Segoe UI" w:cs="Segoe UI"/>
-        </w:rPr>
-      </w:pPr>
-    </w:p>
-    <w:p>
-      <w:pPr>
-        <w:rPr>
-          <w:rFonts w:ascii="Segoe UI" w:hAnsi="Segoe UI" w:cs="Segoe UI"/>
-        </w:rPr>
-      </w:pPr>
-    </w:p>
-    <w:p>
-      <w:pPr>
-        <w:pStyle w:val="Heading3"/>
-        <w:rPr>
-          <w:sz w:val="22"/>
-          <w:szCs w:val="22"/>
-        </w:rPr>
-      </w:pPr>
-      <w:r>
-        <w:rPr>
-          <w:sz w:val="22"/>
-          <w:szCs w:val="22"/>
-        </w:rPr>
-        <w:t xml:space="preserve">Roles </w:t>
-      </w:r>
-    </w:p>
-    <w:p>
-      <w:pPr>
-        <w:rPr>
-          <w:rFonts w:ascii="Segoe UI" w:hAnsi="Segoe UI" w:cs="Segoe UI"/>
-        </w:rPr>
-      </w:pPr>
-      <w:r>
-        <w:rPr>
-          <w:rFonts w:ascii="Segoe UI" w:hAnsi="Segoe UI" w:cs="Segoe UI"/>
-        </w:rPr>
-        <w:t>It is sometimes useful to define roles for</w:t>
-      </w:r>
-      <w:r>
-        <w:rPr>
-          <w:rFonts w:ascii="Segoe UI" w:hAnsi="Segoe UI" w:cs="Segoe UI"/>
-        </w:rPr>
-        <w:t xml:space="preserve"> particular participants, such as Lead Developer, or Technical Designer, or User Interface Designer. It is also possible that roles are changed from week to week, depending on what needs to be done next. Have you defined any specific roles for your project</w:t>
-      </w:r>
-      <w:r>
-        <w:rPr>
-          <w:rFonts w:ascii="Segoe UI" w:hAnsi="Segoe UI" w:cs="Segoe UI"/>
-        </w:rPr>
-        <w:t>? If so, describe and justify these. If not, describe your process and justify why there are no specific roles.</w:t>
-      </w:r>
-    </w:p>
-    <w:p>
-      <w:pPr>
-        <w:rPr>
-          <w:rFonts w:ascii="Segoe UI" w:hAnsi="Segoe UI" w:cs="Segoe UI"/>
-          <w:b/>
-          <w:bCs/>
+          <w:sz w:val="22"/>
+          <w:szCs w:val="22"/>
+        </w:rPr>
+        <w:t>You're</w:t>
+      </w:r>
+      <w:proofErr w:type="gramEnd"/>
+      <w:r>
+        <w:rPr>
+          <w:rFonts w:ascii="Segoe UI" w:hAnsi="Segoe UI" w:cs="Segoe UI"/>
+          <w:i/>
+          <w:iCs/>
+          <w:sz w:val="22"/>
+          <w:szCs w:val="22"/>
+        </w:rPr>
+        <w:t xml:space="preserve"> never finished w</w:t>
+      </w:r>
+      <w:r>
+        <w:rPr>
+          <w:rFonts w:ascii="Segoe UI" w:hAnsi="Segoe UI" w:cs="Segoe UI"/>
+          <w:i/>
+          <w:iCs/>
+          <w:sz w:val="22"/>
+          <w:szCs w:val="22"/>
+        </w:rPr>
+        <w:t xml:space="preserve">ith a film. You run out of time.” -- Peter Jackson, director of `The Lord of the Rings’ and ‘The Hobbit’ trilogies </w:t>
+      </w:r>
+    </w:p>
+    <w:p>
+      <w:pPr>
+        <w:pStyle w:val="Default"/>
+        <w:rPr>
+          <w:rFonts w:ascii="Segoe UI" w:hAnsi="Segoe UI" w:cs="Segoe UI"/>
+          <w:sz w:val="22"/>
+          <w:szCs w:val="22"/>
+        </w:rPr>
+      </w:pPr>
+      <w:r>
+        <w:rPr>
+          <w:rFonts w:ascii="Segoe UI" w:hAnsi="Segoe UI" w:cs="Segoe UI"/>
+          <w:sz w:val="22"/>
+          <w:szCs w:val="22"/>
+        </w:rPr>
+        <w:t xml:space="preserve">One of the more difficult parts of project planning and execution is to define the scope and limits of the project. As mentioned above, you </w:t>
+      </w:r>
+      <w:r>
+        <w:rPr>
+          <w:rFonts w:ascii="Segoe UI" w:hAnsi="Segoe UI" w:cs="Segoe UI"/>
+          <w:sz w:val="22"/>
+          <w:szCs w:val="22"/>
+        </w:rPr>
+        <w:t xml:space="preserve">never really complete project like these; all you can ever do is your best in the time available. Part of that involves setting priorities and accepting that there will be features that will take too long to develop. This means that it is important to set </w:t>
+      </w:r>
+      <w:r>
+        <w:rPr>
+          <w:rFonts w:ascii="Segoe UI" w:hAnsi="Segoe UI" w:cs="Segoe UI"/>
+          <w:sz w:val="22"/>
+          <w:szCs w:val="22"/>
+        </w:rPr>
+        <w:t>a scope for your project, as a means of ensuring that you make the most of the time available. For example, if you are developing a game, you might consider only producing one level and two or three characters, in order to show a proof-of-concept, rather t</w:t>
+      </w:r>
+      <w:r>
+        <w:rPr>
+          <w:rFonts w:ascii="Segoe UI" w:hAnsi="Segoe UI" w:cs="Segoe UI"/>
+          <w:sz w:val="22"/>
+          <w:szCs w:val="22"/>
+        </w:rPr>
+        <w:t xml:space="preserve">han develop three levels and ten characters. </w:t>
+      </w:r>
+    </w:p>
+    <w:p>
+      <w:pPr>
+        <w:pStyle w:val="Default"/>
+        <w:rPr>
+          <w:rFonts w:ascii="Segoe UI" w:hAnsi="Segoe UI" w:cs="Segoe UI"/>
+          <w:sz w:val="22"/>
+          <w:szCs w:val="22"/>
+        </w:rPr>
+      </w:pPr>
+      <w:r>
+        <w:rPr>
+          <w:rFonts w:ascii="Segoe UI" w:hAnsi="Segoe UI" w:cs="Segoe UI"/>
+          <w:sz w:val="22"/>
+          <w:szCs w:val="22"/>
+        </w:rPr>
+        <w:t xml:space="preserve">The scope is probably the most crucial part of your plan, </w:t>
+      </w:r>
+      <w:proofErr w:type="gramStart"/>
+      <w:r>
+        <w:rPr>
+          <w:rFonts w:ascii="Segoe UI" w:hAnsi="Segoe UI" w:cs="Segoe UI"/>
+          <w:sz w:val="22"/>
+          <w:szCs w:val="22"/>
+        </w:rPr>
+        <w:t>and also</w:t>
+      </w:r>
+      <w:proofErr w:type="gramEnd"/>
+      <w:r>
+        <w:rPr>
+          <w:rFonts w:ascii="Segoe UI" w:hAnsi="Segoe UI" w:cs="Segoe UI"/>
+          <w:sz w:val="22"/>
+          <w:szCs w:val="22"/>
+        </w:rPr>
+        <w:t xml:space="preserve"> the most difficult to define. One way to define the scope is to think of the deliverables for your project, i.e. what outcomes would you be abl</w:t>
+      </w:r>
+      <w:r>
+        <w:rPr>
+          <w:rFonts w:ascii="Segoe UI" w:hAnsi="Segoe UI" w:cs="Segoe UI"/>
+          <w:sz w:val="22"/>
+          <w:szCs w:val="22"/>
+        </w:rPr>
+        <w:t xml:space="preserve">e to show to someone who asks you to see the results of your work. This will also include several statements about what </w:t>
+      </w:r>
+      <w:proofErr w:type="gramStart"/>
+      <w:r>
+        <w:rPr>
+          <w:rFonts w:ascii="Segoe UI" w:hAnsi="Segoe UI" w:cs="Segoe UI"/>
+          <w:sz w:val="22"/>
+          <w:szCs w:val="22"/>
+        </w:rPr>
+        <w:t>will not be part of the project</w:t>
+      </w:r>
+      <w:proofErr w:type="gramEnd"/>
+      <w:r>
+        <w:rPr>
+          <w:rFonts w:ascii="Segoe UI" w:hAnsi="Segoe UI" w:cs="Segoe UI"/>
+          <w:sz w:val="22"/>
+          <w:szCs w:val="22"/>
+        </w:rPr>
+        <w:t>. For example, if you are using Open Street Maps to show the location of all your favourite shops, the de</w:t>
+      </w:r>
+      <w:r>
+        <w:rPr>
+          <w:rFonts w:ascii="Segoe UI" w:hAnsi="Segoe UI" w:cs="Segoe UI"/>
+          <w:sz w:val="22"/>
+          <w:szCs w:val="22"/>
+        </w:rPr>
+        <w:t xml:space="preserve">liverables would include the updated map, but not the Open Street Maps technology itself. It would also not include many other features of Open Street Maps, or other interesting location -- just those which show your favourite shops. </w:t>
+      </w:r>
+    </w:p>
+    <w:p>
+      <w:pPr>
+        <w:rPr>
+          <w:rFonts w:ascii="Segoe UI" w:hAnsi="Segoe UI" w:cs="Segoe UI"/>
+        </w:rPr>
+      </w:pPr>
+      <w:r>
+        <w:rPr>
+          <w:rFonts w:ascii="Segoe UI" w:hAnsi="Segoe UI" w:cs="Segoe UI"/>
+        </w:rPr>
+        <w:t>Also, be aware of the</w:t>
+      </w:r>
+      <w:r>
+        <w:rPr>
+          <w:rFonts w:ascii="Segoe UI" w:hAnsi="Segoe UI" w:cs="Segoe UI"/>
+        </w:rPr>
+        <w:t xml:space="preserve"> phenomenon of `scope creep', which is the tendency for projects to incorporate more and more features. There is nothing wrong with being ambitious, but you only have a certain amount of time. At least one paragraph is expected.</w:t>
+      </w:r>
+    </w:p>
+    <w:p>
+      <w:pPr>
+        <w:rPr>
+          <w:rFonts w:ascii="Segoe UI" w:hAnsi="Segoe UI" w:cs="Segoe UI"/>
         </w:rPr>
       </w:pPr>
     </w:p>
@@ -2060,229 +2439,6 @@
           <w:b/>
           <w:bCs/>
         </w:rPr>
-        <w:t>Development (Multiple Roles)</w:t>
-      </w:r>
-    </w:p>
-    <w:p>
-      <w:pPr>
-        <w:pStyle w:val="ListParagraph"/>
-        <w:numPr>
-          <w:ilvl w:val="0"/>
-          <w:numId w:val="2"/>
-        </w:numPr>
-        <w:rPr>
-          <w:rFonts w:ascii="Segoe UI" w:hAnsi="Segoe UI" w:cs="Segoe UI"/>
-          <w:b/>
-          <w:bCs/>
-        </w:rPr>
-      </w:pPr>
-      <w:r>
-        <w:rPr>
-          <w:rFonts w:ascii="Segoe UI" w:hAnsi="Segoe UI" w:cs="Segoe UI"/>
-          <w:b/>
-          <w:bCs/>
-        </w:rPr>
-        <w:t>Project Management</w:t>
-      </w:r>
-    </w:p>
-    <w:p>
-      <w:pPr>
-        <w:pStyle w:val="ListParagraph"/>
-        <w:numPr>
-          <w:ilvl w:val="0"/>
-          <w:numId w:val="2"/>
-        </w:numPr>
-        <w:rPr>
-          <w:rFonts w:ascii="Segoe UI" w:hAnsi="Segoe UI" w:cs="Segoe UI"/>
-          <w:b/>
-          <w:bCs/>
-        </w:rPr>
-      </w:pPr>
-      <w:r>
-        <w:rPr>
-          <w:rFonts w:ascii="Segoe UI" w:hAnsi="Segoe UI" w:cs="Segoe UI"/>
-          <w:b/>
-          <w:bCs/>
-        </w:rPr>
-        <w:t>Testing and QA</w:t>
-      </w:r>
-    </w:p>
-    <w:p>
-      <w:pPr>
-        <w:ind w:left="360"/>
-        <w:rPr>
-          <w:rFonts w:ascii="Segoe UI" w:hAnsi="Segoe UI" w:cs="Segoe UI"/>
-        </w:rPr>
-      </w:pPr>
-    </w:p>
-    <w:p>
-      <w:pPr>
-        <w:pStyle w:val="Heading3"/>
-        <w:rPr>
-          <w:sz w:val="22"/>
-          <w:szCs w:val="22"/>
-        </w:rPr>
-      </w:pPr>
-      <w:r>
-        <w:rPr>
-          <w:sz w:val="22"/>
-          <w:szCs w:val="22"/>
-        </w:rPr>
-        <w:t xml:space="preserve">Scope and Limits </w:t>
-      </w:r>
-    </w:p>
-    <w:p>
-      <w:pPr>
-        <w:pStyle w:val="Default"/>
-        <w:rPr>
-          <w:rFonts w:ascii="Segoe UI" w:hAnsi="Segoe UI" w:cs="Segoe UI"/>
-          <w:sz w:val="22"/>
-          <w:szCs w:val="22"/>
-        </w:rPr>
-      </w:pPr>
-      <w:r>
-        <w:rPr>
-          <w:rFonts w:ascii="Segoe UI" w:hAnsi="Segoe UI" w:cs="Segoe UI"/>
-          <w:i/>
-          <w:iCs/>
-          <w:sz w:val="22"/>
-          <w:szCs w:val="22"/>
-        </w:rPr>
-        <w:t>“There's no such thing as perfection. You're never finished w</w:t>
-      </w:r>
-      <w:r>
-        <w:rPr>
-          <w:rFonts w:ascii="Segoe UI" w:hAnsi="Segoe UI" w:cs="Segoe UI"/>
-          <w:i/>
-          <w:iCs/>
-          <w:sz w:val="22"/>
-          <w:szCs w:val="22"/>
-        </w:rPr>
-        <w:t xml:space="preserve">ith a film. You run out of time.” -- Peter Jackson, director of `The Lord of the Rings’ and ‘The Hobbit’ trilogies </w:t>
-      </w:r>
-    </w:p>
-    <w:p>
-      <w:pPr>
-        <w:pStyle w:val="Default"/>
-        <w:rPr>
-          <w:rFonts w:ascii="Segoe UI" w:hAnsi="Segoe UI" w:cs="Segoe UI"/>
-          <w:sz w:val="22"/>
-          <w:szCs w:val="22"/>
-        </w:rPr>
-      </w:pPr>
-      <w:r>
-        <w:rPr>
-          <w:rFonts w:ascii="Segoe UI" w:hAnsi="Segoe UI" w:cs="Segoe UI"/>
-          <w:sz w:val="22"/>
-          <w:szCs w:val="22"/>
-        </w:rPr>
-        <w:t xml:space="preserve">One of the more difficult parts of project planning and execution is to define the scope and limits of the project. As mentioned above, you </w:t>
-      </w:r>
-      <w:r>
-        <w:rPr>
-          <w:rFonts w:ascii="Segoe UI" w:hAnsi="Segoe UI" w:cs="Segoe UI"/>
-          <w:sz w:val="22"/>
-          <w:szCs w:val="22"/>
-        </w:rPr>
-        <w:t xml:space="preserve">never really complete project like these; all you can ever do is your best in the time available. Part of that involves setting priorities and accepting that there will be features that will take too long to develop. This means that it is important to set </w:t>
-      </w:r>
-      <w:r>
-        <w:rPr>
-          <w:rFonts w:ascii="Segoe UI" w:hAnsi="Segoe UI" w:cs="Segoe UI"/>
-          <w:sz w:val="22"/>
-          <w:szCs w:val="22"/>
-        </w:rPr>
-        <w:t>a scope for your project, as a means of ensuring that you make the most of the time available. For example, if you are developing a game, you might consider only producing one level and two or three characters, in order to show a proof-of-concept, rather t</w:t>
-      </w:r>
-      <w:r>
-        <w:rPr>
-          <w:rFonts w:ascii="Segoe UI" w:hAnsi="Segoe UI" w:cs="Segoe UI"/>
-          <w:sz w:val="22"/>
-          <w:szCs w:val="22"/>
-        </w:rPr>
-        <w:t xml:space="preserve">han develop three levels and ten characters. </w:t>
-      </w:r>
-    </w:p>
-    <w:p>
-      <w:pPr>
-        <w:pStyle w:val="Default"/>
-        <w:rPr>
-          <w:rFonts w:ascii="Segoe UI" w:hAnsi="Segoe UI" w:cs="Segoe UI"/>
-          <w:sz w:val="22"/>
-          <w:szCs w:val="22"/>
-        </w:rPr>
-      </w:pPr>
-      <w:r>
-        <w:rPr>
-          <w:rFonts w:ascii="Segoe UI" w:hAnsi="Segoe UI" w:cs="Segoe UI"/>
-          <w:sz w:val="22"/>
-          <w:szCs w:val="22"/>
-        </w:rPr>
-        <w:lastRenderedPageBreak/>
-        <w:t>The scope is probably the most crucial part of your plan, and also the most difficult to define. One way to define the scope is to think of the deliverables for your project, i.e. what outcomes would you be abl</w:t>
-      </w:r>
-      <w:r>
-        <w:rPr>
-          <w:rFonts w:ascii="Segoe UI" w:hAnsi="Segoe UI" w:cs="Segoe UI"/>
-          <w:sz w:val="22"/>
-          <w:szCs w:val="22"/>
-        </w:rPr>
-        <w:t>e to show to someone who asks you to see the results of your work. This will also include several statements about what will not be part of the project. For example, if you are using Open Street Maps to show the location of all your favourite shops, the de</w:t>
-      </w:r>
-      <w:r>
-        <w:rPr>
-          <w:rFonts w:ascii="Segoe UI" w:hAnsi="Segoe UI" w:cs="Segoe UI"/>
-          <w:sz w:val="22"/>
-          <w:szCs w:val="22"/>
-        </w:rPr>
-        <w:t xml:space="preserve">liverables would include the updated map, but not the Open Street Maps technology itself. It would also not include many other features of Open Street Maps, or other interesting location -- just those which show your favourite shops. </w:t>
-      </w:r>
-    </w:p>
-    <w:p>
-      <w:pPr>
-        <w:rPr>
-          <w:rFonts w:ascii="Segoe UI" w:hAnsi="Segoe UI" w:cs="Segoe UI"/>
-        </w:rPr>
-      </w:pPr>
-      <w:r>
-        <w:rPr>
-          <w:rFonts w:ascii="Segoe UI" w:hAnsi="Segoe UI" w:cs="Segoe UI"/>
-        </w:rPr>
-        <w:t>Also, be aware of the</w:t>
-      </w:r>
-      <w:r>
-        <w:rPr>
-          <w:rFonts w:ascii="Segoe UI" w:hAnsi="Segoe UI" w:cs="Segoe UI"/>
-        </w:rPr>
-        <w:t xml:space="preserve"> phenomenon of `scope creep', which is the tendency for projects to incorporate more and more features. There is nothing wrong with being ambitious, but you only have a certain amount of time. At least one paragraph is expected.</w:t>
-      </w:r>
-    </w:p>
-    <w:p>
-      <w:pPr>
-        <w:rPr>
-          <w:rFonts w:ascii="Segoe UI" w:hAnsi="Segoe UI" w:cs="Segoe UI"/>
-        </w:rPr>
-      </w:pPr>
-    </w:p>
-    <w:p>
-      <w:pPr>
-        <w:pStyle w:val="ListParagraph"/>
-        <w:numPr>
-          <w:ilvl w:val="0"/>
-          <w:numId w:val="2"/>
-        </w:numPr>
-        <w:rPr>
-          <w:rFonts w:ascii="Segoe UI" w:hAnsi="Segoe UI" w:cs="Segoe UI"/>
-          <w:b/>
-          <w:bCs/>
-        </w:rPr>
-      </w:pPr>
-      <w:r>
-        <w:rPr>
-          <w:rFonts w:ascii="Segoe UI" w:hAnsi="Segoe UI" w:cs="Segoe UI"/>
-          <w:b/>
-          <w:bCs/>
-        </w:rPr>
         <w:t>In scope v out of scope di</w:t>
       </w:r>
       <w:r>
@@ -2339,13 +2495,23 @@
           <w:rFonts w:ascii="Segoe UI" w:hAnsi="Segoe UI"/>
         </w:rPr>
       </w:pPr>
+      <w:proofErr w:type="gramStart"/>
       <w:r>
         <w:rPr>
           <w:rFonts w:ascii="Segoe UI" w:eastAsia="Quattrocento Sans" w:hAnsi="Segoe UI" w:cs="Quattrocento Sans"/>
           <w:bCs/>
           <w:iCs/>
         </w:rPr>
-        <w:t xml:space="preserve">A number of tools and technologies have been used for the development process and for the eventual deployment of our project. They have been broken down into </w:t>
+        <w:t>A number of</w:t>
+      </w:r>
+      <w:proofErr w:type="gramEnd"/>
+      <w:r>
+        <w:rPr>
+          <w:rFonts w:ascii="Segoe UI" w:eastAsia="Quattrocento Sans" w:hAnsi="Segoe UI" w:cs="Quattrocento Sans"/>
+          <w:bCs/>
+          <w:iCs/>
+        </w:rPr>
+        <w:t xml:space="preserve"> tools and technologies have been used for the development process and for the eventual deployment of our project. They have been broken down into </w:t>
       </w:r>
       <w:r>
         <w:rPr>
@@ -2438,6 +2604,7 @@
                 <w:i/>
                 <w:iCs/>
               </w:rPr>
+              <w:lastRenderedPageBreak/>
               <w:t>Software</w:t>
             </w:r>
           </w:p>
@@ -2506,7 +2673,7 @@
             <w:shd w:val="clear" w:color="auto" w:fill="5565AF"/>
           </w:tcPr>
           <w:p>
-            <w:hyperlink r:id="rId9">
+            <w:hyperlink r:id="rId10">
               <w:r>
                 <w:rPr>
                   <w:rStyle w:val="InternetLink"/>
@@ -2551,7 +2718,7 @@
             <w:shd w:val="clear" w:color="auto" w:fill="5565AF"/>
           </w:tcPr>
           <w:p>
-            <w:hyperlink r:id="rId10">
+            <w:hyperlink r:id="rId11">
               <w:r>
                 <w:rPr>
                   <w:rStyle w:val="InternetLink"/>
@@ -2603,7 +2770,7 @@
             <w:shd w:val="clear" w:color="auto" w:fill="5565AF"/>
           </w:tcPr>
           <w:p>
-            <w:hyperlink r:id="rId11">
+            <w:hyperlink r:id="rId12">
               <w:r>
                 <w:rPr>
                   <w:rStyle w:val="InternetLink"/>
@@ -2648,7 +2815,7 @@
             <w:shd w:val="clear" w:color="auto" w:fill="5565AF"/>
           </w:tcPr>
           <w:p>
-            <w:hyperlink r:id="rId12">
+            <w:hyperlink r:id="rId13">
               <w:r>
                 <w:rPr>
                   <w:rStyle w:val="InternetLink"/>
@@ -2700,7 +2867,7 @@
             <w:shd w:val="clear" w:color="auto" w:fill="5565AF"/>
           </w:tcPr>
           <w:p>
-            <w:hyperlink r:id="rId13">
+            <w:hyperlink r:id="rId14">
               <w:r>
                 <w:rPr>
                   <w:rStyle w:val="InternetLink"/>
@@ -2745,7 +2912,7 @@
             <w:shd w:val="clear" w:color="auto" w:fill="5565AF"/>
           </w:tcPr>
           <w:p>
-            <w:hyperlink r:id="rId14">
+            <w:hyperlink r:id="rId15">
               <w:r>
                 <w:rPr>
                   <w:rStyle w:val="InternetLink"/>
@@ -2790,7 +2957,7 @@
             <w:shd w:val="clear" w:color="auto" w:fill="5565AF"/>
           </w:tcPr>
           <w:p>
-            <w:hyperlink r:id="rId15">
+            <w:hyperlink r:id="rId16">
               <w:r>
                 <w:rPr>
                   <w:rStyle w:val="InternetLink"/>
@@ -2835,7 +3002,7 @@
             <w:shd w:val="clear" w:color="auto" w:fill="5565AF"/>
           </w:tcPr>
           <w:p>
-            <w:hyperlink r:id="rId16">
+            <w:hyperlink r:id="rId17">
               <w:r>
                 <w:rPr>
                   <w:rStyle w:val="InternetLink"/>
@@ -2880,7 +3047,7 @@
             <w:shd w:val="clear" w:color="auto" w:fill="5565AF"/>
           </w:tcPr>
           <w:p>
-            <w:hyperlink r:id="rId17">
+            <w:hyperlink r:id="rId18">
               <w:r>
                 <w:rPr>
                   <w:rStyle w:val="InternetLink"/>
@@ -3036,7 +3203,7 @@
             <w:shd w:val="clear" w:color="auto" w:fill="5565AF"/>
           </w:tcPr>
           <w:p>
-            <w:hyperlink r:id="rId18">
+            <w:hyperlink r:id="rId19">
               <w:r>
                 <w:rPr>
                   <w:rStyle w:val="InternetLink"/>
@@ -3084,7 +3251,7 @@
             <w:shd w:val="clear" w:color="auto" w:fill="5565AF"/>
           </w:tcPr>
           <w:p>
-            <w:hyperlink r:id="rId19">
+            <w:hyperlink r:id="rId20">
               <w:r>
                 <w:rPr>
                   <w:rStyle w:val="InternetLink"/>
@@ -3165,7 +3332,21 @@
               <w:rPr>
                 <w:u w:val="single"/>
               </w:rPr>
-              <w:t>Programming Languages, Markup Languages &amp; File Formats.</w:t>
+              <w:t xml:space="preserve">Programming Languages, </w:t>
+            </w:r>
+            <w:proofErr w:type="spellStart"/>
+            <w:r>
+              <w:rPr>
+                <w:u w:val="single"/>
+              </w:rPr>
+              <w:t>Markup</w:t>
+            </w:r>
+            <w:proofErr w:type="spellEnd"/>
+            <w:r>
+              <w:rPr>
+                <w:u w:val="single"/>
+              </w:rPr>
+              <w:t xml:space="preserve"> Languages &amp; File Formats.</w:t>
             </w:r>
           </w:p>
         </w:tc>
@@ -3263,7 +3444,7 @@
             <w:shd w:val="clear" w:color="auto" w:fill="5565AF"/>
           </w:tcPr>
           <w:p>
-            <w:hyperlink r:id="rId20">
+            <w:hyperlink r:id="rId21">
               <w:r>
                 <w:rPr>
                   <w:rStyle w:val="InternetLink"/>
@@ -3308,7 +3489,7 @@
             <w:shd w:val="clear" w:color="auto" w:fill="5565AF"/>
           </w:tcPr>
           <w:p>
-            <w:hyperlink r:id="rId21">
+            <w:hyperlink r:id="rId22">
               <w:r>
                 <w:rPr>
                   <w:rStyle w:val="InternetLink"/>
@@ -3353,7 +3534,7 @@
             <w:shd w:val="clear" w:color="auto" w:fill="5565AF"/>
           </w:tcPr>
           <w:p>
-            <w:hyperlink r:id="rId22">
+            <w:hyperlink r:id="rId23">
               <w:r>
                 <w:rPr>
                   <w:rStyle w:val="InternetLink"/>
@@ -3405,7 +3586,7 @@
             <w:shd w:val="clear" w:color="auto" w:fill="5565AF"/>
           </w:tcPr>
           <w:p>
-            <w:hyperlink r:id="rId23">
+            <w:hyperlink r:id="rId24">
               <w:r>
                 <w:rPr>
                   <w:rStyle w:val="InternetLink"/>
@@ -3450,7 +3631,7 @@
             <w:shd w:val="clear" w:color="auto" w:fill="5565AF"/>
           </w:tcPr>
           <w:p>
-            <w:hyperlink r:id="rId24">
+            <w:hyperlink r:id="rId25">
               <w:r>
                 <w:rPr>
                   <w:rStyle w:val="InternetLink"/>
@@ -3495,7 +3676,7 @@
             <w:shd w:val="clear" w:color="auto" w:fill="5565AF"/>
           </w:tcPr>
           <w:p>
-            <w:hyperlink r:id="rId25">
+            <w:hyperlink r:id="rId26">
               <w:r>
                 <w:rPr>
                   <w:rStyle w:val="InternetLink"/>
@@ -3751,7 +3932,7 @@
         </w:trPr>
         <w:tc>
           <w:tcPr>
-            <w:tcW w:w="9684" w:type="dxa"/>
+            <w:tcW w:w="9685" w:type="dxa"/>
             <w:gridSpan w:val="7"/>
             <w:tcBorders>
               <w:top w:val="single" w:sz="4" w:space="0" w:color="000000"/>
@@ -3785,7 +3966,7 @@
       <w:tr>
         <w:tc>
           <w:tcPr>
-            <w:tcW w:w="1414" w:type="dxa"/>
+            <w:tcW w:w="1415" w:type="dxa"/>
             <w:tcBorders>
               <w:top w:val="single" w:sz="2" w:space="0" w:color="000000"/>
               <w:left w:val="single" w:sz="4" w:space="0" w:color="000000"/>
@@ -3842,7 +4023,7 @@
       <w:tr>
         <w:tc>
           <w:tcPr>
-            <w:tcW w:w="1414" w:type="dxa"/>
+            <w:tcW w:w="1415" w:type="dxa"/>
             <w:tcBorders>
               <w:top w:val="single" w:sz="2" w:space="0" w:color="000000"/>
               <w:left w:val="single" w:sz="4" w:space="0" w:color="000000"/>
@@ -4055,7 +4236,7 @@
       <w:tr>
         <w:tc>
           <w:tcPr>
-            <w:tcW w:w="1414" w:type="dxa"/>
+            <w:tcW w:w="1415" w:type="dxa"/>
             <w:tcBorders>
               <w:top w:val="single" w:sz="2" w:space="0" w:color="000000"/>
               <w:left w:val="single" w:sz="4" w:space="0" w:color="000000"/>
@@ -4146,7 +4327,7 @@
               <w:bottom w:val="single" w:sz="4" w:space="0" w:color="000000"/>
               <w:right w:val="single" w:sz="2" w:space="0" w:color="000000"/>
             </w:tcBorders>
-            <w:shd w:val="clear" w:color="auto" w:fill="CF9D99"/>
+            <w:shd w:val="clear" w:color="auto" w:fill="auto"/>
             <w:vAlign w:val="center"/>
           </w:tcPr>
           <w:p>
@@ -4159,27 +4340,71 @@
                 <w:szCs w:val="18"/>
               </w:rPr>
             </w:pPr>
-            <w:r>
+          </w:p>
+        </w:tc>
+        <w:tc>
+          <w:tcPr>
+            <w:tcW w:w="1382" w:type="dxa"/>
+            <w:tcBorders>
+              <w:top w:val="single" w:sz="2" w:space="0" w:color="000000"/>
+              <w:left w:val="single" w:sz="4" w:space="0" w:color="000000"/>
+              <w:bottom w:val="single" w:sz="4" w:space="0" w:color="000000"/>
+              <w:right w:val="single" w:sz="2" w:space="0" w:color="000000"/>
+            </w:tcBorders>
+            <w:shd w:val="clear" w:color="auto" w:fill="auto"/>
+            <w:vAlign w:val="center"/>
+          </w:tcPr>
+          <w:p>
+            <w:pPr>
+              <w:jc w:val="center"/>
               <w:rPr>
                 <w:rFonts w:ascii="Segoe UI" w:eastAsia="Quattrocento Sans" w:hAnsi="Segoe UI" w:cs="Quattrocento Sans"/>
                 <w:color w:val="000000"/>
                 <w:sz w:val="18"/>
                 <w:szCs w:val="18"/>
               </w:rPr>
+            </w:pPr>
+          </w:p>
+        </w:tc>
+        <w:tc>
+          <w:tcPr>
+            <w:tcW w:w="1372" w:type="dxa"/>
+            <w:tcBorders>
+              <w:top w:val="single" w:sz="2" w:space="0" w:color="000000"/>
+              <w:left w:val="single" w:sz="4" w:space="0" w:color="000000"/>
+              <w:bottom w:val="single" w:sz="4" w:space="0" w:color="000000"/>
+              <w:right w:val="single" w:sz="2" w:space="0" w:color="000000"/>
+            </w:tcBorders>
+            <w:shd w:val="clear" w:color="auto" w:fill="CF9D99"/>
+            <w:vAlign w:val="center"/>
+          </w:tcPr>
+          <w:p>
+            <w:pPr>
+              <w:jc w:val="center"/>
+              <w:rPr>
+                <w:rFonts w:ascii="Segoe UI" w:hAnsi="Segoe UI"/>
+              </w:rPr>
+            </w:pPr>
+            <w:r>
+              <w:rPr>
+                <w:rFonts w:ascii="Segoe UI" w:eastAsia="Quattrocento Sans" w:hAnsi="Segoe UI" w:cs="Quattrocento Sans"/>
+                <w:sz w:val="18"/>
+                <w:szCs w:val="18"/>
+              </w:rPr>
               <w:t>1</w:t>
             </w:r>
           </w:p>
         </w:tc>
         <w:tc>
           <w:tcPr>
-            <w:tcW w:w="1382" w:type="dxa"/>
+            <w:tcW w:w="1380" w:type="dxa"/>
             <w:tcBorders>
               <w:top w:val="single" w:sz="2" w:space="0" w:color="000000"/>
               <w:left w:val="single" w:sz="4" w:space="0" w:color="000000"/>
               <w:bottom w:val="single" w:sz="4" w:space="0" w:color="000000"/>
               <w:right w:val="single" w:sz="2" w:space="0" w:color="000000"/>
             </w:tcBorders>
-            <w:shd w:val="clear" w:color="auto" w:fill="auto"/>
+            <w:shd w:val="clear" w:color="auto" w:fill="CF9D99"/>
             <w:vAlign w:val="center"/>
           </w:tcPr>
           <w:p>
@@ -4192,27 +4417,6 @@
                 <w:szCs w:val="18"/>
               </w:rPr>
             </w:pPr>
-          </w:p>
-        </w:tc>
-        <w:tc>
-          <w:tcPr>
-            <w:tcW w:w="1372" w:type="dxa"/>
-            <w:tcBorders>
-              <w:top w:val="single" w:sz="2" w:space="0" w:color="000000"/>
-              <w:left w:val="single" w:sz="4" w:space="0" w:color="000000"/>
-              <w:bottom w:val="single" w:sz="4" w:space="0" w:color="000000"/>
-              <w:right w:val="single" w:sz="2" w:space="0" w:color="000000"/>
-            </w:tcBorders>
-            <w:shd w:val="clear" w:color="auto" w:fill="CF9D99"/>
-            <w:vAlign w:val="center"/>
-          </w:tcPr>
-          <w:p>
-            <w:pPr>
-              <w:jc w:val="center"/>
-              <w:rPr>
-                <w:rFonts w:ascii="Segoe UI" w:hAnsi="Segoe UI"/>
-              </w:rPr>
-            </w:pPr>
             <w:r>
               <w:rPr>
                 <w:rFonts w:ascii="Segoe UI" w:eastAsia="Quattrocento Sans" w:hAnsi="Segoe UI" w:cs="Quattrocento Sans"/>
@@ -4223,114 +4427,114 @@
             </w:r>
           </w:p>
         </w:tc>
-        <w:tc>
-          <w:tcPr>
-            <w:tcW w:w="1380" w:type="dxa"/>
+      </w:tr>
+      <w:tr>
+        <w:tc>
+          <w:tcPr>
+            <w:tcW w:w="1415" w:type="dxa"/>
             <w:tcBorders>
               <w:top w:val="single" w:sz="2" w:space="0" w:color="000000"/>
               <w:left w:val="single" w:sz="4" w:space="0" w:color="000000"/>
               <w:bottom w:val="single" w:sz="4" w:space="0" w:color="000000"/>
-              <w:right w:val="single" w:sz="4" w:space="0" w:color="000000"/>
-            </w:tcBorders>
-            <w:shd w:val="clear" w:color="auto" w:fill="auto"/>
+              <w:right w:val="single" w:sz="2" w:space="0" w:color="000000"/>
+            </w:tcBorders>
+            <w:shd w:val="clear" w:color="auto" w:fill="B2B2B2"/>
             <w:vAlign w:val="center"/>
           </w:tcPr>
           <w:p>
             <w:pPr>
-              <w:jc w:val="center"/>
+              <w:jc w:val="right"/>
+              <w:rPr>
+                <w:rFonts w:ascii="Segoe UI" w:hAnsi="Segoe UI"/>
+              </w:rPr>
+            </w:pPr>
+            <w:r>
               <w:rPr>
                 <w:rFonts w:ascii="Segoe UI" w:eastAsia="Quattrocento Sans" w:hAnsi="Segoe UI" w:cs="Quattrocento Sans"/>
                 <w:color w:val="000000"/>
                 <w:sz w:val="18"/>
                 <w:szCs w:val="18"/>
               </w:rPr>
-            </w:pPr>
-          </w:p>
-        </w:tc>
-      </w:tr>
-      <w:tr>
-        <w:tc>
-          <w:tcPr>
-            <w:tcW w:w="1414" w:type="dxa"/>
+              <w:t>C++</w:t>
+            </w:r>
+          </w:p>
+        </w:tc>
+        <w:tc>
+          <w:tcPr>
+            <w:tcW w:w="1382" w:type="dxa"/>
             <w:tcBorders>
               <w:top w:val="single" w:sz="2" w:space="0" w:color="000000"/>
               <w:left w:val="single" w:sz="4" w:space="0" w:color="000000"/>
               <w:bottom w:val="single" w:sz="4" w:space="0" w:color="000000"/>
               <w:right w:val="single" w:sz="2" w:space="0" w:color="000000"/>
             </w:tcBorders>
-            <w:shd w:val="clear" w:color="auto" w:fill="B2B2B2"/>
+            <w:shd w:val="clear" w:color="auto" w:fill="auto"/>
             <w:vAlign w:val="center"/>
           </w:tcPr>
           <w:p>
             <w:pPr>
-              <w:jc w:val="right"/>
-              <w:rPr>
-                <w:rFonts w:ascii="Segoe UI" w:hAnsi="Segoe UI"/>
-              </w:rPr>
-            </w:pPr>
-            <w:r>
+              <w:jc w:val="center"/>
               <w:rPr>
                 <w:rFonts w:ascii="Segoe UI" w:eastAsia="Quattrocento Sans" w:hAnsi="Segoe UI" w:cs="Quattrocento Sans"/>
                 <w:color w:val="000000"/>
                 <w:sz w:val="18"/>
                 <w:szCs w:val="18"/>
               </w:rPr>
-              <w:t>C++</w:t>
-            </w:r>
-          </w:p>
-        </w:tc>
-        <w:tc>
-          <w:tcPr>
-            <w:tcW w:w="1382" w:type="dxa"/>
+            </w:pPr>
+          </w:p>
+        </w:tc>
+        <w:tc>
+          <w:tcPr>
+            <w:tcW w:w="1372" w:type="dxa"/>
             <w:tcBorders>
               <w:top w:val="single" w:sz="2" w:space="0" w:color="000000"/>
               <w:left w:val="single" w:sz="4" w:space="0" w:color="000000"/>
               <w:bottom w:val="single" w:sz="4" w:space="0" w:color="000000"/>
               <w:right w:val="single" w:sz="2" w:space="0" w:color="000000"/>
             </w:tcBorders>
-            <w:shd w:val="clear" w:color="auto" w:fill="auto"/>
+            <w:shd w:val="clear" w:color="auto" w:fill="CF9D99"/>
             <w:vAlign w:val="center"/>
           </w:tcPr>
           <w:p>
             <w:pPr>
               <w:jc w:val="center"/>
+              <w:rPr>
+                <w:rFonts w:ascii="Segoe UI" w:hAnsi="Segoe UI"/>
+              </w:rPr>
+            </w:pPr>
+            <w:r>
               <w:rPr>
                 <w:rFonts w:ascii="Segoe UI" w:eastAsia="Quattrocento Sans" w:hAnsi="Segoe UI" w:cs="Quattrocento Sans"/>
                 <w:color w:val="000000"/>
                 <w:sz w:val="18"/>
                 <w:szCs w:val="18"/>
               </w:rPr>
-            </w:pPr>
-          </w:p>
-        </w:tc>
-        <w:tc>
-          <w:tcPr>
-            <w:tcW w:w="1372" w:type="dxa"/>
+              <w:t>1</w:t>
+            </w:r>
+          </w:p>
+        </w:tc>
+        <w:tc>
+          <w:tcPr>
+            <w:tcW w:w="1382" w:type="dxa"/>
             <w:tcBorders>
               <w:top w:val="single" w:sz="2" w:space="0" w:color="000000"/>
               <w:left w:val="single" w:sz="4" w:space="0" w:color="000000"/>
               <w:bottom w:val="single" w:sz="4" w:space="0" w:color="000000"/>
               <w:right w:val="single" w:sz="2" w:space="0" w:color="000000"/>
             </w:tcBorders>
-            <w:shd w:val="clear" w:color="auto" w:fill="CF9D99"/>
+            <w:shd w:val="clear" w:color="auto" w:fill="auto"/>
             <w:vAlign w:val="center"/>
           </w:tcPr>
           <w:p>
             <w:pPr>
               <w:jc w:val="center"/>
-              <w:rPr>
-                <w:rFonts w:ascii="Segoe UI" w:hAnsi="Segoe UI"/>
-              </w:rPr>
-            </w:pPr>
-            <w:r>
               <w:rPr>
                 <w:rFonts w:ascii="Segoe UI" w:eastAsia="Quattrocento Sans" w:hAnsi="Segoe UI" w:cs="Quattrocento Sans"/>
                 <w:color w:val="000000"/>
                 <w:sz w:val="18"/>
                 <w:szCs w:val="18"/>
               </w:rPr>
-              <w:t>1</w:t>
-            </w:r>
+            </w:pPr>
           </w:p>
         </w:tc>
         <w:tc>
@@ -4342,7 +4546,7 @@
               <w:bottom w:val="single" w:sz="4" w:space="0" w:color="000000"/>
               <w:right w:val="single" w:sz="2" w:space="0" w:color="000000"/>
             </w:tcBorders>
-            <w:shd w:val="clear" w:color="auto" w:fill="CF9D99"/>
+            <w:shd w:val="clear" w:color="auto" w:fill="auto"/>
             <w:vAlign w:val="center"/>
           </w:tcPr>
           <w:p>
@@ -4355,78 +4559,109 @@
                 <w:szCs w:val="18"/>
               </w:rPr>
             </w:pPr>
+          </w:p>
+        </w:tc>
+        <w:tc>
+          <w:tcPr>
+            <w:tcW w:w="1372" w:type="dxa"/>
+            <w:tcBorders>
+              <w:top w:val="single" w:sz="2" w:space="0" w:color="000000"/>
+              <w:left w:val="single" w:sz="4" w:space="0" w:color="000000"/>
+              <w:bottom w:val="single" w:sz="4" w:space="0" w:color="000000"/>
+              <w:right w:val="single" w:sz="2" w:space="0" w:color="000000"/>
+            </w:tcBorders>
+            <w:shd w:val="clear" w:color="auto" w:fill="CF9D99"/>
+            <w:vAlign w:val="center"/>
+          </w:tcPr>
+          <w:p>
+            <w:pPr>
+              <w:jc w:val="center"/>
+              <w:rPr>
+                <w:rFonts w:ascii="Segoe UI" w:hAnsi="Segoe UI"/>
+              </w:rPr>
+            </w:pPr>
             <w:r>
+              <w:rPr>
+                <w:rFonts w:ascii="Segoe UI" w:eastAsia="Quattrocento Sans" w:hAnsi="Segoe UI" w:cs="Quattrocento Sans"/>
+                <w:sz w:val="18"/>
+                <w:szCs w:val="18"/>
+              </w:rPr>
+              <w:t>0</w:t>
+            </w:r>
+          </w:p>
+        </w:tc>
+        <w:tc>
+          <w:tcPr>
+            <w:tcW w:w="1380" w:type="dxa"/>
+            <w:tcBorders>
+              <w:top w:val="single" w:sz="2" w:space="0" w:color="000000"/>
+              <w:left w:val="single" w:sz="4" w:space="0" w:color="000000"/>
+              <w:bottom w:val="single" w:sz="4" w:space="0" w:color="000000"/>
+              <w:right w:val="single" w:sz="2" w:space="0" w:color="000000"/>
+            </w:tcBorders>
+            <w:shd w:val="clear" w:color="auto" w:fill="CF9D99"/>
+            <w:vAlign w:val="center"/>
+          </w:tcPr>
+          <w:p>
+            <w:pPr>
+              <w:jc w:val="center"/>
               <w:rPr>
                 <w:rFonts w:ascii="Segoe UI" w:eastAsia="Quattrocento Sans" w:hAnsi="Segoe UI" w:cs="Quattrocento Sans"/>
                 <w:color w:val="000000"/>
                 <w:sz w:val="18"/>
                 <w:szCs w:val="18"/>
               </w:rPr>
+            </w:pPr>
+            <w:r>
+              <w:rPr>
+                <w:rFonts w:ascii="Segoe UI" w:eastAsia="Quattrocento Sans" w:hAnsi="Segoe UI" w:cs="Quattrocento Sans"/>
+                <w:sz w:val="18"/>
+                <w:szCs w:val="18"/>
+              </w:rPr>
               <w:t>0</w:t>
             </w:r>
           </w:p>
         </w:tc>
-        <w:tc>
-          <w:tcPr>
-            <w:tcW w:w="1382" w:type="dxa"/>
+      </w:tr>
+      <w:tr>
+        <w:tc>
+          <w:tcPr>
+            <w:tcW w:w="1415" w:type="dxa"/>
             <w:tcBorders>
               <w:top w:val="single" w:sz="2" w:space="0" w:color="000000"/>
               <w:left w:val="single" w:sz="4" w:space="0" w:color="000000"/>
               <w:bottom w:val="single" w:sz="4" w:space="0" w:color="000000"/>
               <w:right w:val="single" w:sz="2" w:space="0" w:color="000000"/>
             </w:tcBorders>
-            <w:shd w:val="clear" w:color="auto" w:fill="auto"/>
+            <w:shd w:val="clear" w:color="auto" w:fill="B2B2B2"/>
             <w:vAlign w:val="center"/>
           </w:tcPr>
           <w:p>
             <w:pPr>
-              <w:jc w:val="center"/>
+              <w:jc w:val="right"/>
+              <w:rPr>
+                <w:rFonts w:ascii="Segoe UI" w:hAnsi="Segoe UI"/>
+              </w:rPr>
+            </w:pPr>
+            <w:r>
               <w:rPr>
                 <w:rFonts w:ascii="Segoe UI" w:eastAsia="Quattrocento Sans" w:hAnsi="Segoe UI" w:cs="Quattrocento Sans"/>
                 <w:color w:val="000000"/>
                 <w:sz w:val="18"/>
                 <w:szCs w:val="18"/>
               </w:rPr>
-            </w:pPr>
-          </w:p>
-        </w:tc>
-        <w:tc>
-          <w:tcPr>
-            <w:tcW w:w="1372" w:type="dxa"/>
+              <w:t>HTML</w:t>
+            </w:r>
+          </w:p>
+        </w:tc>
+        <w:tc>
+          <w:tcPr>
+            <w:tcW w:w="1382" w:type="dxa"/>
             <w:tcBorders>
               <w:top w:val="single" w:sz="2" w:space="0" w:color="000000"/>
               <w:left w:val="single" w:sz="4" w:space="0" w:color="000000"/>
               <w:bottom w:val="single" w:sz="4" w:space="0" w:color="000000"/>
               <w:right w:val="single" w:sz="2" w:space="0" w:color="000000"/>
-            </w:tcBorders>
-            <w:shd w:val="clear" w:color="auto" w:fill="CF9D99"/>
-            <w:vAlign w:val="center"/>
-          </w:tcPr>
-          <w:p>
-            <w:pPr>
-              <w:jc w:val="center"/>
-              <w:rPr>
-                <w:rFonts w:ascii="Segoe UI" w:hAnsi="Segoe UI"/>
-              </w:rPr>
-            </w:pPr>
-            <w:r>
-              <w:rPr>
-                <w:rFonts w:ascii="Segoe UI" w:eastAsia="Quattrocento Sans" w:hAnsi="Segoe UI" w:cs="Quattrocento Sans"/>
-                <w:sz w:val="18"/>
-                <w:szCs w:val="18"/>
-              </w:rPr>
-              <w:t>0</w:t>
-            </w:r>
-          </w:p>
-        </w:tc>
-        <w:tc>
-          <w:tcPr>
-            <w:tcW w:w="1380" w:type="dxa"/>
-            <w:tcBorders>
-              <w:top w:val="single" w:sz="2" w:space="0" w:color="000000"/>
-              <w:left w:val="single" w:sz="4" w:space="0" w:color="000000"/>
-              <w:bottom w:val="single" w:sz="4" w:space="0" w:color="000000"/>
-              <w:right w:val="single" w:sz="4" w:space="0" w:color="000000"/>
             </w:tcBorders>
             <w:shd w:val="clear" w:color="auto" w:fill="auto"/>
             <w:vAlign w:val="center"/>
@@ -4443,23 +4678,21 @@
             </w:pPr>
           </w:p>
         </w:tc>
-      </w:tr>
-      <w:tr>
-        <w:tc>
-          <w:tcPr>
-            <w:tcW w:w="1414" w:type="dxa"/>
+        <w:tc>
+          <w:tcPr>
+            <w:tcW w:w="1372" w:type="dxa"/>
             <w:tcBorders>
               <w:top w:val="single" w:sz="2" w:space="0" w:color="000000"/>
               <w:left w:val="single" w:sz="4" w:space="0" w:color="000000"/>
               <w:bottom w:val="single" w:sz="4" w:space="0" w:color="000000"/>
               <w:right w:val="single" w:sz="2" w:space="0" w:color="000000"/>
             </w:tcBorders>
-            <w:shd w:val="clear" w:color="auto" w:fill="B2B2B2"/>
+            <w:shd w:val="clear" w:color="auto" w:fill="CF9D99"/>
             <w:vAlign w:val="center"/>
           </w:tcPr>
           <w:p>
             <w:pPr>
-              <w:jc w:val="right"/>
+              <w:jc w:val="center"/>
               <w:rPr>
                 <w:rFonts w:ascii="Segoe UI" w:hAnsi="Segoe UI"/>
               </w:rPr>
@@ -4471,8 +4704,7 @@
                 <w:sz w:val="18"/>
                 <w:szCs w:val="18"/>
               </w:rPr>
-              <w:lastRenderedPageBreak/>
-              <w:t>HTML</w:t>
+              <w:t>3</w:t>
             </w:r>
           </w:p>
         </w:tc>
@@ -4502,37 +4734,60 @@
         </w:tc>
         <w:tc>
           <w:tcPr>
-            <w:tcW w:w="1372" w:type="dxa"/>
+            <w:tcW w:w="1382" w:type="dxa"/>
             <w:tcBorders>
               <w:top w:val="single" w:sz="2" w:space="0" w:color="000000"/>
               <w:left w:val="single" w:sz="4" w:space="0" w:color="000000"/>
               <w:bottom w:val="single" w:sz="4" w:space="0" w:color="000000"/>
               <w:right w:val="single" w:sz="2" w:space="0" w:color="000000"/>
             </w:tcBorders>
-            <w:shd w:val="clear" w:color="auto" w:fill="CF9D99"/>
+            <w:shd w:val="clear" w:color="auto" w:fill="auto"/>
             <w:vAlign w:val="center"/>
           </w:tcPr>
           <w:p>
             <w:pPr>
               <w:jc w:val="center"/>
-              <w:rPr>
-                <w:rFonts w:ascii="Segoe UI" w:hAnsi="Segoe UI"/>
-              </w:rPr>
-            </w:pPr>
-            <w:r>
               <w:rPr>
                 <w:rFonts w:ascii="Segoe UI" w:eastAsia="Quattrocento Sans" w:hAnsi="Segoe UI" w:cs="Quattrocento Sans"/>
                 <w:color w:val="000000"/>
                 <w:sz w:val="18"/>
                 <w:szCs w:val="18"/>
               </w:rPr>
-              <w:t>3</w:t>
+            </w:pPr>
+          </w:p>
+        </w:tc>
+        <w:tc>
+          <w:tcPr>
+            <w:tcW w:w="1372" w:type="dxa"/>
+            <w:tcBorders>
+              <w:top w:val="single" w:sz="2" w:space="0" w:color="000000"/>
+              <w:left w:val="single" w:sz="4" w:space="0" w:color="000000"/>
+              <w:bottom w:val="single" w:sz="4" w:space="0" w:color="000000"/>
+              <w:right w:val="single" w:sz="2" w:space="0" w:color="000000"/>
+            </w:tcBorders>
+            <w:shd w:val="clear" w:color="auto" w:fill="CF9D99"/>
+            <w:vAlign w:val="center"/>
+          </w:tcPr>
+          <w:p>
+            <w:pPr>
+              <w:jc w:val="center"/>
+              <w:rPr>
+                <w:rFonts w:ascii="Segoe UI" w:hAnsi="Segoe UI"/>
+              </w:rPr>
+            </w:pPr>
+            <w:r>
+              <w:rPr>
+                <w:rFonts w:ascii="Segoe UI" w:eastAsia="Quattrocento Sans" w:hAnsi="Segoe UI" w:cs="Quattrocento Sans"/>
+                <w:sz w:val="18"/>
+                <w:szCs w:val="18"/>
+              </w:rPr>
+              <w:t>2</w:t>
             </w:r>
           </w:p>
         </w:tc>
         <w:tc>
           <w:tcPr>
-            <w:tcW w:w="1382" w:type="dxa"/>
+            <w:tcW w:w="1380" w:type="dxa"/>
             <w:tcBorders>
               <w:top w:val="single" w:sz="2" w:space="0" w:color="000000"/>
               <w:left w:val="single" w:sz="4" w:space="0" w:color="000000"/>
@@ -4563,67 +4818,46 @@
             </w:r>
           </w:p>
         </w:tc>
-        <w:tc>
-          <w:tcPr>
-            <w:tcW w:w="1382" w:type="dxa"/>
+      </w:tr>
+      <w:tr>
+        <w:tc>
+          <w:tcPr>
+            <w:tcW w:w="1415" w:type="dxa"/>
             <w:tcBorders>
               <w:top w:val="single" w:sz="2" w:space="0" w:color="000000"/>
               <w:left w:val="single" w:sz="4" w:space="0" w:color="000000"/>
               <w:bottom w:val="single" w:sz="4" w:space="0" w:color="000000"/>
               <w:right w:val="single" w:sz="2" w:space="0" w:color="000000"/>
             </w:tcBorders>
-            <w:shd w:val="clear" w:color="auto" w:fill="auto"/>
+            <w:shd w:val="clear" w:color="auto" w:fill="B2B2B2"/>
             <w:vAlign w:val="center"/>
           </w:tcPr>
           <w:p>
             <w:pPr>
-              <w:jc w:val="center"/>
+              <w:jc w:val="right"/>
+              <w:rPr>
+                <w:rFonts w:ascii="Segoe UI" w:hAnsi="Segoe UI"/>
+              </w:rPr>
+            </w:pPr>
+            <w:r>
               <w:rPr>
                 <w:rFonts w:ascii="Segoe UI" w:eastAsia="Quattrocento Sans" w:hAnsi="Segoe UI" w:cs="Quattrocento Sans"/>
                 <w:color w:val="000000"/>
                 <w:sz w:val="18"/>
                 <w:szCs w:val="18"/>
               </w:rPr>
-            </w:pPr>
-          </w:p>
-        </w:tc>
-        <w:tc>
-          <w:tcPr>
-            <w:tcW w:w="1372" w:type="dxa"/>
+              <w:t>Eclipse</w:t>
+            </w:r>
+          </w:p>
+        </w:tc>
+        <w:tc>
+          <w:tcPr>
+            <w:tcW w:w="1382" w:type="dxa"/>
             <w:tcBorders>
               <w:top w:val="single" w:sz="2" w:space="0" w:color="000000"/>
               <w:left w:val="single" w:sz="4" w:space="0" w:color="000000"/>
               <w:bottom w:val="single" w:sz="4" w:space="0" w:color="000000"/>
               <w:right w:val="single" w:sz="2" w:space="0" w:color="000000"/>
-            </w:tcBorders>
-            <w:shd w:val="clear" w:color="auto" w:fill="CF9D99"/>
-            <w:vAlign w:val="center"/>
-          </w:tcPr>
-          <w:p>
-            <w:pPr>
-              <w:jc w:val="center"/>
-              <w:rPr>
-                <w:rFonts w:ascii="Segoe UI" w:hAnsi="Segoe UI"/>
-              </w:rPr>
-            </w:pPr>
-            <w:r>
-              <w:rPr>
-                <w:rFonts w:ascii="Segoe UI" w:eastAsia="Quattrocento Sans" w:hAnsi="Segoe UI" w:cs="Quattrocento Sans"/>
-                <w:sz w:val="18"/>
-                <w:szCs w:val="18"/>
-              </w:rPr>
-              <w:t>2</w:t>
-            </w:r>
-          </w:p>
-        </w:tc>
-        <w:tc>
-          <w:tcPr>
-            <w:tcW w:w="1380" w:type="dxa"/>
-            <w:tcBorders>
-              <w:top w:val="single" w:sz="2" w:space="0" w:color="000000"/>
-              <w:left w:val="single" w:sz="4" w:space="0" w:color="000000"/>
-              <w:bottom w:val="single" w:sz="4" w:space="0" w:color="000000"/>
-              <w:right w:val="single" w:sz="4" w:space="0" w:color="000000"/>
             </w:tcBorders>
             <w:shd w:val="clear" w:color="auto" w:fill="auto"/>
             <w:vAlign w:val="center"/>
@@ -4640,23 +4874,21 @@
             </w:pPr>
           </w:p>
         </w:tc>
-      </w:tr>
-      <w:tr>
-        <w:tc>
-          <w:tcPr>
-            <w:tcW w:w="1414" w:type="dxa"/>
+        <w:tc>
+          <w:tcPr>
+            <w:tcW w:w="1372" w:type="dxa"/>
             <w:tcBorders>
               <w:top w:val="single" w:sz="2" w:space="0" w:color="000000"/>
               <w:left w:val="single" w:sz="4" w:space="0" w:color="000000"/>
               <w:bottom w:val="single" w:sz="4" w:space="0" w:color="000000"/>
               <w:right w:val="single" w:sz="2" w:space="0" w:color="000000"/>
             </w:tcBorders>
-            <w:shd w:val="clear" w:color="auto" w:fill="B2B2B2"/>
+            <w:shd w:val="clear" w:color="auto" w:fill="CF9D99"/>
             <w:vAlign w:val="center"/>
           </w:tcPr>
           <w:p>
             <w:pPr>
-              <w:jc w:val="right"/>
+              <w:jc w:val="center"/>
               <w:rPr>
                 <w:rFonts w:ascii="Segoe UI" w:hAnsi="Segoe UI"/>
               </w:rPr>
@@ -4668,7 +4900,7 @@
                 <w:sz w:val="18"/>
                 <w:szCs w:val="18"/>
               </w:rPr>
-              <w:t>Eclipse</w:t>
+              <w:t>1</w:t>
             </w:r>
           </w:p>
         </w:tc>
@@ -4698,37 +4930,60 @@
         </w:tc>
         <w:tc>
           <w:tcPr>
-            <w:tcW w:w="1372" w:type="dxa"/>
+            <w:tcW w:w="1382" w:type="dxa"/>
             <w:tcBorders>
               <w:top w:val="single" w:sz="2" w:space="0" w:color="000000"/>
               <w:left w:val="single" w:sz="4" w:space="0" w:color="000000"/>
               <w:bottom w:val="single" w:sz="4" w:space="0" w:color="000000"/>
               <w:right w:val="single" w:sz="2" w:space="0" w:color="000000"/>
             </w:tcBorders>
-            <w:shd w:val="clear" w:color="auto" w:fill="CF9D99"/>
+            <w:shd w:val="clear" w:color="auto" w:fill="auto"/>
             <w:vAlign w:val="center"/>
           </w:tcPr>
           <w:p>
             <w:pPr>
               <w:jc w:val="center"/>
-              <w:rPr>
-                <w:rFonts w:ascii="Segoe UI" w:hAnsi="Segoe UI"/>
-              </w:rPr>
-            </w:pPr>
-            <w:r>
               <w:rPr>
                 <w:rFonts w:ascii="Segoe UI" w:eastAsia="Quattrocento Sans" w:hAnsi="Segoe UI" w:cs="Quattrocento Sans"/>
                 <w:color w:val="000000"/>
                 <w:sz w:val="18"/>
                 <w:szCs w:val="18"/>
               </w:rPr>
-              <w:t>1</w:t>
+            </w:pPr>
+          </w:p>
+        </w:tc>
+        <w:tc>
+          <w:tcPr>
+            <w:tcW w:w="1372" w:type="dxa"/>
+            <w:tcBorders>
+              <w:top w:val="single" w:sz="2" w:space="0" w:color="000000"/>
+              <w:left w:val="single" w:sz="4" w:space="0" w:color="000000"/>
+              <w:bottom w:val="single" w:sz="4" w:space="0" w:color="000000"/>
+              <w:right w:val="single" w:sz="2" w:space="0" w:color="000000"/>
+            </w:tcBorders>
+            <w:shd w:val="clear" w:color="auto" w:fill="CF9D99"/>
+            <w:vAlign w:val="center"/>
+          </w:tcPr>
+          <w:p>
+            <w:pPr>
+              <w:jc w:val="center"/>
+              <w:rPr>
+                <w:rFonts w:ascii="Segoe UI" w:hAnsi="Segoe UI"/>
+              </w:rPr>
+            </w:pPr>
+            <w:r>
+              <w:rPr>
+                <w:rFonts w:ascii="Segoe UI" w:eastAsia="Quattrocento Sans" w:hAnsi="Segoe UI" w:cs="Quattrocento Sans"/>
+                <w:sz w:val="18"/>
+                <w:szCs w:val="18"/>
+              </w:rPr>
+              <w:t>0</w:t>
             </w:r>
           </w:p>
         </w:tc>
         <w:tc>
           <w:tcPr>
-            <w:tcW w:w="1382" w:type="dxa"/>
+            <w:tcW w:w="1380" w:type="dxa"/>
             <w:tcBorders>
               <w:top w:val="single" w:sz="2" w:space="0" w:color="000000"/>
               <w:left w:val="single" w:sz="4" w:space="0" w:color="000000"/>
@@ -4751,75 +5006,53 @@
             <w:r>
               <w:rPr>
                 <w:rFonts w:ascii="Segoe UI" w:eastAsia="Quattrocento Sans" w:hAnsi="Segoe UI" w:cs="Quattrocento Sans"/>
-                <w:color w:val="000000"/>
                 <w:sz w:val="18"/>
                 <w:szCs w:val="18"/>
               </w:rPr>
-              <w:t>1</w:t>
+              <w:t>0</w:t>
             </w:r>
           </w:p>
         </w:tc>
-        <w:tc>
-          <w:tcPr>
-            <w:tcW w:w="1382" w:type="dxa"/>
+      </w:tr>
+      <w:tr>
+        <w:tc>
+          <w:tcPr>
+            <w:tcW w:w="1415" w:type="dxa"/>
             <w:tcBorders>
               <w:top w:val="single" w:sz="2" w:space="0" w:color="000000"/>
               <w:left w:val="single" w:sz="4" w:space="0" w:color="000000"/>
               <w:bottom w:val="single" w:sz="4" w:space="0" w:color="000000"/>
               <w:right w:val="single" w:sz="2" w:space="0" w:color="000000"/>
             </w:tcBorders>
-            <w:shd w:val="clear" w:color="auto" w:fill="auto"/>
+            <w:shd w:val="clear" w:color="auto" w:fill="B2B2B2"/>
             <w:vAlign w:val="center"/>
           </w:tcPr>
           <w:p>
             <w:pPr>
-              <w:jc w:val="center"/>
+              <w:jc w:val="right"/>
+              <w:rPr>
+                <w:rFonts w:ascii="Segoe UI" w:hAnsi="Segoe UI"/>
+              </w:rPr>
+            </w:pPr>
+            <w:r>
               <w:rPr>
                 <w:rFonts w:ascii="Segoe UI" w:eastAsia="Quattrocento Sans" w:hAnsi="Segoe UI" w:cs="Quattrocento Sans"/>
                 <w:color w:val="000000"/>
                 <w:sz w:val="18"/>
                 <w:szCs w:val="18"/>
               </w:rPr>
-            </w:pPr>
-          </w:p>
-        </w:tc>
-        <w:tc>
-          <w:tcPr>
-            <w:tcW w:w="1372" w:type="dxa"/>
+              <w:t>Acrobat Pro</w:t>
+            </w:r>
+          </w:p>
+        </w:tc>
+        <w:tc>
+          <w:tcPr>
+            <w:tcW w:w="1382" w:type="dxa"/>
             <w:tcBorders>
               <w:top w:val="single" w:sz="2" w:space="0" w:color="000000"/>
               <w:left w:val="single" w:sz="4" w:space="0" w:color="000000"/>
               <w:bottom w:val="single" w:sz="4" w:space="0" w:color="000000"/>
               <w:right w:val="single" w:sz="2" w:space="0" w:color="000000"/>
-            </w:tcBorders>
-            <w:shd w:val="clear" w:color="auto" w:fill="CF9D99"/>
-            <w:vAlign w:val="center"/>
-          </w:tcPr>
-          <w:p>
-            <w:pPr>
-              <w:jc w:val="center"/>
-              <w:rPr>
-                <w:rFonts w:ascii="Segoe UI" w:hAnsi="Segoe UI"/>
-              </w:rPr>
-            </w:pPr>
-            <w:r>
-              <w:rPr>
-                <w:rFonts w:ascii="Segoe UI" w:eastAsia="Quattrocento Sans" w:hAnsi="Segoe UI" w:cs="Quattrocento Sans"/>
-                <w:sz w:val="18"/>
-                <w:szCs w:val="18"/>
-              </w:rPr>
-              <w:t>0</w:t>
-            </w:r>
-          </w:p>
-        </w:tc>
-        <w:tc>
-          <w:tcPr>
-            <w:tcW w:w="1380" w:type="dxa"/>
-            <w:tcBorders>
-              <w:top w:val="single" w:sz="2" w:space="0" w:color="000000"/>
-              <w:left w:val="single" w:sz="4" w:space="0" w:color="000000"/>
-              <w:bottom w:val="single" w:sz="4" w:space="0" w:color="000000"/>
-              <w:right w:val="single" w:sz="4" w:space="0" w:color="000000"/>
             </w:tcBorders>
             <w:shd w:val="clear" w:color="auto" w:fill="auto"/>
             <w:vAlign w:val="center"/>
@@ -4836,23 +5069,21 @@
             </w:pPr>
           </w:p>
         </w:tc>
-      </w:tr>
-      <w:tr>
-        <w:tc>
-          <w:tcPr>
-            <w:tcW w:w="1414" w:type="dxa"/>
+        <w:tc>
+          <w:tcPr>
+            <w:tcW w:w="1372" w:type="dxa"/>
             <w:tcBorders>
               <w:top w:val="single" w:sz="2" w:space="0" w:color="000000"/>
               <w:left w:val="single" w:sz="4" w:space="0" w:color="000000"/>
               <w:bottom w:val="single" w:sz="4" w:space="0" w:color="000000"/>
               <w:right w:val="single" w:sz="2" w:space="0" w:color="000000"/>
             </w:tcBorders>
-            <w:shd w:val="clear" w:color="auto" w:fill="B2B2B2"/>
+            <w:shd w:val="clear" w:color="auto" w:fill="CF9D99"/>
             <w:vAlign w:val="center"/>
           </w:tcPr>
           <w:p>
             <w:pPr>
-              <w:jc w:val="right"/>
+              <w:jc w:val="center"/>
               <w:rPr>
                 <w:rFonts w:ascii="Segoe UI" w:hAnsi="Segoe UI"/>
               </w:rPr>
@@ -4864,7 +5095,7 @@
                 <w:sz w:val="18"/>
                 <w:szCs w:val="18"/>
               </w:rPr>
-              <w:t>Acrobat Pro</w:t>
+              <w:t>0</w:t>
             </w:r>
           </w:p>
         </w:tc>
@@ -4894,37 +5125,60 @@
         </w:tc>
         <w:tc>
           <w:tcPr>
-            <w:tcW w:w="1372" w:type="dxa"/>
+            <w:tcW w:w="1382" w:type="dxa"/>
             <w:tcBorders>
               <w:top w:val="single" w:sz="2" w:space="0" w:color="000000"/>
               <w:left w:val="single" w:sz="4" w:space="0" w:color="000000"/>
               <w:bottom w:val="single" w:sz="4" w:space="0" w:color="000000"/>
               <w:right w:val="single" w:sz="2" w:space="0" w:color="000000"/>
             </w:tcBorders>
-            <w:shd w:val="clear" w:color="auto" w:fill="CF9D99"/>
+            <w:shd w:val="clear" w:color="auto" w:fill="auto"/>
             <w:vAlign w:val="center"/>
           </w:tcPr>
           <w:p>
             <w:pPr>
               <w:jc w:val="center"/>
-              <w:rPr>
-                <w:rFonts w:ascii="Segoe UI" w:hAnsi="Segoe UI"/>
-              </w:rPr>
-            </w:pPr>
-            <w:r>
               <w:rPr>
                 <w:rFonts w:ascii="Segoe UI" w:eastAsia="Quattrocento Sans" w:hAnsi="Segoe UI" w:cs="Quattrocento Sans"/>
                 <w:color w:val="000000"/>
                 <w:sz w:val="18"/>
                 <w:szCs w:val="18"/>
               </w:rPr>
+            </w:pPr>
+          </w:p>
+        </w:tc>
+        <w:tc>
+          <w:tcPr>
+            <w:tcW w:w="1372" w:type="dxa"/>
+            <w:tcBorders>
+              <w:top w:val="single" w:sz="2" w:space="0" w:color="000000"/>
+              <w:left w:val="single" w:sz="4" w:space="0" w:color="000000"/>
+              <w:bottom w:val="single" w:sz="4" w:space="0" w:color="000000"/>
+              <w:right w:val="single" w:sz="2" w:space="0" w:color="000000"/>
+            </w:tcBorders>
+            <w:shd w:val="clear" w:color="auto" w:fill="CF9D99"/>
+            <w:vAlign w:val="center"/>
+          </w:tcPr>
+          <w:p>
+            <w:pPr>
+              <w:jc w:val="center"/>
+              <w:rPr>
+                <w:rFonts w:ascii="Segoe UI" w:hAnsi="Segoe UI"/>
+              </w:rPr>
+            </w:pPr>
+            <w:r>
+              <w:rPr>
+                <w:rFonts w:ascii="Segoe UI" w:eastAsia="Quattrocento Sans" w:hAnsi="Segoe UI" w:cs="Quattrocento Sans"/>
+                <w:sz w:val="18"/>
+                <w:szCs w:val="18"/>
+              </w:rPr>
               <w:t>0</w:t>
             </w:r>
           </w:p>
         </w:tc>
         <w:tc>
           <w:tcPr>
-            <w:tcW w:w="1382" w:type="dxa"/>
+            <w:tcW w:w="1380" w:type="dxa"/>
             <w:tcBorders>
               <w:top w:val="single" w:sz="2" w:space="0" w:color="000000"/>
               <w:left w:val="single" w:sz="4" w:space="0" w:color="000000"/>
@@ -4947,7 +5201,6 @@
             <w:r>
               <w:rPr>
                 <w:rFonts w:ascii="Segoe UI" w:eastAsia="Quattrocento Sans" w:hAnsi="Segoe UI" w:cs="Quattrocento Sans"/>
-                <w:color w:val="000000"/>
                 <w:sz w:val="18"/>
                 <w:szCs w:val="18"/>
               </w:rPr>
@@ -4955,67 +5208,46 @@
             </w:r>
           </w:p>
         </w:tc>
-        <w:tc>
-          <w:tcPr>
-            <w:tcW w:w="1382" w:type="dxa"/>
+      </w:tr>
+      <w:tr>
+        <w:tc>
+          <w:tcPr>
+            <w:tcW w:w="1415" w:type="dxa"/>
             <w:tcBorders>
               <w:top w:val="single" w:sz="2" w:space="0" w:color="000000"/>
               <w:left w:val="single" w:sz="4" w:space="0" w:color="000000"/>
               <w:bottom w:val="single" w:sz="4" w:space="0" w:color="000000"/>
               <w:right w:val="single" w:sz="2" w:space="0" w:color="000000"/>
             </w:tcBorders>
-            <w:shd w:val="clear" w:color="auto" w:fill="auto"/>
+            <w:shd w:val="clear" w:color="auto" w:fill="B2B2B2"/>
             <w:vAlign w:val="center"/>
           </w:tcPr>
           <w:p>
             <w:pPr>
-              <w:jc w:val="center"/>
+              <w:jc w:val="right"/>
+              <w:rPr>
+                <w:rFonts w:ascii="Segoe UI" w:hAnsi="Segoe UI"/>
+              </w:rPr>
+            </w:pPr>
+            <w:r>
               <w:rPr>
                 <w:rFonts w:ascii="Segoe UI" w:eastAsia="Quattrocento Sans" w:hAnsi="Segoe UI" w:cs="Quattrocento Sans"/>
                 <w:color w:val="000000"/>
                 <w:sz w:val="18"/>
                 <w:szCs w:val="18"/>
               </w:rPr>
-            </w:pPr>
-          </w:p>
-        </w:tc>
-        <w:tc>
-          <w:tcPr>
-            <w:tcW w:w="1372" w:type="dxa"/>
+              <w:t>Git</w:t>
+            </w:r>
+          </w:p>
+        </w:tc>
+        <w:tc>
+          <w:tcPr>
+            <w:tcW w:w="1382" w:type="dxa"/>
             <w:tcBorders>
               <w:top w:val="single" w:sz="2" w:space="0" w:color="000000"/>
               <w:left w:val="single" w:sz="4" w:space="0" w:color="000000"/>
               <w:bottom w:val="single" w:sz="4" w:space="0" w:color="000000"/>
               <w:right w:val="single" w:sz="2" w:space="0" w:color="000000"/>
-            </w:tcBorders>
-            <w:shd w:val="clear" w:color="auto" w:fill="CF9D99"/>
-            <w:vAlign w:val="center"/>
-          </w:tcPr>
-          <w:p>
-            <w:pPr>
-              <w:jc w:val="center"/>
-              <w:rPr>
-                <w:rFonts w:ascii="Segoe UI" w:hAnsi="Segoe UI"/>
-              </w:rPr>
-            </w:pPr>
-            <w:r>
-              <w:rPr>
-                <w:rFonts w:ascii="Segoe UI" w:eastAsia="Quattrocento Sans" w:hAnsi="Segoe UI" w:cs="Quattrocento Sans"/>
-                <w:sz w:val="18"/>
-                <w:szCs w:val="18"/>
-              </w:rPr>
-              <w:t>0</w:t>
-            </w:r>
-          </w:p>
-        </w:tc>
-        <w:tc>
-          <w:tcPr>
-            <w:tcW w:w="1380" w:type="dxa"/>
-            <w:tcBorders>
-              <w:top w:val="single" w:sz="2" w:space="0" w:color="000000"/>
-              <w:left w:val="single" w:sz="4" w:space="0" w:color="000000"/>
-              <w:bottom w:val="single" w:sz="4" w:space="0" w:color="000000"/>
-              <w:right w:val="single" w:sz="4" w:space="0" w:color="000000"/>
             </w:tcBorders>
             <w:shd w:val="clear" w:color="auto" w:fill="auto"/>
             <w:vAlign w:val="center"/>
@@ -5032,23 +5264,21 @@
             </w:pPr>
           </w:p>
         </w:tc>
-      </w:tr>
-      <w:tr>
-        <w:tc>
-          <w:tcPr>
-            <w:tcW w:w="1414" w:type="dxa"/>
+        <w:tc>
+          <w:tcPr>
+            <w:tcW w:w="1372" w:type="dxa"/>
             <w:tcBorders>
               <w:top w:val="single" w:sz="2" w:space="0" w:color="000000"/>
               <w:left w:val="single" w:sz="4" w:space="0" w:color="000000"/>
               <w:bottom w:val="single" w:sz="4" w:space="0" w:color="000000"/>
               <w:right w:val="single" w:sz="2" w:space="0" w:color="000000"/>
             </w:tcBorders>
-            <w:shd w:val="clear" w:color="auto" w:fill="B2B2B2"/>
+            <w:shd w:val="clear" w:color="auto" w:fill="CF9D99"/>
             <w:vAlign w:val="center"/>
           </w:tcPr>
           <w:p>
             <w:pPr>
-              <w:jc w:val="right"/>
+              <w:jc w:val="center"/>
               <w:rPr>
                 <w:rFonts w:ascii="Segoe UI" w:hAnsi="Segoe UI"/>
               </w:rPr>
@@ -5060,7 +5290,7 @@
                 <w:sz w:val="18"/>
                 <w:szCs w:val="18"/>
               </w:rPr>
-              <w:t>Git</w:t>
+              <w:t>2</w:t>
             </w:r>
           </w:p>
         </w:tc>
@@ -5090,37 +5320,60 @@
         </w:tc>
         <w:tc>
           <w:tcPr>
-            <w:tcW w:w="1372" w:type="dxa"/>
+            <w:tcW w:w="1382" w:type="dxa"/>
             <w:tcBorders>
               <w:top w:val="single" w:sz="2" w:space="0" w:color="000000"/>
               <w:left w:val="single" w:sz="4" w:space="0" w:color="000000"/>
               <w:bottom w:val="single" w:sz="4" w:space="0" w:color="000000"/>
               <w:right w:val="single" w:sz="2" w:space="0" w:color="000000"/>
             </w:tcBorders>
-            <w:shd w:val="clear" w:color="auto" w:fill="CF9D99"/>
+            <w:shd w:val="clear" w:color="auto" w:fill="auto"/>
             <w:vAlign w:val="center"/>
           </w:tcPr>
           <w:p>
             <w:pPr>
               <w:jc w:val="center"/>
-              <w:rPr>
-                <w:rFonts w:ascii="Segoe UI" w:hAnsi="Segoe UI"/>
-              </w:rPr>
-            </w:pPr>
-            <w:r>
               <w:rPr>
                 <w:rFonts w:ascii="Segoe UI" w:eastAsia="Quattrocento Sans" w:hAnsi="Segoe UI" w:cs="Quattrocento Sans"/>
                 <w:color w:val="000000"/>
                 <w:sz w:val="18"/>
                 <w:szCs w:val="18"/>
               </w:rPr>
+            </w:pPr>
+          </w:p>
+        </w:tc>
+        <w:tc>
+          <w:tcPr>
+            <w:tcW w:w="1372" w:type="dxa"/>
+            <w:tcBorders>
+              <w:top w:val="single" w:sz="2" w:space="0" w:color="000000"/>
+              <w:left w:val="single" w:sz="4" w:space="0" w:color="000000"/>
+              <w:bottom w:val="single" w:sz="4" w:space="0" w:color="000000"/>
+              <w:right w:val="single" w:sz="2" w:space="0" w:color="000000"/>
+            </w:tcBorders>
+            <w:shd w:val="clear" w:color="auto" w:fill="CF9D99"/>
+            <w:vAlign w:val="center"/>
+          </w:tcPr>
+          <w:p>
+            <w:pPr>
+              <w:jc w:val="center"/>
+              <w:rPr>
+                <w:rFonts w:ascii="Segoe UI" w:hAnsi="Segoe UI"/>
+              </w:rPr>
+            </w:pPr>
+            <w:r>
+              <w:rPr>
+                <w:rFonts w:ascii="Segoe UI" w:eastAsia="Quattrocento Sans" w:hAnsi="Segoe UI" w:cs="Quattrocento Sans"/>
+                <w:sz w:val="18"/>
+                <w:szCs w:val="18"/>
+              </w:rPr>
               <w:t>2</w:t>
             </w:r>
           </w:p>
         </w:tc>
         <w:tc>
           <w:tcPr>
-            <w:tcW w:w="1382" w:type="dxa"/>
+            <w:tcW w:w="1380" w:type="dxa"/>
             <w:tcBorders>
               <w:top w:val="single" w:sz="2" w:space="0" w:color="000000"/>
               <w:left w:val="single" w:sz="4" w:space="0" w:color="000000"/>
@@ -5147,85 +5400,8 @@
                 <w:sz w:val="18"/>
                 <w:szCs w:val="18"/>
               </w:rPr>
-              <w:t>1</w:t>
+              <w:t>0</w:t>
             </w:r>
-          </w:p>
-        </w:tc>
-        <w:tc>
-          <w:tcPr>
-            <w:tcW w:w="1382" w:type="dxa"/>
-            <w:tcBorders>
-              <w:top w:val="single" w:sz="2" w:space="0" w:color="000000"/>
-              <w:left w:val="single" w:sz="4" w:space="0" w:color="000000"/>
-              <w:bottom w:val="single" w:sz="4" w:space="0" w:color="000000"/>
-              <w:right w:val="single" w:sz="2" w:space="0" w:color="000000"/>
-            </w:tcBorders>
-            <w:shd w:val="clear" w:color="auto" w:fill="auto"/>
-            <w:vAlign w:val="center"/>
-          </w:tcPr>
-          <w:p>
-            <w:pPr>
-              <w:jc w:val="center"/>
-              <w:rPr>
-                <w:rFonts w:ascii="Segoe UI" w:eastAsia="Quattrocento Sans" w:hAnsi="Segoe UI" w:cs="Quattrocento Sans"/>
-                <w:color w:val="000000"/>
-                <w:sz w:val="18"/>
-                <w:szCs w:val="18"/>
-              </w:rPr>
-            </w:pPr>
-          </w:p>
-        </w:tc>
-        <w:tc>
-          <w:tcPr>
-            <w:tcW w:w="1372" w:type="dxa"/>
-            <w:tcBorders>
-              <w:top w:val="single" w:sz="2" w:space="0" w:color="000000"/>
-              <w:left w:val="single" w:sz="4" w:space="0" w:color="000000"/>
-              <w:bottom w:val="single" w:sz="4" w:space="0" w:color="000000"/>
-              <w:right w:val="single" w:sz="2" w:space="0" w:color="000000"/>
-            </w:tcBorders>
-            <w:shd w:val="clear" w:color="auto" w:fill="CF9D99"/>
-            <w:vAlign w:val="center"/>
-          </w:tcPr>
-          <w:p>
-            <w:pPr>
-              <w:jc w:val="center"/>
-              <w:rPr>
-                <w:rFonts w:ascii="Segoe UI" w:hAnsi="Segoe UI"/>
-              </w:rPr>
-            </w:pPr>
-            <w:r>
-              <w:rPr>
-                <w:rFonts w:ascii="Segoe UI" w:eastAsia="Quattrocento Sans" w:hAnsi="Segoe UI" w:cs="Quattrocento Sans"/>
-                <w:sz w:val="18"/>
-                <w:szCs w:val="18"/>
-              </w:rPr>
-              <w:t>2</w:t>
-            </w:r>
-          </w:p>
-        </w:tc>
-        <w:tc>
-          <w:tcPr>
-            <w:tcW w:w="1380" w:type="dxa"/>
-            <w:tcBorders>
-              <w:top w:val="single" w:sz="2" w:space="0" w:color="000000"/>
-              <w:left w:val="single" w:sz="4" w:space="0" w:color="000000"/>
-              <w:bottom w:val="single" w:sz="4" w:space="0" w:color="000000"/>
-              <w:right w:val="single" w:sz="4" w:space="0" w:color="000000"/>
-            </w:tcBorders>
-            <w:shd w:val="clear" w:color="auto" w:fill="auto"/>
-            <w:vAlign w:val="center"/>
-          </w:tcPr>
-          <w:p>
-            <w:pPr>
-              <w:jc w:val="center"/>
-              <w:rPr>
-                <w:rFonts w:ascii="Segoe UI" w:eastAsia="Quattrocento Sans" w:hAnsi="Segoe UI" w:cs="Quattrocento Sans"/>
-                <w:color w:val="000000"/>
-                <w:sz w:val="18"/>
-                <w:szCs w:val="18"/>
-              </w:rPr>
-            </w:pPr>
           </w:p>
         </w:tc>
       </w:tr>
@@ -5235,7 +5411,7 @@
         </w:trPr>
         <w:tc>
           <w:tcPr>
-            <w:tcW w:w="1414" w:type="dxa"/>
+            <w:tcW w:w="1415" w:type="dxa"/>
             <w:tcBorders>
               <w:top w:val="single" w:sz="2" w:space="0" w:color="000000"/>
               <w:left w:val="single" w:sz="4" w:space="0" w:color="000000"/>
@@ -5326,7 +5502,7 @@
               <w:bottom w:val="single" w:sz="4" w:space="0" w:color="000000"/>
               <w:right w:val="single" w:sz="2" w:space="0" w:color="000000"/>
             </w:tcBorders>
-            <w:shd w:val="clear" w:color="auto" w:fill="CF9D99"/>
+            <w:shd w:val="clear" w:color="auto" w:fill="auto"/>
             <w:vAlign w:val="center"/>
           </w:tcPr>
           <w:p>
@@ -5339,27 +5515,71 @@
                 <w:szCs w:val="18"/>
               </w:rPr>
             </w:pPr>
-            <w:r>
+          </w:p>
+        </w:tc>
+        <w:tc>
+          <w:tcPr>
+            <w:tcW w:w="1382" w:type="dxa"/>
+            <w:tcBorders>
+              <w:top w:val="single" w:sz="2" w:space="0" w:color="000000"/>
+              <w:left w:val="single" w:sz="4" w:space="0" w:color="000000"/>
+              <w:bottom w:val="single" w:sz="4" w:space="0" w:color="000000"/>
+              <w:right w:val="single" w:sz="2" w:space="0" w:color="000000"/>
+            </w:tcBorders>
+            <w:shd w:val="clear" w:color="auto" w:fill="auto"/>
+            <w:vAlign w:val="center"/>
+          </w:tcPr>
+          <w:p>
+            <w:pPr>
+              <w:jc w:val="center"/>
               <w:rPr>
                 <w:rFonts w:ascii="Segoe UI" w:eastAsia="Quattrocento Sans" w:hAnsi="Segoe UI" w:cs="Quattrocento Sans"/>
                 <w:color w:val="000000"/>
                 <w:sz w:val="18"/>
                 <w:szCs w:val="18"/>
               </w:rPr>
-              <w:t>4</w:t>
-            </w:r>
-          </w:p>
-        </w:tc>
-        <w:tc>
-          <w:tcPr>
-            <w:tcW w:w="1382" w:type="dxa"/>
+            </w:pPr>
+          </w:p>
+        </w:tc>
+        <w:tc>
+          <w:tcPr>
+            <w:tcW w:w="1372" w:type="dxa"/>
             <w:tcBorders>
               <w:top w:val="single" w:sz="2" w:space="0" w:color="000000"/>
               <w:left w:val="single" w:sz="4" w:space="0" w:color="000000"/>
               <w:bottom w:val="single" w:sz="4" w:space="0" w:color="000000"/>
               <w:right w:val="single" w:sz="2" w:space="0" w:color="000000"/>
             </w:tcBorders>
-            <w:shd w:val="clear" w:color="auto" w:fill="auto"/>
+            <w:shd w:val="clear" w:color="auto" w:fill="CF9D99"/>
+            <w:vAlign w:val="center"/>
+          </w:tcPr>
+          <w:p>
+            <w:pPr>
+              <w:jc w:val="center"/>
+              <w:rPr>
+                <w:rFonts w:ascii="Segoe UI" w:hAnsi="Segoe UI"/>
+              </w:rPr>
+            </w:pPr>
+            <w:r>
+              <w:rPr>
+                <w:rFonts w:ascii="Segoe UI" w:eastAsia="Quattrocento Sans" w:hAnsi="Segoe UI" w:cs="Quattrocento Sans"/>
+                <w:sz w:val="18"/>
+                <w:szCs w:val="18"/>
+              </w:rPr>
+              <w:t>3</w:t>
+            </w:r>
+          </w:p>
+        </w:tc>
+        <w:tc>
+          <w:tcPr>
+            <w:tcW w:w="1380" w:type="dxa"/>
+            <w:tcBorders>
+              <w:top w:val="single" w:sz="2" w:space="0" w:color="000000"/>
+              <w:left w:val="single" w:sz="4" w:space="0" w:color="000000"/>
+              <w:bottom w:val="single" w:sz="4" w:space="0" w:color="000000"/>
+              <w:right w:val="single" w:sz="2" w:space="0" w:color="000000"/>
+            </w:tcBorders>
+            <w:shd w:val="clear" w:color="auto" w:fill="FFD966" w:themeFill="accent4" w:themeFillTint="99"/>
             <w:vAlign w:val="center"/>
           </w:tcPr>
           <w:p>
@@ -5372,59 +5592,15 @@
                 <w:szCs w:val="18"/>
               </w:rPr>
             </w:pPr>
-          </w:p>
-        </w:tc>
-        <w:tc>
-          <w:tcPr>
-            <w:tcW w:w="1372" w:type="dxa"/>
-            <w:tcBorders>
-              <w:top w:val="single" w:sz="2" w:space="0" w:color="000000"/>
-              <w:left w:val="single" w:sz="4" w:space="0" w:color="000000"/>
-              <w:bottom w:val="single" w:sz="4" w:space="0" w:color="000000"/>
-              <w:right w:val="single" w:sz="2" w:space="0" w:color="000000"/>
-            </w:tcBorders>
-            <w:shd w:val="clear" w:color="auto" w:fill="CF9D99"/>
-            <w:vAlign w:val="center"/>
-          </w:tcPr>
-          <w:p>
-            <w:pPr>
-              <w:jc w:val="center"/>
-              <w:rPr>
-                <w:rFonts w:ascii="Segoe UI" w:hAnsi="Segoe UI"/>
-              </w:rPr>
-            </w:pPr>
             <w:r>
-              <w:rPr>
-                <w:rFonts w:ascii="Segoe UI" w:eastAsia="Quattrocento Sans" w:hAnsi="Segoe UI" w:cs="Quattrocento Sans"/>
-                <w:sz w:val="18"/>
-                <w:szCs w:val="18"/>
-              </w:rPr>
-              <w:t>3</w:t>
-            </w:r>
-          </w:p>
-        </w:tc>
-        <w:tc>
-          <w:tcPr>
-            <w:tcW w:w="1380" w:type="dxa"/>
-            <w:tcBorders>
-              <w:top w:val="single" w:sz="2" w:space="0" w:color="000000"/>
-              <w:left w:val="single" w:sz="4" w:space="0" w:color="000000"/>
-              <w:bottom w:val="single" w:sz="4" w:space="0" w:color="000000"/>
-              <w:right w:val="single" w:sz="4" w:space="0" w:color="000000"/>
-            </w:tcBorders>
-            <w:shd w:val="clear" w:color="auto" w:fill="auto"/>
-            <w:vAlign w:val="center"/>
-          </w:tcPr>
-          <w:p>
-            <w:pPr>
-              <w:jc w:val="center"/>
               <w:rPr>
                 <w:rFonts w:ascii="Segoe UI" w:eastAsia="Quattrocento Sans" w:hAnsi="Segoe UI" w:cs="Quattrocento Sans"/>
                 <w:color w:val="000000"/>
                 <w:sz w:val="18"/>
                 <w:szCs w:val="18"/>
               </w:rPr>
-            </w:pPr>
+              <w:t>10</w:t>
+            </w:r>
           </w:p>
         </w:tc>
       </w:tr>
@@ -5468,15 +5644,7 @@
           <w:sz w:val="16"/>
           <w:szCs w:val="16"/>
         </w:rPr>
-        <w:t xml:space="preserve"> indicate a non-professional level of</w:t>
-      </w:r>
-      <w:r>
-        <w:rPr>
-          <w:rFonts w:ascii="Segoe UI" w:eastAsia="Quattrocento Sans" w:hAnsi="Segoe UI" w:cs="Quattrocento Sans"/>
-          <w:sz w:val="16"/>
-          <w:szCs w:val="16"/>
-        </w:rPr>
-        <w:t xml:space="preserve"> experience as a self-assessed rating of 0 (nil experience) to 5 (high experience).  Cells coloured </w:t>
+        <w:t xml:space="preserve"> indicate a non-professional level of experience as a self-assessed rating of 0 (nil experience) to 5 (high experience).  Cells coloured </w:t>
       </w:r>
       <w:r>
         <w:rPr>
@@ -5600,7 +5768,22 @@
         <w:rPr>
           <w:rFonts w:ascii="Segoe UI" w:hAnsi="Segoe UI" w:cs="Segoe UI"/>
         </w:rPr>
-        <w:t xml:space="preserve">Unmoderated remote usability testing occurs remotely without a moderator, it’s quick and inexpensive whilst still providing testing results and feedback. We would ask end-users to trial the application in their day-to-day </w:t>
+        <w:lastRenderedPageBreak/>
+        <w:t xml:space="preserve">Unmoderated remote usability testing occurs remotely without a moderator, </w:t>
+      </w:r>
+      <w:proofErr w:type="gramStart"/>
+      <w:r>
+        <w:rPr>
+          <w:rFonts w:ascii="Segoe UI" w:hAnsi="Segoe UI" w:cs="Segoe UI"/>
+        </w:rPr>
+        <w:t>it’s</w:t>
+      </w:r>
+      <w:proofErr w:type="gramEnd"/>
+      <w:r>
+        <w:rPr>
+          <w:rFonts w:ascii="Segoe UI" w:hAnsi="Segoe UI" w:cs="Segoe UI"/>
+        </w:rPr>
+        <w:t xml:space="preserve"> quick and inexpensive whilst still providing testing results and feedback. We would ask end-users to trial the application in their day-to-day </w:t>
       </w:r>
       <w:r>
         <w:rPr>
@@ -5656,7 +5839,21 @@
         <w:rPr>
           <w:rFonts w:ascii="Segoe UI" w:hAnsi="Segoe UI" w:cs="Segoe UI"/>
         </w:rPr>
-        <w:t xml:space="preserve"> intrusive way to have a large number of potential end-users to test the application and provide the feedback that would be required.</w:t>
+        <w:t xml:space="preserve"> intrusive way to have </w:t>
+      </w:r>
+      <w:proofErr w:type="gramStart"/>
+      <w:r>
+        <w:rPr>
+          <w:rFonts w:ascii="Segoe UI" w:hAnsi="Segoe UI" w:cs="Segoe UI"/>
+        </w:rPr>
+        <w:t>a large number of</w:t>
+      </w:r>
+      <w:proofErr w:type="gramEnd"/>
+      <w:r>
+        <w:rPr>
+          <w:rFonts w:ascii="Segoe UI" w:hAnsi="Segoe UI" w:cs="Segoe UI"/>
+        </w:rPr>
+        <w:t xml:space="preserve"> potential end-users to test the application and provide the feedback that would be required.</w:t>
       </w:r>
     </w:p>
     <w:p>
@@ -5691,7 +5888,6 @@
           <w:sz w:val="22"/>
           <w:szCs w:val="22"/>
         </w:rPr>
-        <w:lastRenderedPageBreak/>
         <w:t xml:space="preserve">Timeframe </w:t>
       </w:r>
       <w:commentRangeEnd w:id="1"/>
@@ -5724,7 +5920,7 @@
           <w:noProof/>
         </w:rPr>
         <w:drawing>
-          <wp:inline distT="0" distB="0" distL="0" distR="0" wp14:anchorId="1BBFA219" wp14:editId="1BBFA21A">
+          <wp:inline distT="0" distB="0" distL="0" distR="0" wp14:anchorId="53044A33" wp14:editId="669F6203">
             <wp:extent cx="6261100" cy="3322955"/>
             <wp:effectExtent l="0" t="0" r="0" b="0"/>
             <wp:docPr id="2" name="Picture 5"/>
@@ -5741,7 +5937,7 @@
                     </pic:cNvPicPr>
                   </pic:nvPicPr>
                   <pic:blipFill>
-                    <a:blip r:embed="rId26"/>
+                    <a:blip r:embed="rId27"/>
                     <a:stretch>
                       <a:fillRect/>
                     </a:stretch>
@@ -5777,37 +5973,48 @@
           <w:bCs/>
         </w:rPr>
       </w:pPr>
+      <w:proofErr w:type="gramStart"/>
       <w:r>
         <w:rPr>
           <w:rFonts w:ascii="Segoe UI" w:hAnsi="Segoe UI" w:cs="Segoe UI"/>
           <w:b/>
           <w:bCs/>
         </w:rPr>
-        <w:t>Future Plan to Improve Application:</w:t>
-      </w:r>
+        <w:t>Future Plan</w:t>
+      </w:r>
+      <w:proofErr w:type="gramEnd"/>
       <w:r>
         <w:rPr>
           <w:rFonts w:ascii="Segoe UI" w:hAnsi="Segoe UI" w:cs="Segoe UI"/>
           <w:b/>
           <w:bCs/>
         </w:rPr>
-        <w:tab/>
-      </w:r>
-    </w:p>
-    <w:p>
-      <w:pPr>
+        <w:t xml:space="preserve"> to Improve Application:</w:t>
+      </w:r>
+      <w:r>
         <w:rPr>
           <w:rFonts w:ascii="Segoe UI" w:hAnsi="Segoe UI" w:cs="Segoe UI"/>
           <w:b/>
           <w:bCs/>
         </w:rPr>
+        <w:tab/>
+      </w:r>
+    </w:p>
+    <w:p>
+      <w:pPr>
+        <w:rPr>
+          <w:rFonts w:ascii="Segoe UI" w:hAnsi="Segoe UI" w:cs="Segoe UI"/>
+          <w:b/>
+          <w:bCs/>
+        </w:rPr>
       </w:pPr>
       <w:r>
         <w:rPr>
           <w:noProof/>
         </w:rPr>
+        <w:lastRenderedPageBreak/>
         <w:drawing>
-          <wp:inline distT="0" distB="0" distL="0" distR="0" wp14:anchorId="1BBFA21B" wp14:editId="1BBFA21C">
+          <wp:inline distT="0" distB="0" distL="0" distR="0" wp14:anchorId="0B8004FB" wp14:editId="494BB646">
             <wp:extent cx="5731510" cy="3284855"/>
             <wp:effectExtent l="0" t="0" r="0" b="0"/>
             <wp:docPr id="3" name="Picture 3"/>
@@ -5824,7 +6031,7 @@
                     </pic:cNvPicPr>
                   </pic:nvPicPr>
                   <pic:blipFill>
-                    <a:blip r:embed="rId27"/>
+                    <a:blip r:embed="rId28"/>
                     <a:stretch>
                       <a:fillRect/>
                     </a:stretch>
@@ -5859,179 +6066,179 @@
           <w:sz w:val="22"/>
           <w:szCs w:val="22"/>
         </w:rPr>
+        <w:t xml:space="preserve">Risks </w:t>
+      </w:r>
+    </w:p>
+    <w:p>
+      <w:pPr>
+        <w:pStyle w:val="Default"/>
+        <w:rPr>
+          <w:rFonts w:ascii="Segoe UI" w:hAnsi="Segoe UI" w:cs="Segoe UI"/>
+          <w:sz w:val="22"/>
+          <w:szCs w:val="22"/>
+        </w:rPr>
+      </w:pPr>
+      <w:r>
+        <w:rPr>
+          <w:rFonts w:ascii="Segoe UI" w:hAnsi="Segoe UI" w:cs="Segoe UI"/>
+          <w:sz w:val="22"/>
+          <w:szCs w:val="22"/>
+        </w:rPr>
+        <w:t>As with any IT project and application there are going</w:t>
+      </w:r>
+      <w:r>
+        <w:rPr>
+          <w:rFonts w:ascii="Segoe UI" w:hAnsi="Segoe UI" w:cs="Segoe UI"/>
+          <w:sz w:val="22"/>
+          <w:szCs w:val="22"/>
+        </w:rPr>
+        <w:t xml:space="preserve"> to be risks that might impact the project either partially or proceed to be a critical or ‘showstopper’ risk that cannot be mitigated. We have outlined numerous times in this document the childcare industry must operate a strict and evolving set of govern</w:t>
+      </w:r>
+      <w:r>
+        <w:rPr>
+          <w:rFonts w:ascii="Segoe UI" w:hAnsi="Segoe UI" w:cs="Segoe UI"/>
+          <w:sz w:val="22"/>
+          <w:szCs w:val="22"/>
+        </w:rPr>
+        <w:t>ment and industry regulations, and although we have ensured that the application and development has taken this into consideration thus far – and also makes plans in our future timeline – there is a risk that changes to policies around data storage, childc</w:t>
+      </w:r>
+      <w:r>
+        <w:rPr>
+          <w:rFonts w:ascii="Segoe UI" w:hAnsi="Segoe UI" w:cs="Segoe UI"/>
+          <w:sz w:val="22"/>
+          <w:szCs w:val="22"/>
+        </w:rPr>
+        <w:t>are policies or even applications that may be approved for usage are all potential risks that might be encountered deeper into the lifecycle of this application.</w:t>
+      </w:r>
+    </w:p>
+    <w:p>
+      <w:pPr>
+        <w:pStyle w:val="Default"/>
+        <w:rPr>
+          <w:rFonts w:ascii="Segoe UI" w:hAnsi="Segoe UI" w:cs="Segoe UI"/>
+          <w:sz w:val="22"/>
+          <w:szCs w:val="22"/>
+        </w:rPr>
+      </w:pPr>
+    </w:p>
+    <w:p>
+      <w:pPr>
+        <w:pStyle w:val="Default"/>
+        <w:rPr>
+          <w:rFonts w:ascii="Segoe UI" w:hAnsi="Segoe UI" w:cs="Segoe UI"/>
+          <w:sz w:val="22"/>
+          <w:szCs w:val="22"/>
+        </w:rPr>
+      </w:pPr>
+      <w:r>
+        <w:rPr>
+          <w:rFonts w:ascii="Segoe UI" w:hAnsi="Segoe UI" w:cs="Segoe UI"/>
+          <w:sz w:val="22"/>
+          <w:szCs w:val="22"/>
+        </w:rPr>
+        <w:t>Another key risk that might be potentially overlooked is successful user adoption of a new to</w:t>
+      </w:r>
+      <w:r>
+        <w:rPr>
+          <w:rFonts w:ascii="Segoe UI" w:hAnsi="Segoe UI" w:cs="Segoe UI"/>
+          <w:sz w:val="22"/>
+          <w:szCs w:val="22"/>
+        </w:rPr>
+        <w:t>ol that will become a part of the everyday business process for some people. This is often a major challenge and involves ensuring that future end-users of the application feel that there is enough benefit to making a change to a new tool and have the conf</w:t>
+      </w:r>
+      <w:r>
+        <w:rPr>
+          <w:rFonts w:ascii="Segoe UI" w:hAnsi="Segoe UI" w:cs="Segoe UI"/>
+          <w:sz w:val="22"/>
+          <w:szCs w:val="22"/>
+        </w:rPr>
+        <w:t>idence in that it will improve their current processes whilst being easy to use and learn. Any lack in confidence or issues with the application heightens the risk of users simply moving back to their old ways of working – which although we know can be imp</w:t>
+      </w:r>
+      <w:r>
+        <w:rPr>
+          <w:rFonts w:ascii="Segoe UI" w:hAnsi="Segoe UI" w:cs="Segoe UI"/>
+          <w:sz w:val="22"/>
+          <w:szCs w:val="22"/>
+        </w:rPr>
+        <w:t xml:space="preserve">roved, have been proven to work in the past. </w:t>
+      </w:r>
+    </w:p>
+    <w:p>
+      <w:pPr>
+        <w:pStyle w:val="Default"/>
+        <w:rPr>
+          <w:rFonts w:ascii="Segoe UI" w:hAnsi="Segoe UI" w:cs="Segoe UI"/>
+          <w:sz w:val="22"/>
+          <w:szCs w:val="22"/>
+        </w:rPr>
+      </w:pPr>
+    </w:p>
+    <w:p>
+      <w:pPr>
+        <w:pStyle w:val="Default"/>
+        <w:rPr>
+          <w:rFonts w:ascii="Segoe UI" w:hAnsi="Segoe UI" w:cs="Segoe UI"/>
+          <w:sz w:val="22"/>
+          <w:szCs w:val="22"/>
+        </w:rPr>
+      </w:pPr>
+    </w:p>
+    <w:p>
+      <w:pPr>
+        <w:pStyle w:val="Default"/>
+        <w:rPr>
+          <w:rFonts w:ascii="Segoe UI" w:hAnsi="Segoe UI" w:cs="Segoe UI"/>
+          <w:sz w:val="22"/>
+          <w:szCs w:val="22"/>
+        </w:rPr>
+      </w:pPr>
+    </w:p>
+    <w:p>
+      <w:pPr>
+        <w:pStyle w:val="Heading3"/>
+        <w:rPr>
+          <w:sz w:val="22"/>
+          <w:szCs w:val="22"/>
+        </w:rPr>
+      </w:pPr>
+      <w:r>
+        <w:rPr>
+          <w:sz w:val="22"/>
+          <w:szCs w:val="22"/>
+        </w:rPr>
+        <w:t xml:space="preserve">Group processes and communications </w:t>
+      </w:r>
+    </w:p>
+    <w:p>
+      <w:pPr>
+        <w:rPr>
+          <w:rFonts w:ascii="Segoe UI" w:hAnsi="Segoe UI" w:cs="Segoe UI"/>
+        </w:rPr>
+      </w:pPr>
+      <w:r>
+        <w:rPr>
+          <w:rFonts w:ascii="Segoe UI" w:hAnsi="Segoe UI" w:cs="Segoe UI"/>
+        </w:rPr>
+        <w:t>During the early stages of this semester when our group was first formed, we have been utilising Microsoft Teams as the primary communication tool for our group. This has been extremely helpful in almost all aspects of managing this assignment and ensuring</w:t>
+      </w:r>
+      <w:r>
+        <w:rPr>
+          <w:rFonts w:ascii="Segoe UI" w:hAnsi="Segoe UI" w:cs="Segoe UI"/>
+        </w:rPr>
+        <w:t xml:space="preserve"> that all members have a direct line of communication for feedback, updates and general communication and discussion throughout the semester. </w:t>
+      </w:r>
+    </w:p>
+    <w:p>
+      <w:pPr>
+        <w:rPr>
+          <w:rFonts w:ascii="Segoe UI" w:hAnsi="Segoe UI" w:cs="Segoe UI"/>
+        </w:rPr>
+      </w:pPr>
+      <w:r>
+        <w:rPr>
+          <w:rFonts w:ascii="Segoe UI" w:hAnsi="Segoe UI" w:cs="Segoe UI"/>
+        </w:rPr>
         <w:lastRenderedPageBreak/>
-        <w:t xml:space="preserve">Risks </w:t>
-      </w:r>
-    </w:p>
-    <w:p>
-      <w:pPr>
-        <w:pStyle w:val="Default"/>
-        <w:rPr>
-          <w:rFonts w:ascii="Segoe UI" w:hAnsi="Segoe UI" w:cs="Segoe UI"/>
-          <w:sz w:val="22"/>
-          <w:szCs w:val="22"/>
-        </w:rPr>
-      </w:pPr>
-      <w:r>
-        <w:rPr>
-          <w:rFonts w:ascii="Segoe UI" w:hAnsi="Segoe UI" w:cs="Segoe UI"/>
-          <w:sz w:val="22"/>
-          <w:szCs w:val="22"/>
-        </w:rPr>
-        <w:t>As with any IT project and application there are going</w:t>
-      </w:r>
-      <w:r>
-        <w:rPr>
-          <w:rFonts w:ascii="Segoe UI" w:hAnsi="Segoe UI" w:cs="Segoe UI"/>
-          <w:sz w:val="22"/>
-          <w:szCs w:val="22"/>
-        </w:rPr>
-        <w:t xml:space="preserve"> to be risks that might impact the project either partially or proceed to be a critical or ‘showstopper’ risk that cannot be mitigated. We have outlined numerous times in this document the childcare industry must operate a strict and evolving set of govern</w:t>
-      </w:r>
-      <w:r>
-        <w:rPr>
-          <w:rFonts w:ascii="Segoe UI" w:hAnsi="Segoe UI" w:cs="Segoe UI"/>
-          <w:sz w:val="22"/>
-          <w:szCs w:val="22"/>
-        </w:rPr>
-        <w:t>ment and industry regulations, and although we have ensured that the application and development has taken this into consideration thus far – and also makes plans in our future timeline – there is a risk that changes to policies around data storage, childc</w:t>
-      </w:r>
-      <w:r>
-        <w:rPr>
-          <w:rFonts w:ascii="Segoe UI" w:hAnsi="Segoe UI" w:cs="Segoe UI"/>
-          <w:sz w:val="22"/>
-          <w:szCs w:val="22"/>
-        </w:rPr>
-        <w:t>are policies or even applications that may be approved for usage are all potential risks that might be encountered deeper into the lifecycle of this application.</w:t>
-      </w:r>
-    </w:p>
-    <w:p>
-      <w:pPr>
-        <w:pStyle w:val="Default"/>
-        <w:rPr>
-          <w:rFonts w:ascii="Segoe UI" w:hAnsi="Segoe UI" w:cs="Segoe UI"/>
-          <w:sz w:val="22"/>
-          <w:szCs w:val="22"/>
-        </w:rPr>
-      </w:pPr>
-    </w:p>
-    <w:p>
-      <w:pPr>
-        <w:pStyle w:val="Default"/>
-        <w:rPr>
-          <w:rFonts w:ascii="Segoe UI" w:hAnsi="Segoe UI" w:cs="Segoe UI"/>
-          <w:sz w:val="22"/>
-          <w:szCs w:val="22"/>
-        </w:rPr>
-      </w:pPr>
-      <w:r>
-        <w:rPr>
-          <w:rFonts w:ascii="Segoe UI" w:hAnsi="Segoe UI" w:cs="Segoe UI"/>
-          <w:sz w:val="22"/>
-          <w:szCs w:val="22"/>
-        </w:rPr>
-        <w:t>Another key risk that might be potentially overlooked is successful user adoption of a new to</w:t>
-      </w:r>
-      <w:r>
-        <w:rPr>
-          <w:rFonts w:ascii="Segoe UI" w:hAnsi="Segoe UI" w:cs="Segoe UI"/>
-          <w:sz w:val="22"/>
-          <w:szCs w:val="22"/>
-        </w:rPr>
-        <w:t>ol that will become a part of the everyday business process for some people. This is often a major challenge and involves ensuring that future end-users of the application feel that there is enough benefit to making a change to a new tool and have the conf</w:t>
-      </w:r>
-      <w:r>
-        <w:rPr>
-          <w:rFonts w:ascii="Segoe UI" w:hAnsi="Segoe UI" w:cs="Segoe UI"/>
-          <w:sz w:val="22"/>
-          <w:szCs w:val="22"/>
-        </w:rPr>
-        <w:t>idence in that it will improve their current processes whilst being easy to use and learn. Any lack in confidence or issues with the application heightens the risk of users simply moving back to their old ways of working – which although we know can be imp</w:t>
-      </w:r>
-      <w:r>
-        <w:rPr>
-          <w:rFonts w:ascii="Segoe UI" w:hAnsi="Segoe UI" w:cs="Segoe UI"/>
-          <w:sz w:val="22"/>
-          <w:szCs w:val="22"/>
-        </w:rPr>
-        <w:t xml:space="preserve">roved, have been proven to work in the past. </w:t>
-      </w:r>
-    </w:p>
-    <w:p>
-      <w:pPr>
-        <w:pStyle w:val="Default"/>
-        <w:rPr>
-          <w:rFonts w:ascii="Segoe UI" w:hAnsi="Segoe UI" w:cs="Segoe UI"/>
-          <w:sz w:val="22"/>
-          <w:szCs w:val="22"/>
-        </w:rPr>
-      </w:pPr>
-    </w:p>
-    <w:p>
-      <w:pPr>
-        <w:pStyle w:val="Default"/>
-        <w:rPr>
-          <w:rFonts w:ascii="Segoe UI" w:hAnsi="Segoe UI" w:cs="Segoe UI"/>
-          <w:sz w:val="22"/>
-          <w:szCs w:val="22"/>
-        </w:rPr>
-      </w:pPr>
-    </w:p>
-    <w:p>
-      <w:pPr>
-        <w:pStyle w:val="Default"/>
-        <w:rPr>
-          <w:rFonts w:ascii="Segoe UI" w:hAnsi="Segoe UI" w:cs="Segoe UI"/>
-          <w:sz w:val="22"/>
-          <w:szCs w:val="22"/>
-        </w:rPr>
-      </w:pPr>
-    </w:p>
-    <w:p>
-      <w:pPr>
-        <w:pStyle w:val="Heading3"/>
-        <w:rPr>
-          <w:sz w:val="22"/>
-          <w:szCs w:val="22"/>
-        </w:rPr>
-      </w:pPr>
-      <w:r>
-        <w:rPr>
-          <w:sz w:val="22"/>
-          <w:szCs w:val="22"/>
-        </w:rPr>
-        <w:t xml:space="preserve">Group processes and communications </w:t>
-      </w:r>
-    </w:p>
-    <w:p>
-      <w:pPr>
-        <w:rPr>
-          <w:rFonts w:ascii="Segoe UI" w:hAnsi="Segoe UI" w:cs="Segoe UI"/>
-        </w:rPr>
-      </w:pPr>
-      <w:r>
-        <w:rPr>
-          <w:rFonts w:ascii="Segoe UI" w:hAnsi="Segoe UI" w:cs="Segoe UI"/>
-        </w:rPr>
-        <w:t>During the early stages of this semester when our group was first formed, we have been utilising Microsoft Teams as the primary communication tool for our group. This has been extremely helpful in almost all aspects of managing this assignment and ensuring</w:t>
-      </w:r>
-      <w:r>
-        <w:rPr>
-          <w:rFonts w:ascii="Segoe UI" w:hAnsi="Segoe UI" w:cs="Segoe UI"/>
-        </w:rPr>
-        <w:t xml:space="preserve"> that all members have a direct line of communication for feedback, updates and general communication and discussion throughout the semester. </w:t>
-      </w:r>
-    </w:p>
-    <w:p>
-      <w:pPr>
-        <w:rPr>
-          <w:rFonts w:ascii="Segoe UI" w:hAnsi="Segoe UI" w:cs="Segoe UI"/>
-        </w:rPr>
-      </w:pPr>
-      <w:r>
-        <w:rPr>
-          <w:rFonts w:ascii="Segoe UI" w:hAnsi="Segoe UI" w:cs="Segoe UI"/>
-        </w:rPr>
         <w:t>Primarily flagged as a communication tool we have also been able to use Teams for other aspects of our assignment</w:t>
       </w:r>
       <w:r>
@@ -6229,31 +6436,126 @@
 
 <file path=word/commentsExtended.xml><?xml version="1.0" encoding="utf-8"?>
 <w15:commentsEx xmlns:wpc="http://schemas.microsoft.com/office/word/2010/wordprocessingCanvas" xmlns:cx="http://schemas.microsoft.com/office/drawing/2014/chartex" xmlns:cx1="http://schemas.microsoft.com/office/drawing/2015/9/8/chartex" xmlns:cx2="http://schemas.microsoft.com/office/drawing/2015/10/21/chartex" xmlns:cx3="http://schemas.microsoft.com/office/drawing/2016/5/9/chartex" xmlns:cx4="http://schemas.microsoft.com/office/drawing/2016/5/10/chartex" xmlns:cx5="http://schemas.microsoft.com/office/drawing/2016/5/11/chartex" xmlns:cx6="http://schemas.microsoft.com/office/drawing/2016/5/12/chartex" xmlns:cx7="http://schemas.microsoft.com/office/drawing/2016/5/13/chartex" xmlns:cx8="http://schemas.microsoft.com/office/drawing/2016/5/14/chartex" xmlns:mc="http://schemas.openxmlformats.org/markup-compatibility/2006" xmlns:aink="http://schemas.microsoft.com/office/drawing/2016/ink" xmlns:am3d="http://schemas.microsoft.com/office/drawing/2017/model3d" xmlns:o="urn:schemas-microsoft-com:office:office" xmlns:r="http://schemas.openxmlformats.org/officeDocument/2006/relationships" xmlns:m="http://schemas.openxmlformats.org/officeDocument/2006/math" xmlns:v="urn:schemas-microsoft-com:vml" xmlns:wp14="http://schemas.microsoft.com/office/word/2010/wordprocessingDrawing" xmlns:wp="http://schemas.openxmlformats.org/drawingml/2006/wordprocessingDrawing" xmlns:w10="urn:schemas-microsoft-com:office:word" xmlns:w="http://schemas.openxmlformats.org/wordprocessingml/2006/main" xmlns:w14="http://schemas.microsoft.com/office/word/2010/wordml" xmlns:w15="http://schemas.microsoft.com/office/word/2012/wordml" xmlns:w16cex="http://schemas.microsoft.com/office/word/2018/wordml/cex" xmlns:w16cid="http://schemas.microsoft.com/office/word/2016/wordml/cid" xmlns:w16="http://schemas.microsoft.com/office/word/2018/wordml" xmlns:w16se="http://schemas.microsoft.com/office/word/2015/wordml/symex" xmlns:wpg="http://schemas.microsoft.com/office/word/2010/wordprocessingGroup" xmlns:wpi="http://schemas.microsoft.com/office/word/2010/wordprocessingInk" xmlns:wne="http://schemas.microsoft.com/office/word/2006/wordml" xmlns:wps="http://schemas.microsoft.com/office/word/2010/wordprocessingShape" mc:Ignorable="w14 w15 w16se w16cid w16 w16cex wp14">
-  <w15:commentEx w15:paraId="1BBFA21D" w15:done="0"/>
-  <w15:commentEx w15:paraId="1BBFA21E" w15:done="0"/>
+  <w15:commentEx w15:paraId="789C71E5" w15:done="0"/>
+  <w15:commentEx w15:paraId="24CA4F8F" w15:done="0"/>
 </w15:commentsEx>
 </file>
 
 <file path=word/commentsIds.xml><?xml version="1.0" encoding="utf-8"?>
 <w16cid:commentsIds xmlns:wpc="http://schemas.microsoft.com/office/word/2010/wordprocessingCanvas" xmlns:cx="http://schemas.microsoft.com/office/drawing/2014/chartex" xmlns:cx1="http://schemas.microsoft.com/office/drawing/2015/9/8/chartex" xmlns:cx2="http://schemas.microsoft.com/office/drawing/2015/10/21/chartex" xmlns:cx3="http://schemas.microsoft.com/office/drawing/2016/5/9/chartex" xmlns:cx4="http://schemas.microsoft.com/office/drawing/2016/5/10/chartex" xmlns:cx5="http://schemas.microsoft.com/office/drawing/2016/5/11/chartex" xmlns:cx6="http://schemas.microsoft.com/office/drawing/2016/5/12/chartex" xmlns:cx7="http://schemas.microsoft.com/office/drawing/2016/5/13/chartex" xmlns:cx8="http://schemas.microsoft.com/office/drawing/2016/5/14/chartex" xmlns:mc="http://schemas.openxmlformats.org/markup-compatibility/2006" xmlns:aink="http://schemas.microsoft.com/office/drawing/2016/ink" xmlns:am3d="http://schemas.microsoft.com/office/drawing/2017/model3d" xmlns:o="urn:schemas-microsoft-com:office:office" xmlns:r="http://schemas.openxmlformats.org/officeDocument/2006/relationships" xmlns:m="http://schemas.openxmlformats.org/officeDocument/2006/math" xmlns:v="urn:schemas-microsoft-com:vml" xmlns:wp14="http://schemas.microsoft.com/office/word/2010/wordprocessingDrawing" xmlns:wp="http://schemas.openxmlformats.org/drawingml/2006/wordprocessingDrawing" xmlns:w10="urn:schemas-microsoft-com:office:word" xmlns:w="http://schemas.openxmlformats.org/wordprocessingml/2006/main" xmlns:w14="http://schemas.microsoft.com/office/word/2010/wordml" xmlns:w15="http://schemas.microsoft.com/office/word/2012/wordml" xmlns:w16cex="http://schemas.microsoft.com/office/word/2018/wordml/cex" xmlns:w16cid="http://schemas.microsoft.com/office/word/2016/wordml/cid" xmlns:w16="http://schemas.microsoft.com/office/word/2018/wordml" xmlns:w16se="http://schemas.microsoft.com/office/word/2015/wordml/symex" xmlns:wpg="http://schemas.microsoft.com/office/word/2010/wordprocessingGroup" xmlns:wpi="http://schemas.microsoft.com/office/word/2010/wordprocessingInk" xmlns:wne="http://schemas.microsoft.com/office/word/2006/wordml" xmlns:wps="http://schemas.microsoft.com/office/word/2010/wordprocessingShape" mc:Ignorable="w14 w15 w16se w16cid w16 w16cex wp14">
-  <w16cid:commentId w16cid:paraId="1BBFA21D" w16cid:durableId="22752E41"/>
-  <w16cid:commentId w16cid:paraId="1BBFA21E" w16cid:durableId="22752E42"/>
+  <w16cid:commentId w16cid:paraId="789C71E5" w16cid:durableId="22752B1E"/>
+  <w16cid:commentId w16cid:paraId="24CA4F8F" w16cid:durableId="22752B1F"/>
 </w16cid:commentsIds>
 </file>
 
 <file path=word/numbering.xml><?xml version="1.0" encoding="utf-8"?>
 <w:numbering xmlns:wpc="http://schemas.microsoft.com/office/word/2010/wordprocessingCanvas" xmlns:cx="http://schemas.microsoft.com/office/drawing/2014/chartex" xmlns:cx1="http://schemas.microsoft.com/office/drawing/2015/9/8/chartex" xmlns:cx2="http://schemas.microsoft.com/office/drawing/2015/10/21/chartex" xmlns:cx3="http://schemas.microsoft.com/office/drawing/2016/5/9/chartex" xmlns:cx4="http://schemas.microsoft.com/office/drawing/2016/5/10/chartex" xmlns:cx5="http://schemas.microsoft.com/office/drawing/2016/5/11/chartex" xmlns:cx6="http://schemas.microsoft.com/office/drawing/2016/5/12/chartex" xmlns:cx7="http://schemas.microsoft.com/office/drawing/2016/5/13/chartex" xmlns:cx8="http://schemas.microsoft.com/office/drawing/2016/5/14/chartex" xmlns:mc="http://schemas.openxmlformats.org/markup-compatibility/2006" xmlns:aink="http://schemas.microsoft.com/office/drawing/2016/ink" xmlns:am3d="http://schemas.microsoft.com/office/drawing/2017/model3d" xmlns:o="urn:schemas-microsoft-com:office:office" xmlns:r="http://schemas.openxmlformats.org/officeDocument/2006/relationships" xmlns:m="http://schemas.openxmlformats.org/officeDocument/2006/math" xmlns:v="urn:schemas-microsoft-com:vml" xmlns:wp14="http://schemas.microsoft.com/office/word/2010/wordprocessingDrawing" xmlns:wp="http://schemas.openxmlformats.org/drawingml/2006/wordprocessingDrawing" xmlns:w10="urn:schemas-microsoft-com:office:word" xmlns:w="http://schemas.openxmlformats.org/wordprocessingml/2006/main" xmlns:w14="http://schemas.microsoft.com/office/word/2010/wordml" xmlns:w15="http://schemas.microsoft.com/office/word/2012/wordml" xmlns:w16cex="http://schemas.microsoft.com/office/word/2018/wordml/cex" xmlns:w16cid="http://schemas.microsoft.com/office/word/2016/wordml/cid" xmlns:w16="http://schemas.microsoft.com/office/word/2018/wordml" xmlns:w16se="http://schemas.microsoft.com/office/word/2015/wordml/symex" xmlns:wpg="http://schemas.microsoft.com/office/word/2010/wordprocessingGroup" xmlns:wpi="http://schemas.microsoft.com/office/word/2010/wordprocessingInk" xmlns:wne="http://schemas.microsoft.com/office/word/2006/wordml" xmlns:wps="http://schemas.microsoft.com/office/word/2010/wordprocessingShape" mc:Ignorable="w14 w15 w16se w16cid w16 w16cex wp14">
   <w:abstractNum w:abstractNumId="0" w15:restartNumberingAfterBreak="0">
-    <w:nsid w:val="218828A8"/>
+    <w:nsid w:val="123776C6"/>
     <w:multiLevelType w:val="multilevel"/>
-    <w:tmpl w:val="CA5E01A4"/>
+    <w:tmpl w:val="DC8A30E8"/>
+    <w:lvl w:ilvl="0">
+      <w:start w:val="1"/>
+      <w:numFmt w:val="none"/>
+      <w:suff w:val="nothing"/>
+      <w:lvlText w:val=""/>
+      <w:lvlJc w:val="left"/>
+      <w:pPr>
+        <w:ind w:left="0" w:firstLine="0"/>
+      </w:pPr>
+    </w:lvl>
+    <w:lvl w:ilvl="1">
+      <w:start w:val="1"/>
+      <w:numFmt w:val="none"/>
+      <w:suff w:val="nothing"/>
+      <w:lvlText w:val=""/>
+      <w:lvlJc w:val="left"/>
+      <w:pPr>
+        <w:ind w:left="0" w:firstLine="0"/>
+      </w:pPr>
+    </w:lvl>
+    <w:lvl w:ilvl="2">
+      <w:start w:val="1"/>
+      <w:numFmt w:val="none"/>
+      <w:suff w:val="nothing"/>
+      <w:lvlText w:val=""/>
+      <w:lvlJc w:val="left"/>
+      <w:pPr>
+        <w:ind w:left="0" w:firstLine="0"/>
+      </w:pPr>
+    </w:lvl>
+    <w:lvl w:ilvl="3">
+      <w:start w:val="1"/>
+      <w:numFmt w:val="none"/>
+      <w:suff w:val="nothing"/>
+      <w:lvlText w:val=""/>
+      <w:lvlJc w:val="left"/>
+      <w:pPr>
+        <w:ind w:left="0" w:firstLine="0"/>
+      </w:pPr>
+    </w:lvl>
+    <w:lvl w:ilvl="4">
+      <w:start w:val="1"/>
+      <w:numFmt w:val="none"/>
+      <w:suff w:val="nothing"/>
+      <w:lvlText w:val=""/>
+      <w:lvlJc w:val="left"/>
+      <w:pPr>
+        <w:ind w:left="0" w:firstLine="0"/>
+      </w:pPr>
+    </w:lvl>
+    <w:lvl w:ilvl="5">
+      <w:start w:val="1"/>
+      <w:numFmt w:val="none"/>
+      <w:suff w:val="nothing"/>
+      <w:lvlText w:val=""/>
+      <w:lvlJc w:val="left"/>
+      <w:pPr>
+        <w:ind w:left="0" w:firstLine="0"/>
+      </w:pPr>
+    </w:lvl>
+    <w:lvl w:ilvl="6">
+      <w:start w:val="1"/>
+      <w:numFmt w:val="none"/>
+      <w:suff w:val="nothing"/>
+      <w:lvlText w:val=""/>
+      <w:lvlJc w:val="left"/>
+      <w:pPr>
+        <w:ind w:left="0" w:firstLine="0"/>
+      </w:pPr>
+    </w:lvl>
+    <w:lvl w:ilvl="7">
+      <w:start w:val="1"/>
+      <w:numFmt w:val="none"/>
+      <w:suff w:val="nothing"/>
+      <w:lvlText w:val=""/>
+      <w:lvlJc w:val="left"/>
+      <w:pPr>
+        <w:ind w:left="0" w:firstLine="0"/>
+      </w:pPr>
+    </w:lvl>
+    <w:lvl w:ilvl="8">
+      <w:start w:val="1"/>
+      <w:numFmt w:val="none"/>
+      <w:suff w:val="nothing"/>
+      <w:lvlText w:val=""/>
+      <w:lvlJc w:val="left"/>
+      <w:pPr>
+        <w:ind w:left="0" w:firstLine="0"/>
+      </w:pPr>
+    </w:lvl>
+  </w:abstractNum>
+  <w:abstractNum w:abstractNumId="1" w15:restartNumberingAfterBreak="0">
+    <w:nsid w:val="1B7C297C"/>
+    <w:multiLevelType w:val="multilevel"/>
+    <w:tmpl w:val="88E64252"/>
     <w:lvl w:ilvl="0">
       <w:start w:val="1"/>
       <w:numFmt w:val="bullet"/>
       <w:lvlText w:val=""/>
       <w:lvlJc w:val="left"/>
       <w:pPr>
-        <w:ind w:left="770" w:hanging="360"/>
+        <w:ind w:left="720" w:hanging="360"/>
       </w:pPr>
       <w:rPr>
         <w:rFonts w:ascii="Symbol" w:hAnsi="Symbol" w:cs="Symbol" w:hint="default"/>
@@ -6266,7 +6568,7 @@
       <w:lvlText w:val="o"/>
       <w:lvlJc w:val="left"/>
       <w:pPr>
-        <w:ind w:left="1490" w:hanging="360"/>
+        <w:ind w:left="1440" w:hanging="360"/>
       </w:pPr>
       <w:rPr>
         <w:rFonts w:ascii="Courier New" w:hAnsi="Courier New" w:cs="Courier New" w:hint="default"/>
@@ -6278,7 +6580,7 @@
       <w:lvlText w:val=""/>
       <w:lvlJc w:val="left"/>
       <w:pPr>
-        <w:ind w:left="2210" w:hanging="360"/>
+        <w:ind w:left="2160" w:hanging="360"/>
       </w:pPr>
       <w:rPr>
         <w:rFonts w:ascii="Wingdings" w:hAnsi="Wingdings" w:cs="Wingdings" w:hint="default"/>
@@ -6290,7 +6592,7 @@
       <w:lvlText w:val=""/>
       <w:lvlJc w:val="left"/>
       <w:pPr>
-        <w:ind w:left="2930" w:hanging="360"/>
+        <w:ind w:left="2880" w:hanging="360"/>
       </w:pPr>
       <w:rPr>
         <w:rFonts w:ascii="Symbol" w:hAnsi="Symbol" w:cs="Symbol" w:hint="default"/>
@@ -6302,7 +6604,7 @@
       <w:lvlText w:val="o"/>
       <w:lvlJc w:val="left"/>
       <w:pPr>
-        <w:ind w:left="3650" w:hanging="360"/>
+        <w:ind w:left="3600" w:hanging="360"/>
       </w:pPr>
       <w:rPr>
         <w:rFonts w:ascii="Courier New" w:hAnsi="Courier New" w:cs="Courier New" w:hint="default"/>
@@ -6314,7 +6616,7 @@
       <w:lvlText w:val=""/>
       <w:lvlJc w:val="left"/>
       <w:pPr>
-        <w:ind w:left="4370" w:hanging="360"/>
+        <w:ind w:left="4320" w:hanging="360"/>
       </w:pPr>
       <w:rPr>
         <w:rFonts w:ascii="Wingdings" w:hAnsi="Wingdings" w:cs="Wingdings" w:hint="default"/>
@@ -6326,7 +6628,7 @@
       <w:lvlText w:val=""/>
       <w:lvlJc w:val="left"/>
       <w:pPr>
-        <w:ind w:left="5090" w:hanging="360"/>
+        <w:ind w:left="5040" w:hanging="360"/>
       </w:pPr>
       <w:rPr>
         <w:rFonts w:ascii="Symbol" w:hAnsi="Symbol" w:cs="Symbol" w:hint="default"/>
@@ -6338,7 +6640,7 @@
       <w:lvlText w:val="o"/>
       <w:lvlJc w:val="left"/>
       <w:pPr>
-        <w:ind w:left="5810" w:hanging="360"/>
+        <w:ind w:left="5760" w:hanging="360"/>
       </w:pPr>
       <w:rPr>
         <w:rFonts w:ascii="Courier New" w:hAnsi="Courier New" w:cs="Courier New" w:hint="default"/>
@@ -6350,17 +6652,243 @@
       <w:lvlText w:val=""/>
       <w:lvlJc w:val="left"/>
       <w:pPr>
-        <w:ind w:left="6530" w:hanging="360"/>
+        <w:ind w:left="6480" w:hanging="360"/>
       </w:pPr>
       <w:rPr>
         <w:rFonts w:ascii="Wingdings" w:hAnsi="Wingdings" w:cs="Wingdings" w:hint="default"/>
       </w:rPr>
     </w:lvl>
   </w:abstractNum>
-  <w:abstractNum w:abstractNumId="1" w15:restartNumberingAfterBreak="0">
-    <w:nsid w:val="2CAA26D8"/>
+  <w:abstractNum w:abstractNumId="2" w15:restartNumberingAfterBreak="0">
+    <w:nsid w:val="1C675462"/>
     <w:multiLevelType w:val="multilevel"/>
-    <w:tmpl w:val="B4EA252C"/>
+    <w:tmpl w:val="DC508A6E"/>
+    <w:lvl w:ilvl="0">
+      <w:start w:val="1"/>
+      <w:numFmt w:val="bullet"/>
+      <w:lvlText w:val=""/>
+      <w:lvlJc w:val="left"/>
+      <w:pPr>
+        <w:ind w:left="720" w:hanging="360"/>
+      </w:pPr>
+      <w:rPr>
+        <w:rFonts w:ascii="Symbol" w:hAnsi="Symbol" w:cs="Symbol" w:hint="default"/>
+      </w:rPr>
+    </w:lvl>
+    <w:lvl w:ilvl="1">
+      <w:start w:val="1"/>
+      <w:numFmt w:val="bullet"/>
+      <w:lvlText w:val="o"/>
+      <w:lvlJc w:val="left"/>
+      <w:pPr>
+        <w:ind w:left="1440" w:hanging="360"/>
+      </w:pPr>
+      <w:rPr>
+        <w:rFonts w:ascii="Courier New" w:hAnsi="Courier New" w:cs="Courier New" w:hint="default"/>
+      </w:rPr>
+    </w:lvl>
+    <w:lvl w:ilvl="2">
+      <w:start w:val="1"/>
+      <w:numFmt w:val="bullet"/>
+      <w:lvlText w:val=""/>
+      <w:lvlJc w:val="left"/>
+      <w:pPr>
+        <w:ind w:left="2160" w:hanging="360"/>
+      </w:pPr>
+      <w:rPr>
+        <w:rFonts w:ascii="Wingdings" w:hAnsi="Wingdings" w:cs="Wingdings" w:hint="default"/>
+      </w:rPr>
+    </w:lvl>
+    <w:lvl w:ilvl="3">
+      <w:start w:val="1"/>
+      <w:numFmt w:val="bullet"/>
+      <w:lvlText w:val=""/>
+      <w:lvlJc w:val="left"/>
+      <w:pPr>
+        <w:ind w:left="2880" w:hanging="360"/>
+      </w:pPr>
+      <w:rPr>
+        <w:rFonts w:ascii="Symbol" w:hAnsi="Symbol" w:cs="Symbol" w:hint="default"/>
+      </w:rPr>
+    </w:lvl>
+    <w:lvl w:ilvl="4">
+      <w:start w:val="1"/>
+      <w:numFmt w:val="bullet"/>
+      <w:lvlText w:val="o"/>
+      <w:lvlJc w:val="left"/>
+      <w:pPr>
+        <w:ind w:left="3600" w:hanging="360"/>
+      </w:pPr>
+      <w:rPr>
+        <w:rFonts w:ascii="Courier New" w:hAnsi="Courier New" w:cs="Courier New" w:hint="default"/>
+      </w:rPr>
+    </w:lvl>
+    <w:lvl w:ilvl="5">
+      <w:start w:val="1"/>
+      <w:numFmt w:val="bullet"/>
+      <w:lvlText w:val=""/>
+      <w:lvlJc w:val="left"/>
+      <w:pPr>
+        <w:ind w:left="4320" w:hanging="360"/>
+      </w:pPr>
+      <w:rPr>
+        <w:rFonts w:ascii="Wingdings" w:hAnsi="Wingdings" w:cs="Wingdings" w:hint="default"/>
+      </w:rPr>
+    </w:lvl>
+    <w:lvl w:ilvl="6">
+      <w:start w:val="1"/>
+      <w:numFmt w:val="bullet"/>
+      <w:lvlText w:val=""/>
+      <w:lvlJc w:val="left"/>
+      <w:pPr>
+        <w:ind w:left="5040" w:hanging="360"/>
+      </w:pPr>
+      <w:rPr>
+        <w:rFonts w:ascii="Symbol" w:hAnsi="Symbol" w:cs="Symbol" w:hint="default"/>
+      </w:rPr>
+    </w:lvl>
+    <w:lvl w:ilvl="7">
+      <w:start w:val="1"/>
+      <w:numFmt w:val="bullet"/>
+      <w:lvlText w:val="o"/>
+      <w:lvlJc w:val="left"/>
+      <w:pPr>
+        <w:ind w:left="5760" w:hanging="360"/>
+      </w:pPr>
+      <w:rPr>
+        <w:rFonts w:ascii="Courier New" w:hAnsi="Courier New" w:cs="Courier New" w:hint="default"/>
+      </w:rPr>
+    </w:lvl>
+    <w:lvl w:ilvl="8">
+      <w:start w:val="1"/>
+      <w:numFmt w:val="bullet"/>
+      <w:lvlText w:val=""/>
+      <w:lvlJc w:val="left"/>
+      <w:pPr>
+        <w:ind w:left="6480" w:hanging="360"/>
+      </w:pPr>
+      <w:rPr>
+        <w:rFonts w:ascii="Wingdings" w:hAnsi="Wingdings" w:cs="Wingdings" w:hint="default"/>
+      </w:rPr>
+    </w:lvl>
+  </w:abstractNum>
+  <w:abstractNum w:abstractNumId="3" w15:restartNumberingAfterBreak="0">
+    <w:nsid w:val="362E5337"/>
+    <w:multiLevelType w:val="hybridMultilevel"/>
+    <w:tmpl w:val="5290E2B4"/>
+    <w:lvl w:ilvl="0" w:tplc="0C090001">
+      <w:start w:val="1"/>
+      <w:numFmt w:val="bullet"/>
+      <w:lvlText w:val=""/>
+      <w:lvlJc w:val="left"/>
+      <w:pPr>
+        <w:ind w:left="720" w:hanging="360"/>
+      </w:pPr>
+      <w:rPr>
+        <w:rFonts w:ascii="Symbol" w:hAnsi="Symbol" w:hint="default"/>
+      </w:rPr>
+    </w:lvl>
+    <w:lvl w:ilvl="1" w:tplc="0C090003" w:tentative="1">
+      <w:start w:val="1"/>
+      <w:numFmt w:val="bullet"/>
+      <w:lvlText w:val="o"/>
+      <w:lvlJc w:val="left"/>
+      <w:pPr>
+        <w:ind w:left="1440" w:hanging="360"/>
+      </w:pPr>
+      <w:rPr>
+        <w:rFonts w:ascii="Courier New" w:hAnsi="Courier New" w:cs="Courier New" w:hint="default"/>
+      </w:rPr>
+    </w:lvl>
+    <w:lvl w:ilvl="2" w:tplc="0C090005" w:tentative="1">
+      <w:start w:val="1"/>
+      <w:numFmt w:val="bullet"/>
+      <w:lvlText w:val=""/>
+      <w:lvlJc w:val="left"/>
+      <w:pPr>
+        <w:ind w:left="2160" w:hanging="360"/>
+      </w:pPr>
+      <w:rPr>
+        <w:rFonts w:ascii="Wingdings" w:hAnsi="Wingdings" w:hint="default"/>
+      </w:rPr>
+    </w:lvl>
+    <w:lvl w:ilvl="3" w:tplc="0C090001" w:tentative="1">
+      <w:start w:val="1"/>
+      <w:numFmt w:val="bullet"/>
+      <w:lvlText w:val=""/>
+      <w:lvlJc w:val="left"/>
+      <w:pPr>
+        <w:ind w:left="2880" w:hanging="360"/>
+      </w:pPr>
+      <w:rPr>
+        <w:rFonts w:ascii="Symbol" w:hAnsi="Symbol" w:hint="default"/>
+      </w:rPr>
+    </w:lvl>
+    <w:lvl w:ilvl="4" w:tplc="0C090003" w:tentative="1">
+      <w:start w:val="1"/>
+      <w:numFmt w:val="bullet"/>
+      <w:lvlText w:val="o"/>
+      <w:lvlJc w:val="left"/>
+      <w:pPr>
+        <w:ind w:left="3600" w:hanging="360"/>
+      </w:pPr>
+      <w:rPr>
+        <w:rFonts w:ascii="Courier New" w:hAnsi="Courier New" w:cs="Courier New" w:hint="default"/>
+      </w:rPr>
+    </w:lvl>
+    <w:lvl w:ilvl="5" w:tplc="0C090005" w:tentative="1">
+      <w:start w:val="1"/>
+      <w:numFmt w:val="bullet"/>
+      <w:lvlText w:val=""/>
+      <w:lvlJc w:val="left"/>
+      <w:pPr>
+        <w:ind w:left="4320" w:hanging="360"/>
+      </w:pPr>
+      <w:rPr>
+        <w:rFonts w:ascii="Wingdings" w:hAnsi="Wingdings" w:hint="default"/>
+      </w:rPr>
+    </w:lvl>
+    <w:lvl w:ilvl="6" w:tplc="0C090001" w:tentative="1">
+      <w:start w:val="1"/>
+      <w:numFmt w:val="bullet"/>
+      <w:lvlText w:val=""/>
+      <w:lvlJc w:val="left"/>
+      <w:pPr>
+        <w:ind w:left="5040" w:hanging="360"/>
+      </w:pPr>
+      <w:rPr>
+        <w:rFonts w:ascii="Symbol" w:hAnsi="Symbol" w:hint="default"/>
+      </w:rPr>
+    </w:lvl>
+    <w:lvl w:ilvl="7" w:tplc="0C090003" w:tentative="1">
+      <w:start w:val="1"/>
+      <w:numFmt w:val="bullet"/>
+      <w:lvlText w:val="o"/>
+      <w:lvlJc w:val="left"/>
+      <w:pPr>
+        <w:ind w:left="5760" w:hanging="360"/>
+      </w:pPr>
+      <w:rPr>
+        <w:rFonts w:ascii="Courier New" w:hAnsi="Courier New" w:cs="Courier New" w:hint="default"/>
+      </w:rPr>
+    </w:lvl>
+    <w:lvl w:ilvl="8" w:tplc="0C090005" w:tentative="1">
+      <w:start w:val="1"/>
+      <w:numFmt w:val="bullet"/>
+      <w:lvlText w:val=""/>
+      <w:lvlJc w:val="left"/>
+      <w:pPr>
+        <w:ind w:left="6480" w:hanging="360"/>
+      </w:pPr>
+      <w:rPr>
+        <w:rFonts w:ascii="Wingdings" w:hAnsi="Wingdings" w:hint="default"/>
+      </w:rPr>
+    </w:lvl>
+  </w:abstractNum>
+  <w:abstractNum w:abstractNumId="4" w15:restartNumberingAfterBreak="0">
+    <w:nsid w:val="3A37215C"/>
+    <w:multiLevelType w:val="multilevel"/>
+    <w:tmpl w:val="0E9A749C"/>
     <w:lvl w:ilvl="0">
       <w:start w:val="1"/>
       <w:numFmt w:val="bullet"/>
@@ -6471,304 +6999,10 @@
       </w:rPr>
     </w:lvl>
   </w:abstractNum>
-  <w:abstractNum w:abstractNumId="2" w15:restartNumberingAfterBreak="0">
-    <w:nsid w:val="2DDB760B"/>
+  <w:abstractNum w:abstractNumId="5" w15:restartNumberingAfterBreak="0">
+    <w:nsid w:val="66DD676D"/>
     <w:multiLevelType w:val="multilevel"/>
-    <w:tmpl w:val="874CDC56"/>
-    <w:lvl w:ilvl="0">
-      <w:start w:val="1"/>
-      <w:numFmt w:val="bullet"/>
-      <w:lvlText w:val=""/>
-      <w:lvlJc w:val="left"/>
-      <w:pPr>
-        <w:ind w:left="720" w:hanging="360"/>
-      </w:pPr>
-      <w:rPr>
-        <w:rFonts w:ascii="Symbol" w:hAnsi="Symbol" w:cs="Symbol" w:hint="default"/>
-      </w:rPr>
-    </w:lvl>
-    <w:lvl w:ilvl="1">
-      <w:start w:val="1"/>
-      <w:numFmt w:val="bullet"/>
-      <w:lvlText w:val="o"/>
-      <w:lvlJc w:val="left"/>
-      <w:pPr>
-        <w:ind w:left="1440" w:hanging="360"/>
-      </w:pPr>
-      <w:rPr>
-        <w:rFonts w:ascii="Courier New" w:hAnsi="Courier New" w:cs="Courier New" w:hint="default"/>
-      </w:rPr>
-    </w:lvl>
-    <w:lvl w:ilvl="2">
-      <w:start w:val="1"/>
-      <w:numFmt w:val="bullet"/>
-      <w:lvlText w:val=""/>
-      <w:lvlJc w:val="left"/>
-      <w:pPr>
-        <w:ind w:left="2160" w:hanging="360"/>
-      </w:pPr>
-      <w:rPr>
-        <w:rFonts w:ascii="Wingdings" w:hAnsi="Wingdings" w:cs="Wingdings" w:hint="default"/>
-      </w:rPr>
-    </w:lvl>
-    <w:lvl w:ilvl="3">
-      <w:start w:val="1"/>
-      <w:numFmt w:val="bullet"/>
-      <w:lvlText w:val=""/>
-      <w:lvlJc w:val="left"/>
-      <w:pPr>
-        <w:ind w:left="2880" w:hanging="360"/>
-      </w:pPr>
-      <w:rPr>
-        <w:rFonts w:ascii="Symbol" w:hAnsi="Symbol" w:cs="Symbol" w:hint="default"/>
-      </w:rPr>
-    </w:lvl>
-    <w:lvl w:ilvl="4">
-      <w:start w:val="1"/>
-      <w:numFmt w:val="bullet"/>
-      <w:lvlText w:val="o"/>
-      <w:lvlJc w:val="left"/>
-      <w:pPr>
-        <w:ind w:left="3600" w:hanging="360"/>
-      </w:pPr>
-      <w:rPr>
-        <w:rFonts w:ascii="Courier New" w:hAnsi="Courier New" w:cs="Courier New" w:hint="default"/>
-      </w:rPr>
-    </w:lvl>
-    <w:lvl w:ilvl="5">
-      <w:start w:val="1"/>
-      <w:numFmt w:val="bullet"/>
-      <w:lvlText w:val=""/>
-      <w:lvlJc w:val="left"/>
-      <w:pPr>
-        <w:ind w:left="4320" w:hanging="360"/>
-      </w:pPr>
-      <w:rPr>
-        <w:rFonts w:ascii="Wingdings" w:hAnsi="Wingdings" w:cs="Wingdings" w:hint="default"/>
-      </w:rPr>
-    </w:lvl>
-    <w:lvl w:ilvl="6">
-      <w:start w:val="1"/>
-      <w:numFmt w:val="bullet"/>
-      <w:lvlText w:val=""/>
-      <w:lvlJc w:val="left"/>
-      <w:pPr>
-        <w:ind w:left="5040" w:hanging="360"/>
-      </w:pPr>
-      <w:rPr>
-        <w:rFonts w:ascii="Symbol" w:hAnsi="Symbol" w:cs="Symbol" w:hint="default"/>
-      </w:rPr>
-    </w:lvl>
-    <w:lvl w:ilvl="7">
-      <w:start w:val="1"/>
-      <w:numFmt w:val="bullet"/>
-      <w:lvlText w:val="o"/>
-      <w:lvlJc w:val="left"/>
-      <w:pPr>
-        <w:ind w:left="5760" w:hanging="360"/>
-      </w:pPr>
-      <w:rPr>
-        <w:rFonts w:ascii="Courier New" w:hAnsi="Courier New" w:cs="Courier New" w:hint="default"/>
-      </w:rPr>
-    </w:lvl>
-    <w:lvl w:ilvl="8">
-      <w:start w:val="1"/>
-      <w:numFmt w:val="bullet"/>
-      <w:lvlText w:val=""/>
-      <w:lvlJc w:val="left"/>
-      <w:pPr>
-        <w:ind w:left="6480" w:hanging="360"/>
-      </w:pPr>
-      <w:rPr>
-        <w:rFonts w:ascii="Wingdings" w:hAnsi="Wingdings" w:cs="Wingdings" w:hint="default"/>
-      </w:rPr>
-    </w:lvl>
-  </w:abstractNum>
-  <w:abstractNum w:abstractNumId="3" w15:restartNumberingAfterBreak="0">
-    <w:nsid w:val="33FC17C0"/>
-    <w:multiLevelType w:val="multilevel"/>
-    <w:tmpl w:val="C5A0253E"/>
-    <w:lvl w:ilvl="0">
-      <w:start w:val="1"/>
-      <w:numFmt w:val="none"/>
-      <w:suff w:val="nothing"/>
-      <w:lvlText w:val=""/>
-      <w:lvlJc w:val="left"/>
-      <w:pPr>
-        <w:ind w:left="0" w:firstLine="0"/>
-      </w:pPr>
-    </w:lvl>
-    <w:lvl w:ilvl="1">
-      <w:start w:val="1"/>
-      <w:numFmt w:val="none"/>
-      <w:suff w:val="nothing"/>
-      <w:lvlText w:val=""/>
-      <w:lvlJc w:val="left"/>
-      <w:pPr>
-        <w:ind w:left="0" w:firstLine="0"/>
-      </w:pPr>
-    </w:lvl>
-    <w:lvl w:ilvl="2">
-      <w:start w:val="1"/>
-      <w:numFmt w:val="none"/>
-      <w:suff w:val="nothing"/>
-      <w:lvlText w:val=""/>
-      <w:lvlJc w:val="left"/>
-      <w:pPr>
-        <w:ind w:left="0" w:firstLine="0"/>
-      </w:pPr>
-    </w:lvl>
-    <w:lvl w:ilvl="3">
-      <w:start w:val="1"/>
-      <w:numFmt w:val="none"/>
-      <w:suff w:val="nothing"/>
-      <w:lvlText w:val=""/>
-      <w:lvlJc w:val="left"/>
-      <w:pPr>
-        <w:ind w:left="0" w:firstLine="0"/>
-      </w:pPr>
-    </w:lvl>
-    <w:lvl w:ilvl="4">
-      <w:start w:val="1"/>
-      <w:numFmt w:val="none"/>
-      <w:suff w:val="nothing"/>
-      <w:lvlText w:val=""/>
-      <w:lvlJc w:val="left"/>
-      <w:pPr>
-        <w:ind w:left="0" w:firstLine="0"/>
-      </w:pPr>
-    </w:lvl>
-    <w:lvl w:ilvl="5">
-      <w:start w:val="1"/>
-      <w:numFmt w:val="none"/>
-      <w:suff w:val="nothing"/>
-      <w:lvlText w:val=""/>
-      <w:lvlJc w:val="left"/>
-      <w:pPr>
-        <w:ind w:left="0" w:firstLine="0"/>
-      </w:pPr>
-    </w:lvl>
-    <w:lvl w:ilvl="6">
-      <w:start w:val="1"/>
-      <w:numFmt w:val="none"/>
-      <w:suff w:val="nothing"/>
-      <w:lvlText w:val=""/>
-      <w:lvlJc w:val="left"/>
-      <w:pPr>
-        <w:ind w:left="0" w:firstLine="0"/>
-      </w:pPr>
-    </w:lvl>
-    <w:lvl w:ilvl="7">
-      <w:start w:val="1"/>
-      <w:numFmt w:val="none"/>
-      <w:suff w:val="nothing"/>
-      <w:lvlText w:val=""/>
-      <w:lvlJc w:val="left"/>
-      <w:pPr>
-        <w:ind w:left="0" w:firstLine="0"/>
-      </w:pPr>
-    </w:lvl>
-    <w:lvl w:ilvl="8">
-      <w:start w:val="1"/>
-      <w:numFmt w:val="none"/>
-      <w:suff w:val="nothing"/>
-      <w:lvlText w:val=""/>
-      <w:lvlJc w:val="left"/>
-      <w:pPr>
-        <w:ind w:left="0" w:firstLine="0"/>
-      </w:pPr>
-    </w:lvl>
-  </w:abstractNum>
-  <w:abstractNum w:abstractNumId="4" w15:restartNumberingAfterBreak="0">
-    <w:nsid w:val="3E63257E"/>
-    <w:multiLevelType w:val="multilevel"/>
-    <w:tmpl w:val="FD3A4092"/>
-    <w:lvl w:ilvl="0">
-      <w:start w:val="1"/>
-      <w:numFmt w:val="decimal"/>
-      <w:lvlText w:val="%1)"/>
-      <w:lvlJc w:val="left"/>
-      <w:pPr>
-        <w:ind w:left="720" w:hanging="360"/>
-      </w:pPr>
-    </w:lvl>
-    <w:lvl w:ilvl="1">
-      <w:start w:val="1"/>
-      <w:numFmt w:val="lowerLetter"/>
-      <w:lvlText w:val="%2."/>
-      <w:lvlJc w:val="left"/>
-      <w:pPr>
-        <w:ind w:left="1440" w:hanging="360"/>
-      </w:pPr>
-    </w:lvl>
-    <w:lvl w:ilvl="2">
-      <w:start w:val="1"/>
-      <w:numFmt w:val="lowerRoman"/>
-      <w:lvlText w:val="%3."/>
-      <w:lvlJc w:val="right"/>
-      <w:pPr>
-        <w:ind w:left="2160" w:hanging="180"/>
-      </w:pPr>
-    </w:lvl>
-    <w:lvl w:ilvl="3">
-      <w:start w:val="1"/>
-      <w:numFmt w:val="decimal"/>
-      <w:lvlText w:val="%4."/>
-      <w:lvlJc w:val="left"/>
-      <w:pPr>
-        <w:ind w:left="2880" w:hanging="360"/>
-      </w:pPr>
-    </w:lvl>
-    <w:lvl w:ilvl="4">
-      <w:start w:val="1"/>
-      <w:numFmt w:val="lowerLetter"/>
-      <w:lvlText w:val="%5."/>
-      <w:lvlJc w:val="left"/>
-      <w:pPr>
-        <w:ind w:left="3600" w:hanging="360"/>
-      </w:pPr>
-    </w:lvl>
-    <w:lvl w:ilvl="5">
-      <w:start w:val="1"/>
-      <w:numFmt w:val="lowerRoman"/>
-      <w:lvlText w:val="%6."/>
-      <w:lvlJc w:val="right"/>
-      <w:pPr>
-        <w:ind w:left="4320" w:hanging="180"/>
-      </w:pPr>
-    </w:lvl>
-    <w:lvl w:ilvl="6">
-      <w:start w:val="1"/>
-      <w:numFmt w:val="decimal"/>
-      <w:lvlText w:val="%7."/>
-      <w:lvlJc w:val="left"/>
-      <w:pPr>
-        <w:ind w:left="5040" w:hanging="360"/>
-      </w:pPr>
-    </w:lvl>
-    <w:lvl w:ilvl="7">
-      <w:start w:val="1"/>
-      <w:numFmt w:val="lowerLetter"/>
-      <w:lvlText w:val="%8."/>
-      <w:lvlJc w:val="left"/>
-      <w:pPr>
-        <w:ind w:left="5760" w:hanging="360"/>
-      </w:pPr>
-    </w:lvl>
-    <w:lvl w:ilvl="8">
-      <w:start w:val="1"/>
-      <w:numFmt w:val="lowerRoman"/>
-      <w:lvlText w:val="%9."/>
-      <w:lvlJc w:val="right"/>
-      <w:pPr>
-        <w:ind w:left="6480" w:hanging="180"/>
-      </w:pPr>
-    </w:lvl>
-  </w:abstractNum>
-  <w:abstractNum w:abstractNumId="5" w15:restartNumberingAfterBreak="0">
-    <w:nsid w:val="3FD22864"/>
-    <w:multiLevelType w:val="multilevel"/>
-    <w:tmpl w:val="9CE0CEF6"/>
+    <w:tmpl w:val="18363FBA"/>
     <w:lvl w:ilvl="0">
       <w:start w:val="1"/>
       <w:numFmt w:val="bullet"/>
@@ -6880,16 +7114,16 @@
     </w:lvl>
   </w:abstractNum>
   <w:abstractNum w:abstractNumId="6" w15:restartNumberingAfterBreak="0">
-    <w:nsid w:val="4D6154CE"/>
+    <w:nsid w:val="741B6F4F"/>
     <w:multiLevelType w:val="multilevel"/>
-    <w:tmpl w:val="654ED262"/>
+    <w:tmpl w:val="FFE0F592"/>
     <w:lvl w:ilvl="0">
       <w:start w:val="1"/>
       <w:numFmt w:val="bullet"/>
       <w:lvlText w:val=""/>
       <w:lvlJc w:val="left"/>
       <w:pPr>
-        <w:ind w:left="720" w:hanging="360"/>
+        <w:ind w:left="770" w:hanging="360"/>
       </w:pPr>
       <w:rPr>
         <w:rFonts w:ascii="Symbol" w:hAnsi="Symbol" w:cs="Symbol" w:hint="default"/>
@@ -6902,7 +7136,7 @@
       <w:lvlText w:val="o"/>
       <w:lvlJc w:val="left"/>
       <w:pPr>
-        <w:ind w:left="1440" w:hanging="360"/>
+        <w:ind w:left="1490" w:hanging="360"/>
       </w:pPr>
       <w:rPr>
         <w:rFonts w:ascii="Courier New" w:hAnsi="Courier New" w:cs="Courier New" w:hint="default"/>
@@ -6914,7 +7148,7 @@
       <w:lvlText w:val=""/>
       <w:lvlJc w:val="left"/>
       <w:pPr>
-        <w:ind w:left="2160" w:hanging="360"/>
+        <w:ind w:left="2210" w:hanging="360"/>
       </w:pPr>
       <w:rPr>
         <w:rFonts w:ascii="Wingdings" w:hAnsi="Wingdings" w:cs="Wingdings" w:hint="default"/>
@@ -6926,7 +7160,7 @@
       <w:lvlText w:val=""/>
       <w:lvlJc w:val="left"/>
       <w:pPr>
-        <w:ind w:left="2880" w:hanging="360"/>
+        <w:ind w:left="2930" w:hanging="360"/>
       </w:pPr>
       <w:rPr>
         <w:rFonts w:ascii="Symbol" w:hAnsi="Symbol" w:cs="Symbol" w:hint="default"/>
@@ -6938,7 +7172,7 @@
       <w:lvlText w:val="o"/>
       <w:lvlJc w:val="left"/>
       <w:pPr>
-        <w:ind w:left="3600" w:hanging="360"/>
+        <w:ind w:left="3650" w:hanging="360"/>
       </w:pPr>
       <w:rPr>
         <w:rFonts w:ascii="Courier New" w:hAnsi="Courier New" w:cs="Courier New" w:hint="default"/>
@@ -6950,7 +7184,7 @@
       <w:lvlText w:val=""/>
       <w:lvlJc w:val="left"/>
       <w:pPr>
-        <w:ind w:left="4320" w:hanging="360"/>
+        <w:ind w:left="4370" w:hanging="360"/>
       </w:pPr>
       <w:rPr>
         <w:rFonts w:ascii="Wingdings" w:hAnsi="Wingdings" w:cs="Wingdings" w:hint="default"/>
@@ -6962,7 +7196,7 @@
       <w:lvlText w:val=""/>
       <w:lvlJc w:val="left"/>
       <w:pPr>
-        <w:ind w:left="5040" w:hanging="360"/>
+        <w:ind w:left="5090" w:hanging="360"/>
       </w:pPr>
       <w:rPr>
         <w:rFonts w:ascii="Symbol" w:hAnsi="Symbol" w:cs="Symbol" w:hint="default"/>
@@ -6974,7 +7208,7 @@
       <w:lvlText w:val="o"/>
       <w:lvlJc w:val="left"/>
       <w:pPr>
-        <w:ind w:left="5760" w:hanging="360"/>
+        <w:ind w:left="5810" w:hanging="360"/>
       </w:pPr>
       <w:rPr>
         <w:rFonts w:ascii="Courier New" w:hAnsi="Courier New" w:cs="Courier New" w:hint="default"/>
@@ -6986,24 +7220,110 @@
       <w:lvlText w:val=""/>
       <w:lvlJc w:val="left"/>
       <w:pPr>
-        <w:ind w:left="6480" w:hanging="360"/>
+        <w:ind w:left="6530" w:hanging="360"/>
       </w:pPr>
       <w:rPr>
         <w:rFonts w:ascii="Wingdings" w:hAnsi="Wingdings" w:cs="Wingdings" w:hint="default"/>
       </w:rPr>
     </w:lvl>
   </w:abstractNum>
+  <w:abstractNum w:abstractNumId="7" w15:restartNumberingAfterBreak="0">
+    <w:nsid w:val="79A3413D"/>
+    <w:multiLevelType w:val="multilevel"/>
+    <w:tmpl w:val="078E452C"/>
+    <w:lvl w:ilvl="0">
+      <w:start w:val="1"/>
+      <w:numFmt w:val="decimal"/>
+      <w:lvlText w:val="%1)"/>
+      <w:lvlJc w:val="left"/>
+      <w:pPr>
+        <w:ind w:left="720" w:hanging="360"/>
+      </w:pPr>
+    </w:lvl>
+    <w:lvl w:ilvl="1">
+      <w:start w:val="1"/>
+      <w:numFmt w:val="lowerLetter"/>
+      <w:lvlText w:val="%2."/>
+      <w:lvlJc w:val="left"/>
+      <w:pPr>
+        <w:ind w:left="1440" w:hanging="360"/>
+      </w:pPr>
+    </w:lvl>
+    <w:lvl w:ilvl="2">
+      <w:start w:val="1"/>
+      <w:numFmt w:val="lowerRoman"/>
+      <w:lvlText w:val="%3."/>
+      <w:lvlJc w:val="right"/>
+      <w:pPr>
+        <w:ind w:left="2160" w:hanging="180"/>
+      </w:pPr>
+    </w:lvl>
+    <w:lvl w:ilvl="3">
+      <w:start w:val="1"/>
+      <w:numFmt w:val="decimal"/>
+      <w:lvlText w:val="%4."/>
+      <w:lvlJc w:val="left"/>
+      <w:pPr>
+        <w:ind w:left="2880" w:hanging="360"/>
+      </w:pPr>
+    </w:lvl>
+    <w:lvl w:ilvl="4">
+      <w:start w:val="1"/>
+      <w:numFmt w:val="lowerLetter"/>
+      <w:lvlText w:val="%5."/>
+      <w:lvlJc w:val="left"/>
+      <w:pPr>
+        <w:ind w:left="3600" w:hanging="360"/>
+      </w:pPr>
+    </w:lvl>
+    <w:lvl w:ilvl="5">
+      <w:start w:val="1"/>
+      <w:numFmt w:val="lowerRoman"/>
+      <w:lvlText w:val="%6."/>
+      <w:lvlJc w:val="right"/>
+      <w:pPr>
+        <w:ind w:left="4320" w:hanging="180"/>
+      </w:pPr>
+    </w:lvl>
+    <w:lvl w:ilvl="6">
+      <w:start w:val="1"/>
+      <w:numFmt w:val="decimal"/>
+      <w:lvlText w:val="%7."/>
+      <w:lvlJc w:val="left"/>
+      <w:pPr>
+        <w:ind w:left="5040" w:hanging="360"/>
+      </w:pPr>
+    </w:lvl>
+    <w:lvl w:ilvl="7">
+      <w:start w:val="1"/>
+      <w:numFmt w:val="lowerLetter"/>
+      <w:lvlText w:val="%8."/>
+      <w:lvlJc w:val="left"/>
+      <w:pPr>
+        <w:ind w:left="5760" w:hanging="360"/>
+      </w:pPr>
+    </w:lvl>
+    <w:lvl w:ilvl="8">
+      <w:start w:val="1"/>
+      <w:numFmt w:val="lowerRoman"/>
+      <w:lvlText w:val="%9."/>
+      <w:lvlJc w:val="right"/>
+      <w:pPr>
+        <w:ind w:left="6480" w:hanging="180"/>
+      </w:pPr>
+    </w:lvl>
+  </w:abstractNum>
   <w:num w:numId="1">
-    <w:abstractNumId w:val="0"/>
+    <w:abstractNumId w:val="6"/>
   </w:num>
   <w:num w:numId="2">
-    <w:abstractNumId w:val="1"/>
+    <w:abstractNumId w:val="4"/>
   </w:num>
   <w:num w:numId="3">
-    <w:abstractNumId w:val="4"/>
+    <w:abstractNumId w:val="7"/>
   </w:num>
   <w:num w:numId="4">
-    <w:abstractNumId w:val="6"/>
+    <w:abstractNumId w:val="1"/>
   </w:num>
   <w:num w:numId="5">
     <w:abstractNumId w:val="5"/>
@@ -7012,9 +7332,20 @@
     <w:abstractNumId w:val="2"/>
   </w:num>
   <w:num w:numId="7">
+    <w:abstractNumId w:val="0"/>
+  </w:num>
+  <w:num w:numId="8">
     <w:abstractNumId w:val="3"/>
   </w:num>
 </w:numbering>
+</file>
+
+<file path=word/people.xml><?xml version="1.0" encoding="utf-8"?>
+<w15:people xmlns:wpc="http://schemas.microsoft.com/office/word/2010/wordprocessingCanvas" xmlns:cx="http://schemas.microsoft.com/office/drawing/2014/chartex" xmlns:cx1="http://schemas.microsoft.com/office/drawing/2015/9/8/chartex" xmlns:cx2="http://schemas.microsoft.com/office/drawing/2015/10/21/chartex" xmlns:cx3="http://schemas.microsoft.com/office/drawing/2016/5/9/chartex" xmlns:cx4="http://schemas.microsoft.com/office/drawing/2016/5/10/chartex" xmlns:cx5="http://schemas.microsoft.com/office/drawing/2016/5/11/chartex" xmlns:cx6="http://schemas.microsoft.com/office/drawing/2016/5/12/chartex" xmlns:cx7="http://schemas.microsoft.com/office/drawing/2016/5/13/chartex" xmlns:cx8="http://schemas.microsoft.com/office/drawing/2016/5/14/chartex" xmlns:mc="http://schemas.openxmlformats.org/markup-compatibility/2006" xmlns:aink="http://schemas.microsoft.com/office/drawing/2016/ink" xmlns:am3d="http://schemas.microsoft.com/office/drawing/2017/model3d" xmlns:o="urn:schemas-microsoft-com:office:office" xmlns:r="http://schemas.openxmlformats.org/officeDocument/2006/relationships" xmlns:m="http://schemas.openxmlformats.org/officeDocument/2006/math" xmlns:v="urn:schemas-microsoft-com:vml" xmlns:wp14="http://schemas.microsoft.com/office/word/2010/wordprocessingDrawing" xmlns:wp="http://schemas.openxmlformats.org/drawingml/2006/wordprocessingDrawing" xmlns:w10="urn:schemas-microsoft-com:office:word" xmlns:w="http://schemas.openxmlformats.org/wordprocessingml/2006/main" xmlns:w14="http://schemas.microsoft.com/office/word/2010/wordml" xmlns:w15="http://schemas.microsoft.com/office/word/2012/wordml" xmlns:w16cex="http://schemas.microsoft.com/office/word/2018/wordml/cex" xmlns:w16cid="http://schemas.microsoft.com/office/word/2016/wordml/cid" xmlns:w16="http://schemas.microsoft.com/office/word/2018/wordml" xmlns:w16se="http://schemas.microsoft.com/office/word/2015/wordml/symex" xmlns:wpg="http://schemas.microsoft.com/office/word/2010/wordprocessingGroup" xmlns:wpi="http://schemas.microsoft.com/office/word/2010/wordprocessingInk" xmlns:wne="http://schemas.microsoft.com/office/word/2006/wordml" xmlns:wps="http://schemas.microsoft.com/office/word/2010/wordprocessingShape" mc:Ignorable="w14 w15 w16se w16cid w16 w16cex wp14">
+  <w15:person w15:author="Robbie Cross">
+    <w15:presenceInfo w15:providerId="AD" w15:userId="S::rcross@upclear.com::b5bcd220-cf28-482d-af67-4c52b3edcc60"/>
+  </w15:person>
+</w15:people>
 </file>
 
 <file path=word/styles.xml><?xml version="1.0" encoding="utf-8"?>
@@ -7482,10 +7813,31 @@
       <w:szCs w:val="24"/>
     </w:rPr>
   </w:style>
+  <w:style w:type="paragraph" w:styleId="Heading4">
+    <w:name w:val="heading 4"/>
+    <w:basedOn w:val="Normal"/>
+    <w:next w:val="Normal"/>
+    <w:link w:val="Heading4Char"/>
+    <w:uiPriority w:val="9"/>
+    <w:unhideWhenUsed/>
+    <w:qFormat/>
+    <w:rsid w:val="00A74615"/>
+    <w:pPr>
+      <w:keepNext/>
+      <w:keepLines/>
+      <w:spacing w:before="40" w:after="0"/>
+      <w:outlineLvl w:val="3"/>
+    </w:pPr>
+    <w:rPr>
+      <w:rFonts w:asciiTheme="majorHAnsi" w:eastAsiaTheme="majorEastAsia" w:hAnsiTheme="majorHAnsi" w:cstheme="majorBidi"/>
+      <w:i/>
+      <w:iCs/>
+      <w:color w:val="2F5496" w:themeColor="accent1" w:themeShade="BF"/>
+    </w:rPr>
+  </w:style>
   <w:style w:type="character" w:default="1" w:styleId="DefaultParagraphFont">
     <w:name w:val="Default Paragraph Font"/>
     <w:uiPriority w:val="1"/>
-    <w:semiHidden/>
     <w:unhideWhenUsed/>
   </w:style>
   <w:style w:type="table" w:default="1" w:styleId="TableNormal">
@@ -8710,6 +9062,20 @@
     <w:pPr>
       <w:suppressLineNumbers/>
     </w:pPr>
+  </w:style>
+  <w:style w:type="character" w:customStyle="1" w:styleId="Heading4Char">
+    <w:name w:val="Heading 4 Char"/>
+    <w:basedOn w:val="DefaultParagraphFont"/>
+    <w:link w:val="Heading4"/>
+    <w:uiPriority w:val="9"/>
+    <w:rsid w:val="00A74615"/>
+    <w:rPr>
+      <w:rFonts w:asciiTheme="majorHAnsi" w:eastAsiaTheme="majorEastAsia" w:hAnsiTheme="majorHAnsi" w:cstheme="majorBidi"/>
+      <w:i/>
+      <w:iCs/>
+      <w:color w:val="2F5496" w:themeColor="accent1" w:themeShade="BF"/>
+      <w:sz w:val="22"/>
+    </w:rPr>
   </w:style>
 </w:styles>
 </file>
@@ -9007,4 +9373,16 @@
     </a:ext>
   </a:extLst>
 </a:theme>
+</file>
+
+<file path=customXml/item1.xml><?xml version="1.0" encoding="utf-8"?>
+<b:Sources xmlns:b="http://schemas.openxmlformats.org/officeDocument/2006/bibliography" xmlns="http://schemas.openxmlformats.org/officeDocument/2006/bibliography" SelectedStyle="\APASixthEditionOfficeOnline.xsl" StyleName="APA" Version="6"/>
+</file>
+
+<file path=customXml/itemProps1.xml><?xml version="1.0" encoding="utf-8"?>
+<ds:datastoreItem xmlns:ds="http://schemas.openxmlformats.org/officeDocument/2006/customXml" ds:itemID="{23FD2565-A00C-4CDE-B100-96DB938CE147}">
+  <ds:schemaRefs>
+    <ds:schemaRef ds:uri="http://schemas.openxmlformats.org/officeDocument/2006/bibliography"/>
+  </ds:schemaRefs>
+</ds:datastoreItem>
 </file>
--- a/Content Docs/Imagine_Dragoons_Assignment_3_ProjectDescription_.docx
+++ b/Content Docs/Imagine_Dragoons_Assignment_3_ProjectDescription_.docx
@@ -2235,33 +2235,44 @@
     <w:p>
       <w:pPr>
         <w:pStyle w:val="Heading3"/>
-        <w:rPr/>
-      </w:pPr>
-      <w:r>
         <w:rPr>
           <w:sz w:val="22"/>
           <w:szCs w:val="22"/>
         </w:rPr>
+      </w:pPr>
+      <w:r>
+        <w:rPr>
+          <w:sz w:val="22"/>
+          <w:szCs w:val="22"/>
+        </w:rPr>
         <w:t xml:space="preserve">Scope and Limits </w:t>
       </w:r>
     </w:p>
     <w:p>
       <w:pPr>
-        <w:pStyle w:val="Normal"/>
-        <w:rPr>
+        <w:pStyle w:val="TextBody"/>
+        <w:rPr>
+          <w:rFonts w:ascii="Calibri;Calibri MSFontService;sans-serif" w:hAnsi="Calibri;Calibri MSFontService;sans-serif" w:cs="Segoe UI"/>
           <w:sz w:val="22"/>
           <w:szCs w:val="22"/>
         </w:rPr>
       </w:pPr>
       <w:r>
-        <w:rPr/>
+        <w:rPr>
+          <w:b w:val="false"/>
+          <w:bCs w:val="false"/>
+          <w:i w:val="false"/>
+          <w:iCs w:val="false"/>
+          <w:caps w:val="false"/>
+          <w:smallCaps w:val="false"/>
+          <w:lang w:val="en-US"/>
+        </w:rPr>
       </w:r>
     </w:p>
     <w:p>
       <w:pPr>
         <w:pStyle w:val="TextBody"/>
         <w:rPr>
-          <w:rFonts w:ascii="Segoe Ui" w:hAnsi="Segoe Ui"/>
           <w:b w:val="false"/>
           <w:b w:val="false"/>
           <w:bCs w:val="false"/>
@@ -2270,14 +2281,12 @@
           <w:iCs w:val="false"/>
           <w:caps w:val="false"/>
           <w:smallCaps w:val="false"/>
-          <w:sz w:val="22"/>
-          <w:szCs w:val="22"/>
           <w:lang w:val="en-US"/>
         </w:rPr>
       </w:pPr>
       <w:r>
         <w:rPr>
-          <w:rFonts w:cs="Segoe UI" w:ascii="Segoe Ui" w:hAnsi="Segoe Ui"/>
+          <w:rFonts w:cs="Segoe UI" w:ascii="Calibri;Calibri MSFontService;sans-serif" w:hAnsi="Calibri;Calibri MSFontService;sans-serif"/>
           <w:b w:val="false"/>
           <w:bCs w:val="false"/>
           <w:i w:val="false"/>
@@ -2292,7 +2301,7 @@
       </w:r>
       <w:r>
         <w:rPr>
-          <w:rFonts w:cs="Segoe UI" w:ascii="Segoe Ui" w:hAnsi="Segoe Ui"/>
+          <w:rFonts w:cs="Segoe UI" w:ascii="Calibri;Calibri MSFontService;sans-serif" w:hAnsi="Calibri;Calibri MSFontService;sans-serif"/>
           <w:b w:val="false"/>
           <w:bCs w:val="false"/>
           <w:i w:val="false"/>
@@ -2307,7 +2316,7 @@
       </w:r>
       <w:r>
         <w:rPr>
-          <w:rFonts w:cs="Segoe UI" w:ascii="Segoe Ui" w:hAnsi="Segoe Ui"/>
+          <w:rFonts w:cs="Segoe UI" w:ascii="Calibri;Calibri MSFontService;sans-serif" w:hAnsi="Calibri;Calibri MSFontService;sans-serif"/>
           <w:b w:val="false"/>
           <w:bCs w:val="false"/>
           <w:i w:val="false"/>
@@ -2318,7 +2327,67 @@
           <w:szCs w:val="22"/>
           <w:lang w:val="en-US"/>
         </w:rPr>
-        <w:t xml:space="preserve"> within the scope of the assignment timeline and an extra timeline of ten weeks.  </w:t>
+        <w:t xml:space="preserve"> within the scope of the assignment</w:t>
+      </w:r>
+      <w:r>
+        <w:rPr>
+          <w:rFonts w:cs="Segoe UI" w:ascii="Segoe UI" w:hAnsi="Segoe UI"/>
+          <w:b w:val="false"/>
+          <w:bCs w:val="false"/>
+          <w:i w:val="false"/>
+          <w:iCs w:val="false"/>
+          <w:caps w:val="false"/>
+          <w:smallCaps w:val="false"/>
+          <w:sz w:val="22"/>
+          <w:szCs w:val="22"/>
+          <w:lang w:val="en-US"/>
+        </w:rPr>
+        <w:t xml:space="preserve"> </w:t>
+      </w:r>
+      <w:r>
+        <w:rPr>
+          <w:rFonts w:cs="Segoe UI" w:ascii="Calibri;Calibri MSFontService;sans-serif" w:hAnsi="Calibri;Calibri MSFontService;sans-serif"/>
+          <w:b w:val="false"/>
+          <w:bCs w:val="false"/>
+          <w:i w:val="false"/>
+          <w:iCs w:val="false"/>
+          <w:caps w:val="false"/>
+          <w:smallCaps w:val="false"/>
+          <w:sz w:val="22"/>
+          <w:szCs w:val="22"/>
+          <w:lang w:val="en-US"/>
+        </w:rPr>
+        <w:t>timeline and an extra timeline</w:t>
+      </w:r>
+      <w:r>
+        <w:rPr>
+          <w:rFonts w:cs="Segoe UI" w:ascii="Segoe UI" w:hAnsi="Segoe UI"/>
+          <w:b w:val="false"/>
+          <w:bCs w:val="false"/>
+          <w:i w:val="false"/>
+          <w:iCs w:val="false"/>
+          <w:caps w:val="false"/>
+          <w:smallCaps w:val="false"/>
+          <w:sz w:val="22"/>
+          <w:szCs w:val="22"/>
+          <w:lang w:val="en-US"/>
+        </w:rPr>
+        <w:t xml:space="preserve"> </w:t>
+      </w:r>
+      <w:r>
+        <w:rPr>
+          <w:rFonts w:cs="Segoe UI" w:ascii="Calibri;Calibri MSFontService;sans-serif" w:hAnsi="Calibri;Calibri MSFontService;sans-serif"/>
+          <w:b w:val="false"/>
+          <w:bCs w:val="false"/>
+          <w:i w:val="false"/>
+          <w:iCs w:val="false"/>
+          <w:caps w:val="false"/>
+          <w:smallCaps w:val="false"/>
+          <w:sz w:val="22"/>
+          <w:szCs w:val="22"/>
+          <w:lang w:val="en-US"/>
+        </w:rPr>
+        <w:t xml:space="preserve">of ten weeks. </w:t>
       </w:r>
     </w:p>
     <w:p>
@@ -2329,28 +2398,200 @@
         <w:ind w:left="0" w:right="0" w:hanging="0"/>
         <w:jc w:val="left"/>
         <w:rPr>
-          <w:rFonts w:ascii="Segoe Ui" w:hAnsi="Segoe Ui"/>
           <w:b w:val="false"/>
           <w:i w:val="false"/>
           <w:caps w:val="false"/>
           <w:smallCaps w:val="false"/>
-          <w:sz w:val="22"/>
-          <w:szCs w:val="22"/>
           <w:lang w:val="en-US"/>
         </w:rPr>
       </w:pPr>
       <w:r>
         <w:rPr>
-          <w:rFonts w:ascii="Segoe Ui" w:hAnsi="Segoe Ui"/>
+          <w:rFonts w:ascii="Calibri;Calibri MSFontService;sans-serif" w:hAnsi="Calibri;Calibri MSFontService;sans-serif"/>
           <w:b w:val="false"/>
           <w:i w:val="false"/>
           <w:caps w:val="false"/>
           <w:smallCaps w:val="false"/>
           <w:sz w:val="22"/>
-          <w:szCs w:val="22"/>
           <w:lang w:val="en-US"/>
         </w:rPr>
-        <w:t>Within the timeframe of the assignment we were able to deliver a new user interface, a code base cleanup to improve the readability of the code and perform local testing across Imagine Dragoons computers to establish the need to update the JRE/JDK working environment to include support for JDK 14.  </w:t>
+        <w:t>Within</w:t>
+      </w:r>
+      <w:r>
+        <w:rPr>
+          <w:b w:val="false"/>
+          <w:i w:val="false"/>
+          <w:caps w:val="false"/>
+          <w:smallCaps w:val="false"/>
+          <w:lang w:val="en-US"/>
+        </w:rPr>
+        <w:t xml:space="preserve"> </w:t>
+      </w:r>
+      <w:r>
+        <w:rPr>
+          <w:rFonts w:ascii="Calibri;Calibri MSFontService;sans-serif" w:hAnsi="Calibri;Calibri MSFontService;sans-serif"/>
+          <w:b w:val="false"/>
+          <w:i w:val="false"/>
+          <w:caps w:val="false"/>
+          <w:smallCaps w:val="false"/>
+          <w:sz w:val="22"/>
+          <w:lang w:val="en-US"/>
+        </w:rPr>
+        <w:t>the timeframe of the assignment</w:t>
+      </w:r>
+      <w:r>
+        <w:rPr>
+          <w:b w:val="false"/>
+          <w:i w:val="false"/>
+          <w:caps w:val="false"/>
+          <w:smallCaps w:val="false"/>
+          <w:lang w:val="en-US"/>
+        </w:rPr>
+        <w:t xml:space="preserve"> </w:t>
+      </w:r>
+      <w:r>
+        <w:rPr>
+          <w:rFonts w:ascii="Calibri;Calibri MSFontService;sans-serif" w:hAnsi="Calibri;Calibri MSFontService;sans-serif"/>
+          <w:b w:val="false"/>
+          <w:i w:val="false"/>
+          <w:caps w:val="false"/>
+          <w:smallCaps w:val="false"/>
+          <w:sz w:val="22"/>
+          <w:lang w:val="en-US"/>
+        </w:rPr>
+        <w:t>we were able to deliver a new user interface, a code base cleanup to improve the readability</w:t>
+      </w:r>
+      <w:r>
+        <w:rPr>
+          <w:b w:val="false"/>
+          <w:i w:val="false"/>
+          <w:caps w:val="false"/>
+          <w:smallCaps w:val="false"/>
+          <w:lang w:val="en-US"/>
+        </w:rPr>
+        <w:t xml:space="preserve"> </w:t>
+      </w:r>
+      <w:r>
+        <w:rPr>
+          <w:rFonts w:ascii="Calibri;Calibri MSFontService;sans-serif" w:hAnsi="Calibri;Calibri MSFontService;sans-serif"/>
+          <w:b w:val="false"/>
+          <w:i w:val="false"/>
+          <w:caps w:val="false"/>
+          <w:smallCaps w:val="false"/>
+          <w:sz w:val="22"/>
+          <w:lang w:val="en-US"/>
+        </w:rPr>
+        <w:t>of the code</w:t>
+      </w:r>
+      <w:r>
+        <w:rPr>
+          <w:b w:val="false"/>
+          <w:i w:val="false"/>
+          <w:caps w:val="false"/>
+          <w:smallCaps w:val="false"/>
+          <w:lang w:val="en-US"/>
+        </w:rPr>
+        <w:t xml:space="preserve"> </w:t>
+      </w:r>
+      <w:r>
+        <w:rPr>
+          <w:rFonts w:ascii="Calibri;Calibri MSFontService;sans-serif" w:hAnsi="Calibri;Calibri MSFontService;sans-serif"/>
+          <w:b w:val="false"/>
+          <w:i w:val="false"/>
+          <w:caps w:val="false"/>
+          <w:smallCaps w:val="false"/>
+          <w:sz w:val="22"/>
+          <w:lang w:val="en-US"/>
+        </w:rPr>
+        <w:t>and perform local testing across Imagine Dragoons computers to establish the need to update the JRE/JDK working environment to</w:t>
+      </w:r>
+      <w:r>
+        <w:rPr>
+          <w:b w:val="false"/>
+          <w:i w:val="false"/>
+          <w:caps w:val="false"/>
+          <w:smallCaps w:val="false"/>
+          <w:lang w:val="en-US"/>
+        </w:rPr>
+        <w:t xml:space="preserve"> </w:t>
+      </w:r>
+      <w:r>
+        <w:rPr>
+          <w:rFonts w:ascii="Calibri;Calibri MSFontService;sans-serif" w:hAnsi="Calibri;Calibri MSFontService;sans-serif"/>
+          <w:b w:val="false"/>
+          <w:i w:val="false"/>
+          <w:caps w:val="false"/>
+          <w:smallCaps w:val="false"/>
+          <w:sz w:val="22"/>
+          <w:lang w:val="en-US"/>
+        </w:rPr>
+        <w:t>include</w:t>
+      </w:r>
+      <w:r>
+        <w:rPr>
+          <w:b w:val="false"/>
+          <w:i w:val="false"/>
+          <w:caps w:val="false"/>
+          <w:smallCaps w:val="false"/>
+          <w:lang w:val="en-US"/>
+        </w:rPr>
+        <w:t xml:space="preserve"> </w:t>
+      </w:r>
+      <w:r>
+        <w:rPr>
+          <w:rFonts w:ascii="Calibri;Calibri MSFontService;sans-serif" w:hAnsi="Calibri;Calibri MSFontService;sans-serif"/>
+          <w:b w:val="false"/>
+          <w:i w:val="false"/>
+          <w:caps w:val="false"/>
+          <w:smallCaps w:val="false"/>
+          <w:sz w:val="22"/>
+          <w:lang w:val="en-US"/>
+        </w:rPr>
+        <w:t>support</w:t>
+      </w:r>
+      <w:r>
+        <w:rPr>
+          <w:b w:val="false"/>
+          <w:i w:val="false"/>
+          <w:caps w:val="false"/>
+          <w:smallCaps w:val="false"/>
+          <w:lang w:val="en-US"/>
+        </w:rPr>
+        <w:t xml:space="preserve"> </w:t>
+      </w:r>
+      <w:r>
+        <w:rPr>
+          <w:rFonts w:ascii="Calibri;Calibri MSFontService;sans-serif" w:hAnsi="Calibri;Calibri MSFontService;sans-serif"/>
+          <w:b w:val="false"/>
+          <w:i w:val="false"/>
+          <w:caps w:val="false"/>
+          <w:smallCaps w:val="false"/>
+          <w:sz w:val="22"/>
+          <w:lang w:val="en-US"/>
+        </w:rPr>
+        <w:t>for</w:t>
+      </w:r>
+      <w:r>
+        <w:rPr>
+          <w:b w:val="false"/>
+          <w:i w:val="false"/>
+          <w:caps w:val="false"/>
+          <w:smallCaps w:val="false"/>
+          <w:lang w:val="en-US"/>
+        </w:rPr>
+        <w:t xml:space="preserve"> </w:t>
+      </w:r>
+      <w:r>
+        <w:rPr>
+          <w:rFonts w:ascii="Calibri;Calibri MSFontService;sans-serif" w:hAnsi="Calibri;Calibri MSFontService;sans-serif"/>
+          <w:b w:val="false"/>
+          <w:i w:val="false"/>
+          <w:caps w:val="false"/>
+          <w:smallCaps w:val="false"/>
+          <w:sz w:val="22"/>
+          <w:lang w:val="en-US"/>
+        </w:rPr>
+        <w:t xml:space="preserve">JDK 14. </w:t>
       </w:r>
     </w:p>
     <w:p>
@@ -2361,28 +2602,200 @@
         <w:ind w:left="0" w:right="0" w:hanging="0"/>
         <w:jc w:val="left"/>
         <w:rPr>
-          <w:rFonts w:ascii="Segoe Ui" w:hAnsi="Segoe Ui"/>
           <w:b w:val="false"/>
           <w:i w:val="false"/>
           <w:caps w:val="false"/>
           <w:smallCaps w:val="false"/>
-          <w:sz w:val="22"/>
-          <w:szCs w:val="22"/>
           <w:lang w:val="en-US"/>
         </w:rPr>
       </w:pPr>
       <w:r>
         <w:rPr>
-          <w:rFonts w:ascii="Segoe Ui" w:hAnsi="Segoe Ui"/>
+          <w:rFonts w:ascii="Calibri;Calibri MSFontService;sans-serif" w:hAnsi="Calibri;Calibri MSFontService;sans-serif"/>
           <w:b w:val="false"/>
           <w:i w:val="false"/>
           <w:caps w:val="false"/>
           <w:smallCaps w:val="false"/>
           <w:sz w:val="22"/>
-          <w:szCs w:val="22"/>
           <w:lang w:val="en-US"/>
         </w:rPr>
-        <w:t>With further development time, we would be able to implement local storage encryption as is required for sensitive data relating to children. We would also be able to increase compatibility with further testing and add a help section.  </w:t>
+        <w:t>With further development</w:t>
+      </w:r>
+      <w:r>
+        <w:rPr>
+          <w:b w:val="false"/>
+          <w:i w:val="false"/>
+          <w:caps w:val="false"/>
+          <w:smallCaps w:val="false"/>
+          <w:lang w:val="en-US"/>
+        </w:rPr>
+        <w:t xml:space="preserve"> </w:t>
+      </w:r>
+      <w:r>
+        <w:rPr>
+          <w:rFonts w:ascii="Calibri;Calibri MSFontService;sans-serif" w:hAnsi="Calibri;Calibri MSFontService;sans-serif"/>
+          <w:b w:val="false"/>
+          <w:i w:val="false"/>
+          <w:caps w:val="false"/>
+          <w:smallCaps w:val="false"/>
+          <w:sz w:val="22"/>
+          <w:lang w:val="en-US"/>
+        </w:rPr>
+        <w:t>time,</w:t>
+      </w:r>
+      <w:r>
+        <w:rPr>
+          <w:b w:val="false"/>
+          <w:i w:val="false"/>
+          <w:caps w:val="false"/>
+          <w:smallCaps w:val="false"/>
+          <w:lang w:val="en-US"/>
+        </w:rPr>
+        <w:t xml:space="preserve"> </w:t>
+      </w:r>
+      <w:r>
+        <w:rPr>
+          <w:rFonts w:ascii="Calibri;Calibri MSFontService;sans-serif" w:hAnsi="Calibri;Calibri MSFontService;sans-serif"/>
+          <w:b w:val="false"/>
+          <w:i w:val="false"/>
+          <w:caps w:val="false"/>
+          <w:smallCaps w:val="false"/>
+          <w:sz w:val="22"/>
+          <w:lang w:val="en-US"/>
+        </w:rPr>
+        <w:t>we would be able to implement</w:t>
+      </w:r>
+      <w:r>
+        <w:rPr>
+          <w:b w:val="false"/>
+          <w:i w:val="false"/>
+          <w:caps w:val="false"/>
+          <w:smallCaps w:val="false"/>
+          <w:lang w:val="en-US"/>
+        </w:rPr>
+        <w:t xml:space="preserve"> </w:t>
+      </w:r>
+      <w:r>
+        <w:rPr>
+          <w:rFonts w:ascii="Calibri;Calibri MSFontService;sans-serif" w:hAnsi="Calibri;Calibri MSFontService;sans-serif"/>
+          <w:b w:val="false"/>
+          <w:i w:val="false"/>
+          <w:caps w:val="false"/>
+          <w:smallCaps w:val="false"/>
+          <w:sz w:val="22"/>
+          <w:lang w:val="en-US"/>
+        </w:rPr>
+        <w:t>local storage encryption as is required for sensitive data relating</w:t>
+      </w:r>
+      <w:r>
+        <w:rPr>
+          <w:b w:val="false"/>
+          <w:i w:val="false"/>
+          <w:caps w:val="false"/>
+          <w:smallCaps w:val="false"/>
+          <w:lang w:val="en-US"/>
+        </w:rPr>
+        <w:t xml:space="preserve"> </w:t>
+      </w:r>
+      <w:r>
+        <w:rPr>
+          <w:rFonts w:ascii="Calibri;Calibri MSFontService;sans-serif" w:hAnsi="Calibri;Calibri MSFontService;sans-serif"/>
+          <w:b w:val="false"/>
+          <w:i w:val="false"/>
+          <w:caps w:val="false"/>
+          <w:smallCaps w:val="false"/>
+          <w:sz w:val="22"/>
+          <w:lang w:val="en-US"/>
+        </w:rPr>
+        <w:t>to children. We would also be able to increase compatibility</w:t>
+      </w:r>
+      <w:r>
+        <w:rPr>
+          <w:b w:val="false"/>
+          <w:i w:val="false"/>
+          <w:caps w:val="false"/>
+          <w:smallCaps w:val="false"/>
+          <w:lang w:val="en-US"/>
+        </w:rPr>
+        <w:t xml:space="preserve"> </w:t>
+      </w:r>
+      <w:r>
+        <w:rPr>
+          <w:rFonts w:ascii="Calibri;Calibri MSFontService;sans-serif" w:hAnsi="Calibri;Calibri MSFontService;sans-serif"/>
+          <w:b w:val="false"/>
+          <w:i w:val="false"/>
+          <w:caps w:val="false"/>
+          <w:smallCaps w:val="false"/>
+          <w:sz w:val="22"/>
+          <w:lang w:val="en-US"/>
+        </w:rPr>
+        <w:t>with further</w:t>
+      </w:r>
+      <w:r>
+        <w:rPr>
+          <w:b w:val="false"/>
+          <w:i w:val="false"/>
+          <w:caps w:val="false"/>
+          <w:smallCaps w:val="false"/>
+          <w:lang w:val="en-US"/>
+        </w:rPr>
+        <w:t xml:space="preserve"> </w:t>
+      </w:r>
+      <w:r>
+        <w:rPr>
+          <w:rFonts w:ascii="Calibri;Calibri MSFontService;sans-serif" w:hAnsi="Calibri;Calibri MSFontService;sans-serif"/>
+          <w:b w:val="false"/>
+          <w:i w:val="false"/>
+          <w:caps w:val="false"/>
+          <w:smallCaps w:val="false"/>
+          <w:sz w:val="22"/>
+          <w:lang w:val="en-US"/>
+        </w:rPr>
+        <w:t>testing</w:t>
+      </w:r>
+      <w:r>
+        <w:rPr>
+          <w:b w:val="false"/>
+          <w:i w:val="false"/>
+          <w:caps w:val="false"/>
+          <w:smallCaps w:val="false"/>
+          <w:lang w:val="en-US"/>
+        </w:rPr>
+        <w:t xml:space="preserve"> </w:t>
+      </w:r>
+      <w:r>
+        <w:rPr>
+          <w:rFonts w:ascii="Calibri;Calibri MSFontService;sans-serif" w:hAnsi="Calibri;Calibri MSFontService;sans-serif"/>
+          <w:b w:val="false"/>
+          <w:i w:val="false"/>
+          <w:caps w:val="false"/>
+          <w:smallCaps w:val="false"/>
+          <w:sz w:val="22"/>
+          <w:lang w:val="en-US"/>
+        </w:rPr>
+        <w:t>and add a help</w:t>
+      </w:r>
+      <w:r>
+        <w:rPr>
+          <w:b w:val="false"/>
+          <w:i w:val="false"/>
+          <w:caps w:val="false"/>
+          <w:smallCaps w:val="false"/>
+          <w:lang w:val="en-US"/>
+        </w:rPr>
+        <w:t xml:space="preserve"> </w:t>
+      </w:r>
+      <w:r>
+        <w:rPr>
+          <w:rFonts w:ascii="Calibri;Calibri MSFontService;sans-serif" w:hAnsi="Calibri;Calibri MSFontService;sans-serif"/>
+          <w:b w:val="false"/>
+          <w:i w:val="false"/>
+          <w:caps w:val="false"/>
+          <w:smallCaps w:val="false"/>
+          <w:sz w:val="22"/>
+          <w:lang w:val="en-US"/>
+        </w:rPr>
+        <w:t xml:space="preserve">section. </w:t>
       </w:r>
     </w:p>
     <w:p>
@@ -2393,28 +2806,112 @@
         <w:ind w:left="0" w:right="0" w:hanging="0"/>
         <w:jc w:val="left"/>
         <w:rPr>
-          <w:rFonts w:ascii="Segoe Ui" w:hAnsi="Segoe Ui"/>
           <w:b w:val="false"/>
           <w:i w:val="false"/>
           <w:caps w:val="false"/>
           <w:smallCaps w:val="false"/>
-          <w:sz w:val="22"/>
-          <w:szCs w:val="22"/>
           <w:lang w:val="en-US"/>
         </w:rPr>
       </w:pPr>
       <w:r>
         <w:rPr>
-          <w:rFonts w:ascii="Segoe Ui" w:hAnsi="Segoe Ui"/>
+          <w:rFonts w:ascii="Calibri;Calibri MSFontService;sans-serif" w:hAnsi="Calibri;Calibri MSFontService;sans-serif"/>
           <w:b w:val="false"/>
           <w:i w:val="false"/>
           <w:caps w:val="false"/>
           <w:smallCaps w:val="false"/>
           <w:sz w:val="22"/>
-          <w:szCs w:val="22"/>
           <w:lang w:val="en-US"/>
         </w:rPr>
-        <w:t>Ideally with extra time to work on the project, we would add mobile compatibility for android and iPhone with dedicated servers to host both the applications development as an SaaS with an encrypted data storage solution that meets the legal requirements of sensitive information storage.</w:t>
+        <w:t>Ideally with extra time to work on the project, we would add mobile compatibility</w:t>
+      </w:r>
+      <w:r>
+        <w:rPr>
+          <w:b w:val="false"/>
+          <w:i w:val="false"/>
+          <w:caps w:val="false"/>
+          <w:smallCaps w:val="false"/>
+          <w:lang w:val="en-US"/>
+        </w:rPr>
+        <w:t xml:space="preserve"> </w:t>
+      </w:r>
+      <w:r>
+        <w:rPr>
+          <w:rFonts w:ascii="Calibri;Calibri MSFontService;sans-serif" w:hAnsi="Calibri;Calibri MSFontService;sans-serif"/>
+          <w:b w:val="false"/>
+          <w:i w:val="false"/>
+          <w:caps w:val="false"/>
+          <w:smallCaps w:val="false"/>
+          <w:sz w:val="22"/>
+          <w:lang w:val="en-US"/>
+        </w:rPr>
+        <w:t>for android and iPhone with dedicated servers to host both the applications development as an</w:t>
+      </w:r>
+      <w:r>
+        <w:rPr>
+          <w:b w:val="false"/>
+          <w:i w:val="false"/>
+          <w:caps w:val="false"/>
+          <w:smallCaps w:val="false"/>
+          <w:lang w:val="en-US"/>
+        </w:rPr>
+        <w:t xml:space="preserve"> </w:t>
+      </w:r>
+      <w:r>
+        <w:rPr>
+          <w:rFonts w:ascii="Calibri;Calibri MSFontService;sans-serif" w:hAnsi="Calibri;Calibri MSFontService;sans-serif"/>
+          <w:b w:val="false"/>
+          <w:i w:val="false"/>
+          <w:caps w:val="false"/>
+          <w:smallCaps w:val="false"/>
+          <w:sz w:val="22"/>
+          <w:lang w:val="en-US"/>
+        </w:rPr>
+        <w:t>SaaS with</w:t>
+      </w:r>
+      <w:r>
+        <w:rPr>
+          <w:b w:val="false"/>
+          <w:i w:val="false"/>
+          <w:caps w:val="false"/>
+          <w:smallCaps w:val="false"/>
+          <w:lang w:val="en-US"/>
+        </w:rPr>
+        <w:t xml:space="preserve"> </w:t>
+      </w:r>
+      <w:r>
+        <w:rPr>
+          <w:rFonts w:ascii="Calibri;Calibri MSFontService;sans-serif" w:hAnsi="Calibri;Calibri MSFontService;sans-serif"/>
+          <w:b w:val="false"/>
+          <w:i w:val="false"/>
+          <w:caps w:val="false"/>
+          <w:smallCaps w:val="false"/>
+          <w:sz w:val="22"/>
+          <w:lang w:val="en-US"/>
+        </w:rPr>
+        <w:t>an encrypted data storage solution</w:t>
+      </w:r>
+      <w:r>
+        <w:rPr>
+          <w:b w:val="false"/>
+          <w:i w:val="false"/>
+          <w:caps w:val="false"/>
+          <w:smallCaps w:val="false"/>
+          <w:lang w:val="en-US"/>
+        </w:rPr>
+        <w:t xml:space="preserve"> </w:t>
+      </w:r>
+      <w:r>
+        <w:rPr>
+          <w:rFonts w:ascii="Calibri;Calibri MSFontService;sans-serif" w:hAnsi="Calibri;Calibri MSFontService;sans-serif"/>
+          <w:b w:val="false"/>
+          <w:i w:val="false"/>
+          <w:caps w:val="false"/>
+          <w:smallCaps w:val="false"/>
+          <w:sz w:val="22"/>
+          <w:lang w:val="en-US"/>
+        </w:rPr>
+        <w:t>that meets the legal requirements of sensitive information storage.</w:t>
       </w:r>
     </w:p>
     <w:p>
@@ -2424,18 +2921,10 @@
         <w:spacing w:lineRule="atLeast" w:line="285"/>
         <w:ind w:left="0" w:right="0" w:hanging="0"/>
         <w:jc w:val="left"/>
-        <w:rPr>
-          <w:rFonts w:ascii="Segoe Ui" w:hAnsi="Segoe Ui"/>
-          <w:sz w:val="22"/>
-          <w:szCs w:val="22"/>
-        </w:rPr>
-      </w:pPr>
-      <w:r>
-        <w:rPr>
-          <w:rFonts w:ascii="Segoe Ui" w:hAnsi="Segoe Ui"/>
-          <w:sz w:val="22"/>
-          <w:szCs w:val="22"/>
-        </w:rPr>
+        <w:rPr/>
+      </w:pPr>
+      <w:r>
+        <w:rPr/>
       </w:r>
     </w:p>
     <w:tbl>
@@ -2488,28 +2977,34 @@
               <w:ind w:left="0" w:right="0" w:hanging="0"/>
               <w:jc w:val="center"/>
               <w:rPr>
-                <w:rFonts w:ascii="Segoe Ui" w:hAnsi="Segoe Ui"/>
                 <w:b w:val="false"/>
                 <w:i w:val="false"/>
                 <w:caps w:val="false"/>
                 <w:smallCaps w:val="false"/>
-                <w:sz w:val="22"/>
-                <w:szCs w:val="22"/>
                 <w:lang w:val="en-US"/>
               </w:rPr>
             </w:pPr>
             <w:r>
               <w:rPr>
-                <w:rFonts w:ascii="Segoe Ui" w:hAnsi="Segoe Ui"/>
+                <w:rFonts w:ascii="Calibri;Calibri MSFontService;sans-serif" w:hAnsi="Calibri;Calibri MSFontService;sans-serif"/>
                 <w:b w:val="false"/>
                 <w:i w:val="false"/>
                 <w:caps w:val="false"/>
                 <w:smallCaps w:val="false"/>
-                <w:sz w:val="22"/>
-                <w:szCs w:val="22"/>
+                <w:sz w:val="30"/>
                 <w:lang w:val="en-US"/>
               </w:rPr>
-              <w:t>Scope </w:t>
+              <w:t>Scope</w:t>
+            </w:r>
+            <w:r>
+              <w:rPr>
+                <w:b w:val="false"/>
+                <w:i w:val="false"/>
+                <w:caps w:val="false"/>
+                <w:smallCaps w:val="false"/>
+                <w:lang w:val="en-US"/>
+              </w:rPr>
+              <w:t> </w:t>
             </w:r>
           </w:p>
         </w:tc>
@@ -2541,28 +3036,34 @@
               <w:ind w:left="0" w:right="0" w:hanging="0"/>
               <w:jc w:val="center"/>
               <w:rPr>
-                <w:rFonts w:ascii="Segoe Ui" w:hAnsi="Segoe Ui"/>
                 <w:b w:val="false"/>
                 <w:i w:val="false"/>
                 <w:caps w:val="false"/>
                 <w:smallCaps w:val="false"/>
-                <w:sz w:val="22"/>
-                <w:szCs w:val="22"/>
                 <w:lang w:val="en-US"/>
               </w:rPr>
             </w:pPr>
             <w:r>
               <w:rPr>
-                <w:rFonts w:ascii="Segoe Ui" w:hAnsi="Segoe Ui"/>
+                <w:rFonts w:ascii="Calibri;Calibri MSFontService;sans-serif" w:hAnsi="Calibri;Calibri MSFontService;sans-serif"/>
                 <w:b w:val="false"/>
                 <w:i w:val="false"/>
                 <w:caps w:val="false"/>
                 <w:smallCaps w:val="false"/>
-                <w:sz w:val="22"/>
-                <w:szCs w:val="22"/>
+                <w:sz w:val="26"/>
                 <w:lang w:val="en-US"/>
               </w:rPr>
-              <w:t>In Scope </w:t>
+              <w:t>In Scope</w:t>
+            </w:r>
+            <w:r>
+              <w:rPr>
+                <w:b w:val="false"/>
+                <w:i w:val="false"/>
+                <w:caps w:val="false"/>
+                <w:smallCaps w:val="false"/>
+                <w:lang w:val="en-US"/>
+              </w:rPr>
+              <w:t> </w:t>
             </w:r>
           </w:p>
         </w:tc>
@@ -2591,80 +3092,92 @@
               <w:ind w:left="0" w:right="0" w:hanging="0"/>
               <w:jc w:val="center"/>
               <w:rPr>
-                <w:rFonts w:ascii="Segoe Ui" w:hAnsi="Segoe Ui"/>
+                <w:b w:val="false"/>
+                <w:i w:val="false"/>
+                <w:caps w:val="false"/>
+                <w:smallCaps w:val="false"/>
+                <w:lang w:val="en-US"/>
+              </w:rPr>
+            </w:pPr>
+            <w:r>
+              <w:rPr>
+                <w:rFonts w:ascii="Calibri;Calibri MSFontService;sans-serif" w:hAnsi="Calibri;Calibri MSFontService;sans-serif"/>
+                <w:b w:val="false"/>
+                <w:i w:val="false"/>
+                <w:caps w:val="false"/>
+                <w:smallCaps w:val="false"/>
+                <w:sz w:val="26"/>
+                <w:lang w:val="en-US"/>
+              </w:rPr>
+              <w:t>Out of Scope</w:t>
+            </w:r>
+            <w:r>
+              <w:rPr>
+                <w:b w:val="false"/>
+                <w:i w:val="false"/>
+                <w:caps w:val="false"/>
+                <w:smallCaps w:val="false"/>
+                <w:lang w:val="en-US"/>
+              </w:rPr>
+              <w:t> </w:t>
+            </w:r>
+          </w:p>
+        </w:tc>
+      </w:tr>
+      <w:tr>
+        <w:trPr/>
+        <w:tc>
+          <w:tcPr>
+            <w:tcW w:w="3094" w:type="dxa"/>
+            <w:tcBorders>
+              <w:left w:val="single" w:sz="6" w:space="0" w:color="000000"/>
+              <w:bottom w:val="single" w:sz="6" w:space="0" w:color="000000"/>
+              <w:right w:val="single" w:sz="6" w:space="0" w:color="000000"/>
+              <w:insideH w:val="single" w:sz="6" w:space="0" w:color="000000"/>
+              <w:insideV w:val="single" w:sz="6" w:space="0" w:color="000000"/>
+            </w:tcBorders>
+            <w:shd w:fill="D9E2F3" w:val="clear"/>
+            <w:tcMar>
+              <w:top w:w="0" w:type="dxa"/>
+            </w:tcMar>
+            <w:vAlign w:val="center"/>
+          </w:tcPr>
+          <w:p>
+            <w:pPr>
+              <w:pStyle w:val="TableContents"/>
+              <w:pBdr/>
+              <w:spacing w:lineRule="atLeast" w:line="285" w:before="0" w:after="160"/>
+              <w:ind w:left="0" w:right="0" w:hanging="0"/>
+              <w:jc w:val="center"/>
+              <w:rPr>
+                <w:b w:val="false"/>
+                <w:i w:val="false"/>
+                <w:caps w:val="false"/>
+                <w:smallCaps w:val="false"/>
+                <w:lang w:val="en-US"/>
+              </w:rPr>
+            </w:pPr>
+            <w:r>
+              <w:rPr>
+                <w:rFonts w:ascii="Calibri;Calibri MSFontService;sans-serif" w:hAnsi="Calibri;Calibri MSFontService;sans-serif"/>
                 <w:b w:val="false"/>
                 <w:i w:val="false"/>
                 <w:caps w:val="false"/>
                 <w:smallCaps w:val="false"/>
                 <w:sz w:val="22"/>
-                <w:szCs w:val="22"/>
                 <w:lang w:val="en-US"/>
               </w:rPr>
-            </w:pPr>
-            <w:r>
-              <w:rPr>
-                <w:rFonts w:ascii="Segoe Ui" w:hAnsi="Segoe Ui"/>
+              <w:t>A3 Timeline</w:t>
+            </w:r>
+            <w:r>
+              <w:rPr>
                 <w:b w:val="false"/>
                 <w:i w:val="false"/>
                 <w:caps w:val="false"/>
                 <w:smallCaps w:val="false"/>
-                <w:sz w:val="22"/>
-                <w:szCs w:val="22"/>
                 <w:lang w:val="en-US"/>
               </w:rPr>
-              <w:t>Out of Scope </w:t>
-            </w:r>
-          </w:p>
-        </w:tc>
-      </w:tr>
-      <w:tr>
-        <w:trPr/>
-        <w:tc>
-          <w:tcPr>
-            <w:tcW w:w="3094" w:type="dxa"/>
-            <w:tcBorders>
-              <w:left w:val="single" w:sz="6" w:space="0" w:color="000000"/>
-              <w:bottom w:val="single" w:sz="6" w:space="0" w:color="000000"/>
-              <w:right w:val="single" w:sz="6" w:space="0" w:color="000000"/>
-              <w:insideH w:val="single" w:sz="6" w:space="0" w:color="000000"/>
-              <w:insideV w:val="single" w:sz="6" w:space="0" w:color="000000"/>
-            </w:tcBorders>
-            <w:shd w:fill="D9E2F3" w:val="clear"/>
-            <w:tcMar>
-              <w:top w:w="0" w:type="dxa"/>
-            </w:tcMar>
-            <w:vAlign w:val="center"/>
-          </w:tcPr>
-          <w:p>
-            <w:pPr>
-              <w:pStyle w:val="TableContents"/>
-              <w:pBdr/>
-              <w:spacing w:lineRule="atLeast" w:line="285" w:before="0" w:after="160"/>
-              <w:ind w:left="0" w:right="0" w:hanging="0"/>
-              <w:jc w:val="center"/>
-              <w:rPr>
-                <w:rFonts w:ascii="Segoe Ui" w:hAnsi="Segoe Ui"/>
-                <w:b w:val="false"/>
-                <w:i w:val="false"/>
-                <w:caps w:val="false"/>
-                <w:smallCaps w:val="false"/>
-                <w:sz w:val="22"/>
-                <w:szCs w:val="22"/>
-                <w:lang w:val="en-US"/>
-              </w:rPr>
-            </w:pPr>
-            <w:r>
-              <w:rPr>
-                <w:rFonts w:ascii="Segoe Ui" w:hAnsi="Segoe Ui"/>
-                <w:b w:val="false"/>
-                <w:i w:val="false"/>
-                <w:caps w:val="false"/>
-                <w:smallCaps w:val="false"/>
-                <w:sz w:val="22"/>
-                <w:szCs w:val="22"/>
-                <w:lang w:val="en-US"/>
-              </w:rPr>
-              <w:t>A3 Timeline </w:t>
+              <w:t> </w:t>
             </w:r>
           </w:p>
         </w:tc>
@@ -2692,28 +3205,34 @@
               <w:ind w:left="0" w:right="0" w:hanging="0"/>
               <w:jc w:val="center"/>
               <w:rPr>
-                <w:rFonts w:ascii="Segoe Ui" w:hAnsi="Segoe Ui"/>
+                <w:b w:val="false"/>
+                <w:i w:val="false"/>
+                <w:caps w:val="false"/>
+                <w:smallCaps w:val="false"/>
+                <w:lang w:val="en-US"/>
+              </w:rPr>
+            </w:pPr>
+            <w:r>
+              <w:rPr>
+                <w:rFonts w:ascii="Calibri;Calibri MSFontService;sans-serif" w:hAnsi="Calibri;Calibri MSFontService;sans-serif"/>
                 <w:b w:val="false"/>
                 <w:i w:val="false"/>
                 <w:caps w:val="false"/>
                 <w:smallCaps w:val="false"/>
                 <w:sz w:val="22"/>
-                <w:szCs w:val="22"/>
                 <w:lang w:val="en-US"/>
               </w:rPr>
-            </w:pPr>
-            <w:r>
-              <w:rPr>
-                <w:rFonts w:ascii="Segoe Ui" w:hAnsi="Segoe Ui"/>
+              <w:t>A3 + 10 Weeks</w:t>
+            </w:r>
+            <w:r>
+              <w:rPr>
                 <w:b w:val="false"/>
                 <w:i w:val="false"/>
                 <w:caps w:val="false"/>
                 <w:smallCaps w:val="false"/>
-                <w:sz w:val="22"/>
-                <w:szCs w:val="22"/>
                 <w:lang w:val="en-US"/>
               </w:rPr>
-              <w:t>A3 + 10 Weeks </w:t>
+              <w:t> </w:t>
             </w:r>
           </w:p>
         </w:tc>
@@ -2739,16 +3258,14 @@
               <w:pStyle w:val="TableContents"/>
               <w:spacing w:before="0" w:after="160"/>
               <w:rPr>
-                <w:rFonts w:ascii="Segoe Ui" w:hAnsi="Segoe Ui"/>
-                <w:sz w:val="22"/>
-                <w:szCs w:val="22"/>
-              </w:rPr>
-            </w:pPr>
-            <w:r>
-              <w:rPr>
-                <w:rFonts w:ascii="Segoe Ui" w:hAnsi="Segoe Ui"/>
-                <w:sz w:val="22"/>
-                <w:szCs w:val="22"/>
+                <w:sz w:val="4"/>
+                <w:szCs w:val="4"/>
+              </w:rPr>
+            </w:pPr>
+            <w:r>
+              <w:rPr>
+                <w:sz w:val="4"/>
+                <w:szCs w:val="4"/>
               </w:rPr>
             </w:r>
           </w:p>
@@ -2780,25 +3297,21 @@
               <w:ind w:left="0" w:right="0" w:hanging="0"/>
               <w:jc w:val="left"/>
               <w:rPr>
-                <w:rFonts w:ascii="Segoe Ui" w:hAnsi="Segoe Ui"/>
+                <w:b w:val="false"/>
+                <w:i w:val="false"/>
+                <w:caps w:val="false"/>
+                <w:smallCaps w:val="false"/>
+                <w:lang w:val="en-US"/>
+              </w:rPr>
+            </w:pPr>
+            <w:r>
+              <w:rPr>
+                <w:rFonts w:ascii="Calibri;Calibri MSFontService;sans-serif" w:hAnsi="Calibri;Calibri MSFontService;sans-serif"/>
                 <w:b w:val="false"/>
                 <w:i w:val="false"/>
                 <w:caps w:val="false"/>
                 <w:smallCaps w:val="false"/>
                 <w:sz w:val="22"/>
-                <w:szCs w:val="22"/>
-                <w:lang w:val="en-US"/>
-              </w:rPr>
-            </w:pPr>
-            <w:r>
-              <w:rPr>
-                <w:rFonts w:ascii="Segoe Ui" w:hAnsi="Segoe Ui"/>
-                <w:b w:val="false"/>
-                <w:i w:val="false"/>
-                <w:caps w:val="false"/>
-                <w:smallCaps w:val="false"/>
-                <w:sz w:val="22"/>
-                <w:szCs w:val="22"/>
                 <w:lang w:val="en-US"/>
               </w:rPr>
               <w:t xml:space="preserve">User interface update </w:t>
@@ -2829,25 +3342,21 @@
               <w:ind w:left="0" w:right="0" w:hanging="0"/>
               <w:jc w:val="left"/>
               <w:rPr>
-                <w:rFonts w:ascii="Segoe Ui" w:hAnsi="Segoe Ui"/>
+                <w:b w:val="false"/>
+                <w:i w:val="false"/>
+                <w:caps w:val="false"/>
+                <w:smallCaps w:val="false"/>
+                <w:lang w:val="en-US"/>
+              </w:rPr>
+            </w:pPr>
+            <w:r>
+              <w:rPr>
+                <w:rFonts w:ascii="Calibri;Calibri MSFontService;sans-serif" w:hAnsi="Calibri;Calibri MSFontService;sans-serif"/>
                 <w:b w:val="false"/>
                 <w:i w:val="false"/>
                 <w:caps w:val="false"/>
                 <w:smallCaps w:val="false"/>
                 <w:sz w:val="22"/>
-                <w:szCs w:val="22"/>
-                <w:lang w:val="en-US"/>
-              </w:rPr>
-            </w:pPr>
-            <w:r>
-              <w:rPr>
-                <w:rFonts w:ascii="Segoe Ui" w:hAnsi="Segoe Ui"/>
-                <w:b w:val="false"/>
-                <w:i w:val="false"/>
-                <w:caps w:val="false"/>
-                <w:smallCaps w:val="false"/>
-                <w:sz w:val="22"/>
-                <w:szCs w:val="22"/>
                 <w:lang w:val="en-US"/>
               </w:rPr>
               <w:t>Development &amp; integration of help files</w:t>
@@ -2878,77 +3387,69 @@
               <w:ind w:left="0" w:right="0" w:hanging="0"/>
               <w:jc w:val="left"/>
               <w:rPr>
-                <w:rFonts w:ascii="Segoe Ui" w:hAnsi="Segoe Ui"/>
+                <w:b w:val="false"/>
+                <w:i w:val="false"/>
+                <w:caps w:val="false"/>
+                <w:smallCaps w:val="false"/>
+                <w:lang w:val="en-US"/>
+              </w:rPr>
+            </w:pPr>
+            <w:r>
+              <w:rPr>
+                <w:rFonts w:ascii="Calibri;Calibri MSFontService;sans-serif" w:hAnsi="Calibri;Calibri MSFontService;sans-serif"/>
                 <w:b w:val="false"/>
                 <w:i w:val="false"/>
                 <w:caps w:val="false"/>
                 <w:smallCaps w:val="false"/>
                 <w:sz w:val="22"/>
-                <w:szCs w:val="22"/>
                 <w:lang w:val="en-US"/>
               </w:rPr>
-            </w:pPr>
-            <w:r>
-              <w:rPr>
-                <w:rFonts w:ascii="Segoe Ui" w:hAnsi="Segoe Ui"/>
+              <w:t>Mobile application development for android and iPhone</w:t>
+            </w:r>
+          </w:p>
+        </w:tc>
+      </w:tr>
+      <w:tr>
+        <w:trPr/>
+        <w:tc>
+          <w:tcPr>
+            <w:tcW w:w="3094" w:type="dxa"/>
+            <w:tcBorders>
+              <w:left w:val="single" w:sz="6" w:space="0" w:color="000000"/>
+              <w:bottom w:val="single" w:sz="6" w:space="0" w:color="000000"/>
+              <w:right w:val="single" w:sz="6" w:space="0" w:color="000000"/>
+              <w:insideH w:val="single" w:sz="6" w:space="0" w:color="000000"/>
+              <w:insideV w:val="single" w:sz="6" w:space="0" w:color="000000"/>
+            </w:tcBorders>
+            <w:shd w:fill="D0CECE" w:val="clear"/>
+            <w:tcMar>
+              <w:top w:w="0" w:type="dxa"/>
+            </w:tcMar>
+            <w:vAlign w:val="center"/>
+          </w:tcPr>
+          <w:p>
+            <w:pPr>
+              <w:pStyle w:val="TableContents"/>
+              <w:pBdr/>
+              <w:spacing w:lineRule="atLeast" w:line="285" w:before="0" w:after="160"/>
+              <w:ind w:left="0" w:right="0" w:hanging="0"/>
+              <w:jc w:val="left"/>
+              <w:rPr>
+                <w:b w:val="false"/>
+                <w:i w:val="false"/>
+                <w:caps w:val="false"/>
+                <w:smallCaps w:val="false"/>
+                <w:lang w:val="en-US"/>
+              </w:rPr>
+            </w:pPr>
+            <w:r>
+              <w:rPr>
+                <w:rFonts w:ascii="Calibri;Calibri MSFontService;sans-serif" w:hAnsi="Calibri;Calibri MSFontService;sans-serif"/>
                 <w:b w:val="false"/>
                 <w:i w:val="false"/>
                 <w:caps w:val="false"/>
                 <w:smallCaps w:val="false"/>
                 <w:sz w:val="22"/>
-                <w:szCs w:val="22"/>
-                <w:lang w:val="en-US"/>
-              </w:rPr>
-              <w:t>Mobile application development for android and iPhone</w:t>
-            </w:r>
-          </w:p>
-        </w:tc>
-      </w:tr>
-      <w:tr>
-        <w:trPr/>
-        <w:tc>
-          <w:tcPr>
-            <w:tcW w:w="3094" w:type="dxa"/>
-            <w:tcBorders>
-              <w:left w:val="single" w:sz="6" w:space="0" w:color="000000"/>
-              <w:bottom w:val="single" w:sz="6" w:space="0" w:color="000000"/>
-              <w:right w:val="single" w:sz="6" w:space="0" w:color="000000"/>
-              <w:insideH w:val="single" w:sz="6" w:space="0" w:color="000000"/>
-              <w:insideV w:val="single" w:sz="6" w:space="0" w:color="000000"/>
-            </w:tcBorders>
-            <w:shd w:fill="D0CECE" w:val="clear"/>
-            <w:tcMar>
-              <w:top w:w="0" w:type="dxa"/>
-            </w:tcMar>
-            <w:vAlign w:val="center"/>
-          </w:tcPr>
-          <w:p>
-            <w:pPr>
-              <w:pStyle w:val="TableContents"/>
-              <w:pBdr/>
-              <w:spacing w:lineRule="atLeast" w:line="285" w:before="0" w:after="160"/>
-              <w:ind w:left="0" w:right="0" w:hanging="0"/>
-              <w:jc w:val="left"/>
-              <w:rPr>
-                <w:rFonts w:ascii="Segoe Ui" w:hAnsi="Segoe Ui"/>
-                <w:b w:val="false"/>
-                <w:i w:val="false"/>
-                <w:caps w:val="false"/>
-                <w:smallCaps w:val="false"/>
-                <w:sz w:val="22"/>
-                <w:szCs w:val="22"/>
-                <w:lang w:val="en-US"/>
-              </w:rPr>
-            </w:pPr>
-            <w:r>
-              <w:rPr>
-                <w:rFonts w:ascii="Segoe Ui" w:hAnsi="Segoe Ui"/>
-                <w:b w:val="false"/>
-                <w:i w:val="false"/>
-                <w:caps w:val="false"/>
-                <w:smallCaps w:val="false"/>
-                <w:sz w:val="22"/>
-                <w:szCs w:val="22"/>
                 <w:lang w:val="en-US"/>
               </w:rPr>
               <w:t>Code base clean up</w:t>
@@ -2979,25 +3480,21 @@
               <w:ind w:left="0" w:right="0" w:hanging="0"/>
               <w:jc w:val="left"/>
               <w:rPr>
-                <w:rFonts w:ascii="Segoe Ui" w:hAnsi="Segoe Ui"/>
+                <w:b w:val="false"/>
+                <w:i w:val="false"/>
+                <w:caps w:val="false"/>
+                <w:smallCaps w:val="false"/>
+                <w:lang w:val="en-US"/>
+              </w:rPr>
+            </w:pPr>
+            <w:r>
+              <w:rPr>
+                <w:rFonts w:ascii="Calibri;Calibri MSFontService;sans-serif" w:hAnsi="Calibri;Calibri MSFontService;sans-serif"/>
                 <w:b w:val="false"/>
                 <w:i w:val="false"/>
                 <w:caps w:val="false"/>
                 <w:smallCaps w:val="false"/>
                 <w:sz w:val="22"/>
-                <w:szCs w:val="22"/>
-                <w:lang w:val="en-US"/>
-              </w:rPr>
-            </w:pPr>
-            <w:r>
-              <w:rPr>
-                <w:rFonts w:ascii="Segoe Ui" w:hAnsi="Segoe Ui"/>
-                <w:b w:val="false"/>
-                <w:i w:val="false"/>
-                <w:caps w:val="false"/>
-                <w:smallCaps w:val="false"/>
-                <w:sz w:val="22"/>
-                <w:szCs w:val="22"/>
                 <w:lang w:val="en-US"/>
               </w:rPr>
               <w:t>Updated menu</w:t>
@@ -3028,77 +3525,69 @@
               <w:ind w:left="0" w:right="0" w:hanging="0"/>
               <w:jc w:val="left"/>
               <w:rPr>
-                <w:rFonts w:ascii="Segoe Ui" w:hAnsi="Segoe Ui"/>
+                <w:b w:val="false"/>
+                <w:i w:val="false"/>
+                <w:caps w:val="false"/>
+                <w:smallCaps w:val="false"/>
+                <w:lang w:val="en-US"/>
+              </w:rPr>
+            </w:pPr>
+            <w:r>
+              <w:rPr>
+                <w:rFonts w:ascii="Calibri;Calibri MSFontService;sans-serif" w:hAnsi="Calibri;Calibri MSFontService;sans-serif"/>
                 <w:b w:val="false"/>
                 <w:i w:val="false"/>
                 <w:caps w:val="false"/>
                 <w:smallCaps w:val="false"/>
                 <w:sz w:val="22"/>
-                <w:szCs w:val="22"/>
                 <w:lang w:val="en-US"/>
               </w:rPr>
-            </w:pPr>
-            <w:r>
-              <w:rPr>
-                <w:rFonts w:ascii="Segoe Ui" w:hAnsi="Segoe Ui"/>
+              <w:t>Dedicated SaaS server</w:t>
+            </w:r>
+          </w:p>
+        </w:tc>
+      </w:tr>
+      <w:tr>
+        <w:trPr/>
+        <w:tc>
+          <w:tcPr>
+            <w:tcW w:w="3094" w:type="dxa"/>
+            <w:tcBorders>
+              <w:left w:val="single" w:sz="6" w:space="0" w:color="000000"/>
+              <w:bottom w:val="single" w:sz="6" w:space="0" w:color="000000"/>
+              <w:right w:val="single" w:sz="6" w:space="0" w:color="000000"/>
+              <w:insideH w:val="single" w:sz="6" w:space="0" w:color="000000"/>
+              <w:insideV w:val="single" w:sz="6" w:space="0" w:color="000000"/>
+            </w:tcBorders>
+            <w:shd w:fill="D0CECE" w:val="clear"/>
+            <w:tcMar>
+              <w:top w:w="0" w:type="dxa"/>
+            </w:tcMar>
+            <w:vAlign w:val="center"/>
+          </w:tcPr>
+          <w:p>
+            <w:pPr>
+              <w:pStyle w:val="TableContents"/>
+              <w:pBdr/>
+              <w:spacing w:lineRule="atLeast" w:line="285" w:before="0" w:after="160"/>
+              <w:ind w:left="0" w:right="0" w:hanging="0"/>
+              <w:jc w:val="left"/>
+              <w:rPr>
+                <w:b w:val="false"/>
+                <w:i w:val="false"/>
+                <w:caps w:val="false"/>
+                <w:smallCaps w:val="false"/>
+                <w:lang w:val="en-US"/>
+              </w:rPr>
+            </w:pPr>
+            <w:r>
+              <w:rPr>
+                <w:rFonts w:ascii="Calibri;Calibri MSFontService;sans-serif" w:hAnsi="Calibri;Calibri MSFontService;sans-serif"/>
                 <w:b w:val="false"/>
                 <w:i w:val="false"/>
                 <w:caps w:val="false"/>
                 <w:smallCaps w:val="false"/>
                 <w:sz w:val="22"/>
-                <w:szCs w:val="22"/>
-                <w:lang w:val="en-US"/>
-              </w:rPr>
-              <w:t>Dedicated SaaS server</w:t>
-            </w:r>
-          </w:p>
-        </w:tc>
-      </w:tr>
-      <w:tr>
-        <w:trPr/>
-        <w:tc>
-          <w:tcPr>
-            <w:tcW w:w="3094" w:type="dxa"/>
-            <w:tcBorders>
-              <w:left w:val="single" w:sz="6" w:space="0" w:color="000000"/>
-              <w:bottom w:val="single" w:sz="6" w:space="0" w:color="000000"/>
-              <w:right w:val="single" w:sz="6" w:space="0" w:color="000000"/>
-              <w:insideH w:val="single" w:sz="6" w:space="0" w:color="000000"/>
-              <w:insideV w:val="single" w:sz="6" w:space="0" w:color="000000"/>
-            </w:tcBorders>
-            <w:shd w:fill="D0CECE" w:val="clear"/>
-            <w:tcMar>
-              <w:top w:w="0" w:type="dxa"/>
-            </w:tcMar>
-            <w:vAlign w:val="center"/>
-          </w:tcPr>
-          <w:p>
-            <w:pPr>
-              <w:pStyle w:val="TableContents"/>
-              <w:pBdr/>
-              <w:spacing w:lineRule="atLeast" w:line="285" w:before="0" w:after="160"/>
-              <w:ind w:left="0" w:right="0" w:hanging="0"/>
-              <w:jc w:val="left"/>
-              <w:rPr>
-                <w:rFonts w:ascii="Segoe Ui" w:hAnsi="Segoe Ui"/>
-                <w:b w:val="false"/>
-                <w:i w:val="false"/>
-                <w:caps w:val="false"/>
-                <w:smallCaps w:val="false"/>
-                <w:sz w:val="22"/>
-                <w:szCs w:val="22"/>
-                <w:lang w:val="en-US"/>
-              </w:rPr>
-            </w:pPr>
-            <w:r>
-              <w:rPr>
-                <w:rFonts w:ascii="Segoe Ui" w:hAnsi="Segoe Ui"/>
-                <w:b w:val="false"/>
-                <w:i w:val="false"/>
-                <w:caps w:val="false"/>
-                <w:smallCaps w:val="false"/>
-                <w:sz w:val="22"/>
-                <w:szCs w:val="22"/>
                 <w:lang w:val="en-US"/>
               </w:rPr>
               <w:t>Upgrade executable to support newer version of JDK 14</w:t>
@@ -3129,28 +3618,46 @@
               <w:ind w:left="0" w:right="0" w:hanging="0"/>
               <w:jc w:val="left"/>
               <w:rPr>
-                <w:rFonts w:ascii="Segoe Ui" w:hAnsi="Segoe Ui"/>
+                <w:b w:val="false"/>
+                <w:i w:val="false"/>
+                <w:caps w:val="false"/>
+                <w:smallCaps w:val="false"/>
+                <w:lang w:val="en-US"/>
+              </w:rPr>
+            </w:pPr>
+            <w:r>
+              <w:rPr>
+                <w:rFonts w:ascii="Calibri;Calibri MSFontService;sans-serif" w:hAnsi="Calibri;Calibri MSFontService;sans-serif"/>
                 <w:b w:val="false"/>
                 <w:i w:val="false"/>
                 <w:caps w:val="false"/>
                 <w:smallCaps w:val="false"/>
                 <w:sz w:val="22"/>
-                <w:szCs w:val="22"/>
                 <w:lang w:val="en-US"/>
               </w:rPr>
-            </w:pPr>
-            <w:r>
-              <w:rPr>
-                <w:rFonts w:ascii="Segoe Ui" w:hAnsi="Segoe Ui"/>
+              <w:t>Local secure data storage</w:t>
+            </w:r>
+            <w:r>
+              <w:rPr>
+                <w:b w:val="false"/>
+                <w:i w:val="false"/>
+                <w:caps w:val="false"/>
+                <w:smallCaps w:val="false"/>
+                <w:lang w:val="en-US"/>
+              </w:rPr>
+              <w:t xml:space="preserve"> </w:t>
+            </w:r>
+            <w:r>
+              <w:rPr>
+                <w:rFonts w:ascii="Calibri;Calibri MSFontService;sans-serif" w:hAnsi="Calibri;Calibri MSFontService;sans-serif"/>
                 <w:b w:val="false"/>
                 <w:i w:val="false"/>
                 <w:caps w:val="false"/>
                 <w:smallCaps w:val="false"/>
                 <w:sz w:val="22"/>
-                <w:szCs w:val="22"/>
                 <w:lang w:val="en-US"/>
               </w:rPr>
-              <w:t>Local secure data storage using local encryption</w:t>
+              <w:t>using local encryption</w:t>
             </w:r>
           </w:p>
         </w:tc>
@@ -3178,28 +3685,46 @@
               <w:ind w:left="0" w:right="0" w:hanging="0"/>
               <w:jc w:val="left"/>
               <w:rPr>
-                <w:rFonts w:ascii="Segoe Ui" w:hAnsi="Segoe Ui"/>
+                <w:b w:val="false"/>
+                <w:i w:val="false"/>
+                <w:caps w:val="false"/>
+                <w:smallCaps w:val="false"/>
+                <w:lang w:val="en-US"/>
+              </w:rPr>
+            </w:pPr>
+            <w:r>
+              <w:rPr>
+                <w:rFonts w:ascii="Calibri;Calibri MSFontService;sans-serif" w:hAnsi="Calibri;Calibri MSFontService;sans-serif"/>
                 <w:b w:val="false"/>
                 <w:i w:val="false"/>
                 <w:caps w:val="false"/>
                 <w:smallCaps w:val="false"/>
                 <w:sz w:val="22"/>
-                <w:szCs w:val="22"/>
                 <w:lang w:val="en-US"/>
               </w:rPr>
-            </w:pPr>
-            <w:r>
-              <w:rPr>
-                <w:rFonts w:ascii="Segoe Ui" w:hAnsi="Segoe Ui"/>
+              <w:t>Server</w:t>
+            </w:r>
+            <w:r>
+              <w:rPr>
+                <w:b w:val="false"/>
+                <w:i w:val="false"/>
+                <w:caps w:val="false"/>
+                <w:smallCaps w:val="false"/>
+                <w:lang w:val="en-US"/>
+              </w:rPr>
+              <w:t xml:space="preserve"> </w:t>
+            </w:r>
+            <w:r>
+              <w:rPr>
+                <w:rFonts w:ascii="Calibri;Calibri MSFontService;sans-serif" w:hAnsi="Calibri;Calibri MSFontService;sans-serif"/>
                 <w:b w:val="false"/>
                 <w:i w:val="false"/>
                 <w:caps w:val="false"/>
                 <w:smallCaps w:val="false"/>
                 <w:sz w:val="22"/>
-                <w:szCs w:val="22"/>
                 <w:lang w:val="en-US"/>
               </w:rPr>
-              <w:t>Server side encrypted data storage</w:t>
+              <w:t>side encrypted data storage</w:t>
             </w:r>
           </w:p>
           <w:p>
@@ -3210,22 +3735,15 @@
               <w:ind w:left="0" w:right="0" w:hanging="0"/>
               <w:jc w:val="left"/>
               <w:rPr>
-                <w:rFonts w:ascii="Segoe Ui" w:hAnsi="Segoe Ui"/>
                 <w:caps w:val="false"/>
                 <w:smallCaps w:val="false"/>
-                <w:sz w:val="22"/>
-                <w:szCs w:val="22"/>
-              </w:rPr>
-            </w:pPr>
-            <w:r>
-              <w:rPr>
-                <w:rFonts w:ascii="Segoe Ui" w:hAnsi="Segoe Ui"/>
+              </w:rPr>
+            </w:pPr>
+            <w:r>
+              <w:rPr>
                 <w:caps w:val="false"/>
                 <w:smallCaps w:val="false"/>
-                <w:sz w:val="22"/>
-                <w:szCs w:val="22"/>
-              </w:rPr>
-              <w:t> </w:t>
+              </w:rPr>
             </w:r>
           </w:p>
         </w:tc>
@@ -3256,25 +3774,21 @@
               <w:ind w:left="0" w:right="0" w:hanging="0"/>
               <w:jc w:val="left"/>
               <w:rPr>
-                <w:rFonts w:ascii="Segoe Ui" w:hAnsi="Segoe Ui"/>
+                <w:b w:val="false"/>
+                <w:i w:val="false"/>
+                <w:caps w:val="false"/>
+                <w:smallCaps w:val="false"/>
+                <w:lang w:val="en-US"/>
+              </w:rPr>
+            </w:pPr>
+            <w:r>
+              <w:rPr>
+                <w:rFonts w:ascii="Calibri;Calibri MSFontService;sans-serif" w:hAnsi="Calibri;Calibri MSFontService;sans-serif"/>
                 <w:b w:val="false"/>
                 <w:i w:val="false"/>
                 <w:caps w:val="false"/>
                 <w:smallCaps w:val="false"/>
                 <w:sz w:val="22"/>
-                <w:szCs w:val="22"/>
-                <w:lang w:val="en-US"/>
-              </w:rPr>
-            </w:pPr>
-            <w:r>
-              <w:rPr>
-                <w:rFonts w:ascii="Segoe Ui" w:hAnsi="Segoe Ui"/>
-                <w:b w:val="false"/>
-                <w:i w:val="false"/>
-                <w:caps w:val="false"/>
-                <w:smallCaps w:val="false"/>
-                <w:sz w:val="22"/>
-                <w:szCs w:val="22"/>
                 <w:lang w:val="en-US"/>
               </w:rPr>
               <w:t>Local testing &amp; evaluation</w:t>
@@ -3305,28 +3819,46 @@
               <w:ind w:left="0" w:right="0" w:hanging="0"/>
               <w:jc w:val="left"/>
               <w:rPr>
-                <w:rFonts w:ascii="Segoe Ui" w:hAnsi="Segoe Ui"/>
+                <w:b w:val="false"/>
+                <w:i w:val="false"/>
+                <w:caps w:val="false"/>
+                <w:smallCaps w:val="false"/>
+                <w:lang w:val="en-US"/>
+              </w:rPr>
+            </w:pPr>
+            <w:r>
+              <w:rPr>
+                <w:rFonts w:ascii="Calibri;Calibri MSFontService;sans-serif" w:hAnsi="Calibri;Calibri MSFontService;sans-serif"/>
                 <w:b w:val="false"/>
                 <w:i w:val="false"/>
                 <w:caps w:val="false"/>
                 <w:smallCaps w:val="false"/>
                 <w:sz w:val="22"/>
-                <w:szCs w:val="22"/>
                 <w:lang w:val="en-US"/>
               </w:rPr>
-            </w:pPr>
-            <w:r>
-              <w:rPr>
-                <w:rFonts w:ascii="Segoe Ui" w:hAnsi="Segoe Ui"/>
+              <w:t>Refresh of user interface</w:t>
+            </w:r>
+            <w:r>
+              <w:rPr>
+                <w:b w:val="false"/>
+                <w:i w:val="false"/>
+                <w:caps w:val="false"/>
+                <w:smallCaps w:val="false"/>
+                <w:lang w:val="en-US"/>
+              </w:rPr>
+              <w:t xml:space="preserve"> </w:t>
+            </w:r>
+            <w:r>
+              <w:rPr>
+                <w:rFonts w:ascii="Calibri;Calibri MSFontService;sans-serif" w:hAnsi="Calibri;Calibri MSFontService;sans-serif"/>
                 <w:b w:val="false"/>
                 <w:i w:val="false"/>
                 <w:caps w:val="false"/>
                 <w:smallCaps w:val="false"/>
                 <w:sz w:val="22"/>
-                <w:szCs w:val="22"/>
                 <w:lang w:val="en-US"/>
               </w:rPr>
-              <w:t>Refresh of user interface for use by industry.</w:t>
+              <w:t>for use by industry.</w:t>
             </w:r>
           </w:p>
         </w:tc>
@@ -3354,22 +3886,15 @@
               <w:ind w:left="0" w:right="0" w:hanging="0"/>
               <w:jc w:val="left"/>
               <w:rPr>
-                <w:rFonts w:ascii="Segoe Ui" w:hAnsi="Segoe Ui"/>
                 <w:caps w:val="false"/>
                 <w:smallCaps w:val="false"/>
-                <w:sz w:val="22"/>
-                <w:szCs w:val="22"/>
-              </w:rPr>
-            </w:pPr>
-            <w:r>
-              <w:rPr>
-                <w:rFonts w:ascii="Segoe Ui" w:hAnsi="Segoe Ui"/>
+              </w:rPr>
+            </w:pPr>
+            <w:r>
+              <w:rPr>
                 <w:caps w:val="false"/>
                 <w:smallCaps w:val="false"/>
-                <w:sz w:val="22"/>
-                <w:szCs w:val="22"/>
-              </w:rPr>
-              <w:t> </w:t>
+              </w:rPr>
             </w:r>
           </w:p>
         </w:tc>
@@ -3400,20 +3925,14 @@
               <w:ind w:left="0" w:right="0" w:hanging="0"/>
               <w:jc w:val="left"/>
               <w:rPr>
-                <w:rFonts w:ascii="Segoe Ui" w:hAnsi="Segoe Ui"/>
                 <w:caps w:val="false"/>
                 <w:smallCaps w:val="false"/>
-                <w:sz w:val="22"/>
-                <w:szCs w:val="22"/>
-              </w:rPr>
-            </w:pPr>
-            <w:r>
-              <w:rPr>
-                <w:rFonts w:ascii="Segoe Ui" w:hAnsi="Segoe Ui"/>
+              </w:rPr>
+            </w:pPr>
+            <w:r>
+              <w:rPr>
                 <w:caps w:val="false"/>
                 <w:smallCaps w:val="false"/>
-                <w:sz w:val="22"/>
-                <w:szCs w:val="22"/>
               </w:rPr>
               <w:t> </w:t>
             </w:r>
@@ -3443,25 +3962,21 @@
               <w:ind w:left="0" w:right="0" w:hanging="0"/>
               <w:jc w:val="left"/>
               <w:rPr>
-                <w:rFonts w:ascii="Segoe Ui" w:hAnsi="Segoe Ui"/>
+                <w:b w:val="false"/>
+                <w:i w:val="false"/>
+                <w:caps w:val="false"/>
+                <w:smallCaps w:val="false"/>
+                <w:lang w:val="en-US"/>
+              </w:rPr>
+            </w:pPr>
+            <w:r>
+              <w:rPr>
+                <w:rFonts w:ascii="Calibri;Calibri MSFontService;sans-serif" w:hAnsi="Calibri;Calibri MSFontService;sans-serif"/>
                 <w:b w:val="false"/>
                 <w:i w:val="false"/>
                 <w:caps w:val="false"/>
                 <w:smallCaps w:val="false"/>
                 <w:sz w:val="22"/>
-                <w:szCs w:val="22"/>
-                <w:lang w:val="en-US"/>
-              </w:rPr>
-            </w:pPr>
-            <w:r>
-              <w:rPr>
-                <w:rFonts w:ascii="Segoe Ui" w:hAnsi="Segoe Ui"/>
-                <w:b w:val="false"/>
-                <w:i w:val="false"/>
-                <w:caps w:val="false"/>
-                <w:smallCaps w:val="false"/>
-                <w:sz w:val="22"/>
-                <w:szCs w:val="22"/>
                 <w:lang w:val="en-US"/>
               </w:rPr>
               <w:t>Local testing &amp; evaluation</w:t>
@@ -3492,22 +4007,15 @@
               <w:ind w:left="0" w:right="0" w:hanging="0"/>
               <w:jc w:val="left"/>
               <w:rPr>
-                <w:rFonts w:ascii="Segoe Ui" w:hAnsi="Segoe Ui"/>
                 <w:caps w:val="false"/>
                 <w:smallCaps w:val="false"/>
-                <w:sz w:val="22"/>
-                <w:szCs w:val="22"/>
-              </w:rPr>
-            </w:pPr>
-            <w:r>
-              <w:rPr>
-                <w:rFonts w:ascii="Segoe Ui" w:hAnsi="Segoe Ui"/>
+              </w:rPr>
+            </w:pPr>
+            <w:r>
+              <w:rPr>
                 <w:caps w:val="false"/>
                 <w:smallCaps w:val="false"/>
-                <w:sz w:val="22"/>
-                <w:szCs w:val="22"/>
-              </w:rPr>
-              <w:t> </w:t>
+              </w:rPr>
             </w:r>
           </w:p>
         </w:tc>
@@ -3527,10 +4035,85 @@
       </w:pPr>
       <w:r>
         <w:rPr>
-          <w:rFonts w:ascii="Segoe Ui" w:hAnsi="Segoe Ui"/>
+          <w:caps w:val="false"/>
+          <w:smallCaps w:val="false"/>
+        </w:rPr>
+      </w:r>
+    </w:p>
+    <w:p>
+      <w:pPr>
+        <w:pStyle w:val="TextBody"/>
+        <w:pBdr/>
+        <w:spacing w:lineRule="atLeast" w:line="285"/>
+        <w:ind w:left="0" w:right="0" w:hanging="0"/>
+        <w:jc w:val="left"/>
+        <w:rPr>
+          <w:caps w:val="false"/>
+          <w:smallCaps w:val="false"/>
+        </w:rPr>
+      </w:pPr>
+      <w:r>
+        <w:rPr>
+          <w:caps w:val="false"/>
+          <w:smallCaps w:val="false"/>
+        </w:rPr>
+      </w:r>
+    </w:p>
+    <w:p>
+      <w:pPr>
+        <w:pStyle w:val="TextBody"/>
+        <w:pBdr/>
+        <w:spacing w:lineRule="atLeast" w:line="285"/>
+        <w:ind w:left="0" w:right="0" w:hanging="0"/>
+        <w:jc w:val="left"/>
+        <w:rPr>
+          <w:caps w:val="false"/>
+          <w:smallCaps w:val="false"/>
+        </w:rPr>
+      </w:pPr>
+      <w:r>
+        <w:rPr>
+          <w:caps w:val="false"/>
+          <w:smallCaps w:val="false"/>
+        </w:rPr>
+      </w:r>
+    </w:p>
+    <w:p>
+      <w:pPr>
+        <w:pStyle w:val="TextBody"/>
+        <w:pBdr/>
+        <w:spacing w:lineRule="atLeast" w:line="285"/>
+        <w:ind w:left="0" w:right="0" w:hanging="0"/>
+        <w:jc w:val="left"/>
+        <w:rPr>
+          <w:caps w:val="false"/>
+          <w:smallCaps w:val="false"/>
+        </w:rPr>
+      </w:pPr>
+      <w:r>
+        <w:rPr>
+          <w:caps w:val="false"/>
+          <w:smallCaps w:val="false"/>
+        </w:rPr>
+      </w:r>
+    </w:p>
+    <w:p>
+      <w:pPr>
+        <w:pStyle w:val="Default"/>
+        <w:rPr>
+          <w:rFonts w:ascii="Segoe UI" w:hAnsi="Segoe UI" w:cs="Segoe UI"/>
+          <w:b/>
+          <w:b/>
+          <w:bCs/>
+          <w:i/>
+          <w:i/>
+          <w:iCs/>
           <w:sz w:val="22"/>
           <w:szCs w:val="22"/>
         </w:rPr>
+      </w:pPr>
+      <w:r>
+        <w:rPr/>
       </w:r>
     </w:p>
     <w:p>
@@ -3553,39 +4136,6 @@
           <w:sz w:val="22"/>
           <w:szCs w:val="22"/>
         </w:rPr>
-      </w:pPr>
-      <w:r>
-        <w:rPr/>
-      </w:r>
-    </w:p>
-    <w:p>
-      <w:pPr>
-        <w:pStyle w:val="Heading3"/>
-        <w:rPr>
-          <w:sz w:val="22"/>
-          <w:szCs w:val="22"/>
-        </w:rPr>
-      </w:pPr>
-      <w:r>
-        <w:rPr/>
-      </w:r>
-    </w:p>
-    <w:p>
-      <w:pPr>
-        <w:pStyle w:val="Heading3"/>
-        <w:rPr>
-          <w:sz w:val="22"/>
-          <w:szCs w:val="22"/>
-        </w:rPr>
-      </w:pPr>
-      <w:r>
-        <w:rPr/>
-      </w:r>
-    </w:p>
-    <w:p>
-      <w:pPr>
-        <w:pStyle w:val="Heading3"/>
-        <w:rPr/>
       </w:pPr>
       <w:r>
         <w:rPr>
@@ -4619,24 +5169,6 @@
         <w:tab/>
         <w:tab/>
         <w:tab/>
-      </w:r>
-    </w:p>
-    <w:p>
-      <w:pPr>
-        <w:pStyle w:val="Normal"/>
-        <w:rPr/>
-      </w:pPr>
-      <w:r>
-        <w:rPr/>
-      </w:r>
-    </w:p>
-    <w:p>
-      <w:pPr>
-        <w:pStyle w:val="Normal"/>
-        <w:rPr/>
-      </w:pPr>
-      <w:r>
-        <w:rPr/>
       </w:r>
     </w:p>
     <w:tbl>
